--- a/test6/test6_design.docx
+++ b/test6/test6_design.docx
@@ -213,12 +213,21 @@
         <w:spacing w:before="225" w:after="225"/>
         <w:jc w:val="left"/>
         <w:rPr>
+          <w:rFonts w:ascii="var(--monospace)" w:eastAsia="宋体" w:hAnsi="var(--monospace)" w:cs="宋体" w:hint="eastAsia"/>
+          <w:color w:val="333333"/>
+          <w:kern w:val="0"/>
+          <w:sz w:val="22"/>
+        </w:rPr>
+      </w:pPr>
+      <w:r>
+        <w:rPr>
           <w:rFonts w:ascii="var(--monospace)" w:eastAsia="宋体" w:hAnsi="var(--monospace)" w:cs="宋体"/>
           <w:color w:val="333333"/>
           <w:kern w:val="0"/>
           <w:sz w:val="22"/>
         </w:rPr>
-      </w:pPr>
+        <w:t>自行设计一个信息系统的数据库项目，自拟某项目名称。</w:t>
+      </w:r>
       <w:r>
         <w:rPr>
           <w:rFonts w:ascii="var(--monospace)" w:eastAsia="宋体" w:hAnsi="var(--monospace)" w:cs="宋体"/>
@@ -226,7 +235,7 @@
           <w:kern w:val="0"/>
           <w:sz w:val="22"/>
         </w:rPr>
-        <w:t>自行设计一个信息系统的数据库项目，自拟某项目名称。</w:t>
+        <w:br/>
       </w:r>
       <w:r>
         <w:rPr>
@@ -235,6 +244,51 @@
           <w:kern w:val="0"/>
           <w:sz w:val="22"/>
         </w:rPr>
+        <w:t>设计项目涉及的表及表空间使用方案。至少</w:t>
+      </w:r>
+      <w:r>
+        <w:rPr>
+          <w:rFonts w:ascii="var(--monospace)" w:eastAsia="宋体" w:hAnsi="var(--monospace)" w:cs="宋体"/>
+          <w:color w:val="333333"/>
+          <w:kern w:val="0"/>
+          <w:sz w:val="22"/>
+        </w:rPr>
+        <w:t>5</w:t>
+      </w:r>
+      <w:r>
+        <w:rPr>
+          <w:rFonts w:ascii="var(--monospace)" w:eastAsia="宋体" w:hAnsi="var(--monospace)" w:cs="宋体"/>
+          <w:color w:val="333333"/>
+          <w:kern w:val="0"/>
+          <w:sz w:val="22"/>
+        </w:rPr>
+        <w:t>张表和</w:t>
+      </w:r>
+      <w:r>
+        <w:rPr>
+          <w:rFonts w:ascii="var(--monospace)" w:eastAsia="宋体" w:hAnsi="var(--monospace)" w:cs="宋体"/>
+          <w:color w:val="333333"/>
+          <w:kern w:val="0"/>
+          <w:sz w:val="22"/>
+        </w:rPr>
+        <w:t>5</w:t>
+      </w:r>
+      <w:r>
+        <w:rPr>
+          <w:rFonts w:ascii="var(--monospace)" w:eastAsia="宋体" w:hAnsi="var(--monospace)" w:cs="宋体"/>
+          <w:color w:val="333333"/>
+          <w:kern w:val="0"/>
+          <w:sz w:val="22"/>
+        </w:rPr>
+        <w:t>万条数据，两个表空间。</w:t>
+      </w:r>
+      <w:r>
+        <w:rPr>
+          <w:rFonts w:ascii="var(--monospace)" w:eastAsia="宋体" w:hAnsi="var(--monospace)" w:cs="宋体"/>
+          <w:color w:val="333333"/>
+          <w:kern w:val="0"/>
+          <w:sz w:val="22"/>
+        </w:rPr>
         <w:br/>
       </w:r>
       <w:r>
@@ -244,9 +298,8 @@
           <w:kern w:val="0"/>
           <w:sz w:val="22"/>
         </w:rPr>
-        <w:t>设计项目涉及的表及</w:t>
-      </w:r>
-      <w:proofErr w:type="gramStart"/>
+        <w:t>设计权限及用户分配方案。至少两类角色，两个用户。</w:t>
+      </w:r>
       <w:r>
         <w:rPr>
           <w:rFonts w:ascii="var(--monospace)" w:eastAsia="宋体" w:hAnsi="var(--monospace)" w:cs="宋体"/>
@@ -254,9 +307,8 @@
           <w:kern w:val="0"/>
           <w:sz w:val="22"/>
         </w:rPr>
-        <w:t>表空间</w:t>
-      </w:r>
-      <w:proofErr w:type="gramEnd"/>
+        <w:br/>
+      </w:r>
       <w:r>
         <w:rPr>
           <w:rFonts w:ascii="var(--monospace)" w:eastAsia="宋体" w:hAnsi="var(--monospace)" w:cs="宋体"/>
@@ -264,7 +316,7 @@
           <w:kern w:val="0"/>
           <w:sz w:val="22"/>
         </w:rPr>
-        <w:t>使用方案。至少</w:t>
+        <w:t>在数据库中建立一个程序包，在包中用</w:t>
       </w:r>
       <w:r>
         <w:rPr>
@@ -273,7 +325,7 @@
           <w:kern w:val="0"/>
           <w:sz w:val="22"/>
         </w:rPr>
-        <w:t>5</w:t>
+        <w:t>PL/SQL</w:t>
       </w:r>
       <w:r>
         <w:rPr>
@@ -282,7 +334,7 @@
           <w:kern w:val="0"/>
           <w:sz w:val="22"/>
         </w:rPr>
-        <w:t>张表和</w:t>
+        <w:t>语言设计一些存储过程和函数，实现比较复杂的业务逻辑，用模拟数据进行执行计划分析。</w:t>
       </w:r>
       <w:r>
         <w:rPr>
@@ -291,7 +343,7 @@
           <w:kern w:val="0"/>
           <w:sz w:val="22"/>
         </w:rPr>
-        <w:t>5</w:t>
+        <w:br/>
       </w:r>
       <w:r>
         <w:rPr>
@@ -300,7 +352,7 @@
           <w:kern w:val="0"/>
           <w:sz w:val="22"/>
         </w:rPr>
-        <w:t>万条数据，两个表空间。</w:t>
+        <w:t>设计自动备份方案或则手工备份方案。</w:t>
       </w:r>
       <w:r>
         <w:rPr>
@@ -318,7 +370,7 @@
           <w:kern w:val="0"/>
           <w:sz w:val="22"/>
         </w:rPr>
-        <w:t>设计权限及用户分配方案。至少两类角色，两个用户。</w:t>
+        <w:t>设计容灾方案。使用两台主机，通过</w:t>
       </w:r>
       <w:r>
         <w:rPr>
@@ -327,82 +379,8 @@
           <w:kern w:val="0"/>
           <w:sz w:val="22"/>
         </w:rPr>
-        <w:br/>
-      </w:r>
-      <w:r>
-        <w:rPr>
-          <w:rFonts w:ascii="var(--monospace)" w:eastAsia="宋体" w:hAnsi="var(--monospace)" w:cs="宋体"/>
-          <w:color w:val="333333"/>
-          <w:kern w:val="0"/>
-          <w:sz w:val="22"/>
-        </w:rPr>
-        <w:t>在数据库中建立一个程序包，在包中用</w:t>
-      </w:r>
-      <w:r>
-        <w:rPr>
-          <w:rFonts w:ascii="var(--monospace)" w:eastAsia="宋体" w:hAnsi="var(--monospace)" w:cs="宋体"/>
-          <w:color w:val="333333"/>
-          <w:kern w:val="0"/>
-          <w:sz w:val="22"/>
-        </w:rPr>
-        <w:t>PL/SQL</w:t>
-      </w:r>
-      <w:r>
-        <w:rPr>
-          <w:rFonts w:ascii="var(--monospace)" w:eastAsia="宋体" w:hAnsi="var(--monospace)" w:cs="宋体"/>
-          <w:color w:val="333333"/>
-          <w:kern w:val="0"/>
-          <w:sz w:val="22"/>
-        </w:rPr>
-        <w:t>语言设计一些存储过程和函数，实现比较复杂的业务逻辑，用模拟数据进行执行计划分析。</w:t>
-      </w:r>
-      <w:r>
-        <w:rPr>
-          <w:rFonts w:ascii="var(--monospace)" w:eastAsia="宋体" w:hAnsi="var(--monospace)" w:cs="宋体"/>
-          <w:color w:val="333333"/>
-          <w:kern w:val="0"/>
-          <w:sz w:val="22"/>
-        </w:rPr>
-        <w:br/>
-      </w:r>
-      <w:r>
-        <w:rPr>
-          <w:rFonts w:ascii="var(--monospace)" w:eastAsia="宋体" w:hAnsi="var(--monospace)" w:cs="宋体"/>
-          <w:color w:val="333333"/>
-          <w:kern w:val="0"/>
-          <w:sz w:val="22"/>
-        </w:rPr>
-        <w:t>设计自动备份方案或则手工备份方案。</w:t>
-      </w:r>
-      <w:r>
-        <w:rPr>
-          <w:rFonts w:ascii="var(--monospace)" w:eastAsia="宋体" w:hAnsi="var(--monospace)" w:cs="宋体"/>
-          <w:color w:val="333333"/>
-          <w:kern w:val="0"/>
-          <w:sz w:val="22"/>
-        </w:rPr>
-        <w:br/>
-      </w:r>
-      <w:r>
-        <w:rPr>
-          <w:rFonts w:ascii="var(--monospace)" w:eastAsia="宋体" w:hAnsi="var(--monospace)" w:cs="宋体"/>
-          <w:color w:val="333333"/>
-          <w:kern w:val="0"/>
-          <w:sz w:val="22"/>
-        </w:rPr>
-        <w:t>设计容灾方案。使用两台主机，通过</w:t>
-      </w:r>
-      <w:proofErr w:type="spellStart"/>
-      <w:r>
-        <w:rPr>
-          <w:rFonts w:ascii="var(--monospace)" w:eastAsia="宋体" w:hAnsi="var(--monospace)" w:cs="宋体"/>
-          <w:color w:val="333333"/>
-          <w:kern w:val="0"/>
-          <w:sz w:val="22"/>
-        </w:rPr>
         <w:t>DataGuard</w:t>
       </w:r>
-      <w:proofErr w:type="spellEnd"/>
       <w:r>
         <w:rPr>
           <w:rFonts w:ascii="var(--monospace)" w:eastAsia="宋体" w:hAnsi="var(--monospace)" w:cs="宋体"/>
@@ -765,7 +743,6 @@
                 <w:szCs w:val="24"/>
               </w:rPr>
             </w:pPr>
-            <w:proofErr w:type="spellStart"/>
             <w:r>
               <w:rPr>
                 <w:rFonts w:ascii="宋体" w:eastAsia="宋体" w:hAnsi="宋体" w:cs="宋体"/>
@@ -775,7 +752,6 @@
               </w:rPr>
               <w:t>adminId</w:t>
             </w:r>
-            <w:proofErr w:type="spellEnd"/>
           </w:p>
         </w:tc>
         <w:tc>
@@ -930,7 +906,6 @@
                 <w:szCs w:val="24"/>
               </w:rPr>
             </w:pPr>
-            <w:proofErr w:type="spellStart"/>
             <w:r>
               <w:rPr>
                 <w:rFonts w:ascii="宋体" w:eastAsia="宋体" w:hAnsi="宋体" w:cs="宋体"/>
@@ -940,7 +915,6 @@
               </w:rPr>
               <w:t>admin_name</w:t>
             </w:r>
-            <w:proofErr w:type="spellEnd"/>
           </w:p>
         </w:tc>
         <w:tc>
@@ -1097,7 +1071,6 @@
                 <w:szCs w:val="24"/>
               </w:rPr>
             </w:pPr>
-            <w:proofErr w:type="spellStart"/>
             <w:r>
               <w:rPr>
                 <w:rFonts w:ascii="宋体" w:eastAsia="宋体" w:hAnsi="宋体" w:cs="宋体"/>
@@ -1107,7 +1080,6 @@
               </w:rPr>
               <w:t>admin_password</w:t>
             </w:r>
-            <w:proofErr w:type="spellEnd"/>
           </w:p>
         </w:tc>
         <w:tc>
@@ -1516,7 +1488,6 @@
                 <w:szCs w:val="24"/>
               </w:rPr>
             </w:pPr>
-            <w:proofErr w:type="spellStart"/>
             <w:r>
               <w:rPr>
                 <w:rFonts w:ascii="宋体" w:eastAsia="宋体" w:hAnsi="宋体" w:cs="宋体"/>
@@ -1526,7 +1497,6 @@
               </w:rPr>
               <w:t>warehouseId</w:t>
             </w:r>
-            <w:proofErr w:type="spellEnd"/>
           </w:p>
         </w:tc>
         <w:tc>
@@ -1681,7 +1651,6 @@
                 <w:szCs w:val="24"/>
               </w:rPr>
             </w:pPr>
-            <w:proofErr w:type="spellStart"/>
             <w:r>
               <w:rPr>
                 <w:rFonts w:ascii="宋体" w:eastAsia="宋体" w:hAnsi="宋体" w:cs="宋体"/>
@@ -1691,7 +1660,6 @@
               </w:rPr>
               <w:t>wh_name</w:t>
             </w:r>
-            <w:proofErr w:type="spellEnd"/>
           </w:p>
         </w:tc>
         <w:tc>
@@ -1848,7 +1816,6 @@
                 <w:szCs w:val="24"/>
               </w:rPr>
             </w:pPr>
-            <w:proofErr w:type="spellStart"/>
             <w:r>
               <w:rPr>
                 <w:rFonts w:ascii="宋体" w:eastAsia="宋体" w:hAnsi="宋体" w:cs="宋体"/>
@@ -1858,7 +1825,6 @@
               </w:rPr>
               <w:t>wh_address</w:t>
             </w:r>
-            <w:proofErr w:type="spellEnd"/>
           </w:p>
         </w:tc>
         <w:tc>
@@ -2268,7 +2234,6 @@
                 <w:szCs w:val="24"/>
               </w:rPr>
             </w:pPr>
-            <w:proofErr w:type="spellStart"/>
             <w:r>
               <w:rPr>
                 <w:rFonts w:ascii="宋体" w:eastAsia="宋体" w:hAnsi="宋体" w:cs="宋体"/>
@@ -2278,7 +2243,6 @@
               </w:rPr>
               <w:t>supplierId</w:t>
             </w:r>
-            <w:proofErr w:type="spellEnd"/>
           </w:p>
         </w:tc>
         <w:tc>
@@ -2433,7 +2397,6 @@
                 <w:szCs w:val="24"/>
               </w:rPr>
             </w:pPr>
-            <w:proofErr w:type="spellStart"/>
             <w:r>
               <w:rPr>
                 <w:rFonts w:ascii="宋体" w:eastAsia="宋体" w:hAnsi="宋体" w:cs="宋体"/>
@@ -2443,7 +2406,6 @@
               </w:rPr>
               <w:t>s_name</w:t>
             </w:r>
-            <w:proofErr w:type="spellEnd"/>
           </w:p>
         </w:tc>
         <w:tc>
@@ -2600,7 +2562,6 @@
                 <w:szCs w:val="24"/>
               </w:rPr>
             </w:pPr>
-            <w:proofErr w:type="spellStart"/>
             <w:r>
               <w:rPr>
                 <w:rFonts w:ascii="宋体" w:eastAsia="宋体" w:hAnsi="宋体" w:cs="宋体"/>
@@ -2610,7 +2571,6 @@
               </w:rPr>
               <w:t>s_address</w:t>
             </w:r>
-            <w:proofErr w:type="spellEnd"/>
           </w:p>
         </w:tc>
         <w:tc>
@@ -2765,7 +2725,6 @@
                 <w:szCs w:val="24"/>
               </w:rPr>
             </w:pPr>
-            <w:proofErr w:type="spellStart"/>
             <w:r>
               <w:rPr>
                 <w:rFonts w:ascii="宋体" w:eastAsia="宋体" w:hAnsi="宋体" w:cs="宋体"/>
@@ -2775,7 +2734,6 @@
               </w:rPr>
               <w:t>s_telephone</w:t>
             </w:r>
-            <w:proofErr w:type="spellEnd"/>
           </w:p>
         </w:tc>
         <w:tc>
@@ -3187,7 +3145,6 @@
                 <w:szCs w:val="24"/>
               </w:rPr>
             </w:pPr>
-            <w:proofErr w:type="spellStart"/>
             <w:r>
               <w:rPr>
                 <w:rFonts w:ascii="宋体" w:eastAsia="宋体" w:hAnsi="宋体" w:cs="宋体"/>
@@ -3197,7 +3154,6 @@
               </w:rPr>
               <w:t>clientId</w:t>
             </w:r>
-            <w:proofErr w:type="spellEnd"/>
           </w:p>
         </w:tc>
         <w:tc>
@@ -3517,7 +3473,6 @@
                 <w:szCs w:val="24"/>
               </w:rPr>
             </w:pPr>
-            <w:proofErr w:type="spellStart"/>
             <w:r>
               <w:rPr>
                 <w:rFonts w:ascii="宋体" w:eastAsia="宋体" w:hAnsi="宋体" w:cs="宋体"/>
@@ -3527,7 +3482,6 @@
               </w:rPr>
               <w:t>c_telephone</w:t>
             </w:r>
-            <w:proofErr w:type="spellEnd"/>
           </w:p>
         </w:tc>
         <w:tc>
@@ -3936,7 +3890,6 @@
                 <w:szCs w:val="24"/>
               </w:rPr>
             </w:pPr>
-            <w:proofErr w:type="spellStart"/>
             <w:r>
               <w:rPr>
                 <w:rFonts w:ascii="宋体" w:eastAsia="宋体" w:hAnsi="宋体" w:cs="宋体"/>
@@ -3946,7 +3899,6 @@
               </w:rPr>
               <w:t>goodId</w:t>
             </w:r>
-            <w:proofErr w:type="spellEnd"/>
           </w:p>
         </w:tc>
         <w:tc>
@@ -4101,7 +4053,6 @@
                 <w:szCs w:val="24"/>
               </w:rPr>
             </w:pPr>
-            <w:proofErr w:type="spellStart"/>
             <w:r>
               <w:rPr>
                 <w:rFonts w:ascii="宋体" w:eastAsia="宋体" w:hAnsi="宋体" w:cs="宋体"/>
@@ -4111,7 +4062,6 @@
               </w:rPr>
               <w:t>supplierId</w:t>
             </w:r>
-            <w:proofErr w:type="spellEnd"/>
           </w:p>
         </w:tc>
         <w:tc>
@@ -4192,27 +4142,7 @@
                 <w:sz w:val="24"/>
                 <w:szCs w:val="24"/>
               </w:rPr>
-              <w:t>NOT NULL (</w:t>
-            </w:r>
-            <w:proofErr w:type="gramStart"/>
-            <w:r>
-              <w:rPr>
-                <w:rFonts w:ascii="宋体" w:eastAsia="宋体" w:hAnsi="宋体" w:cs="宋体"/>
-                <w:kern w:val="0"/>
-                <w:sz w:val="24"/>
-                <w:szCs w:val="24"/>
-              </w:rPr>
-              <w:t>外主键</w:t>
-            </w:r>
-            <w:proofErr w:type="gramEnd"/>
-            <w:r>
-              <w:rPr>
-                <w:rFonts w:ascii="宋体" w:eastAsia="宋体" w:hAnsi="宋体" w:cs="宋体"/>
-                <w:kern w:val="0"/>
-                <w:sz w:val="24"/>
-                <w:szCs w:val="24"/>
-              </w:rPr>
-              <w:t>)</w:t>
+              <w:t>NOT NULL (外主键)</w:t>
             </w:r>
           </w:p>
         </w:tc>
@@ -4288,7 +4218,6 @@
                 <w:szCs w:val="24"/>
               </w:rPr>
             </w:pPr>
-            <w:proofErr w:type="spellStart"/>
             <w:r>
               <w:rPr>
                 <w:rFonts w:ascii="宋体" w:eastAsia="宋体" w:hAnsi="宋体" w:cs="宋体"/>
@@ -4298,7 +4227,6 @@
               </w:rPr>
               <w:t>produce_date</w:t>
             </w:r>
-            <w:proofErr w:type="spellEnd"/>
           </w:p>
         </w:tc>
         <w:tc>
@@ -4453,7 +4381,6 @@
                 <w:szCs w:val="24"/>
               </w:rPr>
             </w:pPr>
-            <w:proofErr w:type="spellStart"/>
             <w:r>
               <w:rPr>
                 <w:rFonts w:ascii="宋体" w:eastAsia="宋体" w:hAnsi="宋体" w:cs="宋体"/>
@@ -4463,7 +4390,6 @@
               </w:rPr>
               <w:t>g_name</w:t>
             </w:r>
-            <w:proofErr w:type="spellEnd"/>
           </w:p>
         </w:tc>
         <w:tc>
@@ -4620,7 +4546,6 @@
                 <w:szCs w:val="24"/>
               </w:rPr>
             </w:pPr>
-            <w:proofErr w:type="spellStart"/>
             <w:r>
               <w:rPr>
                 <w:rFonts w:ascii="宋体" w:eastAsia="宋体" w:hAnsi="宋体" w:cs="宋体"/>
@@ -4630,7 +4555,6 @@
               </w:rPr>
               <w:t>g_type</w:t>
             </w:r>
-            <w:proofErr w:type="spellEnd"/>
           </w:p>
         </w:tc>
         <w:tc>
@@ -4788,7 +4712,6 @@
         </w:rPr>
         <w:t>入库订单（</w:t>
       </w:r>
-      <w:proofErr w:type="spellStart"/>
       <w:r>
         <w:rPr>
           <w:rFonts w:ascii="Open Sans" w:eastAsia="宋体" w:hAnsi="Open Sans" w:cs="Open Sans"/>
@@ -4799,7 +4722,6 @@
         </w:rPr>
         <w:t>storage_order</w:t>
       </w:r>
-      <w:proofErr w:type="spellEnd"/>
       <w:r>
         <w:rPr>
           <w:rFonts w:ascii="Open Sans" w:eastAsia="宋体" w:hAnsi="Open Sans" w:cs="Open Sans"/>
@@ -5041,7 +4963,6 @@
                 <w:szCs w:val="24"/>
               </w:rPr>
             </w:pPr>
-            <w:proofErr w:type="spellStart"/>
             <w:r>
               <w:rPr>
                 <w:rFonts w:ascii="宋体" w:eastAsia="宋体" w:hAnsi="宋体" w:cs="宋体"/>
@@ -5051,7 +4972,6 @@
               </w:rPr>
               <w:t>storageId</w:t>
             </w:r>
-            <w:proofErr w:type="spellEnd"/>
           </w:p>
         </w:tc>
         <w:tc>
@@ -5206,7 +5126,6 @@
                 <w:szCs w:val="24"/>
               </w:rPr>
             </w:pPr>
-            <w:proofErr w:type="spellStart"/>
             <w:r>
               <w:rPr>
                 <w:rFonts w:ascii="宋体" w:eastAsia="宋体" w:hAnsi="宋体" w:cs="宋体"/>
@@ -5216,7 +5135,6 @@
               </w:rPr>
               <w:t>warehouseId</w:t>
             </w:r>
-            <w:proofErr w:type="spellEnd"/>
           </w:p>
         </w:tc>
         <w:tc>
@@ -5297,27 +5215,7 @@
                 <w:sz w:val="24"/>
                 <w:szCs w:val="24"/>
               </w:rPr>
-              <w:t>NOT NULL (</w:t>
-            </w:r>
-            <w:proofErr w:type="gramStart"/>
-            <w:r>
-              <w:rPr>
-                <w:rFonts w:ascii="宋体" w:eastAsia="宋体" w:hAnsi="宋体" w:cs="宋体"/>
-                <w:kern w:val="0"/>
-                <w:sz w:val="24"/>
-                <w:szCs w:val="24"/>
-              </w:rPr>
-              <w:t>外主键</w:t>
-            </w:r>
-            <w:proofErr w:type="gramEnd"/>
-            <w:r>
-              <w:rPr>
-                <w:rFonts w:ascii="宋体" w:eastAsia="宋体" w:hAnsi="宋体" w:cs="宋体"/>
-                <w:kern w:val="0"/>
-                <w:sz w:val="24"/>
-                <w:szCs w:val="24"/>
-              </w:rPr>
-              <w:t>)</w:t>
+              <w:t>NOT NULL (外主键)</w:t>
             </w:r>
           </w:p>
         </w:tc>
@@ -5393,7 +5291,6 @@
                 <w:szCs w:val="24"/>
               </w:rPr>
             </w:pPr>
-            <w:proofErr w:type="spellStart"/>
             <w:r>
               <w:rPr>
                 <w:rFonts w:ascii="宋体" w:eastAsia="宋体" w:hAnsi="宋体" w:cs="宋体"/>
@@ -5403,7 +5300,6 @@
               </w:rPr>
               <w:t>goodId</w:t>
             </w:r>
-            <w:proofErr w:type="spellEnd"/>
           </w:p>
         </w:tc>
         <w:tc>
@@ -5482,27 +5378,7 @@
                 <w:sz w:val="24"/>
                 <w:szCs w:val="24"/>
               </w:rPr>
-              <w:t>NOT NULL (</w:t>
-            </w:r>
-            <w:proofErr w:type="gramStart"/>
-            <w:r>
-              <w:rPr>
-                <w:rFonts w:ascii="宋体" w:eastAsia="宋体" w:hAnsi="宋体" w:cs="宋体"/>
-                <w:kern w:val="0"/>
-                <w:sz w:val="24"/>
-                <w:szCs w:val="24"/>
-              </w:rPr>
-              <w:t>外主键</w:t>
-            </w:r>
-            <w:proofErr w:type="gramEnd"/>
-            <w:r>
-              <w:rPr>
-                <w:rFonts w:ascii="宋体" w:eastAsia="宋体" w:hAnsi="宋体" w:cs="宋体"/>
-                <w:kern w:val="0"/>
-                <w:sz w:val="24"/>
-                <w:szCs w:val="24"/>
-              </w:rPr>
-              <w:t>)</w:t>
+              <w:t>NOT NULL (外主键)</w:t>
             </w:r>
           </w:p>
         </w:tc>
@@ -5578,7 +5454,6 @@
                 <w:szCs w:val="24"/>
               </w:rPr>
             </w:pPr>
-            <w:proofErr w:type="spellStart"/>
             <w:r>
               <w:rPr>
                 <w:rFonts w:ascii="宋体" w:eastAsia="宋体" w:hAnsi="宋体" w:cs="宋体"/>
@@ -5589,7 +5464,6 @@
               <w:lastRenderedPageBreak/>
               <w:t>adminId</w:t>
             </w:r>
-            <w:proofErr w:type="spellEnd"/>
           </w:p>
         </w:tc>
         <w:tc>
@@ -5670,27 +5544,7 @@
                 <w:sz w:val="24"/>
                 <w:szCs w:val="24"/>
               </w:rPr>
-              <w:t>NOT NULL (</w:t>
-            </w:r>
-            <w:proofErr w:type="gramStart"/>
-            <w:r>
-              <w:rPr>
-                <w:rFonts w:ascii="宋体" w:eastAsia="宋体" w:hAnsi="宋体" w:cs="宋体"/>
-                <w:kern w:val="0"/>
-                <w:sz w:val="24"/>
-                <w:szCs w:val="24"/>
-              </w:rPr>
-              <w:t>外主键</w:t>
-            </w:r>
-            <w:proofErr w:type="gramEnd"/>
-            <w:r>
-              <w:rPr>
-                <w:rFonts w:ascii="宋体" w:eastAsia="宋体" w:hAnsi="宋体" w:cs="宋体"/>
-                <w:kern w:val="0"/>
-                <w:sz w:val="24"/>
-                <w:szCs w:val="24"/>
-              </w:rPr>
-              <w:t>)</w:t>
+              <w:t>NOT NULL (外主键)</w:t>
             </w:r>
           </w:p>
         </w:tc>
@@ -5766,7 +5620,6 @@
                 <w:szCs w:val="24"/>
               </w:rPr>
             </w:pPr>
-            <w:proofErr w:type="spellStart"/>
             <w:r>
               <w:rPr>
                 <w:rFonts w:ascii="宋体" w:eastAsia="宋体" w:hAnsi="宋体" w:cs="宋体"/>
@@ -5776,7 +5629,6 @@
               </w:rPr>
               <w:t>storage_num</w:t>
             </w:r>
-            <w:proofErr w:type="spellEnd"/>
           </w:p>
         </w:tc>
         <w:tc>
@@ -5931,7 +5783,6 @@
                 <w:szCs w:val="24"/>
               </w:rPr>
             </w:pPr>
-            <w:proofErr w:type="spellStart"/>
             <w:r>
               <w:rPr>
                 <w:rFonts w:ascii="宋体" w:eastAsia="宋体" w:hAnsi="宋体" w:cs="宋体"/>
@@ -5941,7 +5792,6 @@
               </w:rPr>
               <w:t>storage_time</w:t>
             </w:r>
-            <w:proofErr w:type="spellEnd"/>
           </w:p>
         </w:tc>
         <w:tc>
@@ -6093,7 +5943,6 @@
         </w:rPr>
         <w:t>出库订单（</w:t>
       </w:r>
-      <w:proofErr w:type="spellStart"/>
       <w:r>
         <w:rPr>
           <w:rFonts w:ascii="Open Sans" w:eastAsia="宋体" w:hAnsi="Open Sans" w:cs="Open Sans"/>
@@ -6104,7 +5953,6 @@
         </w:rPr>
         <w:t>output_order</w:t>
       </w:r>
-      <w:proofErr w:type="spellEnd"/>
       <w:r>
         <w:rPr>
           <w:rFonts w:ascii="Open Sans" w:eastAsia="宋体" w:hAnsi="Open Sans" w:cs="Open Sans"/>
@@ -6346,7 +6194,6 @@
                 <w:szCs w:val="24"/>
               </w:rPr>
             </w:pPr>
-            <w:proofErr w:type="spellStart"/>
             <w:r>
               <w:rPr>
                 <w:rFonts w:ascii="宋体" w:eastAsia="宋体" w:hAnsi="宋体" w:cs="宋体"/>
@@ -6356,7 +6203,6 @@
               </w:rPr>
               <w:t>outputId</w:t>
             </w:r>
-            <w:proofErr w:type="spellEnd"/>
           </w:p>
         </w:tc>
         <w:tc>
@@ -6511,7 +6357,6 @@
                 <w:szCs w:val="24"/>
               </w:rPr>
             </w:pPr>
-            <w:proofErr w:type="spellStart"/>
             <w:r>
               <w:rPr>
                 <w:rFonts w:ascii="宋体" w:eastAsia="宋体" w:hAnsi="宋体" w:cs="宋体"/>
@@ -6521,7 +6366,6 @@
               </w:rPr>
               <w:t>warehouseId</w:t>
             </w:r>
-            <w:proofErr w:type="spellEnd"/>
           </w:p>
         </w:tc>
         <w:tc>
@@ -6602,27 +6446,7 @@
                 <w:sz w:val="24"/>
                 <w:szCs w:val="24"/>
               </w:rPr>
-              <w:t>NOT NULL (</w:t>
-            </w:r>
-            <w:proofErr w:type="gramStart"/>
-            <w:r>
-              <w:rPr>
-                <w:rFonts w:ascii="宋体" w:eastAsia="宋体" w:hAnsi="宋体" w:cs="宋体"/>
-                <w:kern w:val="0"/>
-                <w:sz w:val="24"/>
-                <w:szCs w:val="24"/>
-              </w:rPr>
-              <w:t>外主键</w:t>
-            </w:r>
-            <w:proofErr w:type="gramEnd"/>
-            <w:r>
-              <w:rPr>
-                <w:rFonts w:ascii="宋体" w:eastAsia="宋体" w:hAnsi="宋体" w:cs="宋体"/>
-                <w:kern w:val="0"/>
-                <w:sz w:val="24"/>
-                <w:szCs w:val="24"/>
-              </w:rPr>
-              <w:t>)</w:t>
+              <w:t>NOT NULL (外主键)</w:t>
             </w:r>
           </w:p>
         </w:tc>
@@ -6698,7 +6522,6 @@
                 <w:szCs w:val="24"/>
               </w:rPr>
             </w:pPr>
-            <w:proofErr w:type="spellStart"/>
             <w:r>
               <w:rPr>
                 <w:rFonts w:ascii="宋体" w:eastAsia="宋体" w:hAnsi="宋体" w:cs="宋体"/>
@@ -6708,7 +6531,6 @@
               </w:rPr>
               <w:t>goodId</w:t>
             </w:r>
-            <w:proofErr w:type="spellEnd"/>
           </w:p>
         </w:tc>
         <w:tc>
@@ -6787,27 +6609,7 @@
                 <w:sz w:val="24"/>
                 <w:szCs w:val="24"/>
               </w:rPr>
-              <w:t>NOT NULL (</w:t>
-            </w:r>
-            <w:proofErr w:type="gramStart"/>
-            <w:r>
-              <w:rPr>
-                <w:rFonts w:ascii="宋体" w:eastAsia="宋体" w:hAnsi="宋体" w:cs="宋体"/>
-                <w:kern w:val="0"/>
-                <w:sz w:val="24"/>
-                <w:szCs w:val="24"/>
-              </w:rPr>
-              <w:t>外主键</w:t>
-            </w:r>
-            <w:proofErr w:type="gramEnd"/>
-            <w:r>
-              <w:rPr>
-                <w:rFonts w:ascii="宋体" w:eastAsia="宋体" w:hAnsi="宋体" w:cs="宋体"/>
-                <w:kern w:val="0"/>
-                <w:sz w:val="24"/>
-                <w:szCs w:val="24"/>
-              </w:rPr>
-              <w:t>)</w:t>
+              <w:t>NOT NULL (外主键)</w:t>
             </w:r>
           </w:p>
         </w:tc>
@@ -6883,7 +6685,6 @@
                 <w:szCs w:val="24"/>
               </w:rPr>
             </w:pPr>
-            <w:proofErr w:type="spellStart"/>
             <w:r>
               <w:rPr>
                 <w:rFonts w:ascii="宋体" w:eastAsia="宋体" w:hAnsi="宋体" w:cs="宋体"/>
@@ -6893,7 +6694,6 @@
               </w:rPr>
               <w:t>adminId</w:t>
             </w:r>
-            <w:proofErr w:type="spellEnd"/>
           </w:p>
         </w:tc>
         <w:tc>
@@ -6974,27 +6774,7 @@
                 <w:sz w:val="24"/>
                 <w:szCs w:val="24"/>
               </w:rPr>
-              <w:t>NOT NULL (</w:t>
-            </w:r>
-            <w:proofErr w:type="gramStart"/>
-            <w:r>
-              <w:rPr>
-                <w:rFonts w:ascii="宋体" w:eastAsia="宋体" w:hAnsi="宋体" w:cs="宋体"/>
-                <w:kern w:val="0"/>
-                <w:sz w:val="24"/>
-                <w:szCs w:val="24"/>
-              </w:rPr>
-              <w:t>外主键</w:t>
-            </w:r>
-            <w:proofErr w:type="gramEnd"/>
-            <w:r>
-              <w:rPr>
-                <w:rFonts w:ascii="宋体" w:eastAsia="宋体" w:hAnsi="宋体" w:cs="宋体"/>
-                <w:kern w:val="0"/>
-                <w:sz w:val="24"/>
-                <w:szCs w:val="24"/>
-              </w:rPr>
-              <w:t>)</w:t>
+              <w:t>NOT NULL (外主键)</w:t>
             </w:r>
           </w:p>
         </w:tc>
@@ -7070,7 +6850,6 @@
                 <w:szCs w:val="24"/>
               </w:rPr>
             </w:pPr>
-            <w:proofErr w:type="spellStart"/>
             <w:r>
               <w:rPr>
                 <w:rFonts w:ascii="宋体" w:eastAsia="宋体" w:hAnsi="宋体" w:cs="宋体"/>
@@ -7080,7 +6859,6 @@
               </w:rPr>
               <w:t>clientId</w:t>
             </w:r>
-            <w:proofErr w:type="spellEnd"/>
           </w:p>
         </w:tc>
         <w:tc>
@@ -7159,27 +6937,7 @@
                 <w:sz w:val="24"/>
                 <w:szCs w:val="24"/>
               </w:rPr>
-              <w:t>NOT NULL (</w:t>
-            </w:r>
-            <w:proofErr w:type="gramStart"/>
-            <w:r>
-              <w:rPr>
-                <w:rFonts w:ascii="宋体" w:eastAsia="宋体" w:hAnsi="宋体" w:cs="宋体"/>
-                <w:kern w:val="0"/>
-                <w:sz w:val="24"/>
-                <w:szCs w:val="24"/>
-              </w:rPr>
-              <w:t>外主键</w:t>
-            </w:r>
-            <w:proofErr w:type="gramEnd"/>
-            <w:r>
-              <w:rPr>
-                <w:rFonts w:ascii="宋体" w:eastAsia="宋体" w:hAnsi="宋体" w:cs="宋体"/>
-                <w:kern w:val="0"/>
-                <w:sz w:val="24"/>
-                <w:szCs w:val="24"/>
-              </w:rPr>
-              <w:t>)</w:t>
+              <w:t>NOT NULL (外主键)</w:t>
             </w:r>
           </w:p>
         </w:tc>
@@ -7255,7 +7013,6 @@
                 <w:szCs w:val="24"/>
               </w:rPr>
             </w:pPr>
-            <w:proofErr w:type="spellStart"/>
             <w:r>
               <w:rPr>
                 <w:rFonts w:ascii="宋体" w:eastAsia="宋体" w:hAnsi="宋体" w:cs="宋体"/>
@@ -7265,7 +7022,6 @@
               </w:rPr>
               <w:t>out_num</w:t>
             </w:r>
-            <w:proofErr w:type="spellEnd"/>
           </w:p>
         </w:tc>
         <w:tc>
@@ -7422,7 +7178,6 @@
                 <w:szCs w:val="24"/>
               </w:rPr>
             </w:pPr>
-            <w:proofErr w:type="spellStart"/>
             <w:r>
               <w:rPr>
                 <w:rFonts w:ascii="宋体" w:eastAsia="宋体" w:hAnsi="宋体" w:cs="宋体"/>
@@ -7432,7 +7187,6 @@
               </w:rPr>
               <w:t>out_time</w:t>
             </w:r>
-            <w:proofErr w:type="spellEnd"/>
           </w:p>
         </w:tc>
         <w:tc>
@@ -7832,7 +7586,6 @@
                 <w:szCs w:val="24"/>
               </w:rPr>
             </w:pPr>
-            <w:proofErr w:type="spellStart"/>
             <w:r>
               <w:rPr>
                 <w:rFonts w:ascii="宋体" w:eastAsia="宋体" w:hAnsi="宋体" w:cs="宋体"/>
@@ -7842,7 +7595,6 @@
               </w:rPr>
               <w:t>goodId</w:t>
             </w:r>
-            <w:proofErr w:type="spellEnd"/>
           </w:p>
         </w:tc>
         <w:tc>
@@ -7997,7 +7749,6 @@
                 <w:szCs w:val="24"/>
               </w:rPr>
             </w:pPr>
-            <w:proofErr w:type="spellStart"/>
             <w:r>
               <w:rPr>
                 <w:rFonts w:ascii="宋体" w:eastAsia="宋体" w:hAnsi="宋体" w:cs="宋体"/>
@@ -8007,7 +7758,6 @@
               </w:rPr>
               <w:t>warehouseId</w:t>
             </w:r>
-            <w:proofErr w:type="spellEnd"/>
           </w:p>
         </w:tc>
         <w:tc>
@@ -8164,7 +7914,6 @@
                 <w:szCs w:val="24"/>
               </w:rPr>
             </w:pPr>
-            <w:proofErr w:type="spellStart"/>
             <w:r>
               <w:rPr>
                 <w:rFonts w:ascii="宋体" w:eastAsia="宋体" w:hAnsi="宋体" w:cs="宋体"/>
@@ -8174,7 +7923,6 @@
               </w:rPr>
               <w:t>inventoryNum</w:t>
             </w:r>
-            <w:proofErr w:type="spellEnd"/>
           </w:p>
         </w:tc>
         <w:tc>
@@ -8450,7 +8198,7 @@
         <w:jc w:val="left"/>
         <w:outlineLvl w:val="2"/>
         <w:rPr>
-          <w:rFonts w:ascii="Open Sans" w:eastAsia="宋体" w:hAnsi="Open Sans" w:cs="Open Sans" w:hint="eastAsia"/>
+          <w:rFonts w:ascii="Open Sans" w:eastAsia="宋体" w:hAnsi="Open Sans" w:cs="Open Sans"/>
           <w:b/>
           <w:bCs/>
           <w:color w:val="333333"/>
@@ -8647,49 +8395,15 @@
           <w:szCs w:val="24"/>
         </w:rPr>
       </w:pPr>
-      <w:proofErr w:type="spellStart"/>
-      <w:r>
-        <w:rPr>
-          <w:rFonts w:ascii="Open Sans" w:eastAsia="宋体" w:hAnsi="Open Sans" w:cs="Open Sans"/>
-          <w:color w:val="333333"/>
-          <w:kern w:val="0"/>
-          <w:sz w:val="24"/>
-          <w:szCs w:val="24"/>
-        </w:rPr>
-        <w:t>adminId</w:t>
-      </w:r>
-      <w:proofErr w:type="spellEnd"/>
-      <w:r>
-        <w:rPr>
-          <w:rFonts w:ascii="Open Sans" w:eastAsia="宋体" w:hAnsi="Open Sans" w:cs="Open Sans"/>
-          <w:color w:val="333333"/>
-          <w:kern w:val="0"/>
-          <w:sz w:val="24"/>
-          <w:szCs w:val="24"/>
-        </w:rPr>
-        <w:t xml:space="preserve"> </w:t>
-      </w:r>
-      <w:proofErr w:type="gramStart"/>
-      <w:r>
-        <w:rPr>
-          <w:rFonts w:ascii="Open Sans" w:eastAsia="宋体" w:hAnsi="Open Sans" w:cs="Open Sans"/>
-          <w:color w:val="333333"/>
-          <w:kern w:val="0"/>
-          <w:sz w:val="24"/>
-          <w:szCs w:val="24"/>
-        </w:rPr>
-        <w:t>CHAR(</w:t>
-      </w:r>
-      <w:proofErr w:type="gramEnd"/>
-      <w:r>
-        <w:rPr>
-          <w:rFonts w:ascii="Open Sans" w:eastAsia="宋体" w:hAnsi="Open Sans" w:cs="Open Sans"/>
-          <w:color w:val="333333"/>
-          <w:kern w:val="0"/>
-          <w:sz w:val="24"/>
-          <w:szCs w:val="24"/>
-        </w:rPr>
-        <w:t>5),</w:t>
+      <w:r>
+        <w:rPr>
+          <w:rFonts w:ascii="Open Sans" w:eastAsia="宋体" w:hAnsi="Open Sans" w:cs="Open Sans"/>
+          <w:color w:val="333333"/>
+          <w:kern w:val="0"/>
+          <w:sz w:val="24"/>
+          <w:szCs w:val="24"/>
+        </w:rPr>
+        <w:t>adminId CHAR(5),</w:t>
       </w:r>
     </w:p>
     <w:p>
@@ -8705,27 +8419,15 @@
           <w:szCs w:val="24"/>
         </w:rPr>
       </w:pPr>
-      <w:proofErr w:type="spellStart"/>
-      <w:r>
-        <w:rPr>
-          <w:rFonts w:ascii="Open Sans" w:eastAsia="宋体" w:hAnsi="Open Sans" w:cs="Open Sans"/>
-          <w:color w:val="333333"/>
-          <w:kern w:val="0"/>
-          <w:sz w:val="24"/>
-          <w:szCs w:val="24"/>
-        </w:rPr>
-        <w:t>admin_name</w:t>
-      </w:r>
-      <w:proofErr w:type="spellEnd"/>
-      <w:r>
-        <w:rPr>
-          <w:rFonts w:ascii="Open Sans" w:eastAsia="宋体" w:hAnsi="Open Sans" w:cs="Open Sans"/>
-          <w:color w:val="333333"/>
-          <w:kern w:val="0"/>
-          <w:sz w:val="24"/>
-          <w:szCs w:val="24"/>
-        </w:rPr>
-        <w:t xml:space="preserve"> VARCHAR (20) NOT NULL,</w:t>
+      <w:r>
+        <w:rPr>
+          <w:rFonts w:ascii="Open Sans" w:eastAsia="宋体" w:hAnsi="Open Sans" w:cs="Open Sans"/>
+          <w:color w:val="333333"/>
+          <w:kern w:val="0"/>
+          <w:sz w:val="24"/>
+          <w:szCs w:val="24"/>
+        </w:rPr>
+        <w:t>admin_name VARCHAR (20) NOT NULL,</w:t>
       </w:r>
     </w:p>
     <w:p>
@@ -8741,27 +8443,15 @@
           <w:szCs w:val="24"/>
         </w:rPr>
       </w:pPr>
-      <w:proofErr w:type="spellStart"/>
-      <w:r>
-        <w:rPr>
-          <w:rFonts w:ascii="Open Sans" w:eastAsia="宋体" w:hAnsi="Open Sans" w:cs="Open Sans"/>
-          <w:color w:val="333333"/>
-          <w:kern w:val="0"/>
-          <w:sz w:val="24"/>
-          <w:szCs w:val="24"/>
-        </w:rPr>
-        <w:t>admin_password</w:t>
-      </w:r>
-      <w:proofErr w:type="spellEnd"/>
-      <w:r>
-        <w:rPr>
-          <w:rFonts w:ascii="Open Sans" w:eastAsia="宋体" w:hAnsi="Open Sans" w:cs="Open Sans"/>
-          <w:color w:val="333333"/>
-          <w:kern w:val="0"/>
-          <w:sz w:val="24"/>
-          <w:szCs w:val="24"/>
-        </w:rPr>
-        <w:t xml:space="preserve"> VARCHAR (20) NOT NULL,</w:t>
+      <w:r>
+        <w:rPr>
+          <w:rFonts w:ascii="Open Sans" w:eastAsia="宋体" w:hAnsi="Open Sans" w:cs="Open Sans"/>
+          <w:color w:val="333333"/>
+          <w:kern w:val="0"/>
+          <w:sz w:val="24"/>
+          <w:szCs w:val="24"/>
+        </w:rPr>
+        <w:t>admin_password VARCHAR (20) NOT NULL,</w:t>
       </w:r>
     </w:p>
     <w:p>
@@ -8786,29 +8476,7 @@
           <w:szCs w:val="24"/>
         </w:rPr>
         <w:lastRenderedPageBreak/>
-        <w:t>PRIMARY KEY (</w:t>
-      </w:r>
-      <w:proofErr w:type="spellStart"/>
-      <w:r>
-        <w:rPr>
-          <w:rFonts w:ascii="Open Sans" w:eastAsia="宋体" w:hAnsi="Open Sans" w:cs="Open Sans"/>
-          <w:color w:val="333333"/>
-          <w:kern w:val="0"/>
-          <w:sz w:val="24"/>
-          <w:szCs w:val="24"/>
-        </w:rPr>
-        <w:t>adminId</w:t>
-      </w:r>
-      <w:proofErr w:type="spellEnd"/>
-      <w:r>
-        <w:rPr>
-          <w:rFonts w:ascii="Open Sans" w:eastAsia="宋体" w:hAnsi="Open Sans" w:cs="Open Sans"/>
-          <w:color w:val="333333"/>
-          <w:kern w:val="0"/>
-          <w:sz w:val="24"/>
-          <w:szCs w:val="24"/>
-        </w:rPr>
-        <w:t>)</w:t>
+        <w:t>PRIMARY KEY (adminId)</w:t>
       </w:r>
     </w:p>
     <w:p>
@@ -8979,20 +8647,8 @@
           <w:sz w:val="24"/>
           <w:szCs w:val="24"/>
         </w:rPr>
-        <w:t xml:space="preserve">CREATE TABLE </w:t>
-      </w:r>
-      <w:proofErr w:type="gramStart"/>
-      <w:r>
-        <w:rPr>
-          <w:rFonts w:ascii="Open Sans" w:eastAsia="宋体" w:hAnsi="Open Sans" w:cs="Open Sans"/>
-          <w:color w:val="333333"/>
-          <w:kern w:val="0"/>
-          <w:sz w:val="24"/>
-          <w:szCs w:val="24"/>
-        </w:rPr>
-        <w:t>warehouse(</w:t>
-      </w:r>
-      <w:proofErr w:type="gramEnd"/>
+        <w:t>CREATE TABLE warehouse(</w:t>
+      </w:r>
     </w:p>
     <w:p>
       <w:pPr>
@@ -9007,49 +8663,15 @@
           <w:szCs w:val="24"/>
         </w:rPr>
       </w:pPr>
-      <w:proofErr w:type="spellStart"/>
-      <w:r>
-        <w:rPr>
-          <w:rFonts w:ascii="Open Sans" w:eastAsia="宋体" w:hAnsi="Open Sans" w:cs="Open Sans"/>
-          <w:color w:val="333333"/>
-          <w:kern w:val="0"/>
-          <w:sz w:val="24"/>
-          <w:szCs w:val="24"/>
-        </w:rPr>
-        <w:t>warehouseId</w:t>
-      </w:r>
-      <w:proofErr w:type="spellEnd"/>
-      <w:r>
-        <w:rPr>
-          <w:rFonts w:ascii="Open Sans" w:eastAsia="宋体" w:hAnsi="Open Sans" w:cs="Open Sans"/>
-          <w:color w:val="333333"/>
-          <w:kern w:val="0"/>
-          <w:sz w:val="24"/>
-          <w:szCs w:val="24"/>
-        </w:rPr>
-        <w:t xml:space="preserve"> </w:t>
-      </w:r>
-      <w:proofErr w:type="gramStart"/>
-      <w:r>
-        <w:rPr>
-          <w:rFonts w:ascii="Open Sans" w:eastAsia="宋体" w:hAnsi="Open Sans" w:cs="Open Sans"/>
-          <w:color w:val="333333"/>
-          <w:kern w:val="0"/>
-          <w:sz w:val="24"/>
-          <w:szCs w:val="24"/>
-        </w:rPr>
-        <w:t>CHAR(</w:t>
-      </w:r>
-      <w:proofErr w:type="gramEnd"/>
-      <w:r>
-        <w:rPr>
-          <w:rFonts w:ascii="Open Sans" w:eastAsia="宋体" w:hAnsi="Open Sans" w:cs="Open Sans"/>
-          <w:color w:val="333333"/>
-          <w:kern w:val="0"/>
-          <w:sz w:val="24"/>
-          <w:szCs w:val="24"/>
-        </w:rPr>
-        <w:t>5),</w:t>
+      <w:r>
+        <w:rPr>
+          <w:rFonts w:ascii="Open Sans" w:eastAsia="宋体" w:hAnsi="Open Sans" w:cs="Open Sans"/>
+          <w:color w:val="333333"/>
+          <w:kern w:val="0"/>
+          <w:sz w:val="24"/>
+          <w:szCs w:val="24"/>
+        </w:rPr>
+        <w:t>warehouseId CHAR(5),</w:t>
       </w:r>
     </w:p>
     <w:p>
@@ -9065,49 +8687,15 @@
           <w:szCs w:val="24"/>
         </w:rPr>
       </w:pPr>
-      <w:proofErr w:type="spellStart"/>
-      <w:r>
-        <w:rPr>
-          <w:rFonts w:ascii="Open Sans" w:eastAsia="宋体" w:hAnsi="Open Sans" w:cs="Open Sans"/>
-          <w:color w:val="333333"/>
-          <w:kern w:val="0"/>
-          <w:sz w:val="24"/>
-          <w:szCs w:val="24"/>
-        </w:rPr>
-        <w:t>wh_name</w:t>
-      </w:r>
-      <w:proofErr w:type="spellEnd"/>
-      <w:r>
-        <w:rPr>
-          <w:rFonts w:ascii="Open Sans" w:eastAsia="宋体" w:hAnsi="Open Sans" w:cs="Open Sans"/>
-          <w:color w:val="333333"/>
-          <w:kern w:val="0"/>
-          <w:sz w:val="24"/>
-          <w:szCs w:val="24"/>
-        </w:rPr>
-        <w:t xml:space="preserve"> </w:t>
-      </w:r>
-      <w:proofErr w:type="gramStart"/>
-      <w:r>
-        <w:rPr>
-          <w:rFonts w:ascii="Open Sans" w:eastAsia="宋体" w:hAnsi="Open Sans" w:cs="Open Sans"/>
-          <w:color w:val="333333"/>
-          <w:kern w:val="0"/>
-          <w:sz w:val="24"/>
-          <w:szCs w:val="24"/>
-        </w:rPr>
-        <w:t>VARCHAR(</w:t>
-      </w:r>
-      <w:proofErr w:type="gramEnd"/>
-      <w:r>
-        <w:rPr>
-          <w:rFonts w:ascii="Open Sans" w:eastAsia="宋体" w:hAnsi="Open Sans" w:cs="Open Sans"/>
-          <w:color w:val="333333"/>
-          <w:kern w:val="0"/>
-          <w:sz w:val="24"/>
-          <w:szCs w:val="24"/>
-        </w:rPr>
-        <w:t>11) NOT NULL,</w:t>
+      <w:r>
+        <w:rPr>
+          <w:rFonts w:ascii="Open Sans" w:eastAsia="宋体" w:hAnsi="Open Sans" w:cs="Open Sans"/>
+          <w:color w:val="333333"/>
+          <w:kern w:val="0"/>
+          <w:sz w:val="24"/>
+          <w:szCs w:val="24"/>
+        </w:rPr>
+        <w:t>wh_name VARCHAR(11) NOT NULL,</w:t>
       </w:r>
     </w:p>
     <w:p>
@@ -9123,49 +8711,15 @@
           <w:szCs w:val="24"/>
         </w:rPr>
       </w:pPr>
-      <w:proofErr w:type="spellStart"/>
-      <w:r>
-        <w:rPr>
-          <w:rFonts w:ascii="Open Sans" w:eastAsia="宋体" w:hAnsi="Open Sans" w:cs="Open Sans"/>
-          <w:color w:val="333333"/>
-          <w:kern w:val="0"/>
-          <w:sz w:val="24"/>
-          <w:szCs w:val="24"/>
-        </w:rPr>
-        <w:t>wh_address</w:t>
-      </w:r>
-      <w:proofErr w:type="spellEnd"/>
-      <w:r>
-        <w:rPr>
-          <w:rFonts w:ascii="Open Sans" w:eastAsia="宋体" w:hAnsi="Open Sans" w:cs="Open Sans"/>
-          <w:color w:val="333333"/>
-          <w:kern w:val="0"/>
-          <w:sz w:val="24"/>
-          <w:szCs w:val="24"/>
-        </w:rPr>
-        <w:t xml:space="preserve"> </w:t>
-      </w:r>
-      <w:proofErr w:type="gramStart"/>
-      <w:r>
-        <w:rPr>
-          <w:rFonts w:ascii="Open Sans" w:eastAsia="宋体" w:hAnsi="Open Sans" w:cs="Open Sans"/>
-          <w:color w:val="333333"/>
-          <w:kern w:val="0"/>
-          <w:sz w:val="24"/>
-          <w:szCs w:val="24"/>
-        </w:rPr>
-        <w:t>VARCHAR(</w:t>
-      </w:r>
-      <w:proofErr w:type="gramEnd"/>
-      <w:r>
-        <w:rPr>
-          <w:rFonts w:ascii="Open Sans" w:eastAsia="宋体" w:hAnsi="Open Sans" w:cs="Open Sans"/>
-          <w:color w:val="333333"/>
-          <w:kern w:val="0"/>
-          <w:sz w:val="24"/>
-          <w:szCs w:val="24"/>
-        </w:rPr>
-        <w:t>20) NOT NULL,</w:t>
+      <w:r>
+        <w:rPr>
+          <w:rFonts w:ascii="Open Sans" w:eastAsia="宋体" w:hAnsi="Open Sans" w:cs="Open Sans"/>
+          <w:color w:val="333333"/>
+          <w:kern w:val="0"/>
+          <w:sz w:val="24"/>
+          <w:szCs w:val="24"/>
+        </w:rPr>
+        <w:t>wh_address VARCHAR(20) NOT NULL,</w:t>
       </w:r>
     </w:p>
     <w:p>
@@ -9189,29 +8743,7 @@
           <w:sz w:val="24"/>
           <w:szCs w:val="24"/>
         </w:rPr>
-        <w:t>PRIMARY KEY (</w:t>
-      </w:r>
-      <w:proofErr w:type="spellStart"/>
-      <w:r>
-        <w:rPr>
-          <w:rFonts w:ascii="Open Sans" w:eastAsia="宋体" w:hAnsi="Open Sans" w:cs="Open Sans"/>
-          <w:color w:val="333333"/>
-          <w:kern w:val="0"/>
-          <w:sz w:val="24"/>
-          <w:szCs w:val="24"/>
-        </w:rPr>
-        <w:t>warehouseId</w:t>
-      </w:r>
-      <w:proofErr w:type="spellEnd"/>
-      <w:r>
-        <w:rPr>
-          <w:rFonts w:ascii="Open Sans" w:eastAsia="宋体" w:hAnsi="Open Sans" w:cs="Open Sans"/>
-          <w:color w:val="333333"/>
-          <w:kern w:val="0"/>
-          <w:sz w:val="24"/>
-          <w:szCs w:val="24"/>
-        </w:rPr>
-        <w:t xml:space="preserve">) </w:t>
+        <w:t xml:space="preserve">PRIMARY KEY (warehouseId) </w:t>
       </w:r>
     </w:p>
     <w:p>
@@ -9383,20 +8915,8 @@
           <w:szCs w:val="24"/>
         </w:rPr>
         <w:lastRenderedPageBreak/>
-        <w:t xml:space="preserve">CREATE TABLE </w:t>
-      </w:r>
-      <w:proofErr w:type="gramStart"/>
-      <w:r>
-        <w:rPr>
-          <w:rFonts w:ascii="Open Sans" w:eastAsia="宋体" w:hAnsi="Open Sans" w:cs="Open Sans"/>
-          <w:color w:val="333333"/>
-          <w:kern w:val="0"/>
-          <w:sz w:val="24"/>
-          <w:szCs w:val="24"/>
-        </w:rPr>
-        <w:t>supplier(</w:t>
-      </w:r>
-      <w:proofErr w:type="gramEnd"/>
+        <w:t>CREATE TABLE supplier(</w:t>
+      </w:r>
     </w:p>
     <w:p>
       <w:pPr>
@@ -9411,49 +8931,15 @@
           <w:szCs w:val="24"/>
         </w:rPr>
       </w:pPr>
-      <w:proofErr w:type="spellStart"/>
-      <w:r>
-        <w:rPr>
-          <w:rFonts w:ascii="Open Sans" w:eastAsia="宋体" w:hAnsi="Open Sans" w:cs="Open Sans"/>
-          <w:color w:val="333333"/>
-          <w:kern w:val="0"/>
-          <w:sz w:val="24"/>
-          <w:szCs w:val="24"/>
-        </w:rPr>
-        <w:t>supplierId</w:t>
-      </w:r>
-      <w:proofErr w:type="spellEnd"/>
-      <w:r>
-        <w:rPr>
-          <w:rFonts w:ascii="Open Sans" w:eastAsia="宋体" w:hAnsi="Open Sans" w:cs="Open Sans"/>
-          <w:color w:val="333333"/>
-          <w:kern w:val="0"/>
-          <w:sz w:val="24"/>
-          <w:szCs w:val="24"/>
-        </w:rPr>
-        <w:t xml:space="preserve"> </w:t>
-      </w:r>
-      <w:proofErr w:type="gramStart"/>
-      <w:r>
-        <w:rPr>
-          <w:rFonts w:ascii="Open Sans" w:eastAsia="宋体" w:hAnsi="Open Sans" w:cs="Open Sans"/>
-          <w:color w:val="333333"/>
-          <w:kern w:val="0"/>
-          <w:sz w:val="24"/>
-          <w:szCs w:val="24"/>
-        </w:rPr>
-        <w:t>CHAR(</w:t>
-      </w:r>
-      <w:proofErr w:type="gramEnd"/>
-      <w:r>
-        <w:rPr>
-          <w:rFonts w:ascii="Open Sans" w:eastAsia="宋体" w:hAnsi="Open Sans" w:cs="Open Sans"/>
-          <w:color w:val="333333"/>
-          <w:kern w:val="0"/>
-          <w:sz w:val="24"/>
-          <w:szCs w:val="24"/>
-        </w:rPr>
-        <w:t>5),</w:t>
+      <w:r>
+        <w:rPr>
+          <w:rFonts w:ascii="Open Sans" w:eastAsia="宋体" w:hAnsi="Open Sans" w:cs="Open Sans"/>
+          <w:color w:val="333333"/>
+          <w:kern w:val="0"/>
+          <w:sz w:val="24"/>
+          <w:szCs w:val="24"/>
+        </w:rPr>
+        <w:t>supplierId CHAR(5),</w:t>
       </w:r>
     </w:p>
     <w:p>
@@ -9469,49 +8955,15 @@
           <w:szCs w:val="24"/>
         </w:rPr>
       </w:pPr>
-      <w:proofErr w:type="spellStart"/>
-      <w:r>
-        <w:rPr>
-          <w:rFonts w:ascii="Open Sans" w:eastAsia="宋体" w:hAnsi="Open Sans" w:cs="Open Sans"/>
-          <w:color w:val="333333"/>
-          <w:kern w:val="0"/>
-          <w:sz w:val="24"/>
-          <w:szCs w:val="24"/>
-        </w:rPr>
-        <w:t>s_name</w:t>
-      </w:r>
-      <w:proofErr w:type="spellEnd"/>
-      <w:r>
-        <w:rPr>
-          <w:rFonts w:ascii="Open Sans" w:eastAsia="宋体" w:hAnsi="Open Sans" w:cs="Open Sans"/>
-          <w:color w:val="333333"/>
-          <w:kern w:val="0"/>
-          <w:sz w:val="24"/>
-          <w:szCs w:val="24"/>
-        </w:rPr>
-        <w:t xml:space="preserve"> </w:t>
-      </w:r>
-      <w:proofErr w:type="gramStart"/>
-      <w:r>
-        <w:rPr>
-          <w:rFonts w:ascii="Open Sans" w:eastAsia="宋体" w:hAnsi="Open Sans" w:cs="Open Sans"/>
-          <w:color w:val="333333"/>
-          <w:kern w:val="0"/>
-          <w:sz w:val="24"/>
-          <w:szCs w:val="24"/>
-        </w:rPr>
-        <w:t>VARCHAR(</w:t>
-      </w:r>
-      <w:proofErr w:type="gramEnd"/>
-      <w:r>
-        <w:rPr>
-          <w:rFonts w:ascii="Open Sans" w:eastAsia="宋体" w:hAnsi="Open Sans" w:cs="Open Sans"/>
-          <w:color w:val="333333"/>
-          <w:kern w:val="0"/>
-          <w:sz w:val="24"/>
-          <w:szCs w:val="24"/>
-        </w:rPr>
-        <w:t>11),</w:t>
+      <w:r>
+        <w:rPr>
+          <w:rFonts w:ascii="Open Sans" w:eastAsia="宋体" w:hAnsi="Open Sans" w:cs="Open Sans"/>
+          <w:color w:val="333333"/>
+          <w:kern w:val="0"/>
+          <w:sz w:val="24"/>
+          <w:szCs w:val="24"/>
+        </w:rPr>
+        <w:t>s_name VARCHAR(11),</w:t>
       </w:r>
     </w:p>
     <w:p>
@@ -9527,49 +8979,15 @@
           <w:szCs w:val="24"/>
         </w:rPr>
       </w:pPr>
-      <w:proofErr w:type="spellStart"/>
-      <w:r>
-        <w:rPr>
-          <w:rFonts w:ascii="Open Sans" w:eastAsia="宋体" w:hAnsi="Open Sans" w:cs="Open Sans"/>
-          <w:color w:val="333333"/>
-          <w:kern w:val="0"/>
-          <w:sz w:val="24"/>
-          <w:szCs w:val="24"/>
-        </w:rPr>
-        <w:t>s_address</w:t>
-      </w:r>
-      <w:proofErr w:type="spellEnd"/>
-      <w:r>
-        <w:rPr>
-          <w:rFonts w:ascii="Open Sans" w:eastAsia="宋体" w:hAnsi="Open Sans" w:cs="Open Sans"/>
-          <w:color w:val="333333"/>
-          <w:kern w:val="0"/>
-          <w:sz w:val="24"/>
-          <w:szCs w:val="24"/>
-        </w:rPr>
-        <w:t xml:space="preserve"> </w:t>
-      </w:r>
-      <w:proofErr w:type="gramStart"/>
-      <w:r>
-        <w:rPr>
-          <w:rFonts w:ascii="Open Sans" w:eastAsia="宋体" w:hAnsi="Open Sans" w:cs="Open Sans"/>
-          <w:color w:val="333333"/>
-          <w:kern w:val="0"/>
-          <w:sz w:val="24"/>
-          <w:szCs w:val="24"/>
-        </w:rPr>
-        <w:t>VARCHAR(</w:t>
-      </w:r>
-      <w:proofErr w:type="gramEnd"/>
-      <w:r>
-        <w:rPr>
-          <w:rFonts w:ascii="Open Sans" w:eastAsia="宋体" w:hAnsi="Open Sans" w:cs="Open Sans"/>
-          <w:color w:val="333333"/>
-          <w:kern w:val="0"/>
-          <w:sz w:val="24"/>
-          <w:szCs w:val="24"/>
-        </w:rPr>
-        <w:t>11),</w:t>
+      <w:r>
+        <w:rPr>
+          <w:rFonts w:ascii="Open Sans" w:eastAsia="宋体" w:hAnsi="Open Sans" w:cs="Open Sans"/>
+          <w:color w:val="333333"/>
+          <w:kern w:val="0"/>
+          <w:sz w:val="24"/>
+          <w:szCs w:val="24"/>
+        </w:rPr>
+        <w:t>s_address VARCHAR(11),</w:t>
       </w:r>
     </w:p>
     <w:p>
@@ -9585,49 +9003,15 @@
           <w:szCs w:val="24"/>
         </w:rPr>
       </w:pPr>
-      <w:proofErr w:type="spellStart"/>
-      <w:r>
-        <w:rPr>
-          <w:rFonts w:ascii="Open Sans" w:eastAsia="宋体" w:hAnsi="Open Sans" w:cs="Open Sans"/>
-          <w:color w:val="333333"/>
-          <w:kern w:val="0"/>
-          <w:sz w:val="24"/>
-          <w:szCs w:val="24"/>
-        </w:rPr>
-        <w:t>s_telephone</w:t>
-      </w:r>
-      <w:proofErr w:type="spellEnd"/>
-      <w:r>
-        <w:rPr>
-          <w:rFonts w:ascii="Open Sans" w:eastAsia="宋体" w:hAnsi="Open Sans" w:cs="Open Sans"/>
-          <w:color w:val="333333"/>
-          <w:kern w:val="0"/>
-          <w:sz w:val="24"/>
-          <w:szCs w:val="24"/>
-        </w:rPr>
-        <w:t xml:space="preserve"> </w:t>
-      </w:r>
-      <w:proofErr w:type="gramStart"/>
-      <w:r>
-        <w:rPr>
-          <w:rFonts w:ascii="Open Sans" w:eastAsia="宋体" w:hAnsi="Open Sans" w:cs="Open Sans"/>
-          <w:color w:val="333333"/>
-          <w:kern w:val="0"/>
-          <w:sz w:val="24"/>
-          <w:szCs w:val="24"/>
-        </w:rPr>
-        <w:t>CHAR(</w:t>
-      </w:r>
-      <w:proofErr w:type="gramEnd"/>
-      <w:r>
-        <w:rPr>
-          <w:rFonts w:ascii="Open Sans" w:eastAsia="宋体" w:hAnsi="Open Sans" w:cs="Open Sans"/>
-          <w:color w:val="333333"/>
-          <w:kern w:val="0"/>
-          <w:sz w:val="24"/>
-          <w:szCs w:val="24"/>
-        </w:rPr>
-        <w:t>11),</w:t>
+      <w:r>
+        <w:rPr>
+          <w:rFonts w:ascii="Open Sans" w:eastAsia="宋体" w:hAnsi="Open Sans" w:cs="Open Sans"/>
+          <w:color w:val="333333"/>
+          <w:kern w:val="0"/>
+          <w:sz w:val="24"/>
+          <w:szCs w:val="24"/>
+        </w:rPr>
+        <w:t>s_telephone CHAR(11),</w:t>
       </w:r>
     </w:p>
     <w:p>
@@ -9651,41 +9035,7 @@
           <w:sz w:val="24"/>
           <w:szCs w:val="24"/>
         </w:rPr>
-        <w:t xml:space="preserve">PRIMARY </w:t>
-      </w:r>
-      <w:proofErr w:type="gramStart"/>
-      <w:r>
-        <w:rPr>
-          <w:rFonts w:ascii="Open Sans" w:eastAsia="宋体" w:hAnsi="Open Sans" w:cs="Open Sans"/>
-          <w:color w:val="333333"/>
-          <w:kern w:val="0"/>
-          <w:sz w:val="24"/>
-          <w:szCs w:val="24"/>
-        </w:rPr>
-        <w:t>KEY(</w:t>
-      </w:r>
-      <w:proofErr w:type="spellStart"/>
-      <w:proofErr w:type="gramEnd"/>
-      <w:r>
-        <w:rPr>
-          <w:rFonts w:ascii="Open Sans" w:eastAsia="宋体" w:hAnsi="Open Sans" w:cs="Open Sans"/>
-          <w:color w:val="333333"/>
-          <w:kern w:val="0"/>
-          <w:sz w:val="24"/>
-          <w:szCs w:val="24"/>
-        </w:rPr>
-        <w:t>supplierId</w:t>
-      </w:r>
-      <w:proofErr w:type="spellEnd"/>
-      <w:r>
-        <w:rPr>
-          <w:rFonts w:ascii="Open Sans" w:eastAsia="宋体" w:hAnsi="Open Sans" w:cs="Open Sans"/>
-          <w:color w:val="333333"/>
-          <w:kern w:val="0"/>
-          <w:sz w:val="24"/>
-          <w:szCs w:val="24"/>
-        </w:rPr>
-        <w:t>)</w:t>
+        <w:t>PRIMARY KEY(supplierId)</w:t>
       </w:r>
     </w:p>
     <w:p>
@@ -9856,20 +9206,8 @@
           <w:sz w:val="24"/>
           <w:szCs w:val="24"/>
         </w:rPr>
-        <w:t xml:space="preserve">CREATE TABLE </w:t>
-      </w:r>
-      <w:proofErr w:type="gramStart"/>
-      <w:r>
-        <w:rPr>
-          <w:rFonts w:ascii="Open Sans" w:eastAsia="宋体" w:hAnsi="Open Sans" w:cs="Open Sans"/>
-          <w:color w:val="333333"/>
-          <w:kern w:val="0"/>
-          <w:sz w:val="24"/>
-          <w:szCs w:val="24"/>
-        </w:rPr>
-        <w:t>clients(</w:t>
-      </w:r>
-      <w:proofErr w:type="gramEnd"/>
+        <w:t>CREATE TABLE clients(</w:t>
+      </w:r>
     </w:p>
     <w:p>
       <w:pPr>
@@ -9884,49 +9222,15 @@
           <w:szCs w:val="24"/>
         </w:rPr>
       </w:pPr>
-      <w:proofErr w:type="spellStart"/>
-      <w:r>
-        <w:rPr>
-          <w:rFonts w:ascii="Open Sans" w:eastAsia="宋体" w:hAnsi="Open Sans" w:cs="Open Sans"/>
-          <w:color w:val="333333"/>
-          <w:kern w:val="0"/>
-          <w:sz w:val="24"/>
-          <w:szCs w:val="24"/>
-        </w:rPr>
-        <w:t>clientId</w:t>
-      </w:r>
-      <w:proofErr w:type="spellEnd"/>
-      <w:r>
-        <w:rPr>
-          <w:rFonts w:ascii="Open Sans" w:eastAsia="宋体" w:hAnsi="Open Sans" w:cs="Open Sans"/>
-          <w:color w:val="333333"/>
-          <w:kern w:val="0"/>
-          <w:sz w:val="24"/>
-          <w:szCs w:val="24"/>
-        </w:rPr>
-        <w:t xml:space="preserve"> </w:t>
-      </w:r>
-      <w:proofErr w:type="gramStart"/>
-      <w:r>
-        <w:rPr>
-          <w:rFonts w:ascii="Open Sans" w:eastAsia="宋体" w:hAnsi="Open Sans" w:cs="Open Sans"/>
-          <w:color w:val="333333"/>
-          <w:kern w:val="0"/>
-          <w:sz w:val="24"/>
-          <w:szCs w:val="24"/>
-        </w:rPr>
-        <w:t>CHAR(</w:t>
-      </w:r>
-      <w:proofErr w:type="gramEnd"/>
-      <w:r>
-        <w:rPr>
-          <w:rFonts w:ascii="Open Sans" w:eastAsia="宋体" w:hAnsi="Open Sans" w:cs="Open Sans"/>
-          <w:color w:val="333333"/>
-          <w:kern w:val="0"/>
-          <w:sz w:val="24"/>
-          <w:szCs w:val="24"/>
-        </w:rPr>
-        <w:t>5),</w:t>
+      <w:r>
+        <w:rPr>
+          <w:rFonts w:ascii="Open Sans" w:eastAsia="宋体" w:hAnsi="Open Sans" w:cs="Open Sans"/>
+          <w:color w:val="333333"/>
+          <w:kern w:val="0"/>
+          <w:sz w:val="24"/>
+          <w:szCs w:val="24"/>
+        </w:rPr>
+        <w:t>clientId CHAR(5),</w:t>
       </w:r>
     </w:p>
     <w:p>
@@ -9976,49 +9280,15 @@
           <w:szCs w:val="24"/>
         </w:rPr>
       </w:pPr>
-      <w:proofErr w:type="spellStart"/>
-      <w:r>
-        <w:rPr>
-          <w:rFonts w:ascii="Open Sans" w:eastAsia="宋体" w:hAnsi="Open Sans" w:cs="Open Sans"/>
-          <w:color w:val="333333"/>
-          <w:kern w:val="0"/>
-          <w:sz w:val="24"/>
-          <w:szCs w:val="24"/>
-        </w:rPr>
-        <w:t>c_telephone</w:t>
-      </w:r>
-      <w:proofErr w:type="spellEnd"/>
-      <w:r>
-        <w:rPr>
-          <w:rFonts w:ascii="Open Sans" w:eastAsia="宋体" w:hAnsi="Open Sans" w:cs="Open Sans"/>
-          <w:color w:val="333333"/>
-          <w:kern w:val="0"/>
-          <w:sz w:val="24"/>
-          <w:szCs w:val="24"/>
-        </w:rPr>
-        <w:t xml:space="preserve"> </w:t>
-      </w:r>
-      <w:proofErr w:type="gramStart"/>
-      <w:r>
-        <w:rPr>
-          <w:rFonts w:ascii="Open Sans" w:eastAsia="宋体" w:hAnsi="Open Sans" w:cs="Open Sans"/>
-          <w:color w:val="333333"/>
-          <w:kern w:val="0"/>
-          <w:sz w:val="24"/>
-          <w:szCs w:val="24"/>
-        </w:rPr>
-        <w:t>CHAR(</w:t>
-      </w:r>
-      <w:proofErr w:type="gramEnd"/>
-      <w:r>
-        <w:rPr>
-          <w:rFonts w:ascii="Open Sans" w:eastAsia="宋体" w:hAnsi="Open Sans" w:cs="Open Sans"/>
-          <w:color w:val="333333"/>
-          <w:kern w:val="0"/>
-          <w:sz w:val="24"/>
-          <w:szCs w:val="24"/>
-        </w:rPr>
-        <w:t>11) NOT NULL,</w:t>
+      <w:r>
+        <w:rPr>
+          <w:rFonts w:ascii="Open Sans" w:eastAsia="宋体" w:hAnsi="Open Sans" w:cs="Open Sans"/>
+          <w:color w:val="333333"/>
+          <w:kern w:val="0"/>
+          <w:sz w:val="24"/>
+          <w:szCs w:val="24"/>
+        </w:rPr>
+        <w:t>c_telephone CHAR(11) NOT NULL,</w:t>
       </w:r>
     </w:p>
     <w:p>
@@ -10042,41 +9312,7 @@
           <w:sz w:val="24"/>
           <w:szCs w:val="24"/>
         </w:rPr>
-        <w:t xml:space="preserve">PRIMARY </w:t>
-      </w:r>
-      <w:proofErr w:type="gramStart"/>
-      <w:r>
-        <w:rPr>
-          <w:rFonts w:ascii="Open Sans" w:eastAsia="宋体" w:hAnsi="Open Sans" w:cs="Open Sans"/>
-          <w:color w:val="333333"/>
-          <w:kern w:val="0"/>
-          <w:sz w:val="24"/>
-          <w:szCs w:val="24"/>
-        </w:rPr>
-        <w:t>KEY(</w:t>
-      </w:r>
-      <w:proofErr w:type="spellStart"/>
-      <w:proofErr w:type="gramEnd"/>
-      <w:r>
-        <w:rPr>
-          <w:rFonts w:ascii="Open Sans" w:eastAsia="宋体" w:hAnsi="Open Sans" w:cs="Open Sans"/>
-          <w:color w:val="333333"/>
-          <w:kern w:val="0"/>
-          <w:sz w:val="24"/>
-          <w:szCs w:val="24"/>
-        </w:rPr>
-        <w:t>clientId</w:t>
-      </w:r>
-      <w:proofErr w:type="spellEnd"/>
-      <w:r>
-        <w:rPr>
-          <w:rFonts w:ascii="Open Sans" w:eastAsia="宋体" w:hAnsi="Open Sans" w:cs="Open Sans"/>
-          <w:color w:val="333333"/>
-          <w:kern w:val="0"/>
-          <w:sz w:val="24"/>
-          <w:szCs w:val="24"/>
-        </w:rPr>
-        <w:t>)</w:t>
+        <w:t>PRIMARY KEY(clientId)</w:t>
       </w:r>
     </w:p>
     <w:p>
@@ -10248,20 +9484,8 @@
           <w:sz w:val="24"/>
           <w:szCs w:val="24"/>
         </w:rPr>
-        <w:t xml:space="preserve">CREATE TABLE </w:t>
-      </w:r>
-      <w:proofErr w:type="gramStart"/>
-      <w:r>
-        <w:rPr>
-          <w:rFonts w:ascii="Open Sans" w:eastAsia="宋体" w:hAnsi="Open Sans" w:cs="Open Sans"/>
-          <w:color w:val="333333"/>
-          <w:kern w:val="0"/>
-          <w:sz w:val="24"/>
-          <w:szCs w:val="24"/>
-        </w:rPr>
-        <w:t>goods(</w:t>
-      </w:r>
-      <w:proofErr w:type="gramEnd"/>
+        <w:t>CREATE TABLE goods(</w:t>
+      </w:r>
     </w:p>
     <w:p>
       <w:pPr>
@@ -10276,49 +9500,15 @@
           <w:szCs w:val="24"/>
         </w:rPr>
       </w:pPr>
-      <w:proofErr w:type="spellStart"/>
-      <w:r>
-        <w:rPr>
-          <w:rFonts w:ascii="Open Sans" w:eastAsia="宋体" w:hAnsi="Open Sans" w:cs="Open Sans"/>
-          <w:color w:val="333333"/>
-          <w:kern w:val="0"/>
-          <w:sz w:val="24"/>
-          <w:szCs w:val="24"/>
-        </w:rPr>
-        <w:t>goodId</w:t>
-      </w:r>
-      <w:proofErr w:type="spellEnd"/>
-      <w:r>
-        <w:rPr>
-          <w:rFonts w:ascii="Open Sans" w:eastAsia="宋体" w:hAnsi="Open Sans" w:cs="Open Sans"/>
-          <w:color w:val="333333"/>
-          <w:kern w:val="0"/>
-          <w:sz w:val="24"/>
-          <w:szCs w:val="24"/>
-        </w:rPr>
-        <w:t xml:space="preserve"> </w:t>
-      </w:r>
-      <w:proofErr w:type="gramStart"/>
-      <w:r>
-        <w:rPr>
-          <w:rFonts w:ascii="Open Sans" w:eastAsia="宋体" w:hAnsi="Open Sans" w:cs="Open Sans"/>
-          <w:color w:val="333333"/>
-          <w:kern w:val="0"/>
-          <w:sz w:val="24"/>
-          <w:szCs w:val="24"/>
-        </w:rPr>
-        <w:t>CHAR(</w:t>
-      </w:r>
-      <w:proofErr w:type="gramEnd"/>
-      <w:r>
-        <w:rPr>
-          <w:rFonts w:ascii="Open Sans" w:eastAsia="宋体" w:hAnsi="Open Sans" w:cs="Open Sans"/>
-          <w:color w:val="333333"/>
-          <w:kern w:val="0"/>
-          <w:sz w:val="24"/>
-          <w:szCs w:val="24"/>
-        </w:rPr>
-        <w:t>5),</w:t>
+      <w:r>
+        <w:rPr>
+          <w:rFonts w:ascii="Open Sans" w:eastAsia="宋体" w:hAnsi="Open Sans" w:cs="Open Sans"/>
+          <w:color w:val="333333"/>
+          <w:kern w:val="0"/>
+          <w:sz w:val="24"/>
+          <w:szCs w:val="24"/>
+        </w:rPr>
+        <w:t>goodId CHAR(5),</w:t>
       </w:r>
     </w:p>
     <w:p>
@@ -10334,49 +9524,15 @@
           <w:szCs w:val="24"/>
         </w:rPr>
       </w:pPr>
-      <w:proofErr w:type="spellStart"/>
-      <w:r>
-        <w:rPr>
-          <w:rFonts w:ascii="Open Sans" w:eastAsia="宋体" w:hAnsi="Open Sans" w:cs="Open Sans"/>
-          <w:color w:val="333333"/>
-          <w:kern w:val="0"/>
-          <w:sz w:val="24"/>
-          <w:szCs w:val="24"/>
-        </w:rPr>
-        <w:t>supplierId</w:t>
-      </w:r>
-      <w:proofErr w:type="spellEnd"/>
-      <w:r>
-        <w:rPr>
-          <w:rFonts w:ascii="Open Sans" w:eastAsia="宋体" w:hAnsi="Open Sans" w:cs="Open Sans"/>
-          <w:color w:val="333333"/>
-          <w:kern w:val="0"/>
-          <w:sz w:val="24"/>
-          <w:szCs w:val="24"/>
-        </w:rPr>
-        <w:t xml:space="preserve"> </w:t>
-      </w:r>
-      <w:proofErr w:type="gramStart"/>
-      <w:r>
-        <w:rPr>
-          <w:rFonts w:ascii="Open Sans" w:eastAsia="宋体" w:hAnsi="Open Sans" w:cs="Open Sans"/>
-          <w:color w:val="333333"/>
-          <w:kern w:val="0"/>
-          <w:sz w:val="24"/>
-          <w:szCs w:val="24"/>
-        </w:rPr>
-        <w:t>CHAR(</w:t>
-      </w:r>
-      <w:proofErr w:type="gramEnd"/>
-      <w:r>
-        <w:rPr>
-          <w:rFonts w:ascii="Open Sans" w:eastAsia="宋体" w:hAnsi="Open Sans" w:cs="Open Sans"/>
-          <w:color w:val="333333"/>
-          <w:kern w:val="0"/>
-          <w:sz w:val="24"/>
-          <w:szCs w:val="24"/>
-        </w:rPr>
-        <w:t>5),</w:t>
+      <w:r>
+        <w:rPr>
+          <w:rFonts w:ascii="Open Sans" w:eastAsia="宋体" w:hAnsi="Open Sans" w:cs="Open Sans"/>
+          <w:color w:val="333333"/>
+          <w:kern w:val="0"/>
+          <w:sz w:val="24"/>
+          <w:szCs w:val="24"/>
+        </w:rPr>
+        <w:t>supplierId CHAR(5),</w:t>
       </w:r>
     </w:p>
     <w:p>
@@ -10392,49 +9548,15 @@
           <w:szCs w:val="24"/>
         </w:rPr>
       </w:pPr>
-      <w:proofErr w:type="spellStart"/>
-      <w:r>
-        <w:rPr>
-          <w:rFonts w:ascii="Open Sans" w:eastAsia="宋体" w:hAnsi="Open Sans" w:cs="Open Sans"/>
-          <w:color w:val="333333"/>
-          <w:kern w:val="0"/>
-          <w:sz w:val="24"/>
-          <w:szCs w:val="24"/>
-        </w:rPr>
-        <w:t>g_name</w:t>
-      </w:r>
-      <w:proofErr w:type="spellEnd"/>
-      <w:r>
-        <w:rPr>
-          <w:rFonts w:ascii="Open Sans" w:eastAsia="宋体" w:hAnsi="Open Sans" w:cs="Open Sans"/>
-          <w:color w:val="333333"/>
-          <w:kern w:val="0"/>
-          <w:sz w:val="24"/>
-          <w:szCs w:val="24"/>
-        </w:rPr>
-        <w:t xml:space="preserve"> </w:t>
-      </w:r>
-      <w:proofErr w:type="gramStart"/>
-      <w:r>
-        <w:rPr>
-          <w:rFonts w:ascii="Open Sans" w:eastAsia="宋体" w:hAnsi="Open Sans" w:cs="Open Sans"/>
-          <w:color w:val="333333"/>
-          <w:kern w:val="0"/>
-          <w:sz w:val="24"/>
-          <w:szCs w:val="24"/>
-        </w:rPr>
-        <w:t>VARCHAR(</w:t>
-      </w:r>
-      <w:proofErr w:type="gramEnd"/>
-      <w:r>
-        <w:rPr>
-          <w:rFonts w:ascii="Open Sans" w:eastAsia="宋体" w:hAnsi="Open Sans" w:cs="Open Sans"/>
-          <w:color w:val="333333"/>
-          <w:kern w:val="0"/>
-          <w:sz w:val="24"/>
-          <w:szCs w:val="24"/>
-        </w:rPr>
-        <w:t xml:space="preserve">11) NOT NULL, </w:t>
+      <w:r>
+        <w:rPr>
+          <w:rFonts w:ascii="Open Sans" w:eastAsia="宋体" w:hAnsi="Open Sans" w:cs="Open Sans"/>
+          <w:color w:val="333333"/>
+          <w:kern w:val="0"/>
+          <w:sz w:val="24"/>
+          <w:szCs w:val="24"/>
+        </w:rPr>
+        <w:t xml:space="preserve">g_name VARCHAR(11) NOT NULL, </w:t>
       </w:r>
     </w:p>
     <w:p>
@@ -10450,27 +9572,15 @@
           <w:szCs w:val="24"/>
         </w:rPr>
       </w:pPr>
-      <w:proofErr w:type="spellStart"/>
-      <w:r>
-        <w:rPr>
-          <w:rFonts w:ascii="Open Sans" w:eastAsia="宋体" w:hAnsi="Open Sans" w:cs="Open Sans"/>
-          <w:color w:val="333333"/>
-          <w:kern w:val="0"/>
-          <w:sz w:val="24"/>
-          <w:szCs w:val="24"/>
-        </w:rPr>
-        <w:t>g_type</w:t>
-      </w:r>
-      <w:proofErr w:type="spellEnd"/>
-      <w:r>
-        <w:rPr>
-          <w:rFonts w:ascii="Open Sans" w:eastAsia="宋体" w:hAnsi="Open Sans" w:cs="Open Sans"/>
-          <w:color w:val="333333"/>
-          <w:kern w:val="0"/>
-          <w:sz w:val="24"/>
-          <w:szCs w:val="24"/>
-        </w:rPr>
-        <w:t xml:space="preserve"> VARCHAR(11) , -- </w:t>
+      <w:r>
+        <w:rPr>
+          <w:rFonts w:ascii="Open Sans" w:eastAsia="宋体" w:hAnsi="Open Sans" w:cs="Open Sans"/>
+          <w:color w:val="333333"/>
+          <w:kern w:val="0"/>
+          <w:sz w:val="24"/>
+          <w:szCs w:val="24"/>
+        </w:rPr>
+        <w:t xml:space="preserve">g_type VARCHAR(11) , -- </w:t>
       </w:r>
       <w:r>
         <w:rPr>
@@ -10504,41 +9614,7 @@
           <w:sz w:val="24"/>
           <w:szCs w:val="24"/>
         </w:rPr>
-        <w:t xml:space="preserve">PRIMARY </w:t>
-      </w:r>
-      <w:proofErr w:type="gramStart"/>
-      <w:r>
-        <w:rPr>
-          <w:rFonts w:ascii="Open Sans" w:eastAsia="宋体" w:hAnsi="Open Sans" w:cs="Open Sans"/>
-          <w:color w:val="333333"/>
-          <w:kern w:val="0"/>
-          <w:sz w:val="24"/>
-          <w:szCs w:val="24"/>
-        </w:rPr>
-        <w:t>KEY(</w:t>
-      </w:r>
-      <w:proofErr w:type="spellStart"/>
-      <w:proofErr w:type="gramEnd"/>
-      <w:r>
-        <w:rPr>
-          <w:rFonts w:ascii="Open Sans" w:eastAsia="宋体" w:hAnsi="Open Sans" w:cs="Open Sans"/>
-          <w:color w:val="333333"/>
-          <w:kern w:val="0"/>
-          <w:sz w:val="24"/>
-          <w:szCs w:val="24"/>
-        </w:rPr>
-        <w:t>goodId,supplierId</w:t>
-      </w:r>
-      <w:proofErr w:type="spellEnd"/>
-      <w:r>
-        <w:rPr>
-          <w:rFonts w:ascii="Open Sans" w:eastAsia="宋体" w:hAnsi="Open Sans" w:cs="Open Sans"/>
-          <w:color w:val="333333"/>
-          <w:kern w:val="0"/>
-          <w:sz w:val="24"/>
-          <w:szCs w:val="24"/>
-        </w:rPr>
-        <w:t>),</w:t>
+        <w:t>PRIMARY KEY(goodId,supplierId),</w:t>
       </w:r>
     </w:p>
     <w:p>
@@ -10562,63 +9638,7 @@
           <w:sz w:val="24"/>
           <w:szCs w:val="24"/>
         </w:rPr>
-        <w:t xml:space="preserve">FOREIGN </w:t>
-      </w:r>
-      <w:proofErr w:type="gramStart"/>
-      <w:r>
-        <w:rPr>
-          <w:rFonts w:ascii="Open Sans" w:eastAsia="宋体" w:hAnsi="Open Sans" w:cs="Open Sans"/>
-          <w:color w:val="333333"/>
-          <w:kern w:val="0"/>
-          <w:sz w:val="24"/>
-          <w:szCs w:val="24"/>
-        </w:rPr>
-        <w:t>KEY(</w:t>
-      </w:r>
-      <w:proofErr w:type="spellStart"/>
-      <w:proofErr w:type="gramEnd"/>
-      <w:r>
-        <w:rPr>
-          <w:rFonts w:ascii="Open Sans" w:eastAsia="宋体" w:hAnsi="Open Sans" w:cs="Open Sans"/>
-          <w:color w:val="333333"/>
-          <w:kern w:val="0"/>
-          <w:sz w:val="24"/>
-          <w:szCs w:val="24"/>
-        </w:rPr>
-        <w:t>supplierId</w:t>
-      </w:r>
-      <w:proofErr w:type="spellEnd"/>
-      <w:r>
-        <w:rPr>
-          <w:rFonts w:ascii="Open Sans" w:eastAsia="宋体" w:hAnsi="Open Sans" w:cs="Open Sans"/>
-          <w:color w:val="333333"/>
-          <w:kern w:val="0"/>
-          <w:sz w:val="24"/>
-          <w:szCs w:val="24"/>
-        </w:rPr>
-        <w:t>) REFERENCES supplier(</w:t>
-      </w:r>
-      <w:proofErr w:type="spellStart"/>
-      <w:r>
-        <w:rPr>
-          <w:rFonts w:ascii="Open Sans" w:eastAsia="宋体" w:hAnsi="Open Sans" w:cs="Open Sans"/>
-          <w:color w:val="333333"/>
-          <w:kern w:val="0"/>
-          <w:sz w:val="24"/>
-          <w:szCs w:val="24"/>
-        </w:rPr>
-        <w:t>supplierId</w:t>
-      </w:r>
-      <w:proofErr w:type="spellEnd"/>
-      <w:r>
-        <w:rPr>
-          <w:rFonts w:ascii="Open Sans" w:eastAsia="宋体" w:hAnsi="Open Sans" w:cs="Open Sans"/>
-          <w:color w:val="333333"/>
-          <w:kern w:val="0"/>
-          <w:sz w:val="24"/>
-          <w:szCs w:val="24"/>
-        </w:rPr>
-        <w:t>)</w:t>
+        <w:t>FOREIGN KEY(supplierId) REFERENCES supplier(supplierId)</w:t>
       </w:r>
     </w:p>
     <w:p>
@@ -10790,42 +9810,8 @@
           <w:sz w:val="24"/>
           <w:szCs w:val="24"/>
         </w:rPr>
-        <w:t xml:space="preserve">CREATE TABLE </w:t>
-      </w:r>
-      <w:proofErr w:type="spellStart"/>
-      <w:r>
-        <w:rPr>
-          <w:rFonts w:ascii="Open Sans" w:eastAsia="宋体" w:hAnsi="Open Sans" w:cs="Open Sans"/>
-          <w:color w:val="333333"/>
-          <w:kern w:val="0"/>
-          <w:sz w:val="24"/>
-          <w:szCs w:val="24"/>
-        </w:rPr>
-        <w:t>storage_</w:t>
-      </w:r>
-      <w:proofErr w:type="gramStart"/>
-      <w:r>
-        <w:rPr>
-          <w:rFonts w:ascii="Open Sans" w:eastAsia="宋体" w:hAnsi="Open Sans" w:cs="Open Sans"/>
-          <w:color w:val="333333"/>
-          <w:kern w:val="0"/>
-          <w:sz w:val="24"/>
-          <w:szCs w:val="24"/>
-        </w:rPr>
-        <w:t>order</w:t>
-      </w:r>
-      <w:proofErr w:type="spellEnd"/>
-      <w:r>
-        <w:rPr>
-          <w:rFonts w:ascii="Open Sans" w:eastAsia="宋体" w:hAnsi="Open Sans" w:cs="Open Sans"/>
-          <w:color w:val="333333"/>
-          <w:kern w:val="0"/>
-          <w:sz w:val="24"/>
-          <w:szCs w:val="24"/>
-        </w:rPr>
-        <w:t>(</w:t>
-      </w:r>
-      <w:proofErr w:type="gramEnd"/>
+        <w:t>CREATE TABLE storage_order(</w:t>
+      </w:r>
     </w:p>
     <w:p>
       <w:pPr>
@@ -10840,49 +9826,15 @@
           <w:szCs w:val="24"/>
         </w:rPr>
       </w:pPr>
-      <w:proofErr w:type="spellStart"/>
-      <w:r>
-        <w:rPr>
-          <w:rFonts w:ascii="Open Sans" w:eastAsia="宋体" w:hAnsi="Open Sans" w:cs="Open Sans"/>
-          <w:color w:val="333333"/>
-          <w:kern w:val="0"/>
-          <w:sz w:val="24"/>
-          <w:szCs w:val="24"/>
-        </w:rPr>
-        <w:t>storageId</w:t>
-      </w:r>
-      <w:proofErr w:type="spellEnd"/>
-      <w:r>
-        <w:rPr>
-          <w:rFonts w:ascii="Open Sans" w:eastAsia="宋体" w:hAnsi="Open Sans" w:cs="Open Sans"/>
-          <w:color w:val="333333"/>
-          <w:kern w:val="0"/>
-          <w:sz w:val="24"/>
-          <w:szCs w:val="24"/>
-        </w:rPr>
-        <w:t xml:space="preserve"> </w:t>
-      </w:r>
-      <w:proofErr w:type="gramStart"/>
-      <w:r>
-        <w:rPr>
-          <w:rFonts w:ascii="Open Sans" w:eastAsia="宋体" w:hAnsi="Open Sans" w:cs="Open Sans"/>
-          <w:color w:val="333333"/>
-          <w:kern w:val="0"/>
-          <w:sz w:val="24"/>
-          <w:szCs w:val="24"/>
-        </w:rPr>
-        <w:t>VARCHAR(</w:t>
-      </w:r>
-      <w:proofErr w:type="gramEnd"/>
-      <w:r>
-        <w:rPr>
-          <w:rFonts w:ascii="Open Sans" w:eastAsia="宋体" w:hAnsi="Open Sans" w:cs="Open Sans"/>
-          <w:color w:val="333333"/>
-          <w:kern w:val="0"/>
-          <w:sz w:val="24"/>
-          <w:szCs w:val="24"/>
-        </w:rPr>
-        <w:t>10),</w:t>
+      <w:r>
+        <w:rPr>
+          <w:rFonts w:ascii="Open Sans" w:eastAsia="宋体" w:hAnsi="Open Sans" w:cs="Open Sans"/>
+          <w:color w:val="333333"/>
+          <w:kern w:val="0"/>
+          <w:sz w:val="24"/>
+          <w:szCs w:val="24"/>
+        </w:rPr>
+        <w:t>storageId VARCHAR(10),</w:t>
       </w:r>
     </w:p>
     <w:p>
@@ -10898,49 +9850,15 @@
           <w:szCs w:val="24"/>
         </w:rPr>
       </w:pPr>
-      <w:proofErr w:type="spellStart"/>
-      <w:r>
-        <w:rPr>
-          <w:rFonts w:ascii="Open Sans" w:eastAsia="宋体" w:hAnsi="Open Sans" w:cs="Open Sans"/>
-          <w:color w:val="333333"/>
-          <w:kern w:val="0"/>
-          <w:sz w:val="24"/>
-          <w:szCs w:val="24"/>
-        </w:rPr>
-        <w:t>warehouseId</w:t>
-      </w:r>
-      <w:proofErr w:type="spellEnd"/>
-      <w:r>
-        <w:rPr>
-          <w:rFonts w:ascii="Open Sans" w:eastAsia="宋体" w:hAnsi="Open Sans" w:cs="Open Sans"/>
-          <w:color w:val="333333"/>
-          <w:kern w:val="0"/>
-          <w:sz w:val="24"/>
-          <w:szCs w:val="24"/>
-        </w:rPr>
-        <w:t xml:space="preserve"> </w:t>
-      </w:r>
-      <w:proofErr w:type="gramStart"/>
-      <w:r>
-        <w:rPr>
-          <w:rFonts w:ascii="Open Sans" w:eastAsia="宋体" w:hAnsi="Open Sans" w:cs="Open Sans"/>
-          <w:color w:val="333333"/>
-          <w:kern w:val="0"/>
-          <w:sz w:val="24"/>
-          <w:szCs w:val="24"/>
-        </w:rPr>
-        <w:t>CHAR(</w:t>
-      </w:r>
-      <w:proofErr w:type="gramEnd"/>
-      <w:r>
-        <w:rPr>
-          <w:rFonts w:ascii="Open Sans" w:eastAsia="宋体" w:hAnsi="Open Sans" w:cs="Open Sans"/>
-          <w:color w:val="333333"/>
-          <w:kern w:val="0"/>
-          <w:sz w:val="24"/>
-          <w:szCs w:val="24"/>
-        </w:rPr>
-        <w:t>5),</w:t>
+      <w:r>
+        <w:rPr>
+          <w:rFonts w:ascii="Open Sans" w:eastAsia="宋体" w:hAnsi="Open Sans" w:cs="Open Sans"/>
+          <w:color w:val="333333"/>
+          <w:kern w:val="0"/>
+          <w:sz w:val="24"/>
+          <w:szCs w:val="24"/>
+        </w:rPr>
+        <w:t>warehouseId CHAR(5),</w:t>
       </w:r>
     </w:p>
     <w:p>
@@ -10956,49 +9874,15 @@
           <w:szCs w:val="24"/>
         </w:rPr>
       </w:pPr>
-      <w:proofErr w:type="spellStart"/>
-      <w:r>
-        <w:rPr>
-          <w:rFonts w:ascii="Open Sans" w:eastAsia="宋体" w:hAnsi="Open Sans" w:cs="Open Sans"/>
-          <w:color w:val="333333"/>
-          <w:kern w:val="0"/>
-          <w:sz w:val="24"/>
-          <w:szCs w:val="24"/>
-        </w:rPr>
-        <w:t>goodId</w:t>
-      </w:r>
-      <w:proofErr w:type="spellEnd"/>
-      <w:r>
-        <w:rPr>
-          <w:rFonts w:ascii="Open Sans" w:eastAsia="宋体" w:hAnsi="Open Sans" w:cs="Open Sans"/>
-          <w:color w:val="333333"/>
-          <w:kern w:val="0"/>
-          <w:sz w:val="24"/>
-          <w:szCs w:val="24"/>
-        </w:rPr>
-        <w:t xml:space="preserve"> </w:t>
-      </w:r>
-      <w:proofErr w:type="gramStart"/>
-      <w:r>
-        <w:rPr>
-          <w:rFonts w:ascii="Open Sans" w:eastAsia="宋体" w:hAnsi="Open Sans" w:cs="Open Sans"/>
-          <w:color w:val="333333"/>
-          <w:kern w:val="0"/>
-          <w:sz w:val="24"/>
-          <w:szCs w:val="24"/>
-        </w:rPr>
-        <w:t>CHAR(</w:t>
-      </w:r>
-      <w:proofErr w:type="gramEnd"/>
-      <w:r>
-        <w:rPr>
-          <w:rFonts w:ascii="Open Sans" w:eastAsia="宋体" w:hAnsi="Open Sans" w:cs="Open Sans"/>
-          <w:color w:val="333333"/>
-          <w:kern w:val="0"/>
-          <w:sz w:val="24"/>
-          <w:szCs w:val="24"/>
-        </w:rPr>
-        <w:t>5),</w:t>
+      <w:r>
+        <w:rPr>
+          <w:rFonts w:ascii="Open Sans" w:eastAsia="宋体" w:hAnsi="Open Sans" w:cs="Open Sans"/>
+          <w:color w:val="333333"/>
+          <w:kern w:val="0"/>
+          <w:sz w:val="24"/>
+          <w:szCs w:val="24"/>
+        </w:rPr>
+        <w:t>goodId CHAR(5),</w:t>
       </w:r>
     </w:p>
     <w:p>
@@ -11014,49 +9898,15 @@
           <w:szCs w:val="24"/>
         </w:rPr>
       </w:pPr>
-      <w:proofErr w:type="spellStart"/>
-      <w:r>
-        <w:rPr>
-          <w:rFonts w:ascii="Open Sans" w:eastAsia="宋体" w:hAnsi="Open Sans" w:cs="Open Sans"/>
-          <w:color w:val="333333"/>
-          <w:kern w:val="0"/>
-          <w:sz w:val="24"/>
-          <w:szCs w:val="24"/>
-        </w:rPr>
-        <w:t>adminId</w:t>
-      </w:r>
-      <w:proofErr w:type="spellEnd"/>
-      <w:r>
-        <w:rPr>
-          <w:rFonts w:ascii="Open Sans" w:eastAsia="宋体" w:hAnsi="Open Sans" w:cs="Open Sans"/>
-          <w:color w:val="333333"/>
-          <w:kern w:val="0"/>
-          <w:sz w:val="24"/>
-          <w:szCs w:val="24"/>
-        </w:rPr>
-        <w:t xml:space="preserve"> </w:t>
-      </w:r>
-      <w:proofErr w:type="gramStart"/>
-      <w:r>
-        <w:rPr>
-          <w:rFonts w:ascii="Open Sans" w:eastAsia="宋体" w:hAnsi="Open Sans" w:cs="Open Sans"/>
-          <w:color w:val="333333"/>
-          <w:kern w:val="0"/>
-          <w:sz w:val="24"/>
-          <w:szCs w:val="24"/>
-        </w:rPr>
-        <w:t>CHAR(</w:t>
-      </w:r>
-      <w:proofErr w:type="gramEnd"/>
-      <w:r>
-        <w:rPr>
-          <w:rFonts w:ascii="Open Sans" w:eastAsia="宋体" w:hAnsi="Open Sans" w:cs="Open Sans"/>
-          <w:color w:val="333333"/>
-          <w:kern w:val="0"/>
-          <w:sz w:val="24"/>
-          <w:szCs w:val="24"/>
-        </w:rPr>
-        <w:t>5) ,</w:t>
+      <w:r>
+        <w:rPr>
+          <w:rFonts w:ascii="Open Sans" w:eastAsia="宋体" w:hAnsi="Open Sans" w:cs="Open Sans"/>
+          <w:color w:val="333333"/>
+          <w:kern w:val="0"/>
+          <w:sz w:val="24"/>
+          <w:szCs w:val="24"/>
+        </w:rPr>
+        <w:t>adminId CHAR(5) ,</w:t>
       </w:r>
     </w:p>
     <w:p>
@@ -11072,27 +9922,15 @@
           <w:szCs w:val="24"/>
         </w:rPr>
       </w:pPr>
-      <w:proofErr w:type="spellStart"/>
-      <w:r>
-        <w:rPr>
-          <w:rFonts w:ascii="Open Sans" w:eastAsia="宋体" w:hAnsi="Open Sans" w:cs="Open Sans"/>
-          <w:color w:val="333333"/>
-          <w:kern w:val="0"/>
-          <w:sz w:val="24"/>
-          <w:szCs w:val="24"/>
-        </w:rPr>
-        <w:t>storage_num</w:t>
-      </w:r>
-      <w:proofErr w:type="spellEnd"/>
-      <w:r>
-        <w:rPr>
-          <w:rFonts w:ascii="Open Sans" w:eastAsia="宋体" w:hAnsi="Open Sans" w:cs="Open Sans"/>
-          <w:color w:val="333333"/>
-          <w:kern w:val="0"/>
-          <w:sz w:val="24"/>
-          <w:szCs w:val="24"/>
-        </w:rPr>
-        <w:t xml:space="preserve"> INT NOT NULL, -- </w:t>
+      <w:r>
+        <w:rPr>
+          <w:rFonts w:ascii="Open Sans" w:eastAsia="宋体" w:hAnsi="Open Sans" w:cs="Open Sans"/>
+          <w:color w:val="333333"/>
+          <w:kern w:val="0"/>
+          <w:sz w:val="24"/>
+          <w:szCs w:val="24"/>
+        </w:rPr>
+        <w:t xml:space="preserve">storage_num INT NOT NULL, -- </w:t>
       </w:r>
       <w:r>
         <w:rPr>
@@ -11118,27 +9956,15 @@
           <w:szCs w:val="24"/>
         </w:rPr>
       </w:pPr>
-      <w:proofErr w:type="spellStart"/>
-      <w:r>
-        <w:rPr>
-          <w:rFonts w:ascii="Open Sans" w:eastAsia="宋体" w:hAnsi="Open Sans" w:cs="Open Sans"/>
-          <w:color w:val="333333"/>
-          <w:kern w:val="0"/>
-          <w:sz w:val="24"/>
-          <w:szCs w:val="24"/>
-        </w:rPr>
-        <w:t>storage_time</w:t>
-      </w:r>
-      <w:proofErr w:type="spellEnd"/>
-      <w:r>
-        <w:rPr>
-          <w:rFonts w:ascii="Open Sans" w:eastAsia="宋体" w:hAnsi="Open Sans" w:cs="Open Sans"/>
-          <w:color w:val="333333"/>
-          <w:kern w:val="0"/>
-          <w:sz w:val="24"/>
-          <w:szCs w:val="24"/>
-        </w:rPr>
-        <w:t xml:space="preserve"> DATETIME , -- </w:t>
+      <w:r>
+        <w:rPr>
+          <w:rFonts w:ascii="Open Sans" w:eastAsia="宋体" w:hAnsi="Open Sans" w:cs="Open Sans"/>
+          <w:color w:val="333333"/>
+          <w:kern w:val="0"/>
+          <w:sz w:val="24"/>
+          <w:szCs w:val="24"/>
+        </w:rPr>
+        <w:t xml:space="preserve">storage_time DATETIME , -- </w:t>
       </w:r>
       <w:r>
         <w:rPr>
@@ -11172,41 +9998,7 @@
           <w:sz w:val="24"/>
           <w:szCs w:val="24"/>
         </w:rPr>
-        <w:t>PRIMARY KEY (</w:t>
-      </w:r>
-      <w:proofErr w:type="spellStart"/>
-      <w:proofErr w:type="gramStart"/>
-      <w:r>
-        <w:rPr>
-          <w:rFonts w:ascii="Open Sans" w:eastAsia="宋体" w:hAnsi="Open Sans" w:cs="Open Sans"/>
-          <w:color w:val="333333"/>
-          <w:kern w:val="0"/>
-          <w:sz w:val="24"/>
-          <w:szCs w:val="24"/>
-        </w:rPr>
-        <w:t>storageId,warehouseId</w:t>
-      </w:r>
-      <w:proofErr w:type="gramEnd"/>
-      <w:r>
-        <w:rPr>
-          <w:rFonts w:ascii="Open Sans" w:eastAsia="宋体" w:hAnsi="Open Sans" w:cs="Open Sans"/>
-          <w:color w:val="333333"/>
-          <w:kern w:val="0"/>
-          <w:sz w:val="24"/>
-          <w:szCs w:val="24"/>
-        </w:rPr>
-        <w:t>,goodId,adminId</w:t>
-      </w:r>
-      <w:proofErr w:type="spellEnd"/>
-      <w:r>
-        <w:rPr>
-          <w:rFonts w:ascii="Open Sans" w:eastAsia="宋体" w:hAnsi="Open Sans" w:cs="Open Sans"/>
-          <w:color w:val="333333"/>
-          <w:kern w:val="0"/>
-          <w:sz w:val="24"/>
-          <w:szCs w:val="24"/>
-        </w:rPr>
-        <w:t>),</w:t>
+        <w:t>PRIMARY KEY (storageId,warehouseId,goodId,adminId),</w:t>
       </w:r>
     </w:p>
     <w:p>
@@ -11230,63 +10022,7 @@
           <w:sz w:val="24"/>
           <w:szCs w:val="24"/>
         </w:rPr>
-        <w:t xml:space="preserve">FOREIGN </w:t>
-      </w:r>
-      <w:proofErr w:type="gramStart"/>
-      <w:r>
-        <w:rPr>
-          <w:rFonts w:ascii="Open Sans" w:eastAsia="宋体" w:hAnsi="Open Sans" w:cs="Open Sans"/>
-          <w:color w:val="333333"/>
-          <w:kern w:val="0"/>
-          <w:sz w:val="24"/>
-          <w:szCs w:val="24"/>
-        </w:rPr>
-        <w:t>KEY(</w:t>
-      </w:r>
-      <w:proofErr w:type="spellStart"/>
-      <w:proofErr w:type="gramEnd"/>
-      <w:r>
-        <w:rPr>
-          <w:rFonts w:ascii="Open Sans" w:eastAsia="宋体" w:hAnsi="Open Sans" w:cs="Open Sans"/>
-          <w:color w:val="333333"/>
-          <w:kern w:val="0"/>
-          <w:sz w:val="24"/>
-          <w:szCs w:val="24"/>
-        </w:rPr>
-        <w:t>warehouseId</w:t>
-      </w:r>
-      <w:proofErr w:type="spellEnd"/>
-      <w:r>
-        <w:rPr>
-          <w:rFonts w:ascii="Open Sans" w:eastAsia="宋体" w:hAnsi="Open Sans" w:cs="Open Sans"/>
-          <w:color w:val="333333"/>
-          <w:kern w:val="0"/>
-          <w:sz w:val="24"/>
-          <w:szCs w:val="24"/>
-        </w:rPr>
-        <w:t>) REFERENCES warehouse(</w:t>
-      </w:r>
-      <w:proofErr w:type="spellStart"/>
-      <w:r>
-        <w:rPr>
-          <w:rFonts w:ascii="Open Sans" w:eastAsia="宋体" w:hAnsi="Open Sans" w:cs="Open Sans"/>
-          <w:color w:val="333333"/>
-          <w:kern w:val="0"/>
-          <w:sz w:val="24"/>
-          <w:szCs w:val="24"/>
-        </w:rPr>
-        <w:t>warehouseId</w:t>
-      </w:r>
-      <w:proofErr w:type="spellEnd"/>
-      <w:r>
-        <w:rPr>
-          <w:rFonts w:ascii="Open Sans" w:eastAsia="宋体" w:hAnsi="Open Sans" w:cs="Open Sans"/>
-          <w:color w:val="333333"/>
-          <w:kern w:val="0"/>
-          <w:sz w:val="24"/>
-          <w:szCs w:val="24"/>
-        </w:rPr>
-        <w:t>),</w:t>
+        <w:t>FOREIGN KEY(warehouseId) REFERENCES warehouse(warehouseId),</w:t>
       </w:r>
     </w:p>
     <w:p>
@@ -11310,63 +10046,7 @@
           <w:sz w:val="24"/>
           <w:szCs w:val="24"/>
         </w:rPr>
-        <w:t xml:space="preserve">FOREIGN </w:t>
-      </w:r>
-      <w:proofErr w:type="gramStart"/>
-      <w:r>
-        <w:rPr>
-          <w:rFonts w:ascii="Open Sans" w:eastAsia="宋体" w:hAnsi="Open Sans" w:cs="Open Sans"/>
-          <w:color w:val="333333"/>
-          <w:kern w:val="0"/>
-          <w:sz w:val="24"/>
-          <w:szCs w:val="24"/>
-        </w:rPr>
-        <w:t>KEY(</w:t>
-      </w:r>
-      <w:proofErr w:type="spellStart"/>
-      <w:proofErr w:type="gramEnd"/>
-      <w:r>
-        <w:rPr>
-          <w:rFonts w:ascii="Open Sans" w:eastAsia="宋体" w:hAnsi="Open Sans" w:cs="Open Sans"/>
-          <w:color w:val="333333"/>
-          <w:kern w:val="0"/>
-          <w:sz w:val="24"/>
-          <w:szCs w:val="24"/>
-        </w:rPr>
-        <w:t>goodId</w:t>
-      </w:r>
-      <w:proofErr w:type="spellEnd"/>
-      <w:r>
-        <w:rPr>
-          <w:rFonts w:ascii="Open Sans" w:eastAsia="宋体" w:hAnsi="Open Sans" w:cs="Open Sans"/>
-          <w:color w:val="333333"/>
-          <w:kern w:val="0"/>
-          <w:sz w:val="24"/>
-          <w:szCs w:val="24"/>
-        </w:rPr>
-        <w:t>) REFERENCES goods(</w:t>
-      </w:r>
-      <w:proofErr w:type="spellStart"/>
-      <w:r>
-        <w:rPr>
-          <w:rFonts w:ascii="Open Sans" w:eastAsia="宋体" w:hAnsi="Open Sans" w:cs="Open Sans"/>
-          <w:color w:val="333333"/>
-          <w:kern w:val="0"/>
-          <w:sz w:val="24"/>
-          <w:szCs w:val="24"/>
-        </w:rPr>
-        <w:t>goodId</w:t>
-      </w:r>
-      <w:proofErr w:type="spellEnd"/>
-      <w:r>
-        <w:rPr>
-          <w:rFonts w:ascii="Open Sans" w:eastAsia="宋体" w:hAnsi="Open Sans" w:cs="Open Sans"/>
-          <w:color w:val="333333"/>
-          <w:kern w:val="0"/>
-          <w:sz w:val="24"/>
-          <w:szCs w:val="24"/>
-        </w:rPr>
-        <w:t>),</w:t>
+        <w:t>FOREIGN KEY(goodId) REFERENCES goods(goodId),</w:t>
       </w:r>
     </w:p>
     <w:p>
@@ -11390,63 +10070,7 @@
           <w:sz w:val="24"/>
           <w:szCs w:val="24"/>
         </w:rPr>
-        <w:t xml:space="preserve">FOREIGN </w:t>
-      </w:r>
-      <w:proofErr w:type="gramStart"/>
-      <w:r>
-        <w:rPr>
-          <w:rFonts w:ascii="Open Sans" w:eastAsia="宋体" w:hAnsi="Open Sans" w:cs="Open Sans"/>
-          <w:color w:val="333333"/>
-          <w:kern w:val="0"/>
-          <w:sz w:val="24"/>
-          <w:szCs w:val="24"/>
-        </w:rPr>
-        <w:t>KEY(</w:t>
-      </w:r>
-      <w:proofErr w:type="spellStart"/>
-      <w:proofErr w:type="gramEnd"/>
-      <w:r>
-        <w:rPr>
-          <w:rFonts w:ascii="Open Sans" w:eastAsia="宋体" w:hAnsi="Open Sans" w:cs="Open Sans"/>
-          <w:color w:val="333333"/>
-          <w:kern w:val="0"/>
-          <w:sz w:val="24"/>
-          <w:szCs w:val="24"/>
-        </w:rPr>
-        <w:t>adminId</w:t>
-      </w:r>
-      <w:proofErr w:type="spellEnd"/>
-      <w:r>
-        <w:rPr>
-          <w:rFonts w:ascii="Open Sans" w:eastAsia="宋体" w:hAnsi="Open Sans" w:cs="Open Sans"/>
-          <w:color w:val="333333"/>
-          <w:kern w:val="0"/>
-          <w:sz w:val="24"/>
-          <w:szCs w:val="24"/>
-        </w:rPr>
-        <w:t>) REFERENCES admin(</w:t>
-      </w:r>
-      <w:proofErr w:type="spellStart"/>
-      <w:r>
-        <w:rPr>
-          <w:rFonts w:ascii="Open Sans" w:eastAsia="宋体" w:hAnsi="Open Sans" w:cs="Open Sans"/>
-          <w:color w:val="333333"/>
-          <w:kern w:val="0"/>
-          <w:sz w:val="24"/>
-          <w:szCs w:val="24"/>
-        </w:rPr>
-        <w:t>adminId</w:t>
-      </w:r>
-      <w:proofErr w:type="spellEnd"/>
-      <w:r>
-        <w:rPr>
-          <w:rFonts w:ascii="Open Sans" w:eastAsia="宋体" w:hAnsi="Open Sans" w:cs="Open Sans"/>
-          <w:color w:val="333333"/>
-          <w:kern w:val="0"/>
-          <w:sz w:val="24"/>
-          <w:szCs w:val="24"/>
-        </w:rPr>
-        <w:t>)</w:t>
+        <w:t>FOREIGN KEY(adminId) REFERENCES admin(adminId)</w:t>
       </w:r>
     </w:p>
     <w:p>
@@ -11618,42 +10242,8 @@
           <w:szCs w:val="24"/>
         </w:rPr>
         <w:lastRenderedPageBreak/>
-        <w:t xml:space="preserve">CREATE TABLE </w:t>
-      </w:r>
-      <w:proofErr w:type="spellStart"/>
-      <w:r>
-        <w:rPr>
-          <w:rFonts w:ascii="Open Sans" w:eastAsia="宋体" w:hAnsi="Open Sans" w:cs="Open Sans"/>
-          <w:color w:val="333333"/>
-          <w:kern w:val="0"/>
-          <w:sz w:val="24"/>
-          <w:szCs w:val="24"/>
-        </w:rPr>
-        <w:t>output_</w:t>
-      </w:r>
-      <w:proofErr w:type="gramStart"/>
-      <w:r>
-        <w:rPr>
-          <w:rFonts w:ascii="Open Sans" w:eastAsia="宋体" w:hAnsi="Open Sans" w:cs="Open Sans"/>
-          <w:color w:val="333333"/>
-          <w:kern w:val="0"/>
-          <w:sz w:val="24"/>
-          <w:szCs w:val="24"/>
-        </w:rPr>
-        <w:t>order</w:t>
-      </w:r>
-      <w:proofErr w:type="spellEnd"/>
-      <w:r>
-        <w:rPr>
-          <w:rFonts w:ascii="Open Sans" w:eastAsia="宋体" w:hAnsi="Open Sans" w:cs="Open Sans"/>
-          <w:color w:val="333333"/>
-          <w:kern w:val="0"/>
-          <w:sz w:val="24"/>
-          <w:szCs w:val="24"/>
-        </w:rPr>
-        <w:t>(</w:t>
-      </w:r>
-      <w:proofErr w:type="gramEnd"/>
+        <w:t>CREATE TABLE output_order(</w:t>
+      </w:r>
     </w:p>
     <w:p>
       <w:pPr>
@@ -11668,49 +10258,15 @@
           <w:szCs w:val="24"/>
         </w:rPr>
       </w:pPr>
-      <w:proofErr w:type="spellStart"/>
-      <w:r>
-        <w:rPr>
-          <w:rFonts w:ascii="Open Sans" w:eastAsia="宋体" w:hAnsi="Open Sans" w:cs="Open Sans"/>
-          <w:color w:val="333333"/>
-          <w:kern w:val="0"/>
-          <w:sz w:val="24"/>
-          <w:szCs w:val="24"/>
-        </w:rPr>
-        <w:t>outputId</w:t>
-      </w:r>
-      <w:proofErr w:type="spellEnd"/>
-      <w:r>
-        <w:rPr>
-          <w:rFonts w:ascii="Open Sans" w:eastAsia="宋体" w:hAnsi="Open Sans" w:cs="Open Sans"/>
-          <w:color w:val="333333"/>
-          <w:kern w:val="0"/>
-          <w:sz w:val="24"/>
-          <w:szCs w:val="24"/>
-        </w:rPr>
-        <w:t xml:space="preserve"> </w:t>
-      </w:r>
-      <w:proofErr w:type="gramStart"/>
-      <w:r>
-        <w:rPr>
-          <w:rFonts w:ascii="Open Sans" w:eastAsia="宋体" w:hAnsi="Open Sans" w:cs="Open Sans"/>
-          <w:color w:val="333333"/>
-          <w:kern w:val="0"/>
-          <w:sz w:val="24"/>
-          <w:szCs w:val="24"/>
-        </w:rPr>
-        <w:t>VARCHAR(</w:t>
-      </w:r>
-      <w:proofErr w:type="gramEnd"/>
-      <w:r>
-        <w:rPr>
-          <w:rFonts w:ascii="Open Sans" w:eastAsia="宋体" w:hAnsi="Open Sans" w:cs="Open Sans"/>
-          <w:color w:val="333333"/>
-          <w:kern w:val="0"/>
-          <w:sz w:val="24"/>
-          <w:szCs w:val="24"/>
-        </w:rPr>
-        <w:t>10),</w:t>
+      <w:r>
+        <w:rPr>
+          <w:rFonts w:ascii="Open Sans" w:eastAsia="宋体" w:hAnsi="Open Sans" w:cs="Open Sans"/>
+          <w:color w:val="333333"/>
+          <w:kern w:val="0"/>
+          <w:sz w:val="24"/>
+          <w:szCs w:val="24"/>
+        </w:rPr>
+        <w:t>outputId VARCHAR(10),</w:t>
       </w:r>
     </w:p>
     <w:p>
@@ -11726,49 +10282,15 @@
           <w:szCs w:val="24"/>
         </w:rPr>
       </w:pPr>
-      <w:proofErr w:type="spellStart"/>
-      <w:r>
-        <w:rPr>
-          <w:rFonts w:ascii="Open Sans" w:eastAsia="宋体" w:hAnsi="Open Sans" w:cs="Open Sans"/>
-          <w:color w:val="333333"/>
-          <w:kern w:val="0"/>
-          <w:sz w:val="24"/>
-          <w:szCs w:val="24"/>
-        </w:rPr>
-        <w:t>warehouseId</w:t>
-      </w:r>
-      <w:proofErr w:type="spellEnd"/>
-      <w:r>
-        <w:rPr>
-          <w:rFonts w:ascii="Open Sans" w:eastAsia="宋体" w:hAnsi="Open Sans" w:cs="Open Sans"/>
-          <w:color w:val="333333"/>
-          <w:kern w:val="0"/>
-          <w:sz w:val="24"/>
-          <w:szCs w:val="24"/>
-        </w:rPr>
-        <w:t xml:space="preserve"> </w:t>
-      </w:r>
-      <w:proofErr w:type="gramStart"/>
-      <w:r>
-        <w:rPr>
-          <w:rFonts w:ascii="Open Sans" w:eastAsia="宋体" w:hAnsi="Open Sans" w:cs="Open Sans"/>
-          <w:color w:val="333333"/>
-          <w:kern w:val="0"/>
-          <w:sz w:val="24"/>
-          <w:szCs w:val="24"/>
-        </w:rPr>
-        <w:t>CHAR(</w:t>
-      </w:r>
-      <w:proofErr w:type="gramEnd"/>
-      <w:r>
-        <w:rPr>
-          <w:rFonts w:ascii="Open Sans" w:eastAsia="宋体" w:hAnsi="Open Sans" w:cs="Open Sans"/>
-          <w:color w:val="333333"/>
-          <w:kern w:val="0"/>
-          <w:sz w:val="24"/>
-          <w:szCs w:val="24"/>
-        </w:rPr>
-        <w:t>5),</w:t>
+      <w:r>
+        <w:rPr>
+          <w:rFonts w:ascii="Open Sans" w:eastAsia="宋体" w:hAnsi="Open Sans" w:cs="Open Sans"/>
+          <w:color w:val="333333"/>
+          <w:kern w:val="0"/>
+          <w:sz w:val="24"/>
+          <w:szCs w:val="24"/>
+        </w:rPr>
+        <w:t>warehouseId CHAR(5),</w:t>
       </w:r>
     </w:p>
     <w:p>
@@ -11784,49 +10306,15 @@
           <w:szCs w:val="24"/>
         </w:rPr>
       </w:pPr>
-      <w:proofErr w:type="spellStart"/>
-      <w:r>
-        <w:rPr>
-          <w:rFonts w:ascii="Open Sans" w:eastAsia="宋体" w:hAnsi="Open Sans" w:cs="Open Sans"/>
-          <w:color w:val="333333"/>
-          <w:kern w:val="0"/>
-          <w:sz w:val="24"/>
-          <w:szCs w:val="24"/>
-        </w:rPr>
-        <w:t>goodId</w:t>
-      </w:r>
-      <w:proofErr w:type="spellEnd"/>
-      <w:r>
-        <w:rPr>
-          <w:rFonts w:ascii="Open Sans" w:eastAsia="宋体" w:hAnsi="Open Sans" w:cs="Open Sans"/>
-          <w:color w:val="333333"/>
-          <w:kern w:val="0"/>
-          <w:sz w:val="24"/>
-          <w:szCs w:val="24"/>
-        </w:rPr>
-        <w:t xml:space="preserve"> </w:t>
-      </w:r>
-      <w:proofErr w:type="gramStart"/>
-      <w:r>
-        <w:rPr>
-          <w:rFonts w:ascii="Open Sans" w:eastAsia="宋体" w:hAnsi="Open Sans" w:cs="Open Sans"/>
-          <w:color w:val="333333"/>
-          <w:kern w:val="0"/>
-          <w:sz w:val="24"/>
-          <w:szCs w:val="24"/>
-        </w:rPr>
-        <w:t>CHAR(</w:t>
-      </w:r>
-      <w:proofErr w:type="gramEnd"/>
-      <w:r>
-        <w:rPr>
-          <w:rFonts w:ascii="Open Sans" w:eastAsia="宋体" w:hAnsi="Open Sans" w:cs="Open Sans"/>
-          <w:color w:val="333333"/>
-          <w:kern w:val="0"/>
-          <w:sz w:val="24"/>
-          <w:szCs w:val="24"/>
-        </w:rPr>
-        <w:t>5),</w:t>
+      <w:r>
+        <w:rPr>
+          <w:rFonts w:ascii="Open Sans" w:eastAsia="宋体" w:hAnsi="Open Sans" w:cs="Open Sans"/>
+          <w:color w:val="333333"/>
+          <w:kern w:val="0"/>
+          <w:sz w:val="24"/>
+          <w:szCs w:val="24"/>
+        </w:rPr>
+        <w:t>goodId CHAR(5),</w:t>
       </w:r>
     </w:p>
     <w:p>
@@ -11842,49 +10330,15 @@
           <w:szCs w:val="24"/>
         </w:rPr>
       </w:pPr>
-      <w:proofErr w:type="spellStart"/>
-      <w:r>
-        <w:rPr>
-          <w:rFonts w:ascii="Open Sans" w:eastAsia="宋体" w:hAnsi="Open Sans" w:cs="Open Sans"/>
-          <w:color w:val="333333"/>
-          <w:kern w:val="0"/>
-          <w:sz w:val="24"/>
-          <w:szCs w:val="24"/>
-        </w:rPr>
-        <w:t>adminId</w:t>
-      </w:r>
-      <w:proofErr w:type="spellEnd"/>
-      <w:r>
-        <w:rPr>
-          <w:rFonts w:ascii="Open Sans" w:eastAsia="宋体" w:hAnsi="Open Sans" w:cs="Open Sans"/>
-          <w:color w:val="333333"/>
-          <w:kern w:val="0"/>
-          <w:sz w:val="24"/>
-          <w:szCs w:val="24"/>
-        </w:rPr>
-        <w:t xml:space="preserve"> </w:t>
-      </w:r>
-      <w:proofErr w:type="gramStart"/>
-      <w:r>
-        <w:rPr>
-          <w:rFonts w:ascii="Open Sans" w:eastAsia="宋体" w:hAnsi="Open Sans" w:cs="Open Sans"/>
-          <w:color w:val="333333"/>
-          <w:kern w:val="0"/>
-          <w:sz w:val="24"/>
-          <w:szCs w:val="24"/>
-        </w:rPr>
-        <w:t>CHAR(</w:t>
-      </w:r>
-      <w:proofErr w:type="gramEnd"/>
-      <w:r>
-        <w:rPr>
-          <w:rFonts w:ascii="Open Sans" w:eastAsia="宋体" w:hAnsi="Open Sans" w:cs="Open Sans"/>
-          <w:color w:val="333333"/>
-          <w:kern w:val="0"/>
-          <w:sz w:val="24"/>
-          <w:szCs w:val="24"/>
-        </w:rPr>
-        <w:t>5) ,</w:t>
+      <w:r>
+        <w:rPr>
+          <w:rFonts w:ascii="Open Sans" w:eastAsia="宋体" w:hAnsi="Open Sans" w:cs="Open Sans"/>
+          <w:color w:val="333333"/>
+          <w:kern w:val="0"/>
+          <w:sz w:val="24"/>
+          <w:szCs w:val="24"/>
+        </w:rPr>
+        <w:t>adminId CHAR(5) ,</w:t>
       </w:r>
     </w:p>
     <w:p>
@@ -11900,49 +10354,15 @@
           <w:szCs w:val="24"/>
         </w:rPr>
       </w:pPr>
-      <w:proofErr w:type="spellStart"/>
-      <w:r>
-        <w:rPr>
-          <w:rFonts w:ascii="Open Sans" w:eastAsia="宋体" w:hAnsi="Open Sans" w:cs="Open Sans"/>
-          <w:color w:val="333333"/>
-          <w:kern w:val="0"/>
-          <w:sz w:val="24"/>
-          <w:szCs w:val="24"/>
-        </w:rPr>
-        <w:t>clientId</w:t>
-      </w:r>
-      <w:proofErr w:type="spellEnd"/>
-      <w:r>
-        <w:rPr>
-          <w:rFonts w:ascii="Open Sans" w:eastAsia="宋体" w:hAnsi="Open Sans" w:cs="Open Sans"/>
-          <w:color w:val="333333"/>
-          <w:kern w:val="0"/>
-          <w:sz w:val="24"/>
-          <w:szCs w:val="24"/>
-        </w:rPr>
-        <w:t xml:space="preserve"> </w:t>
-      </w:r>
-      <w:proofErr w:type="gramStart"/>
-      <w:r>
-        <w:rPr>
-          <w:rFonts w:ascii="Open Sans" w:eastAsia="宋体" w:hAnsi="Open Sans" w:cs="Open Sans"/>
-          <w:color w:val="333333"/>
-          <w:kern w:val="0"/>
-          <w:sz w:val="24"/>
-          <w:szCs w:val="24"/>
-        </w:rPr>
-        <w:t>CHAR(</w:t>
-      </w:r>
-      <w:proofErr w:type="gramEnd"/>
-      <w:r>
-        <w:rPr>
-          <w:rFonts w:ascii="Open Sans" w:eastAsia="宋体" w:hAnsi="Open Sans" w:cs="Open Sans"/>
-          <w:color w:val="333333"/>
-          <w:kern w:val="0"/>
-          <w:sz w:val="24"/>
-          <w:szCs w:val="24"/>
-        </w:rPr>
-        <w:t xml:space="preserve">5), </w:t>
+      <w:r>
+        <w:rPr>
+          <w:rFonts w:ascii="Open Sans" w:eastAsia="宋体" w:hAnsi="Open Sans" w:cs="Open Sans"/>
+          <w:color w:val="333333"/>
+          <w:kern w:val="0"/>
+          <w:sz w:val="24"/>
+          <w:szCs w:val="24"/>
+        </w:rPr>
+        <w:t xml:space="preserve">clientId CHAR(5), </w:t>
       </w:r>
     </w:p>
     <w:p>
@@ -11958,27 +10378,15 @@
           <w:szCs w:val="24"/>
         </w:rPr>
       </w:pPr>
-      <w:proofErr w:type="spellStart"/>
-      <w:r>
-        <w:rPr>
-          <w:rFonts w:ascii="Open Sans" w:eastAsia="宋体" w:hAnsi="Open Sans" w:cs="Open Sans"/>
-          <w:color w:val="333333"/>
-          <w:kern w:val="0"/>
-          <w:sz w:val="24"/>
-          <w:szCs w:val="24"/>
-        </w:rPr>
-        <w:t>out_num</w:t>
-      </w:r>
-      <w:proofErr w:type="spellEnd"/>
-      <w:r>
-        <w:rPr>
-          <w:rFonts w:ascii="Open Sans" w:eastAsia="宋体" w:hAnsi="Open Sans" w:cs="Open Sans"/>
-          <w:color w:val="333333"/>
-          <w:kern w:val="0"/>
-          <w:sz w:val="24"/>
-          <w:szCs w:val="24"/>
-        </w:rPr>
-        <w:t xml:space="preserve"> INT NOT NULL, -- </w:t>
+      <w:r>
+        <w:rPr>
+          <w:rFonts w:ascii="Open Sans" w:eastAsia="宋体" w:hAnsi="Open Sans" w:cs="Open Sans"/>
+          <w:color w:val="333333"/>
+          <w:kern w:val="0"/>
+          <w:sz w:val="24"/>
+          <w:szCs w:val="24"/>
+        </w:rPr>
+        <w:t xml:space="preserve">out_num INT NOT NULL, -- </w:t>
       </w:r>
       <w:r>
         <w:rPr>
@@ -12004,27 +10412,15 @@
           <w:szCs w:val="24"/>
         </w:rPr>
       </w:pPr>
-      <w:proofErr w:type="spellStart"/>
-      <w:r>
-        <w:rPr>
-          <w:rFonts w:ascii="Open Sans" w:eastAsia="宋体" w:hAnsi="Open Sans" w:cs="Open Sans"/>
-          <w:color w:val="333333"/>
-          <w:kern w:val="0"/>
-          <w:sz w:val="24"/>
-          <w:szCs w:val="24"/>
-        </w:rPr>
-        <w:t>out_time</w:t>
-      </w:r>
-      <w:proofErr w:type="spellEnd"/>
-      <w:r>
-        <w:rPr>
-          <w:rFonts w:ascii="Open Sans" w:eastAsia="宋体" w:hAnsi="Open Sans" w:cs="Open Sans"/>
-          <w:color w:val="333333"/>
-          <w:kern w:val="0"/>
-          <w:sz w:val="24"/>
-          <w:szCs w:val="24"/>
-        </w:rPr>
-        <w:t xml:space="preserve"> DATETIME, -- </w:t>
+      <w:r>
+        <w:rPr>
+          <w:rFonts w:ascii="Open Sans" w:eastAsia="宋体" w:hAnsi="Open Sans" w:cs="Open Sans"/>
+          <w:color w:val="333333"/>
+          <w:kern w:val="0"/>
+          <w:sz w:val="24"/>
+          <w:szCs w:val="24"/>
+        </w:rPr>
+        <w:t xml:space="preserve">out_time DATETIME, -- </w:t>
       </w:r>
       <w:r>
         <w:rPr>
@@ -12058,41 +10454,7 @@
           <w:sz w:val="24"/>
           <w:szCs w:val="24"/>
         </w:rPr>
-        <w:t>PRIMARY KEY (</w:t>
-      </w:r>
-      <w:proofErr w:type="spellStart"/>
-      <w:proofErr w:type="gramStart"/>
-      <w:r>
-        <w:rPr>
-          <w:rFonts w:ascii="Open Sans" w:eastAsia="宋体" w:hAnsi="Open Sans" w:cs="Open Sans"/>
-          <w:color w:val="333333"/>
-          <w:kern w:val="0"/>
-          <w:sz w:val="24"/>
-          <w:szCs w:val="24"/>
-        </w:rPr>
-        <w:t>outputId,warehouseId</w:t>
-      </w:r>
-      <w:proofErr w:type="gramEnd"/>
-      <w:r>
-        <w:rPr>
-          <w:rFonts w:ascii="Open Sans" w:eastAsia="宋体" w:hAnsi="Open Sans" w:cs="Open Sans"/>
-          <w:color w:val="333333"/>
-          <w:kern w:val="0"/>
-          <w:sz w:val="24"/>
-          <w:szCs w:val="24"/>
-        </w:rPr>
-        <w:t>,goodId,adminId,clientId</w:t>
-      </w:r>
-      <w:proofErr w:type="spellEnd"/>
-      <w:r>
-        <w:rPr>
-          <w:rFonts w:ascii="Open Sans" w:eastAsia="宋体" w:hAnsi="Open Sans" w:cs="Open Sans"/>
-          <w:color w:val="333333"/>
-          <w:kern w:val="0"/>
-          <w:sz w:val="24"/>
-          <w:szCs w:val="24"/>
-        </w:rPr>
-        <w:t>),</w:t>
+        <w:t>PRIMARY KEY (outputId,warehouseId,goodId,adminId,clientId),</w:t>
       </w:r>
     </w:p>
     <w:p>
@@ -12116,63 +10478,7 @@
           <w:sz w:val="24"/>
           <w:szCs w:val="24"/>
         </w:rPr>
-        <w:t xml:space="preserve">FOREIGN </w:t>
-      </w:r>
-      <w:proofErr w:type="gramStart"/>
-      <w:r>
-        <w:rPr>
-          <w:rFonts w:ascii="Open Sans" w:eastAsia="宋体" w:hAnsi="Open Sans" w:cs="Open Sans"/>
-          <w:color w:val="333333"/>
-          <w:kern w:val="0"/>
-          <w:sz w:val="24"/>
-          <w:szCs w:val="24"/>
-        </w:rPr>
-        <w:t>KEY(</w:t>
-      </w:r>
-      <w:proofErr w:type="spellStart"/>
-      <w:proofErr w:type="gramEnd"/>
-      <w:r>
-        <w:rPr>
-          <w:rFonts w:ascii="Open Sans" w:eastAsia="宋体" w:hAnsi="Open Sans" w:cs="Open Sans"/>
-          <w:color w:val="333333"/>
-          <w:kern w:val="0"/>
-          <w:sz w:val="24"/>
-          <w:szCs w:val="24"/>
-        </w:rPr>
-        <w:t>warehouseId</w:t>
-      </w:r>
-      <w:proofErr w:type="spellEnd"/>
-      <w:r>
-        <w:rPr>
-          <w:rFonts w:ascii="Open Sans" w:eastAsia="宋体" w:hAnsi="Open Sans" w:cs="Open Sans"/>
-          <w:color w:val="333333"/>
-          <w:kern w:val="0"/>
-          <w:sz w:val="24"/>
-          <w:szCs w:val="24"/>
-        </w:rPr>
-        <w:t>) REFERENCES warehouse(</w:t>
-      </w:r>
-      <w:proofErr w:type="spellStart"/>
-      <w:r>
-        <w:rPr>
-          <w:rFonts w:ascii="Open Sans" w:eastAsia="宋体" w:hAnsi="Open Sans" w:cs="Open Sans"/>
-          <w:color w:val="333333"/>
-          <w:kern w:val="0"/>
-          <w:sz w:val="24"/>
-          <w:szCs w:val="24"/>
-        </w:rPr>
-        <w:t>warehouseId</w:t>
-      </w:r>
-      <w:proofErr w:type="spellEnd"/>
-      <w:r>
-        <w:rPr>
-          <w:rFonts w:ascii="Open Sans" w:eastAsia="宋体" w:hAnsi="Open Sans" w:cs="Open Sans"/>
-          <w:color w:val="333333"/>
-          <w:kern w:val="0"/>
-          <w:sz w:val="24"/>
-          <w:szCs w:val="24"/>
-        </w:rPr>
-        <w:t>),</w:t>
+        <w:t>FOREIGN KEY(warehouseId) REFERENCES warehouse(warehouseId),</w:t>
       </w:r>
     </w:p>
     <w:p>
@@ -12196,63 +10502,7 @@
           <w:sz w:val="24"/>
           <w:szCs w:val="24"/>
         </w:rPr>
-        <w:t xml:space="preserve">FOREIGN </w:t>
-      </w:r>
-      <w:proofErr w:type="gramStart"/>
-      <w:r>
-        <w:rPr>
-          <w:rFonts w:ascii="Open Sans" w:eastAsia="宋体" w:hAnsi="Open Sans" w:cs="Open Sans"/>
-          <w:color w:val="333333"/>
-          <w:kern w:val="0"/>
-          <w:sz w:val="24"/>
-          <w:szCs w:val="24"/>
-        </w:rPr>
-        <w:t>KEY(</w:t>
-      </w:r>
-      <w:proofErr w:type="spellStart"/>
-      <w:proofErr w:type="gramEnd"/>
-      <w:r>
-        <w:rPr>
-          <w:rFonts w:ascii="Open Sans" w:eastAsia="宋体" w:hAnsi="Open Sans" w:cs="Open Sans"/>
-          <w:color w:val="333333"/>
-          <w:kern w:val="0"/>
-          <w:sz w:val="24"/>
-          <w:szCs w:val="24"/>
-        </w:rPr>
-        <w:t>goodId</w:t>
-      </w:r>
-      <w:proofErr w:type="spellEnd"/>
-      <w:r>
-        <w:rPr>
-          <w:rFonts w:ascii="Open Sans" w:eastAsia="宋体" w:hAnsi="Open Sans" w:cs="Open Sans"/>
-          <w:color w:val="333333"/>
-          <w:kern w:val="0"/>
-          <w:sz w:val="24"/>
-          <w:szCs w:val="24"/>
-        </w:rPr>
-        <w:t>) REFERENCES goods(</w:t>
-      </w:r>
-      <w:proofErr w:type="spellStart"/>
-      <w:r>
-        <w:rPr>
-          <w:rFonts w:ascii="Open Sans" w:eastAsia="宋体" w:hAnsi="Open Sans" w:cs="Open Sans"/>
-          <w:color w:val="333333"/>
-          <w:kern w:val="0"/>
-          <w:sz w:val="24"/>
-          <w:szCs w:val="24"/>
-        </w:rPr>
-        <w:t>goodId</w:t>
-      </w:r>
-      <w:proofErr w:type="spellEnd"/>
-      <w:r>
-        <w:rPr>
-          <w:rFonts w:ascii="Open Sans" w:eastAsia="宋体" w:hAnsi="Open Sans" w:cs="Open Sans"/>
-          <w:color w:val="333333"/>
-          <w:kern w:val="0"/>
-          <w:sz w:val="24"/>
-          <w:szCs w:val="24"/>
-        </w:rPr>
-        <w:t>),</w:t>
+        <w:t>FOREIGN KEY(goodId) REFERENCES goods(goodId),</w:t>
       </w:r>
     </w:p>
     <w:p>
@@ -12276,63 +10526,7 @@
           <w:sz w:val="24"/>
           <w:szCs w:val="24"/>
         </w:rPr>
-        <w:t xml:space="preserve">FOREIGN </w:t>
-      </w:r>
-      <w:proofErr w:type="gramStart"/>
-      <w:r>
-        <w:rPr>
-          <w:rFonts w:ascii="Open Sans" w:eastAsia="宋体" w:hAnsi="Open Sans" w:cs="Open Sans"/>
-          <w:color w:val="333333"/>
-          <w:kern w:val="0"/>
-          <w:sz w:val="24"/>
-          <w:szCs w:val="24"/>
-        </w:rPr>
-        <w:t>KEY(</w:t>
-      </w:r>
-      <w:proofErr w:type="spellStart"/>
-      <w:proofErr w:type="gramEnd"/>
-      <w:r>
-        <w:rPr>
-          <w:rFonts w:ascii="Open Sans" w:eastAsia="宋体" w:hAnsi="Open Sans" w:cs="Open Sans"/>
-          <w:color w:val="333333"/>
-          <w:kern w:val="0"/>
-          <w:sz w:val="24"/>
-          <w:szCs w:val="24"/>
-        </w:rPr>
-        <w:t>adminId</w:t>
-      </w:r>
-      <w:proofErr w:type="spellEnd"/>
-      <w:r>
-        <w:rPr>
-          <w:rFonts w:ascii="Open Sans" w:eastAsia="宋体" w:hAnsi="Open Sans" w:cs="Open Sans"/>
-          <w:color w:val="333333"/>
-          <w:kern w:val="0"/>
-          <w:sz w:val="24"/>
-          <w:szCs w:val="24"/>
-        </w:rPr>
-        <w:t>) REFERENCES admin(</w:t>
-      </w:r>
-      <w:proofErr w:type="spellStart"/>
-      <w:r>
-        <w:rPr>
-          <w:rFonts w:ascii="Open Sans" w:eastAsia="宋体" w:hAnsi="Open Sans" w:cs="Open Sans"/>
-          <w:color w:val="333333"/>
-          <w:kern w:val="0"/>
-          <w:sz w:val="24"/>
-          <w:szCs w:val="24"/>
-        </w:rPr>
-        <w:t>adminId</w:t>
-      </w:r>
-      <w:proofErr w:type="spellEnd"/>
-      <w:r>
-        <w:rPr>
-          <w:rFonts w:ascii="Open Sans" w:eastAsia="宋体" w:hAnsi="Open Sans" w:cs="Open Sans"/>
-          <w:color w:val="333333"/>
-          <w:kern w:val="0"/>
-          <w:sz w:val="24"/>
-          <w:szCs w:val="24"/>
-        </w:rPr>
-        <w:t>),</w:t>
+        <w:t>FOREIGN KEY(adminId) REFERENCES admin(adminId),</w:t>
       </w:r>
     </w:p>
     <w:p>
@@ -12356,63 +10550,7 @@
           <w:sz w:val="24"/>
           <w:szCs w:val="24"/>
         </w:rPr>
-        <w:t xml:space="preserve">FOREIGN </w:t>
-      </w:r>
-      <w:proofErr w:type="gramStart"/>
-      <w:r>
-        <w:rPr>
-          <w:rFonts w:ascii="Open Sans" w:eastAsia="宋体" w:hAnsi="Open Sans" w:cs="Open Sans"/>
-          <w:color w:val="333333"/>
-          <w:kern w:val="0"/>
-          <w:sz w:val="24"/>
-          <w:szCs w:val="24"/>
-        </w:rPr>
-        <w:t>KEY(</w:t>
-      </w:r>
-      <w:proofErr w:type="spellStart"/>
-      <w:proofErr w:type="gramEnd"/>
-      <w:r>
-        <w:rPr>
-          <w:rFonts w:ascii="Open Sans" w:eastAsia="宋体" w:hAnsi="Open Sans" w:cs="Open Sans"/>
-          <w:color w:val="333333"/>
-          <w:kern w:val="0"/>
-          <w:sz w:val="24"/>
-          <w:szCs w:val="24"/>
-        </w:rPr>
-        <w:t>clientId</w:t>
-      </w:r>
-      <w:proofErr w:type="spellEnd"/>
-      <w:r>
-        <w:rPr>
-          <w:rFonts w:ascii="Open Sans" w:eastAsia="宋体" w:hAnsi="Open Sans" w:cs="Open Sans"/>
-          <w:color w:val="333333"/>
-          <w:kern w:val="0"/>
-          <w:sz w:val="24"/>
-          <w:szCs w:val="24"/>
-        </w:rPr>
-        <w:t>) REFERENCES clients(</w:t>
-      </w:r>
-      <w:proofErr w:type="spellStart"/>
-      <w:r>
-        <w:rPr>
-          <w:rFonts w:ascii="Open Sans" w:eastAsia="宋体" w:hAnsi="Open Sans" w:cs="Open Sans"/>
-          <w:color w:val="333333"/>
-          <w:kern w:val="0"/>
-          <w:sz w:val="24"/>
-          <w:szCs w:val="24"/>
-        </w:rPr>
-        <w:t>clientId</w:t>
-      </w:r>
-      <w:proofErr w:type="spellEnd"/>
-      <w:r>
-        <w:rPr>
-          <w:rFonts w:ascii="Open Sans" w:eastAsia="宋体" w:hAnsi="Open Sans" w:cs="Open Sans"/>
-          <w:color w:val="333333"/>
-          <w:kern w:val="0"/>
-          <w:sz w:val="24"/>
-          <w:szCs w:val="24"/>
-        </w:rPr>
-        <w:t>)</w:t>
+        <w:t>FOREIGN KEY(clientId) REFERENCES clients(clientId)</w:t>
       </w:r>
     </w:p>
     <w:p>
@@ -12574,20 +10712,8 @@
           <w:sz w:val="24"/>
           <w:szCs w:val="24"/>
         </w:rPr>
-        <w:t xml:space="preserve">CREATE TABLE </w:t>
-      </w:r>
-      <w:proofErr w:type="gramStart"/>
-      <w:r>
-        <w:rPr>
-          <w:rFonts w:ascii="Open Sans" w:eastAsia="宋体" w:hAnsi="Open Sans" w:cs="Open Sans"/>
-          <w:color w:val="333333"/>
-          <w:kern w:val="0"/>
-          <w:sz w:val="24"/>
-          <w:szCs w:val="24"/>
-        </w:rPr>
-        <w:t>inventory(</w:t>
-      </w:r>
-      <w:proofErr w:type="gramEnd"/>
+        <w:t>CREATE TABLE inventory(</w:t>
+      </w:r>
     </w:p>
     <w:p>
       <w:pPr>
@@ -12602,49 +10728,15 @@
           <w:szCs w:val="24"/>
         </w:rPr>
       </w:pPr>
-      <w:proofErr w:type="spellStart"/>
-      <w:r>
-        <w:rPr>
-          <w:rFonts w:ascii="Open Sans" w:eastAsia="宋体" w:hAnsi="Open Sans" w:cs="Open Sans"/>
-          <w:color w:val="333333"/>
-          <w:kern w:val="0"/>
-          <w:sz w:val="24"/>
-          <w:szCs w:val="24"/>
-        </w:rPr>
-        <w:t>warehouseId</w:t>
-      </w:r>
-      <w:proofErr w:type="spellEnd"/>
-      <w:r>
-        <w:rPr>
-          <w:rFonts w:ascii="Open Sans" w:eastAsia="宋体" w:hAnsi="Open Sans" w:cs="Open Sans"/>
-          <w:color w:val="333333"/>
-          <w:kern w:val="0"/>
-          <w:sz w:val="24"/>
-          <w:szCs w:val="24"/>
-        </w:rPr>
-        <w:t xml:space="preserve"> </w:t>
-      </w:r>
-      <w:proofErr w:type="gramStart"/>
-      <w:r>
-        <w:rPr>
-          <w:rFonts w:ascii="Open Sans" w:eastAsia="宋体" w:hAnsi="Open Sans" w:cs="Open Sans"/>
-          <w:color w:val="333333"/>
-          <w:kern w:val="0"/>
-          <w:sz w:val="24"/>
-          <w:szCs w:val="24"/>
-        </w:rPr>
-        <w:t>CHAR(</w:t>
-      </w:r>
-      <w:proofErr w:type="gramEnd"/>
-      <w:r>
-        <w:rPr>
-          <w:rFonts w:ascii="Open Sans" w:eastAsia="宋体" w:hAnsi="Open Sans" w:cs="Open Sans"/>
-          <w:color w:val="333333"/>
-          <w:kern w:val="0"/>
-          <w:sz w:val="24"/>
-          <w:szCs w:val="24"/>
-        </w:rPr>
-        <w:t>5),</w:t>
+      <w:r>
+        <w:rPr>
+          <w:rFonts w:ascii="Open Sans" w:eastAsia="宋体" w:hAnsi="Open Sans" w:cs="Open Sans"/>
+          <w:color w:val="333333"/>
+          <w:kern w:val="0"/>
+          <w:sz w:val="24"/>
+          <w:szCs w:val="24"/>
+        </w:rPr>
+        <w:t>warehouseId CHAR(5),</w:t>
       </w:r>
     </w:p>
     <w:p>
@@ -12660,49 +10752,15 @@
           <w:szCs w:val="24"/>
         </w:rPr>
       </w:pPr>
-      <w:proofErr w:type="spellStart"/>
-      <w:r>
-        <w:rPr>
-          <w:rFonts w:ascii="Open Sans" w:eastAsia="宋体" w:hAnsi="Open Sans" w:cs="Open Sans"/>
-          <w:color w:val="333333"/>
-          <w:kern w:val="0"/>
-          <w:sz w:val="24"/>
-          <w:szCs w:val="24"/>
-        </w:rPr>
-        <w:t>goodId</w:t>
-      </w:r>
-      <w:proofErr w:type="spellEnd"/>
-      <w:r>
-        <w:rPr>
-          <w:rFonts w:ascii="Open Sans" w:eastAsia="宋体" w:hAnsi="Open Sans" w:cs="Open Sans"/>
-          <w:color w:val="333333"/>
-          <w:kern w:val="0"/>
-          <w:sz w:val="24"/>
-          <w:szCs w:val="24"/>
-        </w:rPr>
-        <w:t xml:space="preserve"> </w:t>
-      </w:r>
-      <w:proofErr w:type="gramStart"/>
-      <w:r>
-        <w:rPr>
-          <w:rFonts w:ascii="Open Sans" w:eastAsia="宋体" w:hAnsi="Open Sans" w:cs="Open Sans"/>
-          <w:color w:val="333333"/>
-          <w:kern w:val="0"/>
-          <w:sz w:val="24"/>
-          <w:szCs w:val="24"/>
-        </w:rPr>
-        <w:t>CHAR(</w:t>
-      </w:r>
-      <w:proofErr w:type="gramEnd"/>
-      <w:r>
-        <w:rPr>
-          <w:rFonts w:ascii="Open Sans" w:eastAsia="宋体" w:hAnsi="Open Sans" w:cs="Open Sans"/>
-          <w:color w:val="333333"/>
-          <w:kern w:val="0"/>
-          <w:sz w:val="24"/>
-          <w:szCs w:val="24"/>
-        </w:rPr>
-        <w:t>5),</w:t>
+      <w:r>
+        <w:rPr>
+          <w:rFonts w:ascii="Open Sans" w:eastAsia="宋体" w:hAnsi="Open Sans" w:cs="Open Sans"/>
+          <w:color w:val="333333"/>
+          <w:kern w:val="0"/>
+          <w:sz w:val="24"/>
+          <w:szCs w:val="24"/>
+        </w:rPr>
+        <w:t>goodId CHAR(5),</w:t>
       </w:r>
     </w:p>
     <w:p>
@@ -12718,27 +10776,15 @@
           <w:szCs w:val="24"/>
         </w:rPr>
       </w:pPr>
-      <w:proofErr w:type="spellStart"/>
-      <w:r>
-        <w:rPr>
-          <w:rFonts w:ascii="Open Sans" w:eastAsia="宋体" w:hAnsi="Open Sans" w:cs="Open Sans"/>
-          <w:color w:val="333333"/>
-          <w:kern w:val="0"/>
-          <w:sz w:val="24"/>
-          <w:szCs w:val="24"/>
-        </w:rPr>
-        <w:t>inventoryNum</w:t>
-      </w:r>
-      <w:proofErr w:type="spellEnd"/>
-      <w:r>
-        <w:rPr>
-          <w:rFonts w:ascii="Open Sans" w:eastAsia="宋体" w:hAnsi="Open Sans" w:cs="Open Sans"/>
-          <w:color w:val="333333"/>
-          <w:kern w:val="0"/>
-          <w:sz w:val="24"/>
-          <w:szCs w:val="24"/>
-        </w:rPr>
-        <w:t xml:space="preserve"> INT,</w:t>
+      <w:r>
+        <w:rPr>
+          <w:rFonts w:ascii="Open Sans" w:eastAsia="宋体" w:hAnsi="Open Sans" w:cs="Open Sans"/>
+          <w:color w:val="333333"/>
+          <w:kern w:val="0"/>
+          <w:sz w:val="24"/>
+          <w:szCs w:val="24"/>
+        </w:rPr>
+        <w:t>inventoryNum INT,</w:t>
       </w:r>
     </w:p>
     <w:p>
@@ -12762,41 +10808,7 @@
           <w:sz w:val="24"/>
           <w:szCs w:val="24"/>
         </w:rPr>
-        <w:t xml:space="preserve">PRIMARY </w:t>
-      </w:r>
-      <w:proofErr w:type="gramStart"/>
-      <w:r>
-        <w:rPr>
-          <w:rFonts w:ascii="Open Sans" w:eastAsia="宋体" w:hAnsi="Open Sans" w:cs="Open Sans"/>
-          <w:color w:val="333333"/>
-          <w:kern w:val="0"/>
-          <w:sz w:val="24"/>
-          <w:szCs w:val="24"/>
-        </w:rPr>
-        <w:t>KEY(</w:t>
-      </w:r>
-      <w:proofErr w:type="spellStart"/>
-      <w:proofErr w:type="gramEnd"/>
-      <w:r>
-        <w:rPr>
-          <w:rFonts w:ascii="Open Sans" w:eastAsia="宋体" w:hAnsi="Open Sans" w:cs="Open Sans"/>
-          <w:color w:val="333333"/>
-          <w:kern w:val="0"/>
-          <w:sz w:val="24"/>
-          <w:szCs w:val="24"/>
-        </w:rPr>
-        <w:t>goodId,warehouseId</w:t>
-      </w:r>
-      <w:proofErr w:type="spellEnd"/>
-      <w:r>
-        <w:rPr>
-          <w:rFonts w:ascii="Open Sans" w:eastAsia="宋体" w:hAnsi="Open Sans" w:cs="Open Sans"/>
-          <w:color w:val="333333"/>
-          <w:kern w:val="0"/>
-          <w:sz w:val="24"/>
-          <w:szCs w:val="24"/>
-        </w:rPr>
-        <w:t xml:space="preserve">) </w:t>
+        <w:t xml:space="preserve">PRIMARY KEY(goodId,warehouseId) </w:t>
       </w:r>
     </w:p>
     <w:p>
@@ -12966,7 +10978,7 @@
         <w:spacing w:before="192" w:after="192"/>
         <w:jc w:val="left"/>
         <w:rPr>
-          <w:rFonts w:ascii="Open Sans" w:eastAsia="宋体" w:hAnsi="Open Sans" w:cs="Open Sans" w:hint="eastAsia"/>
+          <w:rFonts w:ascii="Open Sans" w:eastAsia="宋体" w:hAnsi="Open Sans" w:cs="Open Sans"/>
           <w:color w:val="333333"/>
           <w:kern w:val="0"/>
           <w:sz w:val="24"/>
@@ -13044,7 +11056,7 @@
         <w:spacing w:before="192" w:after="192"/>
         <w:jc w:val="left"/>
         <w:rPr>
-          <w:rFonts w:ascii="Open Sans" w:eastAsia="宋体" w:hAnsi="Open Sans" w:cs="Open Sans" w:hint="eastAsia"/>
+          <w:rFonts w:ascii="Open Sans" w:eastAsia="宋体" w:hAnsi="Open Sans" w:cs="Open Sans"/>
           <w:color w:val="333333"/>
           <w:kern w:val="0"/>
           <w:sz w:val="24"/>
@@ -13145,7 +11157,7 @@
         <w:spacing w:before="192" w:after="192"/>
         <w:jc w:val="left"/>
         <w:rPr>
-          <w:rFonts w:ascii="Open Sans" w:eastAsia="宋体" w:hAnsi="Open Sans" w:cs="Open Sans" w:hint="eastAsia"/>
+          <w:rFonts w:ascii="Open Sans" w:eastAsia="宋体" w:hAnsi="Open Sans" w:cs="Open Sans"/>
           <w:color w:val="333333"/>
           <w:kern w:val="0"/>
           <w:sz w:val="24"/>
@@ -13267,51 +11279,7 @@
           <w:sz w:val="24"/>
           <w:szCs w:val="24"/>
         </w:rPr>
-        <w:t>创建一个存储过程，</w:t>
-      </w:r>
-      <w:proofErr w:type="gramStart"/>
-      <w:r>
-        <w:rPr>
-          <w:rFonts w:ascii="Open Sans" w:eastAsia="宋体" w:hAnsi="Open Sans" w:cs="Open Sans"/>
-          <w:color w:val="333333"/>
-          <w:kern w:val="0"/>
-          <w:sz w:val="24"/>
-          <w:szCs w:val="24"/>
-        </w:rPr>
-        <w:t>求所有</w:t>
-      </w:r>
-      <w:proofErr w:type="gramEnd"/>
-      <w:r>
-        <w:rPr>
-          <w:rFonts w:ascii="Open Sans" w:eastAsia="宋体" w:hAnsi="Open Sans" w:cs="Open Sans"/>
-          <w:color w:val="333333"/>
-          <w:kern w:val="0"/>
-          <w:sz w:val="24"/>
-          <w:szCs w:val="24"/>
-        </w:rPr>
-        <w:t>超过指定库存大小的</w:t>
-      </w:r>
-      <w:proofErr w:type="gramStart"/>
-      <w:r>
-        <w:rPr>
-          <w:rFonts w:ascii="Open Sans" w:eastAsia="宋体" w:hAnsi="Open Sans" w:cs="Open Sans"/>
-          <w:color w:val="333333"/>
-          <w:kern w:val="0"/>
-          <w:sz w:val="24"/>
-          <w:szCs w:val="24"/>
-        </w:rPr>
-        <w:t>的</w:t>
-      </w:r>
-      <w:proofErr w:type="gramEnd"/>
-      <w:r>
-        <w:rPr>
-          <w:rFonts w:ascii="Open Sans" w:eastAsia="宋体" w:hAnsi="Open Sans" w:cs="Open Sans"/>
-          <w:color w:val="333333"/>
-          <w:kern w:val="0"/>
-          <w:sz w:val="24"/>
-          <w:szCs w:val="24"/>
-        </w:rPr>
-        <w:t>货物的平均库存（传入参数为指定库存大小）。</w:t>
+        <w:t>创建一个存储过程，求所有超过指定库存大小的的货物的平均库存（传入参数为指定库存大小）。</w:t>
       </w:r>
       <w:r>
         <w:rPr>
@@ -13345,85 +11313,7 @@
           <w:sz w:val="24"/>
           <w:szCs w:val="24"/>
         </w:rPr>
-        <w:t xml:space="preserve">CREATE PROCEDURE </w:t>
-      </w:r>
-      <w:proofErr w:type="spellStart"/>
-      <w:proofErr w:type="gramStart"/>
-      <w:r>
-        <w:rPr>
-          <w:rFonts w:ascii="Open Sans" w:eastAsia="宋体" w:hAnsi="Open Sans" w:cs="Open Sans"/>
-          <w:color w:val="333333"/>
-          <w:kern w:val="0"/>
-          <w:sz w:val="24"/>
-          <w:szCs w:val="24"/>
-        </w:rPr>
-        <w:t>AvgInvent</w:t>
-      </w:r>
-      <w:proofErr w:type="spellEnd"/>
-      <w:r>
-        <w:rPr>
-          <w:rFonts w:ascii="Open Sans" w:eastAsia="宋体" w:hAnsi="Open Sans" w:cs="Open Sans"/>
-          <w:color w:val="333333"/>
-          <w:kern w:val="0"/>
-          <w:sz w:val="24"/>
-          <w:szCs w:val="24"/>
-        </w:rPr>
-        <w:t>(</w:t>
-      </w:r>
-      <w:proofErr w:type="gramEnd"/>
-      <w:r>
-        <w:rPr>
-          <w:rFonts w:ascii="Open Sans" w:eastAsia="宋体" w:hAnsi="Open Sans" w:cs="Open Sans"/>
-          <w:color w:val="333333"/>
-          <w:kern w:val="0"/>
-          <w:sz w:val="24"/>
-          <w:szCs w:val="24"/>
-        </w:rPr>
-        <w:t xml:space="preserve">IN </w:t>
-      </w:r>
-      <w:proofErr w:type="spellStart"/>
-      <w:r>
-        <w:rPr>
-          <w:rFonts w:ascii="Open Sans" w:eastAsia="宋体" w:hAnsi="Open Sans" w:cs="Open Sans"/>
-          <w:color w:val="333333"/>
-          <w:kern w:val="0"/>
-          <w:sz w:val="24"/>
-          <w:szCs w:val="24"/>
-        </w:rPr>
-        <w:t>minInvent</w:t>
-      </w:r>
-      <w:proofErr w:type="spellEnd"/>
-      <w:r>
-        <w:rPr>
-          <w:rFonts w:ascii="Open Sans" w:eastAsia="宋体" w:hAnsi="Open Sans" w:cs="Open Sans"/>
-          <w:color w:val="333333"/>
-          <w:kern w:val="0"/>
-          <w:sz w:val="24"/>
-          <w:szCs w:val="24"/>
-        </w:rPr>
-        <w:t xml:space="preserve"> SMALLINT, OUT </w:t>
-      </w:r>
-      <w:proofErr w:type="spellStart"/>
-      <w:r>
-        <w:rPr>
-          <w:rFonts w:ascii="Open Sans" w:eastAsia="宋体" w:hAnsi="Open Sans" w:cs="Open Sans"/>
-          <w:color w:val="333333"/>
-          <w:kern w:val="0"/>
-          <w:sz w:val="24"/>
-          <w:szCs w:val="24"/>
-        </w:rPr>
-        <w:t>avgInvent</w:t>
-      </w:r>
-      <w:proofErr w:type="spellEnd"/>
-      <w:r>
-        <w:rPr>
-          <w:rFonts w:ascii="Open Sans" w:eastAsia="宋体" w:hAnsi="Open Sans" w:cs="Open Sans"/>
-          <w:color w:val="333333"/>
-          <w:kern w:val="0"/>
-          <w:sz w:val="24"/>
-          <w:szCs w:val="24"/>
-        </w:rPr>
-        <w:t xml:space="preserve"> DECIMAL) </w:t>
+        <w:t xml:space="preserve">CREATE PROCEDURE AvgInvent(IN minInvent SMALLINT, OUT avgInvent DECIMAL) </w:t>
       </w:r>
     </w:p>
     <w:p>
@@ -13472,41 +11362,7 @@
           <w:szCs w:val="24"/>
         </w:rPr>
         <w:tab/>
-        <w:t xml:space="preserve">SELECT </w:t>
-      </w:r>
-      <w:proofErr w:type="gramStart"/>
-      <w:r>
-        <w:rPr>
-          <w:rFonts w:ascii="Open Sans" w:eastAsia="宋体" w:hAnsi="Open Sans" w:cs="Open Sans"/>
-          <w:color w:val="333333"/>
-          <w:kern w:val="0"/>
-          <w:sz w:val="24"/>
-          <w:szCs w:val="24"/>
-        </w:rPr>
-        <w:t>AVG(</w:t>
-      </w:r>
-      <w:proofErr w:type="spellStart"/>
-      <w:proofErr w:type="gramEnd"/>
-      <w:r>
-        <w:rPr>
-          <w:rFonts w:ascii="Open Sans" w:eastAsia="宋体" w:hAnsi="Open Sans" w:cs="Open Sans"/>
-          <w:color w:val="333333"/>
-          <w:kern w:val="0"/>
-          <w:sz w:val="24"/>
-          <w:szCs w:val="24"/>
-        </w:rPr>
-        <w:t>inventoryNum</w:t>
-      </w:r>
-      <w:proofErr w:type="spellEnd"/>
-      <w:r>
-        <w:rPr>
-          <w:rFonts w:ascii="Open Sans" w:eastAsia="宋体" w:hAnsi="Open Sans" w:cs="Open Sans"/>
-          <w:color w:val="333333"/>
-          <w:kern w:val="0"/>
-          <w:sz w:val="24"/>
-          <w:szCs w:val="24"/>
-        </w:rPr>
-        <w:t xml:space="preserve">) </w:t>
+        <w:t xml:space="preserve">SELECT AVG(inventoryNum) </w:t>
       </w:r>
     </w:p>
     <w:p>
@@ -13531,51 +11387,7 @@
           <w:sz w:val="24"/>
           <w:szCs w:val="24"/>
         </w:rPr>
-        <w:t xml:space="preserve">FROM inventory WHERE </w:t>
-      </w:r>
-      <w:proofErr w:type="spellStart"/>
-      <w:r>
-        <w:rPr>
-          <w:rFonts w:ascii="Open Sans" w:eastAsia="宋体" w:hAnsi="Open Sans" w:cs="Open Sans"/>
-          <w:color w:val="333333"/>
-          <w:kern w:val="0"/>
-          <w:sz w:val="24"/>
-          <w:szCs w:val="24"/>
-        </w:rPr>
-        <w:t>inventoryNum</w:t>
-      </w:r>
-      <w:proofErr w:type="spellEnd"/>
-      <w:r>
-        <w:rPr>
-          <w:rFonts w:ascii="Open Sans" w:eastAsia="宋体" w:hAnsi="Open Sans" w:cs="Open Sans"/>
-          <w:color w:val="333333"/>
-          <w:kern w:val="0"/>
-          <w:sz w:val="24"/>
-          <w:szCs w:val="24"/>
-        </w:rPr>
-        <w:t xml:space="preserve"> &gt;= </w:t>
-      </w:r>
-      <w:proofErr w:type="spellStart"/>
-      <w:r>
-        <w:rPr>
-          <w:rFonts w:ascii="Open Sans" w:eastAsia="宋体" w:hAnsi="Open Sans" w:cs="Open Sans"/>
-          <w:color w:val="333333"/>
-          <w:kern w:val="0"/>
-          <w:sz w:val="24"/>
-          <w:szCs w:val="24"/>
-        </w:rPr>
-        <w:t>minInvent</w:t>
-      </w:r>
-      <w:proofErr w:type="spellEnd"/>
-      <w:r>
-        <w:rPr>
-          <w:rFonts w:ascii="Open Sans" w:eastAsia="宋体" w:hAnsi="Open Sans" w:cs="Open Sans"/>
-          <w:color w:val="333333"/>
-          <w:kern w:val="0"/>
-          <w:sz w:val="24"/>
-          <w:szCs w:val="24"/>
-        </w:rPr>
-        <w:t xml:space="preserve"> </w:t>
+        <w:t xml:space="preserve">FROM inventory WHERE inventoryNum &gt;= minInvent </w:t>
       </w:r>
       <w:r>
         <w:rPr>
@@ -13610,34 +11422,15 @@
           <w:sz w:val="24"/>
           <w:szCs w:val="24"/>
         </w:rPr>
-        <w:t xml:space="preserve">INTO </w:t>
-      </w:r>
-      <w:proofErr w:type="spellStart"/>
-      <w:r>
-        <w:rPr>
-          <w:rFonts w:ascii="Open Sans" w:eastAsia="宋体" w:hAnsi="Open Sans" w:cs="Open Sans"/>
-          <w:color w:val="333333"/>
-          <w:kern w:val="0"/>
-          <w:sz w:val="24"/>
-          <w:szCs w:val="24"/>
-        </w:rPr>
-        <w:t>avgInvent</w:t>
-      </w:r>
-      <w:proofErr w:type="spellEnd"/>
-      <w:r>
-        <w:rPr>
-          <w:rFonts w:ascii="Open Sans" w:eastAsia="宋体" w:hAnsi="Open Sans" w:cs="Open Sans"/>
-          <w:color w:val="333333"/>
-          <w:kern w:val="0"/>
-          <w:sz w:val="24"/>
-          <w:szCs w:val="24"/>
-        </w:rPr>
-        <w:t>;</w:t>
+        <w:t>INTO avgInvent;</w:t>
       </w:r>
     </w:p>
     <w:p>
       <w:pPr>
         <w:widowControl/>
+        <w:tabs>
+          <w:tab w:val="left" w:pos="2076"/>
+        </w:tabs>
         <w:spacing w:before="192" w:after="192"/>
         <w:ind w:left="420"/>
         <w:jc w:val="left"/>
@@ -13658,6 +11451,87 @@
           <w:szCs w:val="24"/>
         </w:rPr>
         <w:t>END;</w:t>
+      </w:r>
+      <w:r>
+        <w:rPr>
+          <w:rFonts w:ascii="Open Sans" w:eastAsia="宋体" w:hAnsi="Open Sans" w:cs="Open Sans"/>
+          <w:color w:val="333333"/>
+          <w:kern w:val="0"/>
+          <w:sz w:val="24"/>
+          <w:szCs w:val="24"/>
+        </w:rPr>
+        <w:tab/>
+      </w:r>
+    </w:p>
+    <w:p>
+      <w:pPr>
+        <w:widowControl/>
+        <w:tabs>
+          <w:tab w:val="left" w:pos="2076"/>
+        </w:tabs>
+        <w:spacing w:before="192" w:after="192"/>
+        <w:ind w:left="420"/>
+        <w:jc w:val="left"/>
+        <w:rPr>
+          <w:rFonts w:ascii="Open Sans" w:eastAsia="宋体" w:hAnsi="Open Sans" w:cs="Open Sans"/>
+          <w:color w:val="333333"/>
+          <w:kern w:val="0"/>
+          <w:sz w:val="24"/>
+          <w:szCs w:val="24"/>
+        </w:rPr>
+      </w:pPr>
+      <w:r>
+        <w:rPr>
+          <w:noProof/>
+        </w:rPr>
+        <w:drawing>
+          <wp:inline distT="0" distB="0" distL="0" distR="0" wp14:anchorId="412072B5" wp14:editId="640FEF9E">
+            <wp:extent cx="5274310" cy="1053465"/>
+            <wp:effectExtent l="0" t="0" r="2540" b="0"/>
+            <wp:docPr id="13" name="图片 13"/>
+            <wp:cNvGraphicFramePr>
+              <a:graphicFrameLocks xmlns:a="http://schemas.openxmlformats.org/drawingml/2006/main" noChangeAspect="1"/>
+            </wp:cNvGraphicFramePr>
+            <a:graphic xmlns:a="http://schemas.openxmlformats.org/drawingml/2006/main">
+              <a:graphicData uri="http://schemas.openxmlformats.org/drawingml/2006/picture">
+                <pic:pic xmlns:pic="http://schemas.openxmlformats.org/drawingml/2006/picture">
+                  <pic:nvPicPr>
+                    <pic:cNvPr id="0" name="Picture 1"/>
+                    <pic:cNvPicPr>
+                      <a:picLocks noChangeAspect="1" noChangeArrowheads="1"/>
+                    </pic:cNvPicPr>
+                  </pic:nvPicPr>
+                  <pic:blipFill>
+                    <a:blip r:embed="rId18">
+                      <a:extLst>
+                        <a:ext uri="{28A0092B-C50C-407E-A947-70E740481C1C}">
+                          <a14:useLocalDpi xmlns:a14="http://schemas.microsoft.com/office/drawing/2010/main" val="0"/>
+                        </a:ext>
+                      </a:extLst>
+                    </a:blip>
+                    <a:srcRect/>
+                    <a:stretch>
+                      <a:fillRect/>
+                    </a:stretch>
+                  </pic:blipFill>
+                  <pic:spPr bwMode="auto">
+                    <a:xfrm>
+                      <a:off x="0" y="0"/>
+                      <a:ext cx="5274310" cy="1053465"/>
+                    </a:xfrm>
+                    <a:prstGeom prst="rect">
+                      <a:avLst/>
+                    </a:prstGeom>
+                    <a:noFill/>
+                    <a:ln>
+                      <a:noFill/>
+                    </a:ln>
+                  </pic:spPr>
+                </pic:pic>
+              </a:graphicData>
+            </a:graphic>
+          </wp:inline>
+        </w:drawing>
       </w:r>
     </w:p>
     <w:p>
@@ -13701,85 +11575,7 @@
           <w:sz w:val="24"/>
           <w:szCs w:val="24"/>
         </w:rPr>
-        <w:t xml:space="preserve"> CREATE PROCEDURE </w:t>
-      </w:r>
-      <w:proofErr w:type="spellStart"/>
-      <w:proofErr w:type="gramStart"/>
-      <w:r>
-        <w:rPr>
-          <w:rFonts w:ascii="Open Sans" w:eastAsia="宋体" w:hAnsi="Open Sans" w:cs="Open Sans"/>
-          <w:color w:val="333333"/>
-          <w:kern w:val="0"/>
-          <w:sz w:val="24"/>
-          <w:szCs w:val="24"/>
-        </w:rPr>
-        <w:t>MMInvent</w:t>
-      </w:r>
-      <w:proofErr w:type="spellEnd"/>
-      <w:r>
-        <w:rPr>
-          <w:rFonts w:ascii="Open Sans" w:eastAsia="宋体" w:hAnsi="Open Sans" w:cs="Open Sans"/>
-          <w:color w:val="333333"/>
-          <w:kern w:val="0"/>
-          <w:sz w:val="24"/>
-          <w:szCs w:val="24"/>
-        </w:rPr>
-        <w:t>(</w:t>
-      </w:r>
-      <w:proofErr w:type="gramEnd"/>
-      <w:r>
-        <w:rPr>
-          <w:rFonts w:ascii="Open Sans" w:eastAsia="宋体" w:hAnsi="Open Sans" w:cs="Open Sans"/>
-          <w:color w:val="333333"/>
-          <w:kern w:val="0"/>
-          <w:sz w:val="24"/>
-          <w:szCs w:val="24"/>
-        </w:rPr>
-        <w:t xml:space="preserve">OUT </w:t>
-      </w:r>
-      <w:proofErr w:type="spellStart"/>
-      <w:r>
-        <w:rPr>
-          <w:rFonts w:ascii="Open Sans" w:eastAsia="宋体" w:hAnsi="Open Sans" w:cs="Open Sans"/>
-          <w:color w:val="333333"/>
-          <w:kern w:val="0"/>
-          <w:sz w:val="24"/>
-          <w:szCs w:val="24"/>
-        </w:rPr>
-        <w:t>maxInvent</w:t>
-      </w:r>
-      <w:proofErr w:type="spellEnd"/>
-      <w:r>
-        <w:rPr>
-          <w:rFonts w:ascii="Open Sans" w:eastAsia="宋体" w:hAnsi="Open Sans" w:cs="Open Sans"/>
-          <w:color w:val="333333"/>
-          <w:kern w:val="0"/>
-          <w:sz w:val="24"/>
-          <w:szCs w:val="24"/>
-        </w:rPr>
-        <w:t xml:space="preserve"> DECIMAL,OUT </w:t>
-      </w:r>
-      <w:proofErr w:type="spellStart"/>
-      <w:r>
-        <w:rPr>
-          <w:rFonts w:ascii="Open Sans" w:eastAsia="宋体" w:hAnsi="Open Sans" w:cs="Open Sans"/>
-          <w:color w:val="333333"/>
-          <w:kern w:val="0"/>
-          <w:sz w:val="24"/>
-          <w:szCs w:val="24"/>
-        </w:rPr>
-        <w:t>minInvent</w:t>
-      </w:r>
-      <w:proofErr w:type="spellEnd"/>
-      <w:r>
-        <w:rPr>
-          <w:rFonts w:ascii="Open Sans" w:eastAsia="宋体" w:hAnsi="Open Sans" w:cs="Open Sans"/>
-          <w:color w:val="333333"/>
-          <w:kern w:val="0"/>
-          <w:sz w:val="24"/>
-          <w:szCs w:val="24"/>
-        </w:rPr>
-        <w:t xml:space="preserve"> DECIMAL) </w:t>
+        <w:t xml:space="preserve"> CREATE PROCEDURE MMInvent(OUT maxInvent DECIMAL,OUT minInvent DECIMAL) </w:t>
       </w:r>
     </w:p>
     <w:p>
@@ -13828,30 +11624,7 @@
           <w:szCs w:val="24"/>
         </w:rPr>
         <w:tab/>
-        <w:t xml:space="preserve">SELECT </w:t>
-      </w:r>
-      <w:proofErr w:type="gramStart"/>
-      <w:r>
-        <w:rPr>
-          <w:rFonts w:ascii="Open Sans" w:eastAsia="宋体" w:hAnsi="Open Sans" w:cs="Open Sans"/>
-          <w:color w:val="333333"/>
-          <w:kern w:val="0"/>
-          <w:sz w:val="24"/>
-          <w:szCs w:val="24"/>
-        </w:rPr>
-        <w:t>MAX(</w:t>
-      </w:r>
-      <w:proofErr w:type="spellStart"/>
-      <w:proofErr w:type="gramEnd"/>
-      <w:r>
-        <w:rPr>
-          <w:rFonts w:ascii="Open Sans" w:eastAsia="宋体" w:hAnsi="Open Sans" w:cs="Open Sans"/>
-          <w:color w:val="333333"/>
-          <w:kern w:val="0"/>
-          <w:sz w:val="24"/>
-          <w:szCs w:val="24"/>
-        </w:rPr>
-        <w:t>inventory.</w:t>
+        <w:t>SELECT MAX(inventory.</w:t>
       </w:r>
       <w:r>
         <w:rPr>
@@ -13864,27 +11637,15 @@
         </w:rPr>
         <w:t>inventoryNum</w:t>
       </w:r>
-      <w:proofErr w:type="spellEnd"/>
-      <w:r>
-        <w:rPr>
-          <w:rFonts w:ascii="Open Sans" w:eastAsia="宋体" w:hAnsi="Open Sans" w:cs="Open Sans"/>
-          <w:color w:val="333333"/>
-          <w:kern w:val="0"/>
-          <w:sz w:val="24"/>
-          <w:szCs w:val="24"/>
-        </w:rPr>
-        <w:t>),MIN(</w:t>
-      </w:r>
-      <w:proofErr w:type="spellStart"/>
-      <w:r>
-        <w:rPr>
-          <w:rFonts w:ascii="Open Sans" w:eastAsia="宋体" w:hAnsi="Open Sans" w:cs="Open Sans"/>
-          <w:color w:val="333333"/>
-          <w:kern w:val="0"/>
-          <w:sz w:val="24"/>
-          <w:szCs w:val="24"/>
-        </w:rPr>
-        <w:t>inventory.</w:t>
+      <w:r>
+        <w:rPr>
+          <w:rFonts w:ascii="Open Sans" w:eastAsia="宋体" w:hAnsi="Open Sans" w:cs="Open Sans"/>
+          <w:color w:val="333333"/>
+          <w:kern w:val="0"/>
+          <w:sz w:val="24"/>
+          <w:szCs w:val="24"/>
+        </w:rPr>
+        <w:t>),MIN(inventory.</w:t>
       </w:r>
       <w:r>
         <w:rPr>
@@ -13897,38 +11658,15 @@
         </w:rPr>
         <w:t>inventoryNum</w:t>
       </w:r>
-      <w:proofErr w:type="spellEnd"/>
-      <w:r>
-        <w:rPr>
-          <w:rFonts w:ascii="Open Sans" w:eastAsia="宋体" w:hAnsi="Open Sans" w:cs="Open Sans"/>
-          <w:color w:val="333333"/>
-          <w:kern w:val="0"/>
-          <w:sz w:val="24"/>
-          <w:szCs w:val="24"/>
-        </w:rPr>
-        <w:t xml:space="preserve">) INTO </w:t>
-      </w:r>
-      <w:proofErr w:type="spellStart"/>
-      <w:r>
-        <w:rPr>
-          <w:rFonts w:ascii="Open Sans" w:eastAsia="宋体" w:hAnsi="Open Sans" w:cs="Open Sans"/>
-          <w:color w:val="333333"/>
-          <w:kern w:val="0"/>
-          <w:sz w:val="24"/>
-          <w:szCs w:val="24"/>
-        </w:rPr>
-        <w:t>maxInvent,minInvent</w:t>
-      </w:r>
-      <w:proofErr w:type="spellEnd"/>
-      <w:r>
-        <w:rPr>
-          <w:rFonts w:ascii="Open Sans" w:eastAsia="宋体" w:hAnsi="Open Sans" w:cs="Open Sans"/>
-          <w:color w:val="333333"/>
-          <w:kern w:val="0"/>
-          <w:sz w:val="24"/>
-          <w:szCs w:val="24"/>
-        </w:rPr>
-        <w:t xml:space="preserve"> </w:t>
+      <w:r>
+        <w:rPr>
+          <w:rFonts w:ascii="Open Sans" w:eastAsia="宋体" w:hAnsi="Open Sans" w:cs="Open Sans"/>
+          <w:color w:val="333333"/>
+          <w:kern w:val="0"/>
+          <w:sz w:val="24"/>
+          <w:szCs w:val="24"/>
+        </w:rPr>
+        <w:t xml:space="preserve">) INTO maxInvent,minInvent </w:t>
       </w:r>
       <w:r>
         <w:rPr>
@@ -13963,29 +11701,8 @@
           <w:sz w:val="24"/>
           <w:szCs w:val="24"/>
         </w:rPr>
-        <w:t xml:space="preserve">FROM </w:t>
-      </w:r>
-      <w:proofErr w:type="gramStart"/>
-      <w:r>
-        <w:rPr>
-          <w:rFonts w:ascii="Open Sans" w:eastAsia="宋体" w:hAnsi="Open Sans" w:cs="Open Sans"/>
-          <w:color w:val="333333"/>
-          <w:kern w:val="0"/>
-          <w:sz w:val="24"/>
-          <w:szCs w:val="24"/>
-        </w:rPr>
-        <w:t>inventory ;</w:t>
-      </w:r>
-      <w:proofErr w:type="gramEnd"/>
-      <w:r>
-        <w:rPr>
-          <w:rFonts w:ascii="Open Sans" w:eastAsia="宋体" w:hAnsi="Open Sans" w:cs="Open Sans"/>
-          <w:color w:val="333333"/>
-          <w:kern w:val="0"/>
-          <w:sz w:val="24"/>
-          <w:szCs w:val="24"/>
-        </w:rPr>
-        <w:t xml:space="preserve"> </w:t>
+        <w:lastRenderedPageBreak/>
+        <w:t xml:space="preserve">FROM inventory ; </w:t>
       </w:r>
     </w:p>
     <w:p>
@@ -14010,6 +11727,83 @@
           <w:szCs w:val="24"/>
         </w:rPr>
         <w:t>END</w:t>
+      </w:r>
+      <w:r>
+        <w:rPr>
+          <w:rFonts w:ascii="Open Sans" w:eastAsia="宋体" w:hAnsi="Open Sans" w:cs="Open Sans"/>
+          <w:color w:val="333333"/>
+          <w:kern w:val="0"/>
+          <w:sz w:val="24"/>
+          <w:szCs w:val="24"/>
+        </w:rPr>
+        <w:t>;</w:t>
+      </w:r>
+    </w:p>
+    <w:p>
+      <w:pPr>
+        <w:widowControl/>
+        <w:spacing w:before="192" w:after="192"/>
+        <w:jc w:val="left"/>
+        <w:rPr>
+          <w:rFonts w:ascii="Open Sans" w:eastAsia="宋体" w:hAnsi="Open Sans" w:cs="Open Sans"/>
+          <w:color w:val="333333"/>
+          <w:kern w:val="0"/>
+          <w:sz w:val="24"/>
+          <w:szCs w:val="24"/>
+        </w:rPr>
+      </w:pPr>
+      <w:r>
+        <w:rPr>
+          <w:noProof/>
+        </w:rPr>
+        <w:drawing>
+          <wp:inline distT="0" distB="0" distL="0" distR="0" wp14:anchorId="784519E4" wp14:editId="731F2089">
+            <wp:extent cx="5274310" cy="916940"/>
+            <wp:effectExtent l="0" t="0" r="2540" b="0"/>
+            <wp:docPr id="14" name="图片 14"/>
+            <wp:cNvGraphicFramePr>
+              <a:graphicFrameLocks xmlns:a="http://schemas.openxmlformats.org/drawingml/2006/main" noChangeAspect="1"/>
+            </wp:cNvGraphicFramePr>
+            <a:graphic xmlns:a="http://schemas.openxmlformats.org/drawingml/2006/main">
+              <a:graphicData uri="http://schemas.openxmlformats.org/drawingml/2006/picture">
+                <pic:pic xmlns:pic="http://schemas.openxmlformats.org/drawingml/2006/picture">
+                  <pic:nvPicPr>
+                    <pic:cNvPr id="0" name="Picture 3"/>
+                    <pic:cNvPicPr>
+                      <a:picLocks noChangeAspect="1" noChangeArrowheads="1"/>
+                    </pic:cNvPicPr>
+                  </pic:nvPicPr>
+                  <pic:blipFill>
+                    <a:blip r:embed="rId19">
+                      <a:extLst>
+                        <a:ext uri="{28A0092B-C50C-407E-A947-70E740481C1C}">
+                          <a14:useLocalDpi xmlns:a14="http://schemas.microsoft.com/office/drawing/2010/main" val="0"/>
+                        </a:ext>
+                      </a:extLst>
+                    </a:blip>
+                    <a:srcRect/>
+                    <a:stretch>
+                      <a:fillRect/>
+                    </a:stretch>
+                  </pic:blipFill>
+                  <pic:spPr bwMode="auto">
+                    <a:xfrm>
+                      <a:off x="0" y="0"/>
+                      <a:ext cx="5274310" cy="916940"/>
+                    </a:xfrm>
+                    <a:prstGeom prst="rect">
+                      <a:avLst/>
+                    </a:prstGeom>
+                    <a:noFill/>
+                    <a:ln>
+                      <a:noFill/>
+                    </a:ln>
+                  </pic:spPr>
+                </pic:pic>
+              </a:graphicData>
+            </a:graphic>
+          </wp:inline>
+        </w:drawing>
       </w:r>
     </w:p>
     <w:p>
@@ -14038,7 +11832,6 @@
           <w:sz w:val="36"/>
           <w:szCs w:val="36"/>
         </w:rPr>
-        <w:lastRenderedPageBreak/>
         <w:t>五、</w:t>
       </w:r>
       <w:r>
@@ -14131,12 +11924,21 @@
         <w:spacing w:before="225" w:after="225"/>
         <w:jc w:val="left"/>
         <w:rPr>
+          <w:rFonts w:ascii="var(--monospace)" w:eastAsia="宋体" w:hAnsi="var(--monospace)" w:cs="宋体" w:hint="eastAsia"/>
+          <w:color w:val="333333"/>
+          <w:kern w:val="0"/>
+          <w:sz w:val="22"/>
+        </w:rPr>
+      </w:pPr>
+      <w:r>
+        <w:rPr>
           <w:rFonts w:ascii="var(--monospace)" w:eastAsia="宋体" w:hAnsi="var(--monospace)" w:cs="宋体"/>
           <w:color w:val="333333"/>
           <w:kern w:val="0"/>
           <w:sz w:val="22"/>
         </w:rPr>
-      </w:pPr>
+        <w:t>@echo off</w:t>
+      </w:r>
       <w:r>
         <w:rPr>
           <w:rFonts w:ascii="var(--monospace)" w:eastAsia="宋体" w:hAnsi="var(--monospace)" w:cs="宋体"/>
@@ -14144,7 +11946,8 @@
           <w:kern w:val="0"/>
           <w:sz w:val="22"/>
         </w:rPr>
-        <w:t>@echo off</w:t>
+        <w:br/>
+        <w:t xml:space="preserve">set t_date=%date% </w:t>
       </w:r>
       <w:r>
         <w:rPr>
@@ -14154,9 +11957,8 @@
           <w:sz w:val="22"/>
         </w:rPr>
         <w:br/>
-        <w:t xml:space="preserve">set </w:t>
-      </w:r>
-      <w:proofErr w:type="spellStart"/>
+        <w:t>set t_time=%time%</w:t>
+      </w:r>
       <w:r>
         <w:rPr>
           <w:rFonts w:ascii="var(--monospace)" w:eastAsia="宋体" w:hAnsi="var(--monospace)" w:cs="宋体"/>
@@ -14164,9 +11966,9 @@
           <w:kern w:val="0"/>
           <w:sz w:val="22"/>
         </w:rPr>
-        <w:t>t_date</w:t>
-      </w:r>
-      <w:proofErr w:type="spellEnd"/>
+        <w:br/>
+        <w:t>set t_n=%t_date:~0,4%</w:t>
+      </w:r>
       <w:r>
         <w:rPr>
           <w:rFonts w:ascii="var(--monospace)" w:eastAsia="宋体" w:hAnsi="var(--monospace)" w:cs="宋体"/>
@@ -14174,7 +11976,8 @@
           <w:kern w:val="0"/>
           <w:sz w:val="22"/>
         </w:rPr>
-        <w:t xml:space="preserve">=%date% </w:t>
+        <w:br/>
+        <w:t xml:space="preserve">set t_y=%t_date:~5,2% </w:t>
       </w:r>
       <w:r>
         <w:rPr>
@@ -14184,9 +11987,8 @@
           <w:sz w:val="22"/>
         </w:rPr>
         <w:br/>
-        <w:t xml:space="preserve">set </w:t>
-      </w:r>
-      <w:proofErr w:type="spellStart"/>
+        <w:t xml:space="preserve">set t_r=%t_date:~8,2% </w:t>
+      </w:r>
       <w:r>
         <w:rPr>
           <w:rFonts w:ascii="var(--monospace)" w:eastAsia="宋体" w:hAnsi="var(--monospace)" w:cs="宋体"/>
@@ -14194,9 +11996,9 @@
           <w:kern w:val="0"/>
           <w:sz w:val="22"/>
         </w:rPr>
-        <w:t>t_time</w:t>
-      </w:r>
-      <w:proofErr w:type="spellEnd"/>
+        <w:br/>
+        <w:t>set t_h=%t_time:~0,2%</w:t>
+      </w:r>
       <w:r>
         <w:rPr>
           <w:rFonts w:ascii="var(--monospace)" w:eastAsia="宋体" w:hAnsi="var(--monospace)" w:cs="宋体"/>
@@ -14204,7 +12006,8 @@
           <w:kern w:val="0"/>
           <w:sz w:val="22"/>
         </w:rPr>
-        <w:t>=%time%</w:t>
+        <w:br/>
+        <w:t>set t_m=%t_time:~3,2%</w:t>
       </w:r>
       <w:r>
         <w:rPr>
@@ -14214,9 +12017,8 @@
           <w:sz w:val="22"/>
         </w:rPr>
         <w:br/>
-        <w:t xml:space="preserve">set </w:t>
-      </w:r>
-      <w:proofErr w:type="spellStart"/>
+        <w:t>set full_name=CTEurope%t_y%%t_r%%t_h%%t_m%</w:t>
+      </w:r>
       <w:r>
         <w:rPr>
           <w:rFonts w:ascii="var(--monospace)" w:eastAsia="宋体" w:hAnsi="var(--monospace)" w:cs="宋体"/>
@@ -14224,9 +12026,9 @@
           <w:kern w:val="0"/>
           <w:sz w:val="22"/>
         </w:rPr>
-        <w:t>t_n</w:t>
-      </w:r>
-      <w:proofErr w:type="spellEnd"/>
+        <w:br/>
+        <w:t>exp eutest/1@gentle file=%full_name%.dmp1</w:t>
+      </w:r>
       <w:r>
         <w:rPr>
           <w:rFonts w:ascii="var(--monospace)" w:eastAsia="宋体" w:hAnsi="var(--monospace)" w:cs="宋体"/>
@@ -14234,9 +12036,9 @@
           <w:kern w:val="0"/>
           <w:sz w:val="22"/>
         </w:rPr>
-        <w:t>=%</w:t>
-      </w:r>
-      <w:proofErr w:type="spellStart"/>
+        <w:br/>
+        <w:t>"C:\Program Files\WinRAR\Rar.exe" a -k -r -s -m1 %full_name%.rar %full_name%.dmp</w:t>
+      </w:r>
       <w:r>
         <w:rPr>
           <w:rFonts w:ascii="var(--monospace)" w:eastAsia="宋体" w:hAnsi="var(--monospace)" w:cs="宋体"/>
@@ -14244,420 +12046,9 @@
           <w:kern w:val="0"/>
           <w:sz w:val="22"/>
         </w:rPr>
-        <w:t>t_date</w:t>
-      </w:r>
-      <w:proofErr w:type="spellEnd"/>
-      <w:r>
-        <w:rPr>
-          <w:rFonts w:ascii="var(--monospace)" w:eastAsia="宋体" w:hAnsi="var(--monospace)" w:cs="宋体"/>
-          <w:color w:val="333333"/>
-          <w:kern w:val="0"/>
-          <w:sz w:val="22"/>
-        </w:rPr>
-        <w:t>:~0,4%</w:t>
-      </w:r>
-      <w:r>
-        <w:rPr>
-          <w:rFonts w:ascii="var(--monospace)" w:eastAsia="宋体" w:hAnsi="var(--monospace)" w:cs="宋体"/>
-          <w:color w:val="333333"/>
-          <w:kern w:val="0"/>
-          <w:sz w:val="22"/>
-        </w:rPr>
         <w:br/>
-        <w:t xml:space="preserve">set </w:t>
-      </w:r>
-      <w:proofErr w:type="spellStart"/>
-      <w:r>
-        <w:rPr>
-          <w:rFonts w:ascii="var(--monospace)" w:eastAsia="宋体" w:hAnsi="var(--monospace)" w:cs="宋体"/>
-          <w:color w:val="333333"/>
-          <w:kern w:val="0"/>
-          <w:sz w:val="22"/>
-        </w:rPr>
-        <w:t>t_y</w:t>
-      </w:r>
-      <w:proofErr w:type="spellEnd"/>
-      <w:r>
-        <w:rPr>
-          <w:rFonts w:ascii="var(--monospace)" w:eastAsia="宋体" w:hAnsi="var(--monospace)" w:cs="宋体"/>
-          <w:color w:val="333333"/>
-          <w:kern w:val="0"/>
-          <w:sz w:val="22"/>
-        </w:rPr>
-        <w:t>=%</w:t>
-      </w:r>
-      <w:proofErr w:type="spellStart"/>
-      <w:r>
-        <w:rPr>
-          <w:rFonts w:ascii="var(--monospace)" w:eastAsia="宋体" w:hAnsi="var(--monospace)" w:cs="宋体"/>
-          <w:color w:val="333333"/>
-          <w:kern w:val="0"/>
-          <w:sz w:val="22"/>
-        </w:rPr>
-        <w:t>t_date</w:t>
-      </w:r>
-      <w:proofErr w:type="spellEnd"/>
-      <w:r>
-        <w:rPr>
-          <w:rFonts w:ascii="var(--monospace)" w:eastAsia="宋体" w:hAnsi="var(--monospace)" w:cs="宋体"/>
-          <w:color w:val="333333"/>
-          <w:kern w:val="0"/>
-          <w:sz w:val="22"/>
-        </w:rPr>
-        <w:t xml:space="preserve">:~5,2% </w:t>
-      </w:r>
-      <w:r>
-        <w:rPr>
-          <w:rFonts w:ascii="var(--monospace)" w:eastAsia="宋体" w:hAnsi="var(--monospace)" w:cs="宋体"/>
-          <w:color w:val="333333"/>
-          <w:kern w:val="0"/>
-          <w:sz w:val="22"/>
-        </w:rPr>
-        <w:br/>
-        <w:t xml:space="preserve">set </w:t>
-      </w:r>
-      <w:proofErr w:type="spellStart"/>
-      <w:r>
-        <w:rPr>
-          <w:rFonts w:ascii="var(--monospace)" w:eastAsia="宋体" w:hAnsi="var(--monospace)" w:cs="宋体"/>
-          <w:color w:val="333333"/>
-          <w:kern w:val="0"/>
-          <w:sz w:val="22"/>
-        </w:rPr>
-        <w:t>t_r</w:t>
-      </w:r>
-      <w:proofErr w:type="spellEnd"/>
-      <w:r>
-        <w:rPr>
-          <w:rFonts w:ascii="var(--monospace)" w:eastAsia="宋体" w:hAnsi="var(--monospace)" w:cs="宋体"/>
-          <w:color w:val="333333"/>
-          <w:kern w:val="0"/>
-          <w:sz w:val="22"/>
-        </w:rPr>
-        <w:t>=%</w:t>
-      </w:r>
-      <w:proofErr w:type="spellStart"/>
-      <w:r>
-        <w:rPr>
-          <w:rFonts w:ascii="var(--monospace)" w:eastAsia="宋体" w:hAnsi="var(--monospace)" w:cs="宋体"/>
-          <w:color w:val="333333"/>
-          <w:kern w:val="0"/>
-          <w:sz w:val="22"/>
-        </w:rPr>
-        <w:t>t_date</w:t>
-      </w:r>
-      <w:proofErr w:type="spellEnd"/>
-      <w:r>
-        <w:rPr>
-          <w:rFonts w:ascii="var(--monospace)" w:eastAsia="宋体" w:hAnsi="var(--monospace)" w:cs="宋体"/>
-          <w:color w:val="333333"/>
-          <w:kern w:val="0"/>
-          <w:sz w:val="22"/>
-        </w:rPr>
-        <w:t xml:space="preserve">:~8,2% </w:t>
-      </w:r>
-      <w:r>
-        <w:rPr>
-          <w:rFonts w:ascii="var(--monospace)" w:eastAsia="宋体" w:hAnsi="var(--monospace)" w:cs="宋体"/>
-          <w:color w:val="333333"/>
-          <w:kern w:val="0"/>
-          <w:sz w:val="22"/>
-        </w:rPr>
-        <w:br/>
-        <w:t xml:space="preserve">set </w:t>
-      </w:r>
-      <w:proofErr w:type="spellStart"/>
-      <w:r>
-        <w:rPr>
-          <w:rFonts w:ascii="var(--monospace)" w:eastAsia="宋体" w:hAnsi="var(--monospace)" w:cs="宋体"/>
-          <w:color w:val="333333"/>
-          <w:kern w:val="0"/>
-          <w:sz w:val="22"/>
-        </w:rPr>
-        <w:t>t_h</w:t>
-      </w:r>
-      <w:proofErr w:type="spellEnd"/>
-      <w:r>
-        <w:rPr>
-          <w:rFonts w:ascii="var(--monospace)" w:eastAsia="宋体" w:hAnsi="var(--monospace)" w:cs="宋体"/>
-          <w:color w:val="333333"/>
-          <w:kern w:val="0"/>
-          <w:sz w:val="22"/>
-        </w:rPr>
-        <w:t>=%</w:t>
-      </w:r>
-      <w:proofErr w:type="spellStart"/>
-      <w:r>
-        <w:rPr>
-          <w:rFonts w:ascii="var(--monospace)" w:eastAsia="宋体" w:hAnsi="var(--monospace)" w:cs="宋体"/>
-          <w:color w:val="333333"/>
-          <w:kern w:val="0"/>
-          <w:sz w:val="22"/>
-        </w:rPr>
-        <w:t>t_time</w:t>
-      </w:r>
-      <w:proofErr w:type="spellEnd"/>
-      <w:r>
-        <w:rPr>
-          <w:rFonts w:ascii="var(--monospace)" w:eastAsia="宋体" w:hAnsi="var(--monospace)" w:cs="宋体"/>
-          <w:color w:val="333333"/>
-          <w:kern w:val="0"/>
-          <w:sz w:val="22"/>
-        </w:rPr>
-        <w:t>:~0,2%</w:t>
-      </w:r>
-      <w:r>
-        <w:rPr>
-          <w:rFonts w:ascii="var(--monospace)" w:eastAsia="宋体" w:hAnsi="var(--monospace)" w:cs="宋体"/>
-          <w:color w:val="333333"/>
-          <w:kern w:val="0"/>
-          <w:sz w:val="22"/>
-        </w:rPr>
-        <w:br/>
-        <w:t xml:space="preserve">set </w:t>
-      </w:r>
-      <w:proofErr w:type="spellStart"/>
-      <w:r>
-        <w:rPr>
-          <w:rFonts w:ascii="var(--monospace)" w:eastAsia="宋体" w:hAnsi="var(--monospace)" w:cs="宋体"/>
-          <w:color w:val="333333"/>
-          <w:kern w:val="0"/>
-          <w:sz w:val="22"/>
-        </w:rPr>
-        <w:t>t_m</w:t>
-      </w:r>
-      <w:proofErr w:type="spellEnd"/>
-      <w:r>
-        <w:rPr>
-          <w:rFonts w:ascii="var(--monospace)" w:eastAsia="宋体" w:hAnsi="var(--monospace)" w:cs="宋体"/>
-          <w:color w:val="333333"/>
-          <w:kern w:val="0"/>
-          <w:sz w:val="22"/>
-        </w:rPr>
-        <w:t>=%</w:t>
-      </w:r>
-      <w:proofErr w:type="spellStart"/>
-      <w:r>
-        <w:rPr>
-          <w:rFonts w:ascii="var(--monospace)" w:eastAsia="宋体" w:hAnsi="var(--monospace)" w:cs="宋体"/>
-          <w:color w:val="333333"/>
-          <w:kern w:val="0"/>
-          <w:sz w:val="22"/>
-        </w:rPr>
-        <w:t>t_time</w:t>
-      </w:r>
-      <w:proofErr w:type="spellEnd"/>
-      <w:r>
-        <w:rPr>
-          <w:rFonts w:ascii="var(--monospace)" w:eastAsia="宋体" w:hAnsi="var(--monospace)" w:cs="宋体"/>
-          <w:color w:val="333333"/>
-          <w:kern w:val="0"/>
-          <w:sz w:val="22"/>
-        </w:rPr>
-        <w:t>:~3,2%</w:t>
-      </w:r>
-      <w:r>
-        <w:rPr>
-          <w:rFonts w:ascii="var(--monospace)" w:eastAsia="宋体" w:hAnsi="var(--monospace)" w:cs="宋体"/>
-          <w:color w:val="333333"/>
-          <w:kern w:val="0"/>
-          <w:sz w:val="22"/>
-        </w:rPr>
-        <w:br/>
-        <w:t xml:space="preserve">set </w:t>
-      </w:r>
-      <w:proofErr w:type="spellStart"/>
-      <w:r>
-        <w:rPr>
-          <w:rFonts w:ascii="var(--monospace)" w:eastAsia="宋体" w:hAnsi="var(--monospace)" w:cs="宋体"/>
-          <w:color w:val="333333"/>
-          <w:kern w:val="0"/>
-          <w:sz w:val="22"/>
-        </w:rPr>
-        <w:t>full_name</w:t>
-      </w:r>
-      <w:proofErr w:type="spellEnd"/>
-      <w:r>
-        <w:rPr>
-          <w:rFonts w:ascii="var(--monospace)" w:eastAsia="宋体" w:hAnsi="var(--monospace)" w:cs="宋体"/>
-          <w:color w:val="333333"/>
-          <w:kern w:val="0"/>
-          <w:sz w:val="22"/>
-        </w:rPr>
-        <w:t>=</w:t>
-      </w:r>
-      <w:proofErr w:type="spellStart"/>
-      <w:r>
-        <w:rPr>
-          <w:rFonts w:ascii="var(--monospace)" w:eastAsia="宋体" w:hAnsi="var(--monospace)" w:cs="宋体"/>
-          <w:color w:val="333333"/>
-          <w:kern w:val="0"/>
-          <w:sz w:val="22"/>
-        </w:rPr>
-        <w:t>CTEurope%t_y</w:t>
-      </w:r>
-      <w:proofErr w:type="spellEnd"/>
-      <w:r>
-        <w:rPr>
-          <w:rFonts w:ascii="var(--monospace)" w:eastAsia="宋体" w:hAnsi="var(--monospace)" w:cs="宋体"/>
-          <w:color w:val="333333"/>
-          <w:kern w:val="0"/>
-          <w:sz w:val="22"/>
-        </w:rPr>
-        <w:t>%%</w:t>
-      </w:r>
-      <w:proofErr w:type="spellStart"/>
-      <w:r>
-        <w:rPr>
-          <w:rFonts w:ascii="var(--monospace)" w:eastAsia="宋体" w:hAnsi="var(--monospace)" w:cs="宋体"/>
-          <w:color w:val="333333"/>
-          <w:kern w:val="0"/>
-          <w:sz w:val="22"/>
-        </w:rPr>
-        <w:t>t_r</w:t>
-      </w:r>
-      <w:proofErr w:type="spellEnd"/>
-      <w:r>
-        <w:rPr>
-          <w:rFonts w:ascii="var(--monospace)" w:eastAsia="宋体" w:hAnsi="var(--monospace)" w:cs="宋体"/>
-          <w:color w:val="333333"/>
-          <w:kern w:val="0"/>
-          <w:sz w:val="22"/>
-        </w:rPr>
-        <w:t>%%</w:t>
-      </w:r>
-      <w:proofErr w:type="spellStart"/>
-      <w:r>
-        <w:rPr>
-          <w:rFonts w:ascii="var(--monospace)" w:eastAsia="宋体" w:hAnsi="var(--monospace)" w:cs="宋体"/>
-          <w:color w:val="333333"/>
-          <w:kern w:val="0"/>
-          <w:sz w:val="22"/>
-        </w:rPr>
-        <w:t>t_h</w:t>
-      </w:r>
-      <w:proofErr w:type="spellEnd"/>
-      <w:r>
-        <w:rPr>
-          <w:rFonts w:ascii="var(--monospace)" w:eastAsia="宋体" w:hAnsi="var(--monospace)" w:cs="宋体"/>
-          <w:color w:val="333333"/>
-          <w:kern w:val="0"/>
-          <w:sz w:val="22"/>
-        </w:rPr>
-        <w:t>%%</w:t>
-      </w:r>
-      <w:proofErr w:type="spellStart"/>
-      <w:r>
-        <w:rPr>
-          <w:rFonts w:ascii="var(--monospace)" w:eastAsia="宋体" w:hAnsi="var(--monospace)" w:cs="宋体"/>
-          <w:color w:val="333333"/>
-          <w:kern w:val="0"/>
-          <w:sz w:val="22"/>
-        </w:rPr>
-        <w:t>t_m</w:t>
-      </w:r>
-      <w:proofErr w:type="spellEnd"/>
-      <w:r>
-        <w:rPr>
-          <w:rFonts w:ascii="var(--monospace)" w:eastAsia="宋体" w:hAnsi="var(--monospace)" w:cs="宋体"/>
-          <w:color w:val="333333"/>
-          <w:kern w:val="0"/>
-          <w:sz w:val="22"/>
-        </w:rPr>
-        <w:t>%</w:t>
-      </w:r>
-      <w:r>
-        <w:rPr>
-          <w:rFonts w:ascii="var(--monospace)" w:eastAsia="宋体" w:hAnsi="var(--monospace)" w:cs="宋体"/>
-          <w:color w:val="333333"/>
-          <w:kern w:val="0"/>
-          <w:sz w:val="22"/>
-        </w:rPr>
-        <w:br/>
-        <w:t xml:space="preserve">exp </w:t>
-      </w:r>
-      <w:proofErr w:type="spellStart"/>
-      <w:r>
-        <w:rPr>
-          <w:rFonts w:ascii="var(--monospace)" w:eastAsia="宋体" w:hAnsi="var(--monospace)" w:cs="宋体"/>
-          <w:color w:val="333333"/>
-          <w:kern w:val="0"/>
-          <w:sz w:val="22"/>
-        </w:rPr>
-        <w:t>eutest</w:t>
-      </w:r>
-      <w:proofErr w:type="spellEnd"/>
-      <w:r>
-        <w:rPr>
-          <w:rFonts w:ascii="var(--monospace)" w:eastAsia="宋体" w:hAnsi="var(--monospace)" w:cs="宋体"/>
-          <w:color w:val="333333"/>
-          <w:kern w:val="0"/>
-          <w:sz w:val="22"/>
-        </w:rPr>
-        <w:t>/1@gentle file=%full_name%.dmp1</w:t>
-      </w:r>
-      <w:r>
-        <w:rPr>
-          <w:rFonts w:ascii="var(--monospace)" w:eastAsia="宋体" w:hAnsi="var(--monospace)" w:cs="宋体"/>
-          <w:color w:val="333333"/>
-          <w:kern w:val="0"/>
-          <w:sz w:val="22"/>
-        </w:rPr>
-        <w:br/>
-        <w:t>"C:\Program Files\WinRAR\Rar.exe" a -k -r -s -m1 %full_name%.</w:t>
-      </w:r>
-      <w:proofErr w:type="spellStart"/>
-      <w:r>
-        <w:rPr>
-          <w:rFonts w:ascii="var(--monospace)" w:eastAsia="宋体" w:hAnsi="var(--monospace)" w:cs="宋体"/>
-          <w:color w:val="333333"/>
-          <w:kern w:val="0"/>
-          <w:sz w:val="22"/>
-        </w:rPr>
-        <w:t>rar</w:t>
-      </w:r>
-      <w:proofErr w:type="spellEnd"/>
-      <w:r>
-        <w:rPr>
-          <w:rFonts w:ascii="var(--monospace)" w:eastAsia="宋体" w:hAnsi="var(--monospace)" w:cs="宋体"/>
-          <w:color w:val="333333"/>
-          <w:kern w:val="0"/>
-          <w:sz w:val="22"/>
-        </w:rPr>
-        <w:t xml:space="preserve"> %full_name%.</w:t>
-      </w:r>
-      <w:proofErr w:type="spellStart"/>
-      <w:r>
-        <w:rPr>
-          <w:rFonts w:ascii="var(--monospace)" w:eastAsia="宋体" w:hAnsi="var(--monospace)" w:cs="宋体"/>
-          <w:color w:val="333333"/>
-          <w:kern w:val="0"/>
-          <w:sz w:val="22"/>
-        </w:rPr>
-        <w:t>dmp</w:t>
-      </w:r>
-      <w:proofErr w:type="spellEnd"/>
-      <w:r>
-        <w:rPr>
-          <w:rFonts w:ascii="var(--monospace)" w:eastAsia="宋体" w:hAnsi="var(--monospace)" w:cs="宋体"/>
-          <w:color w:val="333333"/>
-          <w:kern w:val="0"/>
-          <w:sz w:val="22"/>
-        </w:rPr>
-        <w:br/>
-        <w:t>del %full_name%.</w:t>
-      </w:r>
-      <w:proofErr w:type="spellStart"/>
-      <w:r>
-        <w:rPr>
-          <w:rFonts w:ascii="var(--monospace)" w:eastAsia="宋体" w:hAnsi="var(--monospace)" w:cs="宋体"/>
-          <w:color w:val="333333"/>
-          <w:kern w:val="0"/>
-          <w:sz w:val="22"/>
-        </w:rPr>
-        <w:t>dmp</w:t>
-      </w:r>
-      <w:proofErr w:type="spellEnd"/>
+        <w:t>del %full_name%.dmp</w:t>
+      </w:r>
     </w:p>
     <w:p>
       <w:pPr>
@@ -14741,7 +12132,6 @@
         </w:rPr>
         <w:t>的食品冷库管理数据库设计，实验内容是我根据之前设计过的</w:t>
       </w:r>
-      <w:proofErr w:type="spellStart"/>
       <w:r>
         <w:rPr>
           <w:rFonts w:ascii="Open Sans" w:eastAsia="宋体" w:hAnsi="Open Sans" w:cs="Open Sans"/>
@@ -14752,7 +12142,6 @@
         </w:rPr>
         <w:t>mysql</w:t>
       </w:r>
-      <w:proofErr w:type="spellEnd"/>
       <w:r>
         <w:rPr>
           <w:rFonts w:ascii="Open Sans" w:eastAsia="宋体" w:hAnsi="Open Sans" w:cs="Open Sans"/>

--- a/test6/test6_design.docx
+++ b/test6/test6_design.docx
@@ -244,8 +244,9 @@
           <w:kern w:val="0"/>
           <w:sz w:val="22"/>
         </w:rPr>
-        <w:t>设计项目涉及的表及表空间使用方案。至少</w:t>
-      </w:r>
+        <w:t>设计项目涉及的表及</w:t>
+      </w:r>
+      <w:proofErr w:type="gramStart"/>
       <w:r>
         <w:rPr>
           <w:rFonts w:ascii="var(--monospace)" w:eastAsia="宋体" w:hAnsi="var(--monospace)" w:cs="宋体"/>
@@ -253,6 +254,25 @@
           <w:kern w:val="0"/>
           <w:sz w:val="22"/>
         </w:rPr>
+        <w:t>表空间</w:t>
+      </w:r>
+      <w:proofErr w:type="gramEnd"/>
+      <w:r>
+        <w:rPr>
+          <w:rFonts w:ascii="var(--monospace)" w:eastAsia="宋体" w:hAnsi="var(--monospace)" w:cs="宋体"/>
+          <w:color w:val="333333"/>
+          <w:kern w:val="0"/>
+          <w:sz w:val="22"/>
+        </w:rPr>
+        <w:t>使用方案。至少</w:t>
+      </w:r>
+      <w:r>
+        <w:rPr>
+          <w:rFonts w:ascii="var(--monospace)" w:eastAsia="宋体" w:hAnsi="var(--monospace)" w:cs="宋体"/>
+          <w:color w:val="333333"/>
+          <w:kern w:val="0"/>
+          <w:sz w:val="22"/>
+        </w:rPr>
         <w:t>5</w:t>
       </w:r>
       <w:r>
@@ -372,6 +392,7 @@
         </w:rPr>
         <w:t>设计容灾方案。使用两台主机，通过</w:t>
       </w:r>
+      <w:proofErr w:type="spellStart"/>
       <w:r>
         <w:rPr>
           <w:rFonts w:ascii="var(--monospace)" w:eastAsia="宋体" w:hAnsi="var(--monospace)" w:cs="宋体"/>
@@ -381,6 +402,7 @@
         </w:rPr>
         <w:t>DataGuard</w:t>
       </w:r>
+      <w:proofErr w:type="spellEnd"/>
       <w:r>
         <w:rPr>
           <w:rFonts w:ascii="var(--monospace)" w:eastAsia="宋体" w:hAnsi="var(--monospace)" w:cs="宋体"/>
@@ -458,6 +480,577 @@
         </w:rPr>
         <w:t>二、表设计</w:t>
       </w:r>
+    </w:p>
+    <w:p>
+      <w:pPr>
+        <w:widowControl/>
+        <w:spacing w:before="192" w:after="192"/>
+        <w:jc w:val="left"/>
+        <w:rPr>
+          <w:rFonts w:ascii="Open Sans" w:eastAsia="宋体" w:hAnsi="Open Sans" w:cs="Open Sans"/>
+          <w:color w:val="333333"/>
+          <w:kern w:val="0"/>
+          <w:sz w:val="24"/>
+          <w:szCs w:val="24"/>
+        </w:rPr>
+      </w:pPr>
+      <w:r>
+        <w:rPr>
+          <w:rFonts w:ascii="Open Sans" w:eastAsia="宋体" w:hAnsi="Open Sans" w:cs="Open Sans"/>
+          <w:color w:val="333333"/>
+          <w:kern w:val="0"/>
+          <w:sz w:val="24"/>
+          <w:szCs w:val="24"/>
+        </w:rPr>
+        <w:t>逻辑结构设计：</w:t>
+      </w:r>
+    </w:p>
+    <w:p>
+      <w:pPr>
+        <w:widowControl/>
+        <w:spacing w:before="192" w:after="192"/>
+        <w:jc w:val="left"/>
+        <w:rPr>
+          <w:rFonts w:ascii="Open Sans" w:eastAsia="宋体" w:hAnsi="Open Sans" w:cs="Open Sans"/>
+          <w:color w:val="333333"/>
+          <w:kern w:val="0"/>
+          <w:sz w:val="24"/>
+          <w:szCs w:val="24"/>
+        </w:rPr>
+      </w:pPr>
+      <w:r>
+        <w:rPr>
+          <w:rFonts w:ascii="Open Sans" w:eastAsia="宋体" w:hAnsi="Open Sans" w:cs="Open Sans"/>
+          <w:color w:val="333333"/>
+          <w:kern w:val="0"/>
+          <w:sz w:val="24"/>
+          <w:szCs w:val="24"/>
+        </w:rPr>
+        <w:t>（</w:t>
+      </w:r>
+      <w:r>
+        <w:rPr>
+          <w:rFonts w:ascii="Open Sans" w:eastAsia="宋体" w:hAnsi="Open Sans" w:cs="Open Sans"/>
+          <w:color w:val="333333"/>
+          <w:kern w:val="0"/>
+          <w:sz w:val="24"/>
+          <w:szCs w:val="24"/>
+        </w:rPr>
+        <w:t>1</w:t>
+      </w:r>
+      <w:r>
+        <w:rPr>
+          <w:rFonts w:ascii="Open Sans" w:eastAsia="宋体" w:hAnsi="Open Sans" w:cs="Open Sans"/>
+          <w:color w:val="333333"/>
+          <w:kern w:val="0"/>
+          <w:sz w:val="24"/>
+          <w:szCs w:val="24"/>
+        </w:rPr>
+        <w:t>）</w:t>
+      </w:r>
+      <w:r>
+        <w:rPr>
+          <w:rFonts w:ascii="Open Sans" w:eastAsia="宋体" w:hAnsi="Open Sans" w:cs="Open Sans"/>
+          <w:color w:val="333333"/>
+          <w:kern w:val="0"/>
+          <w:sz w:val="24"/>
+          <w:szCs w:val="24"/>
+        </w:rPr>
+        <w:t xml:space="preserve"> </w:t>
+      </w:r>
+      <w:r>
+        <w:rPr>
+          <w:rFonts w:ascii="Open Sans" w:eastAsia="宋体" w:hAnsi="Open Sans" w:cs="Open Sans"/>
+          <w:color w:val="333333"/>
+          <w:kern w:val="0"/>
+          <w:sz w:val="24"/>
+          <w:szCs w:val="24"/>
+        </w:rPr>
+        <w:t>分销员信息：（管理员编号，管理员用户名，管理员密码）。</w:t>
+      </w:r>
+    </w:p>
+    <w:p>
+      <w:pPr>
+        <w:widowControl/>
+        <w:spacing w:before="192" w:after="192"/>
+        <w:jc w:val="left"/>
+        <w:rPr>
+          <w:rFonts w:ascii="Open Sans" w:eastAsia="宋体" w:hAnsi="Open Sans" w:cs="Open Sans"/>
+          <w:color w:val="333333"/>
+          <w:kern w:val="0"/>
+          <w:sz w:val="24"/>
+          <w:szCs w:val="24"/>
+        </w:rPr>
+      </w:pPr>
+      <w:r>
+        <w:rPr>
+          <w:rFonts w:ascii="Open Sans" w:eastAsia="宋体" w:hAnsi="Open Sans" w:cs="Open Sans"/>
+          <w:color w:val="333333"/>
+          <w:kern w:val="0"/>
+          <w:sz w:val="24"/>
+          <w:szCs w:val="24"/>
+        </w:rPr>
+        <w:t>（</w:t>
+      </w:r>
+      <w:r>
+        <w:rPr>
+          <w:rFonts w:ascii="Open Sans" w:eastAsia="宋体" w:hAnsi="Open Sans" w:cs="Open Sans"/>
+          <w:color w:val="333333"/>
+          <w:kern w:val="0"/>
+          <w:sz w:val="24"/>
+          <w:szCs w:val="24"/>
+        </w:rPr>
+        <w:t>2</w:t>
+      </w:r>
+      <w:r>
+        <w:rPr>
+          <w:rFonts w:ascii="Open Sans" w:eastAsia="宋体" w:hAnsi="Open Sans" w:cs="Open Sans"/>
+          <w:color w:val="333333"/>
+          <w:kern w:val="0"/>
+          <w:sz w:val="24"/>
+          <w:szCs w:val="24"/>
+        </w:rPr>
+        <w:t>）</w:t>
+      </w:r>
+      <w:r>
+        <w:rPr>
+          <w:rFonts w:ascii="Open Sans" w:eastAsia="宋体" w:hAnsi="Open Sans" w:cs="Open Sans"/>
+          <w:color w:val="333333"/>
+          <w:kern w:val="0"/>
+          <w:sz w:val="24"/>
+          <w:szCs w:val="24"/>
+        </w:rPr>
+        <w:t xml:space="preserve"> </w:t>
+      </w:r>
+      <w:r>
+        <w:rPr>
+          <w:rFonts w:ascii="Open Sans" w:eastAsia="宋体" w:hAnsi="Open Sans" w:cs="Open Sans"/>
+          <w:color w:val="333333"/>
+          <w:kern w:val="0"/>
+          <w:sz w:val="24"/>
+          <w:szCs w:val="24"/>
+        </w:rPr>
+        <w:t>仓库信息：（仓库编号，仓库名，仓库地址）</w:t>
+      </w:r>
+    </w:p>
+    <w:p>
+      <w:pPr>
+        <w:widowControl/>
+        <w:spacing w:before="192" w:after="192"/>
+        <w:jc w:val="left"/>
+        <w:rPr>
+          <w:rFonts w:ascii="Open Sans" w:eastAsia="宋体" w:hAnsi="Open Sans" w:cs="Open Sans"/>
+          <w:color w:val="333333"/>
+          <w:kern w:val="0"/>
+          <w:sz w:val="24"/>
+          <w:szCs w:val="24"/>
+        </w:rPr>
+      </w:pPr>
+      <w:r>
+        <w:rPr>
+          <w:rFonts w:ascii="Open Sans" w:eastAsia="宋体" w:hAnsi="Open Sans" w:cs="Open Sans"/>
+          <w:color w:val="333333"/>
+          <w:kern w:val="0"/>
+          <w:sz w:val="24"/>
+          <w:szCs w:val="24"/>
+        </w:rPr>
+        <w:t>（</w:t>
+      </w:r>
+      <w:r>
+        <w:rPr>
+          <w:rFonts w:ascii="Open Sans" w:eastAsia="宋体" w:hAnsi="Open Sans" w:cs="Open Sans"/>
+          <w:color w:val="333333"/>
+          <w:kern w:val="0"/>
+          <w:sz w:val="24"/>
+          <w:szCs w:val="24"/>
+        </w:rPr>
+        <w:t>3</w:t>
+      </w:r>
+      <w:r>
+        <w:rPr>
+          <w:rFonts w:ascii="Open Sans" w:eastAsia="宋体" w:hAnsi="Open Sans" w:cs="Open Sans"/>
+          <w:color w:val="333333"/>
+          <w:kern w:val="0"/>
+          <w:sz w:val="24"/>
+          <w:szCs w:val="24"/>
+        </w:rPr>
+        <w:t>）</w:t>
+      </w:r>
+      <w:r>
+        <w:rPr>
+          <w:rFonts w:ascii="Open Sans" w:eastAsia="宋体" w:hAnsi="Open Sans" w:cs="Open Sans"/>
+          <w:color w:val="333333"/>
+          <w:kern w:val="0"/>
+          <w:sz w:val="24"/>
+          <w:szCs w:val="24"/>
+        </w:rPr>
+        <w:t xml:space="preserve"> </w:t>
+      </w:r>
+      <w:r>
+        <w:rPr>
+          <w:rFonts w:ascii="Open Sans" w:eastAsia="宋体" w:hAnsi="Open Sans" w:cs="Open Sans"/>
+          <w:color w:val="333333"/>
+          <w:kern w:val="0"/>
+          <w:sz w:val="24"/>
+          <w:szCs w:val="24"/>
+        </w:rPr>
+        <w:t>供应商信息：（供应商编号，供应商姓名，供应商地址，供应商电话）</w:t>
+      </w:r>
+    </w:p>
+    <w:p>
+      <w:pPr>
+        <w:widowControl/>
+        <w:spacing w:before="192" w:after="192"/>
+        <w:jc w:val="left"/>
+        <w:rPr>
+          <w:rFonts w:ascii="Open Sans" w:eastAsia="宋体" w:hAnsi="Open Sans" w:cs="Open Sans"/>
+          <w:color w:val="333333"/>
+          <w:kern w:val="0"/>
+          <w:sz w:val="24"/>
+          <w:szCs w:val="24"/>
+        </w:rPr>
+      </w:pPr>
+      <w:r>
+        <w:rPr>
+          <w:rFonts w:ascii="Open Sans" w:eastAsia="宋体" w:hAnsi="Open Sans" w:cs="Open Sans"/>
+          <w:color w:val="333333"/>
+          <w:kern w:val="0"/>
+          <w:sz w:val="24"/>
+          <w:szCs w:val="24"/>
+        </w:rPr>
+        <w:t>（</w:t>
+      </w:r>
+      <w:r>
+        <w:rPr>
+          <w:rFonts w:ascii="Open Sans" w:eastAsia="宋体" w:hAnsi="Open Sans" w:cs="Open Sans"/>
+          <w:color w:val="333333"/>
+          <w:kern w:val="0"/>
+          <w:sz w:val="24"/>
+          <w:szCs w:val="24"/>
+        </w:rPr>
+        <w:t>4</w:t>
+      </w:r>
+      <w:r>
+        <w:rPr>
+          <w:rFonts w:ascii="Open Sans" w:eastAsia="宋体" w:hAnsi="Open Sans" w:cs="Open Sans"/>
+          <w:color w:val="333333"/>
+          <w:kern w:val="0"/>
+          <w:sz w:val="24"/>
+          <w:szCs w:val="24"/>
+        </w:rPr>
+        <w:t>）</w:t>
+      </w:r>
+      <w:r>
+        <w:rPr>
+          <w:rFonts w:ascii="Open Sans" w:eastAsia="宋体" w:hAnsi="Open Sans" w:cs="Open Sans"/>
+          <w:color w:val="333333"/>
+          <w:kern w:val="0"/>
+          <w:sz w:val="24"/>
+          <w:szCs w:val="24"/>
+        </w:rPr>
+        <w:t xml:space="preserve"> </w:t>
+      </w:r>
+      <w:r>
+        <w:rPr>
+          <w:rFonts w:ascii="Open Sans" w:eastAsia="宋体" w:hAnsi="Open Sans" w:cs="Open Sans"/>
+          <w:color w:val="333333"/>
+          <w:kern w:val="0"/>
+          <w:sz w:val="24"/>
+          <w:szCs w:val="24"/>
+        </w:rPr>
+        <w:t>客户信息：（客户编号，送货地址</w:t>
+      </w:r>
+      <w:r>
+        <w:rPr>
+          <w:rFonts w:ascii="Open Sans" w:eastAsia="宋体" w:hAnsi="Open Sans" w:cs="Open Sans"/>
+          <w:color w:val="333333"/>
+          <w:kern w:val="0"/>
+          <w:sz w:val="24"/>
+          <w:szCs w:val="24"/>
+        </w:rPr>
+        <w:t>,</w:t>
+      </w:r>
+      <w:r>
+        <w:rPr>
+          <w:rFonts w:ascii="Open Sans" w:eastAsia="宋体" w:hAnsi="Open Sans" w:cs="Open Sans"/>
+          <w:color w:val="333333"/>
+          <w:kern w:val="0"/>
+          <w:sz w:val="24"/>
+          <w:szCs w:val="24"/>
+        </w:rPr>
+        <w:t>客户电话）</w:t>
+      </w:r>
+    </w:p>
+    <w:p>
+      <w:pPr>
+        <w:widowControl/>
+        <w:spacing w:before="192" w:after="192"/>
+        <w:jc w:val="left"/>
+        <w:rPr>
+          <w:rFonts w:ascii="Open Sans" w:eastAsia="宋体" w:hAnsi="Open Sans" w:cs="Open Sans"/>
+          <w:color w:val="333333"/>
+          <w:kern w:val="0"/>
+          <w:sz w:val="24"/>
+          <w:szCs w:val="24"/>
+        </w:rPr>
+      </w:pPr>
+      <w:r>
+        <w:rPr>
+          <w:rFonts w:ascii="Open Sans" w:eastAsia="宋体" w:hAnsi="Open Sans" w:cs="Open Sans"/>
+          <w:color w:val="333333"/>
+          <w:kern w:val="0"/>
+          <w:sz w:val="24"/>
+          <w:szCs w:val="24"/>
+        </w:rPr>
+        <w:t>（</w:t>
+      </w:r>
+      <w:r>
+        <w:rPr>
+          <w:rFonts w:ascii="Open Sans" w:eastAsia="宋体" w:hAnsi="Open Sans" w:cs="Open Sans"/>
+          <w:color w:val="333333"/>
+          <w:kern w:val="0"/>
+          <w:sz w:val="24"/>
+          <w:szCs w:val="24"/>
+        </w:rPr>
+        <w:t>5</w:t>
+      </w:r>
+      <w:r>
+        <w:rPr>
+          <w:rFonts w:ascii="Open Sans" w:eastAsia="宋体" w:hAnsi="Open Sans" w:cs="Open Sans"/>
+          <w:color w:val="333333"/>
+          <w:kern w:val="0"/>
+          <w:sz w:val="24"/>
+          <w:szCs w:val="24"/>
+        </w:rPr>
+        <w:t>）</w:t>
+      </w:r>
+      <w:r>
+        <w:rPr>
+          <w:rFonts w:ascii="Open Sans" w:eastAsia="宋体" w:hAnsi="Open Sans" w:cs="Open Sans"/>
+          <w:color w:val="333333"/>
+          <w:kern w:val="0"/>
+          <w:sz w:val="24"/>
+          <w:szCs w:val="24"/>
+        </w:rPr>
+        <w:t xml:space="preserve"> </w:t>
+      </w:r>
+      <w:r>
+        <w:rPr>
+          <w:rFonts w:ascii="Open Sans" w:eastAsia="宋体" w:hAnsi="Open Sans" w:cs="Open Sans"/>
+          <w:color w:val="333333"/>
+          <w:kern w:val="0"/>
+          <w:sz w:val="24"/>
+          <w:szCs w:val="24"/>
+        </w:rPr>
+        <w:t>货物信息：（货物编号，供应商编号，货物名，货物类型，生产日期，保质期）</w:t>
+      </w:r>
+    </w:p>
+    <w:p>
+      <w:pPr>
+        <w:widowControl/>
+        <w:spacing w:before="192" w:after="192"/>
+        <w:jc w:val="left"/>
+        <w:rPr>
+          <w:rFonts w:ascii="Open Sans" w:eastAsia="宋体" w:hAnsi="Open Sans" w:cs="Open Sans"/>
+          <w:color w:val="333333"/>
+          <w:kern w:val="0"/>
+          <w:sz w:val="24"/>
+          <w:szCs w:val="24"/>
+        </w:rPr>
+      </w:pPr>
+      <w:r>
+        <w:rPr>
+          <w:rFonts w:ascii="Open Sans" w:eastAsia="宋体" w:hAnsi="Open Sans" w:cs="Open Sans"/>
+          <w:color w:val="333333"/>
+          <w:kern w:val="0"/>
+          <w:sz w:val="24"/>
+          <w:szCs w:val="24"/>
+        </w:rPr>
+        <w:t>（</w:t>
+      </w:r>
+      <w:r>
+        <w:rPr>
+          <w:rFonts w:ascii="Open Sans" w:eastAsia="宋体" w:hAnsi="Open Sans" w:cs="Open Sans"/>
+          <w:color w:val="333333"/>
+          <w:kern w:val="0"/>
+          <w:sz w:val="24"/>
+          <w:szCs w:val="24"/>
+        </w:rPr>
+        <w:t>6</w:t>
+      </w:r>
+      <w:r>
+        <w:rPr>
+          <w:rFonts w:ascii="Open Sans" w:eastAsia="宋体" w:hAnsi="Open Sans" w:cs="Open Sans"/>
+          <w:color w:val="333333"/>
+          <w:kern w:val="0"/>
+          <w:sz w:val="24"/>
+          <w:szCs w:val="24"/>
+        </w:rPr>
+        <w:t>）</w:t>
+      </w:r>
+      <w:r>
+        <w:rPr>
+          <w:rFonts w:ascii="Open Sans" w:eastAsia="宋体" w:hAnsi="Open Sans" w:cs="Open Sans"/>
+          <w:color w:val="333333"/>
+          <w:kern w:val="0"/>
+          <w:sz w:val="24"/>
+          <w:szCs w:val="24"/>
+        </w:rPr>
+        <w:t xml:space="preserve"> </w:t>
+      </w:r>
+      <w:r>
+        <w:rPr>
+          <w:rFonts w:ascii="Open Sans" w:eastAsia="宋体" w:hAnsi="Open Sans" w:cs="Open Sans"/>
+          <w:color w:val="333333"/>
+          <w:kern w:val="0"/>
+          <w:sz w:val="24"/>
+          <w:szCs w:val="24"/>
+        </w:rPr>
+        <w:t>入库订单信息：（入库订单编号，仓库编号，货物编号，管理员编号，入库数量，入库时间）</w:t>
+      </w:r>
+    </w:p>
+    <w:p>
+      <w:pPr>
+        <w:widowControl/>
+        <w:spacing w:before="192" w:after="192"/>
+        <w:jc w:val="left"/>
+        <w:rPr>
+          <w:rFonts w:ascii="Open Sans" w:eastAsia="宋体" w:hAnsi="Open Sans" w:cs="Open Sans"/>
+          <w:color w:val="333333"/>
+          <w:kern w:val="0"/>
+          <w:sz w:val="24"/>
+          <w:szCs w:val="24"/>
+        </w:rPr>
+      </w:pPr>
+      <w:r>
+        <w:rPr>
+          <w:rFonts w:ascii="Open Sans" w:eastAsia="宋体" w:hAnsi="Open Sans" w:cs="Open Sans"/>
+          <w:color w:val="333333"/>
+          <w:kern w:val="0"/>
+          <w:sz w:val="24"/>
+          <w:szCs w:val="24"/>
+        </w:rPr>
+        <w:lastRenderedPageBreak/>
+        <w:t>（</w:t>
+      </w:r>
+      <w:r>
+        <w:rPr>
+          <w:rFonts w:ascii="Open Sans" w:eastAsia="宋体" w:hAnsi="Open Sans" w:cs="Open Sans"/>
+          <w:color w:val="333333"/>
+          <w:kern w:val="0"/>
+          <w:sz w:val="24"/>
+          <w:szCs w:val="24"/>
+        </w:rPr>
+        <w:t>7</w:t>
+      </w:r>
+      <w:r>
+        <w:rPr>
+          <w:rFonts w:ascii="Open Sans" w:eastAsia="宋体" w:hAnsi="Open Sans" w:cs="Open Sans"/>
+          <w:color w:val="333333"/>
+          <w:kern w:val="0"/>
+          <w:sz w:val="24"/>
+          <w:szCs w:val="24"/>
+        </w:rPr>
+        <w:t>）</w:t>
+      </w:r>
+      <w:r>
+        <w:rPr>
+          <w:rFonts w:ascii="Open Sans" w:eastAsia="宋体" w:hAnsi="Open Sans" w:cs="Open Sans"/>
+          <w:color w:val="333333"/>
+          <w:kern w:val="0"/>
+          <w:sz w:val="24"/>
+          <w:szCs w:val="24"/>
+        </w:rPr>
+        <w:t xml:space="preserve"> </w:t>
+      </w:r>
+      <w:r>
+        <w:rPr>
+          <w:rFonts w:ascii="Open Sans" w:eastAsia="宋体" w:hAnsi="Open Sans" w:cs="Open Sans"/>
+          <w:color w:val="333333"/>
+          <w:kern w:val="0"/>
+          <w:sz w:val="24"/>
+          <w:szCs w:val="24"/>
+        </w:rPr>
+        <w:t>出库订单信息：（出库订单编号，仓库编号，货物编号，管理员编号，客户编号，出库数量，出库时间）</w:t>
+      </w:r>
+    </w:p>
+    <w:p>
+      <w:pPr>
+        <w:widowControl/>
+        <w:spacing w:before="192" w:after="192"/>
+        <w:jc w:val="left"/>
+        <w:rPr>
+          <w:rFonts w:ascii="Open Sans" w:eastAsia="宋体" w:hAnsi="Open Sans" w:cs="Open Sans"/>
+          <w:color w:val="333333"/>
+          <w:kern w:val="0"/>
+          <w:sz w:val="24"/>
+          <w:szCs w:val="24"/>
+        </w:rPr>
+      </w:pPr>
+      <w:r>
+        <w:rPr>
+          <w:rFonts w:ascii="Open Sans" w:eastAsia="宋体" w:hAnsi="Open Sans" w:cs="Open Sans"/>
+          <w:color w:val="333333"/>
+          <w:kern w:val="0"/>
+          <w:sz w:val="24"/>
+          <w:szCs w:val="24"/>
+        </w:rPr>
+        <w:t>（</w:t>
+      </w:r>
+      <w:r>
+        <w:rPr>
+          <w:rFonts w:ascii="Open Sans" w:eastAsia="宋体" w:hAnsi="Open Sans" w:cs="Open Sans"/>
+          <w:color w:val="333333"/>
+          <w:kern w:val="0"/>
+          <w:sz w:val="24"/>
+          <w:szCs w:val="24"/>
+        </w:rPr>
+        <w:t>8</w:t>
+      </w:r>
+      <w:r>
+        <w:rPr>
+          <w:rFonts w:ascii="Open Sans" w:eastAsia="宋体" w:hAnsi="Open Sans" w:cs="Open Sans"/>
+          <w:color w:val="333333"/>
+          <w:kern w:val="0"/>
+          <w:sz w:val="24"/>
+          <w:szCs w:val="24"/>
+        </w:rPr>
+        <w:t>）</w:t>
+      </w:r>
+      <w:r>
+        <w:rPr>
+          <w:rFonts w:ascii="Open Sans" w:eastAsia="宋体" w:hAnsi="Open Sans" w:cs="Open Sans"/>
+          <w:color w:val="333333"/>
+          <w:kern w:val="0"/>
+          <w:sz w:val="24"/>
+          <w:szCs w:val="24"/>
+        </w:rPr>
+        <w:t xml:space="preserve"> </w:t>
+      </w:r>
+      <w:r>
+        <w:rPr>
+          <w:rFonts w:ascii="Open Sans" w:eastAsia="宋体" w:hAnsi="Open Sans" w:cs="Open Sans"/>
+          <w:color w:val="333333"/>
+          <w:kern w:val="0"/>
+          <w:sz w:val="24"/>
+          <w:szCs w:val="24"/>
+        </w:rPr>
+        <w:t>库存信息：（仓库编号，货物编号，库存量）</w:t>
+      </w:r>
+    </w:p>
+    <w:p>
+      <w:pPr>
+        <w:widowControl/>
+        <w:spacing w:before="192" w:after="192"/>
+        <w:jc w:val="left"/>
+        <w:rPr>
+          <w:rFonts w:ascii="Open Sans" w:eastAsia="宋体" w:hAnsi="Open Sans" w:cs="Open Sans"/>
+          <w:color w:val="333333"/>
+          <w:kern w:val="0"/>
+          <w:sz w:val="24"/>
+          <w:szCs w:val="24"/>
+        </w:rPr>
+      </w:pPr>
     </w:p>
     <w:p>
       <w:pPr>
@@ -743,6 +1336,7 @@
                 <w:szCs w:val="24"/>
               </w:rPr>
             </w:pPr>
+            <w:proofErr w:type="spellStart"/>
             <w:r>
               <w:rPr>
                 <w:rFonts w:ascii="宋体" w:eastAsia="宋体" w:hAnsi="宋体" w:cs="宋体"/>
@@ -752,6 +1346,7 @@
               </w:rPr>
               <w:t>adminId</w:t>
             </w:r>
+            <w:proofErr w:type="spellEnd"/>
           </w:p>
         </w:tc>
         <w:tc>
@@ -906,6 +1501,7 @@
                 <w:szCs w:val="24"/>
               </w:rPr>
             </w:pPr>
+            <w:proofErr w:type="spellStart"/>
             <w:r>
               <w:rPr>
                 <w:rFonts w:ascii="宋体" w:eastAsia="宋体" w:hAnsi="宋体" w:cs="宋体"/>
@@ -915,6 +1511,7 @@
               </w:rPr>
               <w:t>admin_name</w:t>
             </w:r>
+            <w:proofErr w:type="spellEnd"/>
           </w:p>
         </w:tc>
         <w:tc>
@@ -1071,6 +1668,7 @@
                 <w:szCs w:val="24"/>
               </w:rPr>
             </w:pPr>
+            <w:proofErr w:type="spellStart"/>
             <w:r>
               <w:rPr>
                 <w:rFonts w:ascii="宋体" w:eastAsia="宋体" w:hAnsi="宋体" w:cs="宋体"/>
@@ -1080,6 +1678,7 @@
               </w:rPr>
               <w:t>admin_password</w:t>
             </w:r>
+            <w:proofErr w:type="spellEnd"/>
           </w:p>
         </w:tc>
         <w:tc>
@@ -1488,6 +2087,7 @@
                 <w:szCs w:val="24"/>
               </w:rPr>
             </w:pPr>
+            <w:proofErr w:type="spellStart"/>
             <w:r>
               <w:rPr>
                 <w:rFonts w:ascii="宋体" w:eastAsia="宋体" w:hAnsi="宋体" w:cs="宋体"/>
@@ -1497,6 +2097,7 @@
               </w:rPr>
               <w:t>warehouseId</w:t>
             </w:r>
+            <w:proofErr w:type="spellEnd"/>
           </w:p>
         </w:tc>
         <w:tc>
@@ -1651,6 +2252,7 @@
                 <w:szCs w:val="24"/>
               </w:rPr>
             </w:pPr>
+            <w:proofErr w:type="spellStart"/>
             <w:r>
               <w:rPr>
                 <w:rFonts w:ascii="宋体" w:eastAsia="宋体" w:hAnsi="宋体" w:cs="宋体"/>
@@ -1660,6 +2262,7 @@
               </w:rPr>
               <w:t>wh_name</w:t>
             </w:r>
+            <w:proofErr w:type="spellEnd"/>
           </w:p>
         </w:tc>
         <w:tc>
@@ -1816,6 +2419,7 @@
                 <w:szCs w:val="24"/>
               </w:rPr>
             </w:pPr>
+            <w:proofErr w:type="spellStart"/>
             <w:r>
               <w:rPr>
                 <w:rFonts w:ascii="宋体" w:eastAsia="宋体" w:hAnsi="宋体" w:cs="宋体"/>
@@ -1825,6 +2429,7 @@
               </w:rPr>
               <w:t>wh_address</w:t>
             </w:r>
+            <w:proofErr w:type="spellEnd"/>
           </w:p>
         </w:tc>
         <w:tc>
@@ -1970,7 +2575,6 @@
           <w:sz w:val="24"/>
           <w:szCs w:val="24"/>
         </w:rPr>
-        <w:lastRenderedPageBreak/>
         <w:t>2.3</w:t>
       </w:r>
       <w:r>
@@ -2234,6 +2838,7 @@
                 <w:szCs w:val="24"/>
               </w:rPr>
             </w:pPr>
+            <w:proofErr w:type="spellStart"/>
             <w:r>
               <w:rPr>
                 <w:rFonts w:ascii="宋体" w:eastAsia="宋体" w:hAnsi="宋体" w:cs="宋体"/>
@@ -2243,6 +2848,7 @@
               </w:rPr>
               <w:t>supplierId</w:t>
             </w:r>
+            <w:proofErr w:type="spellEnd"/>
           </w:p>
         </w:tc>
         <w:tc>
@@ -2397,6 +3003,7 @@
                 <w:szCs w:val="24"/>
               </w:rPr>
             </w:pPr>
+            <w:proofErr w:type="spellStart"/>
             <w:r>
               <w:rPr>
                 <w:rFonts w:ascii="宋体" w:eastAsia="宋体" w:hAnsi="宋体" w:cs="宋体"/>
@@ -2406,6 +3013,7 @@
               </w:rPr>
               <w:t>s_name</w:t>
             </w:r>
+            <w:proofErr w:type="spellEnd"/>
           </w:p>
         </w:tc>
         <w:tc>
@@ -2562,6 +3170,7 @@
                 <w:szCs w:val="24"/>
               </w:rPr>
             </w:pPr>
+            <w:proofErr w:type="spellStart"/>
             <w:r>
               <w:rPr>
                 <w:rFonts w:ascii="宋体" w:eastAsia="宋体" w:hAnsi="宋体" w:cs="宋体"/>
@@ -2571,6 +3180,7 @@
               </w:rPr>
               <w:t>s_address</w:t>
             </w:r>
+            <w:proofErr w:type="spellEnd"/>
           </w:p>
         </w:tc>
         <w:tc>
@@ -2725,6 +3335,7 @@
                 <w:szCs w:val="24"/>
               </w:rPr>
             </w:pPr>
+            <w:proofErr w:type="spellStart"/>
             <w:r>
               <w:rPr>
                 <w:rFonts w:ascii="宋体" w:eastAsia="宋体" w:hAnsi="宋体" w:cs="宋体"/>
@@ -2734,6 +3345,7 @@
               </w:rPr>
               <w:t>s_telephone</w:t>
             </w:r>
+            <w:proofErr w:type="spellEnd"/>
           </w:p>
         </w:tc>
         <w:tc>
@@ -2975,6 +3587,7 @@
                 <w:sz w:val="24"/>
                 <w:szCs w:val="24"/>
               </w:rPr>
+              <w:lastRenderedPageBreak/>
               <w:t>表中列名</w:t>
             </w:r>
           </w:p>
@@ -3145,6 +3758,7 @@
                 <w:szCs w:val="24"/>
               </w:rPr>
             </w:pPr>
+            <w:proofErr w:type="spellStart"/>
             <w:r>
               <w:rPr>
                 <w:rFonts w:ascii="宋体" w:eastAsia="宋体" w:hAnsi="宋体" w:cs="宋体"/>
@@ -3154,6 +3768,7 @@
               </w:rPr>
               <w:t>clientId</w:t>
             </w:r>
+            <w:proofErr w:type="spellEnd"/>
           </w:p>
         </w:tc>
         <w:tc>
@@ -3473,6 +4088,7 @@
                 <w:szCs w:val="24"/>
               </w:rPr>
             </w:pPr>
+            <w:proofErr w:type="spellStart"/>
             <w:r>
               <w:rPr>
                 <w:rFonts w:ascii="宋体" w:eastAsia="宋体" w:hAnsi="宋体" w:cs="宋体"/>
@@ -3482,6 +4098,7 @@
               </w:rPr>
               <w:t>c_telephone</w:t>
             </w:r>
+            <w:proofErr w:type="spellEnd"/>
           </w:p>
         </w:tc>
         <w:tc>
@@ -3890,6 +4507,7 @@
                 <w:szCs w:val="24"/>
               </w:rPr>
             </w:pPr>
+            <w:proofErr w:type="spellStart"/>
             <w:r>
               <w:rPr>
                 <w:rFonts w:ascii="宋体" w:eastAsia="宋体" w:hAnsi="宋体" w:cs="宋体"/>
@@ -3899,6 +4517,7 @@
               </w:rPr>
               <w:t>goodId</w:t>
             </w:r>
+            <w:proofErr w:type="spellEnd"/>
           </w:p>
         </w:tc>
         <w:tc>
@@ -4053,6 +4672,7 @@
                 <w:szCs w:val="24"/>
               </w:rPr>
             </w:pPr>
+            <w:proofErr w:type="spellStart"/>
             <w:r>
               <w:rPr>
                 <w:rFonts w:ascii="宋体" w:eastAsia="宋体" w:hAnsi="宋体" w:cs="宋体"/>
@@ -4062,6 +4682,7 @@
               </w:rPr>
               <w:t>supplierId</w:t>
             </w:r>
+            <w:proofErr w:type="spellEnd"/>
           </w:p>
         </w:tc>
         <w:tc>
@@ -4142,7 +4763,27 @@
                 <w:sz w:val="24"/>
                 <w:szCs w:val="24"/>
               </w:rPr>
-              <w:t>NOT NULL (外主键)</w:t>
+              <w:t>NOT NULL (</w:t>
+            </w:r>
+            <w:proofErr w:type="gramStart"/>
+            <w:r>
+              <w:rPr>
+                <w:rFonts w:ascii="宋体" w:eastAsia="宋体" w:hAnsi="宋体" w:cs="宋体"/>
+                <w:kern w:val="0"/>
+                <w:sz w:val="24"/>
+                <w:szCs w:val="24"/>
+              </w:rPr>
+              <w:t>外主键</w:t>
+            </w:r>
+            <w:proofErr w:type="gramEnd"/>
+            <w:r>
+              <w:rPr>
+                <w:rFonts w:ascii="宋体" w:eastAsia="宋体" w:hAnsi="宋体" w:cs="宋体"/>
+                <w:kern w:val="0"/>
+                <w:sz w:val="24"/>
+                <w:szCs w:val="24"/>
+              </w:rPr>
+              <w:t>)</w:t>
             </w:r>
           </w:p>
         </w:tc>
@@ -4218,6 +4859,7 @@
                 <w:szCs w:val="24"/>
               </w:rPr>
             </w:pPr>
+            <w:proofErr w:type="spellStart"/>
             <w:r>
               <w:rPr>
                 <w:rFonts w:ascii="宋体" w:eastAsia="宋体" w:hAnsi="宋体" w:cs="宋体"/>
@@ -4227,6 +4869,7 @@
               </w:rPr>
               <w:t>produce_date</w:t>
             </w:r>
+            <w:proofErr w:type="spellEnd"/>
           </w:p>
         </w:tc>
         <w:tc>
@@ -4381,6 +5024,7 @@
                 <w:szCs w:val="24"/>
               </w:rPr>
             </w:pPr>
+            <w:proofErr w:type="spellStart"/>
             <w:r>
               <w:rPr>
                 <w:rFonts w:ascii="宋体" w:eastAsia="宋体" w:hAnsi="宋体" w:cs="宋体"/>
@@ -4390,6 +5034,7 @@
               </w:rPr>
               <w:t>g_name</w:t>
             </w:r>
+            <w:proofErr w:type="spellEnd"/>
           </w:p>
         </w:tc>
         <w:tc>
@@ -4546,6 +5191,7 @@
                 <w:szCs w:val="24"/>
               </w:rPr>
             </w:pPr>
+            <w:proofErr w:type="spellStart"/>
             <w:r>
               <w:rPr>
                 <w:rFonts w:ascii="宋体" w:eastAsia="宋体" w:hAnsi="宋体" w:cs="宋体"/>
@@ -4555,6 +5201,7 @@
               </w:rPr>
               <w:t>g_type</w:t>
             </w:r>
+            <w:proofErr w:type="spellEnd"/>
           </w:p>
         </w:tc>
         <w:tc>
@@ -4712,6 +5359,7 @@
         </w:rPr>
         <w:t>入库订单（</w:t>
       </w:r>
+      <w:proofErr w:type="spellStart"/>
       <w:r>
         <w:rPr>
           <w:rFonts w:ascii="Open Sans" w:eastAsia="宋体" w:hAnsi="Open Sans" w:cs="Open Sans"/>
@@ -4722,6 +5370,7 @@
         </w:rPr>
         <w:t>storage_order</w:t>
       </w:r>
+      <w:proofErr w:type="spellEnd"/>
       <w:r>
         <w:rPr>
           <w:rFonts w:ascii="Open Sans" w:eastAsia="宋体" w:hAnsi="Open Sans" w:cs="Open Sans"/>
@@ -4963,6 +5612,7 @@
                 <w:szCs w:val="24"/>
               </w:rPr>
             </w:pPr>
+            <w:proofErr w:type="spellStart"/>
             <w:r>
               <w:rPr>
                 <w:rFonts w:ascii="宋体" w:eastAsia="宋体" w:hAnsi="宋体" w:cs="宋体"/>
@@ -4972,6 +5622,7 @@
               </w:rPr>
               <w:t>storageId</w:t>
             </w:r>
+            <w:proofErr w:type="spellEnd"/>
           </w:p>
         </w:tc>
         <w:tc>
@@ -5126,6 +5777,7 @@
                 <w:szCs w:val="24"/>
               </w:rPr>
             </w:pPr>
+            <w:proofErr w:type="spellStart"/>
             <w:r>
               <w:rPr>
                 <w:rFonts w:ascii="宋体" w:eastAsia="宋体" w:hAnsi="宋体" w:cs="宋体"/>
@@ -5135,6 +5787,7 @@
               </w:rPr>
               <w:t>warehouseId</w:t>
             </w:r>
+            <w:proofErr w:type="spellEnd"/>
           </w:p>
         </w:tc>
         <w:tc>
@@ -5215,7 +5868,27 @@
                 <w:sz w:val="24"/>
                 <w:szCs w:val="24"/>
               </w:rPr>
-              <w:t>NOT NULL (外主键)</w:t>
+              <w:t>NOT NULL (</w:t>
+            </w:r>
+            <w:proofErr w:type="gramStart"/>
+            <w:r>
+              <w:rPr>
+                <w:rFonts w:ascii="宋体" w:eastAsia="宋体" w:hAnsi="宋体" w:cs="宋体"/>
+                <w:kern w:val="0"/>
+                <w:sz w:val="24"/>
+                <w:szCs w:val="24"/>
+              </w:rPr>
+              <w:t>外主键</w:t>
+            </w:r>
+            <w:proofErr w:type="gramEnd"/>
+            <w:r>
+              <w:rPr>
+                <w:rFonts w:ascii="宋体" w:eastAsia="宋体" w:hAnsi="宋体" w:cs="宋体"/>
+                <w:kern w:val="0"/>
+                <w:sz w:val="24"/>
+                <w:szCs w:val="24"/>
+              </w:rPr>
+              <w:t>)</w:t>
             </w:r>
           </w:p>
         </w:tc>
@@ -5291,6 +5964,7 @@
                 <w:szCs w:val="24"/>
               </w:rPr>
             </w:pPr>
+            <w:proofErr w:type="spellStart"/>
             <w:r>
               <w:rPr>
                 <w:rFonts w:ascii="宋体" w:eastAsia="宋体" w:hAnsi="宋体" w:cs="宋体"/>
@@ -5300,6 +5974,7 @@
               </w:rPr>
               <w:t>goodId</w:t>
             </w:r>
+            <w:proofErr w:type="spellEnd"/>
           </w:p>
         </w:tc>
         <w:tc>
@@ -5378,7 +6053,27 @@
                 <w:sz w:val="24"/>
                 <w:szCs w:val="24"/>
               </w:rPr>
-              <w:t>NOT NULL (外主键)</w:t>
+              <w:t>NOT NULL (</w:t>
+            </w:r>
+            <w:proofErr w:type="gramStart"/>
+            <w:r>
+              <w:rPr>
+                <w:rFonts w:ascii="宋体" w:eastAsia="宋体" w:hAnsi="宋体" w:cs="宋体"/>
+                <w:kern w:val="0"/>
+                <w:sz w:val="24"/>
+                <w:szCs w:val="24"/>
+              </w:rPr>
+              <w:t>外主键</w:t>
+            </w:r>
+            <w:proofErr w:type="gramEnd"/>
+            <w:r>
+              <w:rPr>
+                <w:rFonts w:ascii="宋体" w:eastAsia="宋体" w:hAnsi="宋体" w:cs="宋体"/>
+                <w:kern w:val="0"/>
+                <w:sz w:val="24"/>
+                <w:szCs w:val="24"/>
+              </w:rPr>
+              <w:t>)</w:t>
             </w:r>
           </w:p>
         </w:tc>
@@ -5454,16 +6149,17 @@
                 <w:szCs w:val="24"/>
               </w:rPr>
             </w:pPr>
-            <w:r>
-              <w:rPr>
-                <w:rFonts w:ascii="宋体" w:eastAsia="宋体" w:hAnsi="宋体" w:cs="宋体"/>
-                <w:kern w:val="0"/>
-                <w:sz w:val="24"/>
-                <w:szCs w:val="24"/>
-              </w:rPr>
-              <w:lastRenderedPageBreak/>
+            <w:proofErr w:type="spellStart"/>
+            <w:r>
+              <w:rPr>
+                <w:rFonts w:ascii="宋体" w:eastAsia="宋体" w:hAnsi="宋体" w:cs="宋体"/>
+                <w:kern w:val="0"/>
+                <w:sz w:val="24"/>
+                <w:szCs w:val="24"/>
+              </w:rPr>
               <w:t>adminId</w:t>
             </w:r>
+            <w:proofErr w:type="spellEnd"/>
           </w:p>
         </w:tc>
         <w:tc>
@@ -5544,7 +6240,27 @@
                 <w:sz w:val="24"/>
                 <w:szCs w:val="24"/>
               </w:rPr>
-              <w:t>NOT NULL (外主键)</w:t>
+              <w:t>NOT NULL (</w:t>
+            </w:r>
+            <w:proofErr w:type="gramStart"/>
+            <w:r>
+              <w:rPr>
+                <w:rFonts w:ascii="宋体" w:eastAsia="宋体" w:hAnsi="宋体" w:cs="宋体"/>
+                <w:kern w:val="0"/>
+                <w:sz w:val="24"/>
+                <w:szCs w:val="24"/>
+              </w:rPr>
+              <w:t>外主键</w:t>
+            </w:r>
+            <w:proofErr w:type="gramEnd"/>
+            <w:r>
+              <w:rPr>
+                <w:rFonts w:ascii="宋体" w:eastAsia="宋体" w:hAnsi="宋体" w:cs="宋体"/>
+                <w:kern w:val="0"/>
+                <w:sz w:val="24"/>
+                <w:szCs w:val="24"/>
+              </w:rPr>
+              <w:t>)</w:t>
             </w:r>
           </w:p>
         </w:tc>
@@ -5620,6 +6336,7 @@
                 <w:szCs w:val="24"/>
               </w:rPr>
             </w:pPr>
+            <w:proofErr w:type="spellStart"/>
             <w:r>
               <w:rPr>
                 <w:rFonts w:ascii="宋体" w:eastAsia="宋体" w:hAnsi="宋体" w:cs="宋体"/>
@@ -5629,6 +6346,7 @@
               </w:rPr>
               <w:t>storage_num</w:t>
             </w:r>
+            <w:proofErr w:type="spellEnd"/>
           </w:p>
         </w:tc>
         <w:tc>
@@ -5783,6 +6501,7 @@
                 <w:szCs w:val="24"/>
               </w:rPr>
             </w:pPr>
+            <w:proofErr w:type="spellStart"/>
             <w:r>
               <w:rPr>
                 <w:rFonts w:ascii="宋体" w:eastAsia="宋体" w:hAnsi="宋体" w:cs="宋体"/>
@@ -5792,6 +6511,7 @@
               </w:rPr>
               <w:t>storage_time</w:t>
             </w:r>
+            <w:proofErr w:type="spellEnd"/>
           </w:p>
         </w:tc>
         <w:tc>
@@ -5943,6 +6663,7 @@
         </w:rPr>
         <w:t>出库订单（</w:t>
       </w:r>
+      <w:proofErr w:type="spellStart"/>
       <w:r>
         <w:rPr>
           <w:rFonts w:ascii="Open Sans" w:eastAsia="宋体" w:hAnsi="Open Sans" w:cs="Open Sans"/>
@@ -5953,6 +6674,7 @@
         </w:rPr>
         <w:t>output_order</w:t>
       </w:r>
+      <w:proofErr w:type="spellEnd"/>
       <w:r>
         <w:rPr>
           <w:rFonts w:ascii="Open Sans" w:eastAsia="宋体" w:hAnsi="Open Sans" w:cs="Open Sans"/>
@@ -6194,6 +6916,7 @@
                 <w:szCs w:val="24"/>
               </w:rPr>
             </w:pPr>
+            <w:proofErr w:type="spellStart"/>
             <w:r>
               <w:rPr>
                 <w:rFonts w:ascii="宋体" w:eastAsia="宋体" w:hAnsi="宋体" w:cs="宋体"/>
@@ -6203,6 +6926,7 @@
               </w:rPr>
               <w:t>outputId</w:t>
             </w:r>
+            <w:proofErr w:type="spellEnd"/>
           </w:p>
         </w:tc>
         <w:tc>
@@ -6357,6 +7081,7 @@
                 <w:szCs w:val="24"/>
               </w:rPr>
             </w:pPr>
+            <w:proofErr w:type="spellStart"/>
             <w:r>
               <w:rPr>
                 <w:rFonts w:ascii="宋体" w:eastAsia="宋体" w:hAnsi="宋体" w:cs="宋体"/>
@@ -6366,6 +7091,7 @@
               </w:rPr>
               <w:t>warehouseId</w:t>
             </w:r>
+            <w:proofErr w:type="spellEnd"/>
           </w:p>
         </w:tc>
         <w:tc>
@@ -6446,7 +7172,27 @@
                 <w:sz w:val="24"/>
                 <w:szCs w:val="24"/>
               </w:rPr>
-              <w:t>NOT NULL (外主键)</w:t>
+              <w:t>NOT NULL (</w:t>
+            </w:r>
+            <w:proofErr w:type="gramStart"/>
+            <w:r>
+              <w:rPr>
+                <w:rFonts w:ascii="宋体" w:eastAsia="宋体" w:hAnsi="宋体" w:cs="宋体"/>
+                <w:kern w:val="0"/>
+                <w:sz w:val="24"/>
+                <w:szCs w:val="24"/>
+              </w:rPr>
+              <w:t>外主键</w:t>
+            </w:r>
+            <w:proofErr w:type="gramEnd"/>
+            <w:r>
+              <w:rPr>
+                <w:rFonts w:ascii="宋体" w:eastAsia="宋体" w:hAnsi="宋体" w:cs="宋体"/>
+                <w:kern w:val="0"/>
+                <w:sz w:val="24"/>
+                <w:szCs w:val="24"/>
+              </w:rPr>
+              <w:t>)</w:t>
             </w:r>
           </w:p>
         </w:tc>
@@ -6522,6 +7268,7 @@
                 <w:szCs w:val="24"/>
               </w:rPr>
             </w:pPr>
+            <w:proofErr w:type="spellStart"/>
             <w:r>
               <w:rPr>
                 <w:rFonts w:ascii="宋体" w:eastAsia="宋体" w:hAnsi="宋体" w:cs="宋体"/>
@@ -6531,6 +7278,7 @@
               </w:rPr>
               <w:t>goodId</w:t>
             </w:r>
+            <w:proofErr w:type="spellEnd"/>
           </w:p>
         </w:tc>
         <w:tc>
@@ -6609,7 +7357,27 @@
                 <w:sz w:val="24"/>
                 <w:szCs w:val="24"/>
               </w:rPr>
-              <w:t>NOT NULL (外主键)</w:t>
+              <w:t>NOT NULL (</w:t>
+            </w:r>
+            <w:proofErr w:type="gramStart"/>
+            <w:r>
+              <w:rPr>
+                <w:rFonts w:ascii="宋体" w:eastAsia="宋体" w:hAnsi="宋体" w:cs="宋体"/>
+                <w:kern w:val="0"/>
+                <w:sz w:val="24"/>
+                <w:szCs w:val="24"/>
+              </w:rPr>
+              <w:t>外主键</w:t>
+            </w:r>
+            <w:proofErr w:type="gramEnd"/>
+            <w:r>
+              <w:rPr>
+                <w:rFonts w:ascii="宋体" w:eastAsia="宋体" w:hAnsi="宋体" w:cs="宋体"/>
+                <w:kern w:val="0"/>
+                <w:sz w:val="24"/>
+                <w:szCs w:val="24"/>
+              </w:rPr>
+              <w:t>)</w:t>
             </w:r>
           </w:p>
         </w:tc>
@@ -6685,15 +7453,18 @@
                 <w:szCs w:val="24"/>
               </w:rPr>
             </w:pPr>
-            <w:r>
-              <w:rPr>
-                <w:rFonts w:ascii="宋体" w:eastAsia="宋体" w:hAnsi="宋体" w:cs="宋体"/>
-                <w:kern w:val="0"/>
-                <w:sz w:val="24"/>
-                <w:szCs w:val="24"/>
-              </w:rPr>
+            <w:proofErr w:type="spellStart"/>
+            <w:r>
+              <w:rPr>
+                <w:rFonts w:ascii="宋体" w:eastAsia="宋体" w:hAnsi="宋体" w:cs="宋体"/>
+                <w:kern w:val="0"/>
+                <w:sz w:val="24"/>
+                <w:szCs w:val="24"/>
+              </w:rPr>
+              <w:lastRenderedPageBreak/>
               <w:t>adminId</w:t>
             </w:r>
+            <w:proofErr w:type="spellEnd"/>
           </w:p>
         </w:tc>
         <w:tc>
@@ -6774,7 +7545,27 @@
                 <w:sz w:val="24"/>
                 <w:szCs w:val="24"/>
               </w:rPr>
-              <w:t>NOT NULL (外主键)</w:t>
+              <w:t>NOT NULL (</w:t>
+            </w:r>
+            <w:proofErr w:type="gramStart"/>
+            <w:r>
+              <w:rPr>
+                <w:rFonts w:ascii="宋体" w:eastAsia="宋体" w:hAnsi="宋体" w:cs="宋体"/>
+                <w:kern w:val="0"/>
+                <w:sz w:val="24"/>
+                <w:szCs w:val="24"/>
+              </w:rPr>
+              <w:t>外主键</w:t>
+            </w:r>
+            <w:proofErr w:type="gramEnd"/>
+            <w:r>
+              <w:rPr>
+                <w:rFonts w:ascii="宋体" w:eastAsia="宋体" w:hAnsi="宋体" w:cs="宋体"/>
+                <w:kern w:val="0"/>
+                <w:sz w:val="24"/>
+                <w:szCs w:val="24"/>
+              </w:rPr>
+              <w:t>)</w:t>
             </w:r>
           </w:p>
         </w:tc>
@@ -6850,6 +7641,7 @@
                 <w:szCs w:val="24"/>
               </w:rPr>
             </w:pPr>
+            <w:proofErr w:type="spellStart"/>
             <w:r>
               <w:rPr>
                 <w:rFonts w:ascii="宋体" w:eastAsia="宋体" w:hAnsi="宋体" w:cs="宋体"/>
@@ -6859,6 +7651,7 @@
               </w:rPr>
               <w:t>clientId</w:t>
             </w:r>
+            <w:proofErr w:type="spellEnd"/>
           </w:p>
         </w:tc>
         <w:tc>
@@ -6937,7 +7730,27 @@
                 <w:sz w:val="24"/>
                 <w:szCs w:val="24"/>
               </w:rPr>
-              <w:t>NOT NULL (外主键)</w:t>
+              <w:t>NOT NULL (</w:t>
+            </w:r>
+            <w:proofErr w:type="gramStart"/>
+            <w:r>
+              <w:rPr>
+                <w:rFonts w:ascii="宋体" w:eastAsia="宋体" w:hAnsi="宋体" w:cs="宋体"/>
+                <w:kern w:val="0"/>
+                <w:sz w:val="24"/>
+                <w:szCs w:val="24"/>
+              </w:rPr>
+              <w:t>外主键</w:t>
+            </w:r>
+            <w:proofErr w:type="gramEnd"/>
+            <w:r>
+              <w:rPr>
+                <w:rFonts w:ascii="宋体" w:eastAsia="宋体" w:hAnsi="宋体" w:cs="宋体"/>
+                <w:kern w:val="0"/>
+                <w:sz w:val="24"/>
+                <w:szCs w:val="24"/>
+              </w:rPr>
+              <w:t>)</w:t>
             </w:r>
           </w:p>
         </w:tc>
@@ -7013,6 +7826,7 @@
                 <w:szCs w:val="24"/>
               </w:rPr>
             </w:pPr>
+            <w:proofErr w:type="spellStart"/>
             <w:r>
               <w:rPr>
                 <w:rFonts w:ascii="宋体" w:eastAsia="宋体" w:hAnsi="宋体" w:cs="宋体"/>
@@ -7022,6 +7836,7 @@
               </w:rPr>
               <w:t>out_num</w:t>
             </w:r>
+            <w:proofErr w:type="spellEnd"/>
           </w:p>
         </w:tc>
         <w:tc>
@@ -7178,6 +7993,7 @@
                 <w:szCs w:val="24"/>
               </w:rPr>
             </w:pPr>
+            <w:proofErr w:type="spellStart"/>
             <w:r>
               <w:rPr>
                 <w:rFonts w:ascii="宋体" w:eastAsia="宋体" w:hAnsi="宋体" w:cs="宋体"/>
@@ -7187,6 +8003,7 @@
               </w:rPr>
               <w:t>out_time</w:t>
             </w:r>
+            <w:proofErr w:type="spellEnd"/>
           </w:p>
         </w:tc>
         <w:tc>
@@ -7586,6 +8403,7 @@
                 <w:szCs w:val="24"/>
               </w:rPr>
             </w:pPr>
+            <w:proofErr w:type="spellStart"/>
             <w:r>
               <w:rPr>
                 <w:rFonts w:ascii="宋体" w:eastAsia="宋体" w:hAnsi="宋体" w:cs="宋体"/>
@@ -7595,6 +8413,7 @@
               </w:rPr>
               <w:t>goodId</w:t>
             </w:r>
+            <w:proofErr w:type="spellEnd"/>
           </w:p>
         </w:tc>
         <w:tc>
@@ -7749,6 +8568,7 @@
                 <w:szCs w:val="24"/>
               </w:rPr>
             </w:pPr>
+            <w:proofErr w:type="spellStart"/>
             <w:r>
               <w:rPr>
                 <w:rFonts w:ascii="宋体" w:eastAsia="宋体" w:hAnsi="宋体" w:cs="宋体"/>
@@ -7758,6 +8578,7 @@
               </w:rPr>
               <w:t>warehouseId</w:t>
             </w:r>
+            <w:proofErr w:type="spellEnd"/>
           </w:p>
         </w:tc>
         <w:tc>
@@ -7914,6 +8735,7 @@
                 <w:szCs w:val="24"/>
               </w:rPr>
             </w:pPr>
+            <w:proofErr w:type="spellStart"/>
             <w:r>
               <w:rPr>
                 <w:rFonts w:ascii="宋体" w:eastAsia="宋体" w:hAnsi="宋体" w:cs="宋体"/>
@@ -7923,6 +8745,7 @@
               </w:rPr>
               <w:t>inventoryNum</w:t>
             </w:r>
+            <w:proofErr w:type="spellEnd"/>
           </w:p>
         </w:tc>
         <w:tc>
@@ -8140,7 +8963,6 @@
         <w:rPr>
           <w:noProof/>
         </w:rPr>
-        <w:lastRenderedPageBreak/>
         <w:drawing>
           <wp:inline distT="0" distB="0" distL="0" distR="0" wp14:anchorId="6A0151A5" wp14:editId="1A0A1339">
             <wp:extent cx="5274310" cy="2916555"/>
@@ -8211,6 +9033,7 @@
         <w:rPr>
           <w:noProof/>
         </w:rPr>
+        <w:lastRenderedPageBreak/>
         <w:drawing>
           <wp:inline distT="0" distB="0" distL="0" distR="0" wp14:anchorId="3DBD33E3" wp14:editId="1D36F494">
             <wp:extent cx="5274310" cy="2339340"/>
@@ -8395,15 +9218,49 @@
           <w:szCs w:val="24"/>
         </w:rPr>
       </w:pPr>
-      <w:r>
-        <w:rPr>
-          <w:rFonts w:ascii="Open Sans" w:eastAsia="宋体" w:hAnsi="Open Sans" w:cs="Open Sans"/>
-          <w:color w:val="333333"/>
-          <w:kern w:val="0"/>
-          <w:sz w:val="24"/>
-          <w:szCs w:val="24"/>
-        </w:rPr>
-        <w:t>adminId CHAR(5),</w:t>
+      <w:proofErr w:type="spellStart"/>
+      <w:r>
+        <w:rPr>
+          <w:rFonts w:ascii="Open Sans" w:eastAsia="宋体" w:hAnsi="Open Sans" w:cs="Open Sans"/>
+          <w:color w:val="333333"/>
+          <w:kern w:val="0"/>
+          <w:sz w:val="24"/>
+          <w:szCs w:val="24"/>
+        </w:rPr>
+        <w:t>adminId</w:t>
+      </w:r>
+      <w:proofErr w:type="spellEnd"/>
+      <w:r>
+        <w:rPr>
+          <w:rFonts w:ascii="Open Sans" w:eastAsia="宋体" w:hAnsi="Open Sans" w:cs="Open Sans"/>
+          <w:color w:val="333333"/>
+          <w:kern w:val="0"/>
+          <w:sz w:val="24"/>
+          <w:szCs w:val="24"/>
+        </w:rPr>
+        <w:t xml:space="preserve"> </w:t>
+      </w:r>
+      <w:proofErr w:type="gramStart"/>
+      <w:r>
+        <w:rPr>
+          <w:rFonts w:ascii="Open Sans" w:eastAsia="宋体" w:hAnsi="Open Sans" w:cs="Open Sans"/>
+          <w:color w:val="333333"/>
+          <w:kern w:val="0"/>
+          <w:sz w:val="24"/>
+          <w:szCs w:val="24"/>
+        </w:rPr>
+        <w:t>CHAR(</w:t>
+      </w:r>
+      <w:proofErr w:type="gramEnd"/>
+      <w:r>
+        <w:rPr>
+          <w:rFonts w:ascii="Open Sans" w:eastAsia="宋体" w:hAnsi="Open Sans" w:cs="Open Sans"/>
+          <w:color w:val="333333"/>
+          <w:kern w:val="0"/>
+          <w:sz w:val="24"/>
+          <w:szCs w:val="24"/>
+        </w:rPr>
+        <w:t>5),</w:t>
       </w:r>
     </w:p>
     <w:p>
@@ -8419,15 +9276,27 @@
           <w:szCs w:val="24"/>
         </w:rPr>
       </w:pPr>
-      <w:r>
-        <w:rPr>
-          <w:rFonts w:ascii="Open Sans" w:eastAsia="宋体" w:hAnsi="Open Sans" w:cs="Open Sans"/>
-          <w:color w:val="333333"/>
-          <w:kern w:val="0"/>
-          <w:sz w:val="24"/>
-          <w:szCs w:val="24"/>
-        </w:rPr>
-        <w:t>admin_name VARCHAR (20) NOT NULL,</w:t>
+      <w:proofErr w:type="spellStart"/>
+      <w:r>
+        <w:rPr>
+          <w:rFonts w:ascii="Open Sans" w:eastAsia="宋体" w:hAnsi="Open Sans" w:cs="Open Sans"/>
+          <w:color w:val="333333"/>
+          <w:kern w:val="0"/>
+          <w:sz w:val="24"/>
+          <w:szCs w:val="24"/>
+        </w:rPr>
+        <w:t>admin_name</w:t>
+      </w:r>
+      <w:proofErr w:type="spellEnd"/>
+      <w:r>
+        <w:rPr>
+          <w:rFonts w:ascii="Open Sans" w:eastAsia="宋体" w:hAnsi="Open Sans" w:cs="Open Sans"/>
+          <w:color w:val="333333"/>
+          <w:kern w:val="0"/>
+          <w:sz w:val="24"/>
+          <w:szCs w:val="24"/>
+        </w:rPr>
+        <w:t xml:space="preserve"> VARCHAR (20) NOT NULL,</w:t>
       </w:r>
     </w:p>
     <w:p>
@@ -8443,15 +9312,27 @@
           <w:szCs w:val="24"/>
         </w:rPr>
       </w:pPr>
-      <w:r>
-        <w:rPr>
-          <w:rFonts w:ascii="Open Sans" w:eastAsia="宋体" w:hAnsi="Open Sans" w:cs="Open Sans"/>
-          <w:color w:val="333333"/>
-          <w:kern w:val="0"/>
-          <w:sz w:val="24"/>
-          <w:szCs w:val="24"/>
-        </w:rPr>
-        <w:t>admin_password VARCHAR (20) NOT NULL,</w:t>
+      <w:proofErr w:type="spellStart"/>
+      <w:r>
+        <w:rPr>
+          <w:rFonts w:ascii="Open Sans" w:eastAsia="宋体" w:hAnsi="Open Sans" w:cs="Open Sans"/>
+          <w:color w:val="333333"/>
+          <w:kern w:val="0"/>
+          <w:sz w:val="24"/>
+          <w:szCs w:val="24"/>
+        </w:rPr>
+        <w:t>admin_password</w:t>
+      </w:r>
+      <w:proofErr w:type="spellEnd"/>
+      <w:r>
+        <w:rPr>
+          <w:rFonts w:ascii="Open Sans" w:eastAsia="宋体" w:hAnsi="Open Sans" w:cs="Open Sans"/>
+          <w:color w:val="333333"/>
+          <w:kern w:val="0"/>
+          <w:sz w:val="24"/>
+          <w:szCs w:val="24"/>
+        </w:rPr>
+        <w:t xml:space="preserve"> VARCHAR (20) NOT NULL,</w:t>
       </w:r>
     </w:p>
     <w:p>
@@ -8475,8 +9356,29 @@
           <w:sz w:val="24"/>
           <w:szCs w:val="24"/>
         </w:rPr>
-        <w:lastRenderedPageBreak/>
-        <w:t>PRIMARY KEY (adminId)</w:t>
+        <w:t>PRIMARY KEY (</w:t>
+      </w:r>
+      <w:proofErr w:type="spellStart"/>
+      <w:r>
+        <w:rPr>
+          <w:rFonts w:ascii="Open Sans" w:eastAsia="宋体" w:hAnsi="Open Sans" w:cs="Open Sans"/>
+          <w:color w:val="333333"/>
+          <w:kern w:val="0"/>
+          <w:sz w:val="24"/>
+          <w:szCs w:val="24"/>
+        </w:rPr>
+        <w:t>adminId</w:t>
+      </w:r>
+      <w:proofErr w:type="spellEnd"/>
+      <w:r>
+        <w:rPr>
+          <w:rFonts w:ascii="Open Sans" w:eastAsia="宋体" w:hAnsi="Open Sans" w:cs="Open Sans"/>
+          <w:color w:val="333333"/>
+          <w:kern w:val="0"/>
+          <w:sz w:val="24"/>
+          <w:szCs w:val="24"/>
+        </w:rPr>
+        <w:t>)</w:t>
       </w:r>
     </w:p>
     <w:p>
@@ -8647,8 +9549,21 @@
           <w:sz w:val="24"/>
           <w:szCs w:val="24"/>
         </w:rPr>
-        <w:t>CREATE TABLE warehouse(</w:t>
-      </w:r>
+        <w:lastRenderedPageBreak/>
+        <w:t xml:space="preserve">CREATE TABLE </w:t>
+      </w:r>
+      <w:proofErr w:type="gramStart"/>
+      <w:r>
+        <w:rPr>
+          <w:rFonts w:ascii="Open Sans" w:eastAsia="宋体" w:hAnsi="Open Sans" w:cs="Open Sans"/>
+          <w:color w:val="333333"/>
+          <w:kern w:val="0"/>
+          <w:sz w:val="24"/>
+          <w:szCs w:val="24"/>
+        </w:rPr>
+        <w:t>warehouse(</w:t>
+      </w:r>
+      <w:proofErr w:type="gramEnd"/>
     </w:p>
     <w:p>
       <w:pPr>
@@ -8663,15 +9578,49 @@
           <w:szCs w:val="24"/>
         </w:rPr>
       </w:pPr>
-      <w:r>
-        <w:rPr>
-          <w:rFonts w:ascii="Open Sans" w:eastAsia="宋体" w:hAnsi="Open Sans" w:cs="Open Sans"/>
-          <w:color w:val="333333"/>
-          <w:kern w:val="0"/>
-          <w:sz w:val="24"/>
-          <w:szCs w:val="24"/>
-        </w:rPr>
-        <w:t>warehouseId CHAR(5),</w:t>
+      <w:proofErr w:type="spellStart"/>
+      <w:r>
+        <w:rPr>
+          <w:rFonts w:ascii="Open Sans" w:eastAsia="宋体" w:hAnsi="Open Sans" w:cs="Open Sans"/>
+          <w:color w:val="333333"/>
+          <w:kern w:val="0"/>
+          <w:sz w:val="24"/>
+          <w:szCs w:val="24"/>
+        </w:rPr>
+        <w:t>warehouseId</w:t>
+      </w:r>
+      <w:proofErr w:type="spellEnd"/>
+      <w:r>
+        <w:rPr>
+          <w:rFonts w:ascii="Open Sans" w:eastAsia="宋体" w:hAnsi="Open Sans" w:cs="Open Sans"/>
+          <w:color w:val="333333"/>
+          <w:kern w:val="0"/>
+          <w:sz w:val="24"/>
+          <w:szCs w:val="24"/>
+        </w:rPr>
+        <w:t xml:space="preserve"> </w:t>
+      </w:r>
+      <w:proofErr w:type="gramStart"/>
+      <w:r>
+        <w:rPr>
+          <w:rFonts w:ascii="Open Sans" w:eastAsia="宋体" w:hAnsi="Open Sans" w:cs="Open Sans"/>
+          <w:color w:val="333333"/>
+          <w:kern w:val="0"/>
+          <w:sz w:val="24"/>
+          <w:szCs w:val="24"/>
+        </w:rPr>
+        <w:t>CHAR(</w:t>
+      </w:r>
+      <w:proofErr w:type="gramEnd"/>
+      <w:r>
+        <w:rPr>
+          <w:rFonts w:ascii="Open Sans" w:eastAsia="宋体" w:hAnsi="Open Sans" w:cs="Open Sans"/>
+          <w:color w:val="333333"/>
+          <w:kern w:val="0"/>
+          <w:sz w:val="24"/>
+          <w:szCs w:val="24"/>
+        </w:rPr>
+        <w:t>5),</w:t>
       </w:r>
     </w:p>
     <w:p>
@@ -8687,15 +9636,49 @@
           <w:szCs w:val="24"/>
         </w:rPr>
       </w:pPr>
-      <w:r>
-        <w:rPr>
-          <w:rFonts w:ascii="Open Sans" w:eastAsia="宋体" w:hAnsi="Open Sans" w:cs="Open Sans"/>
-          <w:color w:val="333333"/>
-          <w:kern w:val="0"/>
-          <w:sz w:val="24"/>
-          <w:szCs w:val="24"/>
-        </w:rPr>
-        <w:t>wh_name VARCHAR(11) NOT NULL,</w:t>
+      <w:proofErr w:type="spellStart"/>
+      <w:r>
+        <w:rPr>
+          <w:rFonts w:ascii="Open Sans" w:eastAsia="宋体" w:hAnsi="Open Sans" w:cs="Open Sans"/>
+          <w:color w:val="333333"/>
+          <w:kern w:val="0"/>
+          <w:sz w:val="24"/>
+          <w:szCs w:val="24"/>
+        </w:rPr>
+        <w:t>wh_name</w:t>
+      </w:r>
+      <w:proofErr w:type="spellEnd"/>
+      <w:r>
+        <w:rPr>
+          <w:rFonts w:ascii="Open Sans" w:eastAsia="宋体" w:hAnsi="Open Sans" w:cs="Open Sans"/>
+          <w:color w:val="333333"/>
+          <w:kern w:val="0"/>
+          <w:sz w:val="24"/>
+          <w:szCs w:val="24"/>
+        </w:rPr>
+        <w:t xml:space="preserve"> </w:t>
+      </w:r>
+      <w:proofErr w:type="gramStart"/>
+      <w:r>
+        <w:rPr>
+          <w:rFonts w:ascii="Open Sans" w:eastAsia="宋体" w:hAnsi="Open Sans" w:cs="Open Sans"/>
+          <w:color w:val="333333"/>
+          <w:kern w:val="0"/>
+          <w:sz w:val="24"/>
+          <w:szCs w:val="24"/>
+        </w:rPr>
+        <w:t>VARCHAR(</w:t>
+      </w:r>
+      <w:proofErr w:type="gramEnd"/>
+      <w:r>
+        <w:rPr>
+          <w:rFonts w:ascii="Open Sans" w:eastAsia="宋体" w:hAnsi="Open Sans" w:cs="Open Sans"/>
+          <w:color w:val="333333"/>
+          <w:kern w:val="0"/>
+          <w:sz w:val="24"/>
+          <w:szCs w:val="24"/>
+        </w:rPr>
+        <w:t>11) NOT NULL,</w:t>
       </w:r>
     </w:p>
     <w:p>
@@ -8711,15 +9694,49 @@
           <w:szCs w:val="24"/>
         </w:rPr>
       </w:pPr>
-      <w:r>
-        <w:rPr>
-          <w:rFonts w:ascii="Open Sans" w:eastAsia="宋体" w:hAnsi="Open Sans" w:cs="Open Sans"/>
-          <w:color w:val="333333"/>
-          <w:kern w:val="0"/>
-          <w:sz w:val="24"/>
-          <w:szCs w:val="24"/>
-        </w:rPr>
-        <w:t>wh_address VARCHAR(20) NOT NULL,</w:t>
+      <w:proofErr w:type="spellStart"/>
+      <w:r>
+        <w:rPr>
+          <w:rFonts w:ascii="Open Sans" w:eastAsia="宋体" w:hAnsi="Open Sans" w:cs="Open Sans"/>
+          <w:color w:val="333333"/>
+          <w:kern w:val="0"/>
+          <w:sz w:val="24"/>
+          <w:szCs w:val="24"/>
+        </w:rPr>
+        <w:t>wh_address</w:t>
+      </w:r>
+      <w:proofErr w:type="spellEnd"/>
+      <w:r>
+        <w:rPr>
+          <w:rFonts w:ascii="Open Sans" w:eastAsia="宋体" w:hAnsi="Open Sans" w:cs="Open Sans"/>
+          <w:color w:val="333333"/>
+          <w:kern w:val="0"/>
+          <w:sz w:val="24"/>
+          <w:szCs w:val="24"/>
+        </w:rPr>
+        <w:t xml:space="preserve"> </w:t>
+      </w:r>
+      <w:proofErr w:type="gramStart"/>
+      <w:r>
+        <w:rPr>
+          <w:rFonts w:ascii="Open Sans" w:eastAsia="宋体" w:hAnsi="Open Sans" w:cs="Open Sans"/>
+          <w:color w:val="333333"/>
+          <w:kern w:val="0"/>
+          <w:sz w:val="24"/>
+          <w:szCs w:val="24"/>
+        </w:rPr>
+        <w:t>VARCHAR(</w:t>
+      </w:r>
+      <w:proofErr w:type="gramEnd"/>
+      <w:r>
+        <w:rPr>
+          <w:rFonts w:ascii="Open Sans" w:eastAsia="宋体" w:hAnsi="Open Sans" w:cs="Open Sans"/>
+          <w:color w:val="333333"/>
+          <w:kern w:val="0"/>
+          <w:sz w:val="24"/>
+          <w:szCs w:val="24"/>
+        </w:rPr>
+        <w:t>20) NOT NULL,</w:t>
       </w:r>
     </w:p>
     <w:p>
@@ -8743,7 +9760,29 @@
           <w:sz w:val="24"/>
           <w:szCs w:val="24"/>
         </w:rPr>
-        <w:t xml:space="preserve">PRIMARY KEY (warehouseId) </w:t>
+        <w:t>PRIMARY KEY (</w:t>
+      </w:r>
+      <w:proofErr w:type="spellStart"/>
+      <w:r>
+        <w:rPr>
+          <w:rFonts w:ascii="Open Sans" w:eastAsia="宋体" w:hAnsi="Open Sans" w:cs="Open Sans"/>
+          <w:color w:val="333333"/>
+          <w:kern w:val="0"/>
+          <w:sz w:val="24"/>
+          <w:szCs w:val="24"/>
+        </w:rPr>
+        <w:t>warehouseId</w:t>
+      </w:r>
+      <w:proofErr w:type="spellEnd"/>
+      <w:r>
+        <w:rPr>
+          <w:rFonts w:ascii="Open Sans" w:eastAsia="宋体" w:hAnsi="Open Sans" w:cs="Open Sans"/>
+          <w:color w:val="333333"/>
+          <w:kern w:val="0"/>
+          <w:sz w:val="24"/>
+          <w:szCs w:val="24"/>
+        </w:rPr>
+        <w:t xml:space="preserve">) </w:t>
       </w:r>
     </w:p>
     <w:p>
@@ -8914,9 +9953,20 @@
           <w:sz w:val="24"/>
           <w:szCs w:val="24"/>
         </w:rPr>
-        <w:lastRenderedPageBreak/>
-        <w:t>CREATE TABLE supplier(</w:t>
-      </w:r>
+        <w:t xml:space="preserve">CREATE TABLE </w:t>
+      </w:r>
+      <w:proofErr w:type="gramStart"/>
+      <w:r>
+        <w:rPr>
+          <w:rFonts w:ascii="Open Sans" w:eastAsia="宋体" w:hAnsi="Open Sans" w:cs="Open Sans"/>
+          <w:color w:val="333333"/>
+          <w:kern w:val="0"/>
+          <w:sz w:val="24"/>
+          <w:szCs w:val="24"/>
+        </w:rPr>
+        <w:t>supplier(</w:t>
+      </w:r>
+      <w:proofErr w:type="gramEnd"/>
     </w:p>
     <w:p>
       <w:pPr>
@@ -8931,15 +9981,49 @@
           <w:szCs w:val="24"/>
         </w:rPr>
       </w:pPr>
-      <w:r>
-        <w:rPr>
-          <w:rFonts w:ascii="Open Sans" w:eastAsia="宋体" w:hAnsi="Open Sans" w:cs="Open Sans"/>
-          <w:color w:val="333333"/>
-          <w:kern w:val="0"/>
-          <w:sz w:val="24"/>
-          <w:szCs w:val="24"/>
-        </w:rPr>
-        <w:t>supplierId CHAR(5),</w:t>
+      <w:proofErr w:type="spellStart"/>
+      <w:r>
+        <w:rPr>
+          <w:rFonts w:ascii="Open Sans" w:eastAsia="宋体" w:hAnsi="Open Sans" w:cs="Open Sans"/>
+          <w:color w:val="333333"/>
+          <w:kern w:val="0"/>
+          <w:sz w:val="24"/>
+          <w:szCs w:val="24"/>
+        </w:rPr>
+        <w:t>supplierId</w:t>
+      </w:r>
+      <w:proofErr w:type="spellEnd"/>
+      <w:r>
+        <w:rPr>
+          <w:rFonts w:ascii="Open Sans" w:eastAsia="宋体" w:hAnsi="Open Sans" w:cs="Open Sans"/>
+          <w:color w:val="333333"/>
+          <w:kern w:val="0"/>
+          <w:sz w:val="24"/>
+          <w:szCs w:val="24"/>
+        </w:rPr>
+        <w:t xml:space="preserve"> </w:t>
+      </w:r>
+      <w:proofErr w:type="gramStart"/>
+      <w:r>
+        <w:rPr>
+          <w:rFonts w:ascii="Open Sans" w:eastAsia="宋体" w:hAnsi="Open Sans" w:cs="Open Sans"/>
+          <w:color w:val="333333"/>
+          <w:kern w:val="0"/>
+          <w:sz w:val="24"/>
+          <w:szCs w:val="24"/>
+        </w:rPr>
+        <w:t>CHAR(</w:t>
+      </w:r>
+      <w:proofErr w:type="gramEnd"/>
+      <w:r>
+        <w:rPr>
+          <w:rFonts w:ascii="Open Sans" w:eastAsia="宋体" w:hAnsi="Open Sans" w:cs="Open Sans"/>
+          <w:color w:val="333333"/>
+          <w:kern w:val="0"/>
+          <w:sz w:val="24"/>
+          <w:szCs w:val="24"/>
+        </w:rPr>
+        <w:t>5),</w:t>
       </w:r>
     </w:p>
     <w:p>
@@ -8955,15 +10039,49 @@
           <w:szCs w:val="24"/>
         </w:rPr>
       </w:pPr>
-      <w:r>
-        <w:rPr>
-          <w:rFonts w:ascii="Open Sans" w:eastAsia="宋体" w:hAnsi="Open Sans" w:cs="Open Sans"/>
-          <w:color w:val="333333"/>
-          <w:kern w:val="0"/>
-          <w:sz w:val="24"/>
-          <w:szCs w:val="24"/>
-        </w:rPr>
-        <w:t>s_name VARCHAR(11),</w:t>
+      <w:proofErr w:type="spellStart"/>
+      <w:r>
+        <w:rPr>
+          <w:rFonts w:ascii="Open Sans" w:eastAsia="宋体" w:hAnsi="Open Sans" w:cs="Open Sans"/>
+          <w:color w:val="333333"/>
+          <w:kern w:val="0"/>
+          <w:sz w:val="24"/>
+          <w:szCs w:val="24"/>
+        </w:rPr>
+        <w:t>s_name</w:t>
+      </w:r>
+      <w:proofErr w:type="spellEnd"/>
+      <w:r>
+        <w:rPr>
+          <w:rFonts w:ascii="Open Sans" w:eastAsia="宋体" w:hAnsi="Open Sans" w:cs="Open Sans"/>
+          <w:color w:val="333333"/>
+          <w:kern w:val="0"/>
+          <w:sz w:val="24"/>
+          <w:szCs w:val="24"/>
+        </w:rPr>
+        <w:t xml:space="preserve"> </w:t>
+      </w:r>
+      <w:proofErr w:type="gramStart"/>
+      <w:r>
+        <w:rPr>
+          <w:rFonts w:ascii="Open Sans" w:eastAsia="宋体" w:hAnsi="Open Sans" w:cs="Open Sans"/>
+          <w:color w:val="333333"/>
+          <w:kern w:val="0"/>
+          <w:sz w:val="24"/>
+          <w:szCs w:val="24"/>
+        </w:rPr>
+        <w:t>VARCHAR(</w:t>
+      </w:r>
+      <w:proofErr w:type="gramEnd"/>
+      <w:r>
+        <w:rPr>
+          <w:rFonts w:ascii="Open Sans" w:eastAsia="宋体" w:hAnsi="Open Sans" w:cs="Open Sans"/>
+          <w:color w:val="333333"/>
+          <w:kern w:val="0"/>
+          <w:sz w:val="24"/>
+          <w:szCs w:val="24"/>
+        </w:rPr>
+        <w:t>11),</w:t>
       </w:r>
     </w:p>
     <w:p>
@@ -8979,15 +10097,49 @@
           <w:szCs w:val="24"/>
         </w:rPr>
       </w:pPr>
-      <w:r>
-        <w:rPr>
-          <w:rFonts w:ascii="Open Sans" w:eastAsia="宋体" w:hAnsi="Open Sans" w:cs="Open Sans"/>
-          <w:color w:val="333333"/>
-          <w:kern w:val="0"/>
-          <w:sz w:val="24"/>
-          <w:szCs w:val="24"/>
-        </w:rPr>
-        <w:t>s_address VARCHAR(11),</w:t>
+      <w:proofErr w:type="spellStart"/>
+      <w:r>
+        <w:rPr>
+          <w:rFonts w:ascii="Open Sans" w:eastAsia="宋体" w:hAnsi="Open Sans" w:cs="Open Sans"/>
+          <w:color w:val="333333"/>
+          <w:kern w:val="0"/>
+          <w:sz w:val="24"/>
+          <w:szCs w:val="24"/>
+        </w:rPr>
+        <w:t>s_address</w:t>
+      </w:r>
+      <w:proofErr w:type="spellEnd"/>
+      <w:r>
+        <w:rPr>
+          <w:rFonts w:ascii="Open Sans" w:eastAsia="宋体" w:hAnsi="Open Sans" w:cs="Open Sans"/>
+          <w:color w:val="333333"/>
+          <w:kern w:val="0"/>
+          <w:sz w:val="24"/>
+          <w:szCs w:val="24"/>
+        </w:rPr>
+        <w:t xml:space="preserve"> </w:t>
+      </w:r>
+      <w:proofErr w:type="gramStart"/>
+      <w:r>
+        <w:rPr>
+          <w:rFonts w:ascii="Open Sans" w:eastAsia="宋体" w:hAnsi="Open Sans" w:cs="Open Sans"/>
+          <w:color w:val="333333"/>
+          <w:kern w:val="0"/>
+          <w:sz w:val="24"/>
+          <w:szCs w:val="24"/>
+        </w:rPr>
+        <w:t>VARCHAR(</w:t>
+      </w:r>
+      <w:proofErr w:type="gramEnd"/>
+      <w:r>
+        <w:rPr>
+          <w:rFonts w:ascii="Open Sans" w:eastAsia="宋体" w:hAnsi="Open Sans" w:cs="Open Sans"/>
+          <w:color w:val="333333"/>
+          <w:kern w:val="0"/>
+          <w:sz w:val="24"/>
+          <w:szCs w:val="24"/>
+        </w:rPr>
+        <w:t>11),</w:t>
       </w:r>
     </w:p>
     <w:p>
@@ -9003,15 +10155,49 @@
           <w:szCs w:val="24"/>
         </w:rPr>
       </w:pPr>
-      <w:r>
-        <w:rPr>
-          <w:rFonts w:ascii="Open Sans" w:eastAsia="宋体" w:hAnsi="Open Sans" w:cs="Open Sans"/>
-          <w:color w:val="333333"/>
-          <w:kern w:val="0"/>
-          <w:sz w:val="24"/>
-          <w:szCs w:val="24"/>
-        </w:rPr>
-        <w:t>s_telephone CHAR(11),</w:t>
+      <w:proofErr w:type="spellStart"/>
+      <w:r>
+        <w:rPr>
+          <w:rFonts w:ascii="Open Sans" w:eastAsia="宋体" w:hAnsi="Open Sans" w:cs="Open Sans"/>
+          <w:color w:val="333333"/>
+          <w:kern w:val="0"/>
+          <w:sz w:val="24"/>
+          <w:szCs w:val="24"/>
+        </w:rPr>
+        <w:t>s_telephone</w:t>
+      </w:r>
+      <w:proofErr w:type="spellEnd"/>
+      <w:r>
+        <w:rPr>
+          <w:rFonts w:ascii="Open Sans" w:eastAsia="宋体" w:hAnsi="Open Sans" w:cs="Open Sans"/>
+          <w:color w:val="333333"/>
+          <w:kern w:val="0"/>
+          <w:sz w:val="24"/>
+          <w:szCs w:val="24"/>
+        </w:rPr>
+        <w:t xml:space="preserve"> </w:t>
+      </w:r>
+      <w:proofErr w:type="gramStart"/>
+      <w:r>
+        <w:rPr>
+          <w:rFonts w:ascii="Open Sans" w:eastAsia="宋体" w:hAnsi="Open Sans" w:cs="Open Sans"/>
+          <w:color w:val="333333"/>
+          <w:kern w:val="0"/>
+          <w:sz w:val="24"/>
+          <w:szCs w:val="24"/>
+        </w:rPr>
+        <w:t>CHAR(</w:t>
+      </w:r>
+      <w:proofErr w:type="gramEnd"/>
+      <w:r>
+        <w:rPr>
+          <w:rFonts w:ascii="Open Sans" w:eastAsia="宋体" w:hAnsi="Open Sans" w:cs="Open Sans"/>
+          <w:color w:val="333333"/>
+          <w:kern w:val="0"/>
+          <w:sz w:val="24"/>
+          <w:szCs w:val="24"/>
+        </w:rPr>
+        <w:t>11),</w:t>
       </w:r>
     </w:p>
     <w:p>
@@ -9035,7 +10221,41 @@
           <w:sz w:val="24"/>
           <w:szCs w:val="24"/>
         </w:rPr>
-        <w:t>PRIMARY KEY(supplierId)</w:t>
+        <w:t xml:space="preserve">PRIMARY </w:t>
+      </w:r>
+      <w:proofErr w:type="gramStart"/>
+      <w:r>
+        <w:rPr>
+          <w:rFonts w:ascii="Open Sans" w:eastAsia="宋体" w:hAnsi="Open Sans" w:cs="Open Sans"/>
+          <w:color w:val="333333"/>
+          <w:kern w:val="0"/>
+          <w:sz w:val="24"/>
+          <w:szCs w:val="24"/>
+        </w:rPr>
+        <w:t>KEY(</w:t>
+      </w:r>
+      <w:proofErr w:type="spellStart"/>
+      <w:proofErr w:type="gramEnd"/>
+      <w:r>
+        <w:rPr>
+          <w:rFonts w:ascii="Open Sans" w:eastAsia="宋体" w:hAnsi="Open Sans" w:cs="Open Sans"/>
+          <w:color w:val="333333"/>
+          <w:kern w:val="0"/>
+          <w:sz w:val="24"/>
+          <w:szCs w:val="24"/>
+        </w:rPr>
+        <w:t>supplierId</w:t>
+      </w:r>
+      <w:proofErr w:type="spellEnd"/>
+      <w:r>
+        <w:rPr>
+          <w:rFonts w:ascii="Open Sans" w:eastAsia="宋体" w:hAnsi="Open Sans" w:cs="Open Sans"/>
+          <w:color w:val="333333"/>
+          <w:kern w:val="0"/>
+          <w:sz w:val="24"/>
+          <w:szCs w:val="24"/>
+        </w:rPr>
+        <w:t>)</w:t>
       </w:r>
     </w:p>
     <w:p>
@@ -9059,6 +10279,7 @@
           <w:sz w:val="24"/>
           <w:szCs w:val="24"/>
         </w:rPr>
+        <w:lastRenderedPageBreak/>
         <w:t>);</w:t>
       </w:r>
     </w:p>
@@ -9206,8 +10427,20 @@
           <w:sz w:val="24"/>
           <w:szCs w:val="24"/>
         </w:rPr>
-        <w:t>CREATE TABLE clients(</w:t>
-      </w:r>
+        <w:t xml:space="preserve">CREATE TABLE </w:t>
+      </w:r>
+      <w:proofErr w:type="gramStart"/>
+      <w:r>
+        <w:rPr>
+          <w:rFonts w:ascii="Open Sans" w:eastAsia="宋体" w:hAnsi="Open Sans" w:cs="Open Sans"/>
+          <w:color w:val="333333"/>
+          <w:kern w:val="0"/>
+          <w:sz w:val="24"/>
+          <w:szCs w:val="24"/>
+        </w:rPr>
+        <w:t>clients(</w:t>
+      </w:r>
+      <w:proofErr w:type="gramEnd"/>
     </w:p>
     <w:p>
       <w:pPr>
@@ -9222,15 +10455,49 @@
           <w:szCs w:val="24"/>
         </w:rPr>
       </w:pPr>
-      <w:r>
-        <w:rPr>
-          <w:rFonts w:ascii="Open Sans" w:eastAsia="宋体" w:hAnsi="Open Sans" w:cs="Open Sans"/>
-          <w:color w:val="333333"/>
-          <w:kern w:val="0"/>
-          <w:sz w:val="24"/>
-          <w:szCs w:val="24"/>
-        </w:rPr>
-        <w:t>clientId CHAR(5),</w:t>
+      <w:proofErr w:type="spellStart"/>
+      <w:r>
+        <w:rPr>
+          <w:rFonts w:ascii="Open Sans" w:eastAsia="宋体" w:hAnsi="Open Sans" w:cs="Open Sans"/>
+          <w:color w:val="333333"/>
+          <w:kern w:val="0"/>
+          <w:sz w:val="24"/>
+          <w:szCs w:val="24"/>
+        </w:rPr>
+        <w:t>clientId</w:t>
+      </w:r>
+      <w:proofErr w:type="spellEnd"/>
+      <w:r>
+        <w:rPr>
+          <w:rFonts w:ascii="Open Sans" w:eastAsia="宋体" w:hAnsi="Open Sans" w:cs="Open Sans"/>
+          <w:color w:val="333333"/>
+          <w:kern w:val="0"/>
+          <w:sz w:val="24"/>
+          <w:szCs w:val="24"/>
+        </w:rPr>
+        <w:t xml:space="preserve"> </w:t>
+      </w:r>
+      <w:proofErr w:type="gramStart"/>
+      <w:r>
+        <w:rPr>
+          <w:rFonts w:ascii="Open Sans" w:eastAsia="宋体" w:hAnsi="Open Sans" w:cs="Open Sans"/>
+          <w:color w:val="333333"/>
+          <w:kern w:val="0"/>
+          <w:sz w:val="24"/>
+          <w:szCs w:val="24"/>
+        </w:rPr>
+        <w:t>CHAR(</w:t>
+      </w:r>
+      <w:proofErr w:type="gramEnd"/>
+      <w:r>
+        <w:rPr>
+          <w:rFonts w:ascii="Open Sans" w:eastAsia="宋体" w:hAnsi="Open Sans" w:cs="Open Sans"/>
+          <w:color w:val="333333"/>
+          <w:kern w:val="0"/>
+          <w:sz w:val="24"/>
+          <w:szCs w:val="24"/>
+        </w:rPr>
+        <w:t>5),</w:t>
       </w:r>
     </w:p>
     <w:p>
@@ -9280,15 +10547,49 @@
           <w:szCs w:val="24"/>
         </w:rPr>
       </w:pPr>
-      <w:r>
-        <w:rPr>
-          <w:rFonts w:ascii="Open Sans" w:eastAsia="宋体" w:hAnsi="Open Sans" w:cs="Open Sans"/>
-          <w:color w:val="333333"/>
-          <w:kern w:val="0"/>
-          <w:sz w:val="24"/>
-          <w:szCs w:val="24"/>
-        </w:rPr>
-        <w:t>c_telephone CHAR(11) NOT NULL,</w:t>
+      <w:proofErr w:type="spellStart"/>
+      <w:r>
+        <w:rPr>
+          <w:rFonts w:ascii="Open Sans" w:eastAsia="宋体" w:hAnsi="Open Sans" w:cs="Open Sans"/>
+          <w:color w:val="333333"/>
+          <w:kern w:val="0"/>
+          <w:sz w:val="24"/>
+          <w:szCs w:val="24"/>
+        </w:rPr>
+        <w:t>c_telephone</w:t>
+      </w:r>
+      <w:proofErr w:type="spellEnd"/>
+      <w:r>
+        <w:rPr>
+          <w:rFonts w:ascii="Open Sans" w:eastAsia="宋体" w:hAnsi="Open Sans" w:cs="Open Sans"/>
+          <w:color w:val="333333"/>
+          <w:kern w:val="0"/>
+          <w:sz w:val="24"/>
+          <w:szCs w:val="24"/>
+        </w:rPr>
+        <w:t xml:space="preserve"> </w:t>
+      </w:r>
+      <w:proofErr w:type="gramStart"/>
+      <w:r>
+        <w:rPr>
+          <w:rFonts w:ascii="Open Sans" w:eastAsia="宋体" w:hAnsi="Open Sans" w:cs="Open Sans"/>
+          <w:color w:val="333333"/>
+          <w:kern w:val="0"/>
+          <w:sz w:val="24"/>
+          <w:szCs w:val="24"/>
+        </w:rPr>
+        <w:t>CHAR(</w:t>
+      </w:r>
+      <w:proofErr w:type="gramEnd"/>
+      <w:r>
+        <w:rPr>
+          <w:rFonts w:ascii="Open Sans" w:eastAsia="宋体" w:hAnsi="Open Sans" w:cs="Open Sans"/>
+          <w:color w:val="333333"/>
+          <w:kern w:val="0"/>
+          <w:sz w:val="24"/>
+          <w:szCs w:val="24"/>
+        </w:rPr>
+        <w:t>11) NOT NULL,</w:t>
       </w:r>
     </w:p>
     <w:p>
@@ -9312,7 +10613,41 @@
           <w:sz w:val="24"/>
           <w:szCs w:val="24"/>
         </w:rPr>
-        <w:t>PRIMARY KEY(clientId)</w:t>
+        <w:t xml:space="preserve">PRIMARY </w:t>
+      </w:r>
+      <w:proofErr w:type="gramStart"/>
+      <w:r>
+        <w:rPr>
+          <w:rFonts w:ascii="Open Sans" w:eastAsia="宋体" w:hAnsi="Open Sans" w:cs="Open Sans"/>
+          <w:color w:val="333333"/>
+          <w:kern w:val="0"/>
+          <w:sz w:val="24"/>
+          <w:szCs w:val="24"/>
+        </w:rPr>
+        <w:t>KEY(</w:t>
+      </w:r>
+      <w:proofErr w:type="spellStart"/>
+      <w:proofErr w:type="gramEnd"/>
+      <w:r>
+        <w:rPr>
+          <w:rFonts w:ascii="Open Sans" w:eastAsia="宋体" w:hAnsi="Open Sans" w:cs="Open Sans"/>
+          <w:color w:val="333333"/>
+          <w:kern w:val="0"/>
+          <w:sz w:val="24"/>
+          <w:szCs w:val="24"/>
+        </w:rPr>
+        <w:t>clientId</w:t>
+      </w:r>
+      <w:proofErr w:type="spellEnd"/>
+      <w:r>
+        <w:rPr>
+          <w:rFonts w:ascii="Open Sans" w:eastAsia="宋体" w:hAnsi="Open Sans" w:cs="Open Sans"/>
+          <w:color w:val="333333"/>
+          <w:kern w:val="0"/>
+          <w:sz w:val="24"/>
+          <w:szCs w:val="24"/>
+        </w:rPr>
+        <w:t>)</w:t>
       </w:r>
     </w:p>
     <w:p>
@@ -9336,7 +10671,6 @@
           <w:sz w:val="24"/>
           <w:szCs w:val="24"/>
         </w:rPr>
-        <w:lastRenderedPageBreak/>
         <w:t>);</w:t>
       </w:r>
     </w:p>
@@ -9484,8 +10818,21 @@
           <w:sz w:val="24"/>
           <w:szCs w:val="24"/>
         </w:rPr>
-        <w:t>CREATE TABLE goods(</w:t>
-      </w:r>
+        <w:lastRenderedPageBreak/>
+        <w:t xml:space="preserve">CREATE TABLE </w:t>
+      </w:r>
+      <w:proofErr w:type="gramStart"/>
+      <w:r>
+        <w:rPr>
+          <w:rFonts w:ascii="Open Sans" w:eastAsia="宋体" w:hAnsi="Open Sans" w:cs="Open Sans"/>
+          <w:color w:val="333333"/>
+          <w:kern w:val="0"/>
+          <w:sz w:val="24"/>
+          <w:szCs w:val="24"/>
+        </w:rPr>
+        <w:t>goods(</w:t>
+      </w:r>
+      <w:proofErr w:type="gramEnd"/>
     </w:p>
     <w:p>
       <w:pPr>
@@ -9500,15 +10847,49 @@
           <w:szCs w:val="24"/>
         </w:rPr>
       </w:pPr>
-      <w:r>
-        <w:rPr>
-          <w:rFonts w:ascii="Open Sans" w:eastAsia="宋体" w:hAnsi="Open Sans" w:cs="Open Sans"/>
-          <w:color w:val="333333"/>
-          <w:kern w:val="0"/>
-          <w:sz w:val="24"/>
-          <w:szCs w:val="24"/>
-        </w:rPr>
-        <w:t>goodId CHAR(5),</w:t>
+      <w:proofErr w:type="spellStart"/>
+      <w:r>
+        <w:rPr>
+          <w:rFonts w:ascii="Open Sans" w:eastAsia="宋体" w:hAnsi="Open Sans" w:cs="Open Sans"/>
+          <w:color w:val="333333"/>
+          <w:kern w:val="0"/>
+          <w:sz w:val="24"/>
+          <w:szCs w:val="24"/>
+        </w:rPr>
+        <w:t>goodId</w:t>
+      </w:r>
+      <w:proofErr w:type="spellEnd"/>
+      <w:r>
+        <w:rPr>
+          <w:rFonts w:ascii="Open Sans" w:eastAsia="宋体" w:hAnsi="Open Sans" w:cs="Open Sans"/>
+          <w:color w:val="333333"/>
+          <w:kern w:val="0"/>
+          <w:sz w:val="24"/>
+          <w:szCs w:val="24"/>
+        </w:rPr>
+        <w:t xml:space="preserve"> </w:t>
+      </w:r>
+      <w:proofErr w:type="gramStart"/>
+      <w:r>
+        <w:rPr>
+          <w:rFonts w:ascii="Open Sans" w:eastAsia="宋体" w:hAnsi="Open Sans" w:cs="Open Sans"/>
+          <w:color w:val="333333"/>
+          <w:kern w:val="0"/>
+          <w:sz w:val="24"/>
+          <w:szCs w:val="24"/>
+        </w:rPr>
+        <w:t>CHAR(</w:t>
+      </w:r>
+      <w:proofErr w:type="gramEnd"/>
+      <w:r>
+        <w:rPr>
+          <w:rFonts w:ascii="Open Sans" w:eastAsia="宋体" w:hAnsi="Open Sans" w:cs="Open Sans"/>
+          <w:color w:val="333333"/>
+          <w:kern w:val="0"/>
+          <w:sz w:val="24"/>
+          <w:szCs w:val="24"/>
+        </w:rPr>
+        <w:t>5),</w:t>
       </w:r>
     </w:p>
     <w:p>
@@ -9524,15 +10905,49 @@
           <w:szCs w:val="24"/>
         </w:rPr>
       </w:pPr>
-      <w:r>
-        <w:rPr>
-          <w:rFonts w:ascii="Open Sans" w:eastAsia="宋体" w:hAnsi="Open Sans" w:cs="Open Sans"/>
-          <w:color w:val="333333"/>
-          <w:kern w:val="0"/>
-          <w:sz w:val="24"/>
-          <w:szCs w:val="24"/>
-        </w:rPr>
-        <w:t>supplierId CHAR(5),</w:t>
+      <w:proofErr w:type="spellStart"/>
+      <w:r>
+        <w:rPr>
+          <w:rFonts w:ascii="Open Sans" w:eastAsia="宋体" w:hAnsi="Open Sans" w:cs="Open Sans"/>
+          <w:color w:val="333333"/>
+          <w:kern w:val="0"/>
+          <w:sz w:val="24"/>
+          <w:szCs w:val="24"/>
+        </w:rPr>
+        <w:t>supplierId</w:t>
+      </w:r>
+      <w:proofErr w:type="spellEnd"/>
+      <w:r>
+        <w:rPr>
+          <w:rFonts w:ascii="Open Sans" w:eastAsia="宋体" w:hAnsi="Open Sans" w:cs="Open Sans"/>
+          <w:color w:val="333333"/>
+          <w:kern w:val="0"/>
+          <w:sz w:val="24"/>
+          <w:szCs w:val="24"/>
+        </w:rPr>
+        <w:t xml:space="preserve"> </w:t>
+      </w:r>
+      <w:proofErr w:type="gramStart"/>
+      <w:r>
+        <w:rPr>
+          <w:rFonts w:ascii="Open Sans" w:eastAsia="宋体" w:hAnsi="Open Sans" w:cs="Open Sans"/>
+          <w:color w:val="333333"/>
+          <w:kern w:val="0"/>
+          <w:sz w:val="24"/>
+          <w:szCs w:val="24"/>
+        </w:rPr>
+        <w:t>CHAR(</w:t>
+      </w:r>
+      <w:proofErr w:type="gramEnd"/>
+      <w:r>
+        <w:rPr>
+          <w:rFonts w:ascii="Open Sans" w:eastAsia="宋体" w:hAnsi="Open Sans" w:cs="Open Sans"/>
+          <w:color w:val="333333"/>
+          <w:kern w:val="0"/>
+          <w:sz w:val="24"/>
+          <w:szCs w:val="24"/>
+        </w:rPr>
+        <w:t>5),</w:t>
       </w:r>
     </w:p>
     <w:p>
@@ -9548,15 +10963,49 @@
           <w:szCs w:val="24"/>
         </w:rPr>
       </w:pPr>
-      <w:r>
-        <w:rPr>
-          <w:rFonts w:ascii="Open Sans" w:eastAsia="宋体" w:hAnsi="Open Sans" w:cs="Open Sans"/>
-          <w:color w:val="333333"/>
-          <w:kern w:val="0"/>
-          <w:sz w:val="24"/>
-          <w:szCs w:val="24"/>
-        </w:rPr>
-        <w:t xml:space="preserve">g_name VARCHAR(11) NOT NULL, </w:t>
+      <w:proofErr w:type="spellStart"/>
+      <w:r>
+        <w:rPr>
+          <w:rFonts w:ascii="Open Sans" w:eastAsia="宋体" w:hAnsi="Open Sans" w:cs="Open Sans"/>
+          <w:color w:val="333333"/>
+          <w:kern w:val="0"/>
+          <w:sz w:val="24"/>
+          <w:szCs w:val="24"/>
+        </w:rPr>
+        <w:t>g_name</w:t>
+      </w:r>
+      <w:proofErr w:type="spellEnd"/>
+      <w:r>
+        <w:rPr>
+          <w:rFonts w:ascii="Open Sans" w:eastAsia="宋体" w:hAnsi="Open Sans" w:cs="Open Sans"/>
+          <w:color w:val="333333"/>
+          <w:kern w:val="0"/>
+          <w:sz w:val="24"/>
+          <w:szCs w:val="24"/>
+        </w:rPr>
+        <w:t xml:space="preserve"> </w:t>
+      </w:r>
+      <w:proofErr w:type="gramStart"/>
+      <w:r>
+        <w:rPr>
+          <w:rFonts w:ascii="Open Sans" w:eastAsia="宋体" w:hAnsi="Open Sans" w:cs="Open Sans"/>
+          <w:color w:val="333333"/>
+          <w:kern w:val="0"/>
+          <w:sz w:val="24"/>
+          <w:szCs w:val="24"/>
+        </w:rPr>
+        <w:t>VARCHAR(</w:t>
+      </w:r>
+      <w:proofErr w:type="gramEnd"/>
+      <w:r>
+        <w:rPr>
+          <w:rFonts w:ascii="Open Sans" w:eastAsia="宋体" w:hAnsi="Open Sans" w:cs="Open Sans"/>
+          <w:color w:val="333333"/>
+          <w:kern w:val="0"/>
+          <w:sz w:val="24"/>
+          <w:szCs w:val="24"/>
+        </w:rPr>
+        <w:t xml:space="preserve">11) NOT NULL, </w:t>
       </w:r>
     </w:p>
     <w:p>
@@ -9572,15 +11021,27 @@
           <w:szCs w:val="24"/>
         </w:rPr>
       </w:pPr>
-      <w:r>
-        <w:rPr>
-          <w:rFonts w:ascii="Open Sans" w:eastAsia="宋体" w:hAnsi="Open Sans" w:cs="Open Sans"/>
-          <w:color w:val="333333"/>
-          <w:kern w:val="0"/>
-          <w:sz w:val="24"/>
-          <w:szCs w:val="24"/>
-        </w:rPr>
-        <w:t xml:space="preserve">g_type VARCHAR(11) , -- </w:t>
+      <w:proofErr w:type="spellStart"/>
+      <w:r>
+        <w:rPr>
+          <w:rFonts w:ascii="Open Sans" w:eastAsia="宋体" w:hAnsi="Open Sans" w:cs="Open Sans"/>
+          <w:color w:val="333333"/>
+          <w:kern w:val="0"/>
+          <w:sz w:val="24"/>
+          <w:szCs w:val="24"/>
+        </w:rPr>
+        <w:t>g_type</w:t>
+      </w:r>
+      <w:proofErr w:type="spellEnd"/>
+      <w:r>
+        <w:rPr>
+          <w:rFonts w:ascii="Open Sans" w:eastAsia="宋体" w:hAnsi="Open Sans" w:cs="Open Sans"/>
+          <w:color w:val="333333"/>
+          <w:kern w:val="0"/>
+          <w:sz w:val="24"/>
+          <w:szCs w:val="24"/>
+        </w:rPr>
+        <w:t xml:space="preserve"> VARCHAR(11) , -- </w:t>
       </w:r>
       <w:r>
         <w:rPr>
@@ -9614,7 +11075,41 @@
           <w:sz w:val="24"/>
           <w:szCs w:val="24"/>
         </w:rPr>
-        <w:t>PRIMARY KEY(goodId,supplierId),</w:t>
+        <w:t xml:space="preserve">PRIMARY </w:t>
+      </w:r>
+      <w:proofErr w:type="gramStart"/>
+      <w:r>
+        <w:rPr>
+          <w:rFonts w:ascii="Open Sans" w:eastAsia="宋体" w:hAnsi="Open Sans" w:cs="Open Sans"/>
+          <w:color w:val="333333"/>
+          <w:kern w:val="0"/>
+          <w:sz w:val="24"/>
+          <w:szCs w:val="24"/>
+        </w:rPr>
+        <w:t>KEY(</w:t>
+      </w:r>
+      <w:proofErr w:type="spellStart"/>
+      <w:proofErr w:type="gramEnd"/>
+      <w:r>
+        <w:rPr>
+          <w:rFonts w:ascii="Open Sans" w:eastAsia="宋体" w:hAnsi="Open Sans" w:cs="Open Sans"/>
+          <w:color w:val="333333"/>
+          <w:kern w:val="0"/>
+          <w:sz w:val="24"/>
+          <w:szCs w:val="24"/>
+        </w:rPr>
+        <w:t>goodId,supplierId</w:t>
+      </w:r>
+      <w:proofErr w:type="spellEnd"/>
+      <w:r>
+        <w:rPr>
+          <w:rFonts w:ascii="Open Sans" w:eastAsia="宋体" w:hAnsi="Open Sans" w:cs="Open Sans"/>
+          <w:color w:val="333333"/>
+          <w:kern w:val="0"/>
+          <w:sz w:val="24"/>
+          <w:szCs w:val="24"/>
+        </w:rPr>
+        <w:t>),</w:t>
       </w:r>
     </w:p>
     <w:p>
@@ -9638,7 +11133,63 @@
           <w:sz w:val="24"/>
           <w:szCs w:val="24"/>
         </w:rPr>
-        <w:t>FOREIGN KEY(supplierId) REFERENCES supplier(supplierId)</w:t>
+        <w:t xml:space="preserve">FOREIGN </w:t>
+      </w:r>
+      <w:proofErr w:type="gramStart"/>
+      <w:r>
+        <w:rPr>
+          <w:rFonts w:ascii="Open Sans" w:eastAsia="宋体" w:hAnsi="Open Sans" w:cs="Open Sans"/>
+          <w:color w:val="333333"/>
+          <w:kern w:val="0"/>
+          <w:sz w:val="24"/>
+          <w:szCs w:val="24"/>
+        </w:rPr>
+        <w:t>KEY(</w:t>
+      </w:r>
+      <w:proofErr w:type="spellStart"/>
+      <w:proofErr w:type="gramEnd"/>
+      <w:r>
+        <w:rPr>
+          <w:rFonts w:ascii="Open Sans" w:eastAsia="宋体" w:hAnsi="Open Sans" w:cs="Open Sans"/>
+          <w:color w:val="333333"/>
+          <w:kern w:val="0"/>
+          <w:sz w:val="24"/>
+          <w:szCs w:val="24"/>
+        </w:rPr>
+        <w:t>supplierId</w:t>
+      </w:r>
+      <w:proofErr w:type="spellEnd"/>
+      <w:r>
+        <w:rPr>
+          <w:rFonts w:ascii="Open Sans" w:eastAsia="宋体" w:hAnsi="Open Sans" w:cs="Open Sans"/>
+          <w:color w:val="333333"/>
+          <w:kern w:val="0"/>
+          <w:sz w:val="24"/>
+          <w:szCs w:val="24"/>
+        </w:rPr>
+        <w:t>) REFERENCES supplier(</w:t>
+      </w:r>
+      <w:proofErr w:type="spellStart"/>
+      <w:r>
+        <w:rPr>
+          <w:rFonts w:ascii="Open Sans" w:eastAsia="宋体" w:hAnsi="Open Sans" w:cs="Open Sans"/>
+          <w:color w:val="333333"/>
+          <w:kern w:val="0"/>
+          <w:sz w:val="24"/>
+          <w:szCs w:val="24"/>
+        </w:rPr>
+        <w:t>supplierId</w:t>
+      </w:r>
+      <w:proofErr w:type="spellEnd"/>
+      <w:r>
+        <w:rPr>
+          <w:rFonts w:ascii="Open Sans" w:eastAsia="宋体" w:hAnsi="Open Sans" w:cs="Open Sans"/>
+          <w:color w:val="333333"/>
+          <w:kern w:val="0"/>
+          <w:sz w:val="24"/>
+          <w:szCs w:val="24"/>
+        </w:rPr>
+        <w:t>)</w:t>
       </w:r>
     </w:p>
     <w:p>
@@ -9755,7 +11306,6 @@
           <w:sz w:val="24"/>
           <w:szCs w:val="24"/>
         </w:rPr>
-        <w:lastRenderedPageBreak/>
         <w:t>2.6*</w:t>
       </w:r>
       <w:r>
@@ -9810,8 +11360,42 @@
           <w:sz w:val="24"/>
           <w:szCs w:val="24"/>
         </w:rPr>
-        <w:t>CREATE TABLE storage_order(</w:t>
-      </w:r>
+        <w:t xml:space="preserve">CREATE TABLE </w:t>
+      </w:r>
+      <w:proofErr w:type="spellStart"/>
+      <w:r>
+        <w:rPr>
+          <w:rFonts w:ascii="Open Sans" w:eastAsia="宋体" w:hAnsi="Open Sans" w:cs="Open Sans"/>
+          <w:color w:val="333333"/>
+          <w:kern w:val="0"/>
+          <w:sz w:val="24"/>
+          <w:szCs w:val="24"/>
+        </w:rPr>
+        <w:t>storage_</w:t>
+      </w:r>
+      <w:proofErr w:type="gramStart"/>
+      <w:r>
+        <w:rPr>
+          <w:rFonts w:ascii="Open Sans" w:eastAsia="宋体" w:hAnsi="Open Sans" w:cs="Open Sans"/>
+          <w:color w:val="333333"/>
+          <w:kern w:val="0"/>
+          <w:sz w:val="24"/>
+          <w:szCs w:val="24"/>
+        </w:rPr>
+        <w:t>order</w:t>
+      </w:r>
+      <w:proofErr w:type="spellEnd"/>
+      <w:r>
+        <w:rPr>
+          <w:rFonts w:ascii="Open Sans" w:eastAsia="宋体" w:hAnsi="Open Sans" w:cs="Open Sans"/>
+          <w:color w:val="333333"/>
+          <w:kern w:val="0"/>
+          <w:sz w:val="24"/>
+          <w:szCs w:val="24"/>
+        </w:rPr>
+        <w:t>(</w:t>
+      </w:r>
+      <w:proofErr w:type="gramEnd"/>
     </w:p>
     <w:p>
       <w:pPr>
@@ -9826,15 +11410,49 @@
           <w:szCs w:val="24"/>
         </w:rPr>
       </w:pPr>
-      <w:r>
-        <w:rPr>
-          <w:rFonts w:ascii="Open Sans" w:eastAsia="宋体" w:hAnsi="Open Sans" w:cs="Open Sans"/>
-          <w:color w:val="333333"/>
-          <w:kern w:val="0"/>
-          <w:sz w:val="24"/>
-          <w:szCs w:val="24"/>
-        </w:rPr>
-        <w:t>storageId VARCHAR(10),</w:t>
+      <w:proofErr w:type="spellStart"/>
+      <w:r>
+        <w:rPr>
+          <w:rFonts w:ascii="Open Sans" w:eastAsia="宋体" w:hAnsi="Open Sans" w:cs="Open Sans"/>
+          <w:color w:val="333333"/>
+          <w:kern w:val="0"/>
+          <w:sz w:val="24"/>
+          <w:szCs w:val="24"/>
+        </w:rPr>
+        <w:t>storageId</w:t>
+      </w:r>
+      <w:proofErr w:type="spellEnd"/>
+      <w:r>
+        <w:rPr>
+          <w:rFonts w:ascii="Open Sans" w:eastAsia="宋体" w:hAnsi="Open Sans" w:cs="Open Sans"/>
+          <w:color w:val="333333"/>
+          <w:kern w:val="0"/>
+          <w:sz w:val="24"/>
+          <w:szCs w:val="24"/>
+        </w:rPr>
+        <w:t xml:space="preserve"> </w:t>
+      </w:r>
+      <w:proofErr w:type="gramStart"/>
+      <w:r>
+        <w:rPr>
+          <w:rFonts w:ascii="Open Sans" w:eastAsia="宋体" w:hAnsi="Open Sans" w:cs="Open Sans"/>
+          <w:color w:val="333333"/>
+          <w:kern w:val="0"/>
+          <w:sz w:val="24"/>
+          <w:szCs w:val="24"/>
+        </w:rPr>
+        <w:t>VARCHAR(</w:t>
+      </w:r>
+      <w:proofErr w:type="gramEnd"/>
+      <w:r>
+        <w:rPr>
+          <w:rFonts w:ascii="Open Sans" w:eastAsia="宋体" w:hAnsi="Open Sans" w:cs="Open Sans"/>
+          <w:color w:val="333333"/>
+          <w:kern w:val="0"/>
+          <w:sz w:val="24"/>
+          <w:szCs w:val="24"/>
+        </w:rPr>
+        <w:t>10),</w:t>
       </w:r>
     </w:p>
     <w:p>
@@ -9850,15 +11468,49 @@
           <w:szCs w:val="24"/>
         </w:rPr>
       </w:pPr>
-      <w:r>
-        <w:rPr>
-          <w:rFonts w:ascii="Open Sans" w:eastAsia="宋体" w:hAnsi="Open Sans" w:cs="Open Sans"/>
-          <w:color w:val="333333"/>
-          <w:kern w:val="0"/>
-          <w:sz w:val="24"/>
-          <w:szCs w:val="24"/>
-        </w:rPr>
-        <w:t>warehouseId CHAR(5),</w:t>
+      <w:proofErr w:type="spellStart"/>
+      <w:r>
+        <w:rPr>
+          <w:rFonts w:ascii="Open Sans" w:eastAsia="宋体" w:hAnsi="Open Sans" w:cs="Open Sans"/>
+          <w:color w:val="333333"/>
+          <w:kern w:val="0"/>
+          <w:sz w:val="24"/>
+          <w:szCs w:val="24"/>
+        </w:rPr>
+        <w:t>warehouseId</w:t>
+      </w:r>
+      <w:proofErr w:type="spellEnd"/>
+      <w:r>
+        <w:rPr>
+          <w:rFonts w:ascii="Open Sans" w:eastAsia="宋体" w:hAnsi="Open Sans" w:cs="Open Sans"/>
+          <w:color w:val="333333"/>
+          <w:kern w:val="0"/>
+          <w:sz w:val="24"/>
+          <w:szCs w:val="24"/>
+        </w:rPr>
+        <w:t xml:space="preserve"> </w:t>
+      </w:r>
+      <w:proofErr w:type="gramStart"/>
+      <w:r>
+        <w:rPr>
+          <w:rFonts w:ascii="Open Sans" w:eastAsia="宋体" w:hAnsi="Open Sans" w:cs="Open Sans"/>
+          <w:color w:val="333333"/>
+          <w:kern w:val="0"/>
+          <w:sz w:val="24"/>
+          <w:szCs w:val="24"/>
+        </w:rPr>
+        <w:t>CHAR(</w:t>
+      </w:r>
+      <w:proofErr w:type="gramEnd"/>
+      <w:r>
+        <w:rPr>
+          <w:rFonts w:ascii="Open Sans" w:eastAsia="宋体" w:hAnsi="Open Sans" w:cs="Open Sans"/>
+          <w:color w:val="333333"/>
+          <w:kern w:val="0"/>
+          <w:sz w:val="24"/>
+          <w:szCs w:val="24"/>
+        </w:rPr>
+        <w:t>5),</w:t>
       </w:r>
     </w:p>
     <w:p>
@@ -9874,15 +11526,49 @@
           <w:szCs w:val="24"/>
         </w:rPr>
       </w:pPr>
-      <w:r>
-        <w:rPr>
-          <w:rFonts w:ascii="Open Sans" w:eastAsia="宋体" w:hAnsi="Open Sans" w:cs="Open Sans"/>
-          <w:color w:val="333333"/>
-          <w:kern w:val="0"/>
-          <w:sz w:val="24"/>
-          <w:szCs w:val="24"/>
-        </w:rPr>
-        <w:t>goodId CHAR(5),</w:t>
+      <w:proofErr w:type="spellStart"/>
+      <w:r>
+        <w:rPr>
+          <w:rFonts w:ascii="Open Sans" w:eastAsia="宋体" w:hAnsi="Open Sans" w:cs="Open Sans"/>
+          <w:color w:val="333333"/>
+          <w:kern w:val="0"/>
+          <w:sz w:val="24"/>
+          <w:szCs w:val="24"/>
+        </w:rPr>
+        <w:t>goodId</w:t>
+      </w:r>
+      <w:proofErr w:type="spellEnd"/>
+      <w:r>
+        <w:rPr>
+          <w:rFonts w:ascii="Open Sans" w:eastAsia="宋体" w:hAnsi="Open Sans" w:cs="Open Sans"/>
+          <w:color w:val="333333"/>
+          <w:kern w:val="0"/>
+          <w:sz w:val="24"/>
+          <w:szCs w:val="24"/>
+        </w:rPr>
+        <w:t xml:space="preserve"> </w:t>
+      </w:r>
+      <w:proofErr w:type="gramStart"/>
+      <w:r>
+        <w:rPr>
+          <w:rFonts w:ascii="Open Sans" w:eastAsia="宋体" w:hAnsi="Open Sans" w:cs="Open Sans"/>
+          <w:color w:val="333333"/>
+          <w:kern w:val="0"/>
+          <w:sz w:val="24"/>
+          <w:szCs w:val="24"/>
+        </w:rPr>
+        <w:t>CHAR(</w:t>
+      </w:r>
+      <w:proofErr w:type="gramEnd"/>
+      <w:r>
+        <w:rPr>
+          <w:rFonts w:ascii="Open Sans" w:eastAsia="宋体" w:hAnsi="Open Sans" w:cs="Open Sans"/>
+          <w:color w:val="333333"/>
+          <w:kern w:val="0"/>
+          <w:sz w:val="24"/>
+          <w:szCs w:val="24"/>
+        </w:rPr>
+        <w:t>5),</w:t>
       </w:r>
     </w:p>
     <w:p>
@@ -9898,15 +11584,49 @@
           <w:szCs w:val="24"/>
         </w:rPr>
       </w:pPr>
-      <w:r>
-        <w:rPr>
-          <w:rFonts w:ascii="Open Sans" w:eastAsia="宋体" w:hAnsi="Open Sans" w:cs="Open Sans"/>
-          <w:color w:val="333333"/>
-          <w:kern w:val="0"/>
-          <w:sz w:val="24"/>
-          <w:szCs w:val="24"/>
-        </w:rPr>
-        <w:t>adminId CHAR(5) ,</w:t>
+      <w:proofErr w:type="spellStart"/>
+      <w:r>
+        <w:rPr>
+          <w:rFonts w:ascii="Open Sans" w:eastAsia="宋体" w:hAnsi="Open Sans" w:cs="Open Sans"/>
+          <w:color w:val="333333"/>
+          <w:kern w:val="0"/>
+          <w:sz w:val="24"/>
+          <w:szCs w:val="24"/>
+        </w:rPr>
+        <w:t>adminId</w:t>
+      </w:r>
+      <w:proofErr w:type="spellEnd"/>
+      <w:r>
+        <w:rPr>
+          <w:rFonts w:ascii="Open Sans" w:eastAsia="宋体" w:hAnsi="Open Sans" w:cs="Open Sans"/>
+          <w:color w:val="333333"/>
+          <w:kern w:val="0"/>
+          <w:sz w:val="24"/>
+          <w:szCs w:val="24"/>
+        </w:rPr>
+        <w:t xml:space="preserve"> </w:t>
+      </w:r>
+      <w:proofErr w:type="gramStart"/>
+      <w:r>
+        <w:rPr>
+          <w:rFonts w:ascii="Open Sans" w:eastAsia="宋体" w:hAnsi="Open Sans" w:cs="Open Sans"/>
+          <w:color w:val="333333"/>
+          <w:kern w:val="0"/>
+          <w:sz w:val="24"/>
+          <w:szCs w:val="24"/>
+        </w:rPr>
+        <w:t>CHAR(</w:t>
+      </w:r>
+      <w:proofErr w:type="gramEnd"/>
+      <w:r>
+        <w:rPr>
+          <w:rFonts w:ascii="Open Sans" w:eastAsia="宋体" w:hAnsi="Open Sans" w:cs="Open Sans"/>
+          <w:color w:val="333333"/>
+          <w:kern w:val="0"/>
+          <w:sz w:val="24"/>
+          <w:szCs w:val="24"/>
+        </w:rPr>
+        <w:t>5) ,</w:t>
       </w:r>
     </w:p>
     <w:p>
@@ -9922,15 +11642,28 @@
           <w:szCs w:val="24"/>
         </w:rPr>
       </w:pPr>
-      <w:r>
-        <w:rPr>
-          <w:rFonts w:ascii="Open Sans" w:eastAsia="宋体" w:hAnsi="Open Sans" w:cs="Open Sans"/>
-          <w:color w:val="333333"/>
-          <w:kern w:val="0"/>
-          <w:sz w:val="24"/>
-          <w:szCs w:val="24"/>
-        </w:rPr>
-        <w:t xml:space="preserve">storage_num INT NOT NULL, -- </w:t>
+      <w:proofErr w:type="spellStart"/>
+      <w:r>
+        <w:rPr>
+          <w:rFonts w:ascii="Open Sans" w:eastAsia="宋体" w:hAnsi="Open Sans" w:cs="Open Sans"/>
+          <w:color w:val="333333"/>
+          <w:kern w:val="0"/>
+          <w:sz w:val="24"/>
+          <w:szCs w:val="24"/>
+        </w:rPr>
+        <w:lastRenderedPageBreak/>
+        <w:t>storage_num</w:t>
+      </w:r>
+      <w:proofErr w:type="spellEnd"/>
+      <w:r>
+        <w:rPr>
+          <w:rFonts w:ascii="Open Sans" w:eastAsia="宋体" w:hAnsi="Open Sans" w:cs="Open Sans"/>
+          <w:color w:val="333333"/>
+          <w:kern w:val="0"/>
+          <w:sz w:val="24"/>
+          <w:szCs w:val="24"/>
+        </w:rPr>
+        <w:t xml:space="preserve"> INT NOT NULL, -- </w:t>
       </w:r>
       <w:r>
         <w:rPr>
@@ -9956,15 +11689,27 @@
           <w:szCs w:val="24"/>
         </w:rPr>
       </w:pPr>
-      <w:r>
-        <w:rPr>
-          <w:rFonts w:ascii="Open Sans" w:eastAsia="宋体" w:hAnsi="Open Sans" w:cs="Open Sans"/>
-          <w:color w:val="333333"/>
-          <w:kern w:val="0"/>
-          <w:sz w:val="24"/>
-          <w:szCs w:val="24"/>
-        </w:rPr>
-        <w:t xml:space="preserve">storage_time DATETIME , -- </w:t>
+      <w:proofErr w:type="spellStart"/>
+      <w:r>
+        <w:rPr>
+          <w:rFonts w:ascii="Open Sans" w:eastAsia="宋体" w:hAnsi="Open Sans" w:cs="Open Sans"/>
+          <w:color w:val="333333"/>
+          <w:kern w:val="0"/>
+          <w:sz w:val="24"/>
+          <w:szCs w:val="24"/>
+        </w:rPr>
+        <w:t>storage_time</w:t>
+      </w:r>
+      <w:proofErr w:type="spellEnd"/>
+      <w:r>
+        <w:rPr>
+          <w:rFonts w:ascii="Open Sans" w:eastAsia="宋体" w:hAnsi="Open Sans" w:cs="Open Sans"/>
+          <w:color w:val="333333"/>
+          <w:kern w:val="0"/>
+          <w:sz w:val="24"/>
+          <w:szCs w:val="24"/>
+        </w:rPr>
+        <w:t xml:space="preserve"> DATETIME , -- </w:t>
       </w:r>
       <w:r>
         <w:rPr>
@@ -9998,7 +11743,41 @@
           <w:sz w:val="24"/>
           <w:szCs w:val="24"/>
         </w:rPr>
-        <w:t>PRIMARY KEY (storageId,warehouseId,goodId,adminId),</w:t>
+        <w:t>PRIMARY KEY (</w:t>
+      </w:r>
+      <w:proofErr w:type="spellStart"/>
+      <w:proofErr w:type="gramStart"/>
+      <w:r>
+        <w:rPr>
+          <w:rFonts w:ascii="Open Sans" w:eastAsia="宋体" w:hAnsi="Open Sans" w:cs="Open Sans"/>
+          <w:color w:val="333333"/>
+          <w:kern w:val="0"/>
+          <w:sz w:val="24"/>
+          <w:szCs w:val="24"/>
+        </w:rPr>
+        <w:t>storageId,warehouseId</w:t>
+      </w:r>
+      <w:proofErr w:type="gramEnd"/>
+      <w:r>
+        <w:rPr>
+          <w:rFonts w:ascii="Open Sans" w:eastAsia="宋体" w:hAnsi="Open Sans" w:cs="Open Sans"/>
+          <w:color w:val="333333"/>
+          <w:kern w:val="0"/>
+          <w:sz w:val="24"/>
+          <w:szCs w:val="24"/>
+        </w:rPr>
+        <w:t>,goodId,adminId</w:t>
+      </w:r>
+      <w:proofErr w:type="spellEnd"/>
+      <w:r>
+        <w:rPr>
+          <w:rFonts w:ascii="Open Sans" w:eastAsia="宋体" w:hAnsi="Open Sans" w:cs="Open Sans"/>
+          <w:color w:val="333333"/>
+          <w:kern w:val="0"/>
+          <w:sz w:val="24"/>
+          <w:szCs w:val="24"/>
+        </w:rPr>
+        <w:t>),</w:t>
       </w:r>
     </w:p>
     <w:p>
@@ -10022,7 +11801,63 @@
           <w:sz w:val="24"/>
           <w:szCs w:val="24"/>
         </w:rPr>
-        <w:t>FOREIGN KEY(warehouseId) REFERENCES warehouse(warehouseId),</w:t>
+        <w:t xml:space="preserve">FOREIGN </w:t>
+      </w:r>
+      <w:proofErr w:type="gramStart"/>
+      <w:r>
+        <w:rPr>
+          <w:rFonts w:ascii="Open Sans" w:eastAsia="宋体" w:hAnsi="Open Sans" w:cs="Open Sans"/>
+          <w:color w:val="333333"/>
+          <w:kern w:val="0"/>
+          <w:sz w:val="24"/>
+          <w:szCs w:val="24"/>
+        </w:rPr>
+        <w:t>KEY(</w:t>
+      </w:r>
+      <w:proofErr w:type="spellStart"/>
+      <w:proofErr w:type="gramEnd"/>
+      <w:r>
+        <w:rPr>
+          <w:rFonts w:ascii="Open Sans" w:eastAsia="宋体" w:hAnsi="Open Sans" w:cs="Open Sans"/>
+          <w:color w:val="333333"/>
+          <w:kern w:val="0"/>
+          <w:sz w:val="24"/>
+          <w:szCs w:val="24"/>
+        </w:rPr>
+        <w:t>warehouseId</w:t>
+      </w:r>
+      <w:proofErr w:type="spellEnd"/>
+      <w:r>
+        <w:rPr>
+          <w:rFonts w:ascii="Open Sans" w:eastAsia="宋体" w:hAnsi="Open Sans" w:cs="Open Sans"/>
+          <w:color w:val="333333"/>
+          <w:kern w:val="0"/>
+          <w:sz w:val="24"/>
+          <w:szCs w:val="24"/>
+        </w:rPr>
+        <w:t>) REFERENCES warehouse(</w:t>
+      </w:r>
+      <w:proofErr w:type="spellStart"/>
+      <w:r>
+        <w:rPr>
+          <w:rFonts w:ascii="Open Sans" w:eastAsia="宋体" w:hAnsi="Open Sans" w:cs="Open Sans"/>
+          <w:color w:val="333333"/>
+          <w:kern w:val="0"/>
+          <w:sz w:val="24"/>
+          <w:szCs w:val="24"/>
+        </w:rPr>
+        <w:t>warehouseId</w:t>
+      </w:r>
+      <w:proofErr w:type="spellEnd"/>
+      <w:r>
+        <w:rPr>
+          <w:rFonts w:ascii="Open Sans" w:eastAsia="宋体" w:hAnsi="Open Sans" w:cs="Open Sans"/>
+          <w:color w:val="333333"/>
+          <w:kern w:val="0"/>
+          <w:sz w:val="24"/>
+          <w:szCs w:val="24"/>
+        </w:rPr>
+        <w:t>),</w:t>
       </w:r>
     </w:p>
     <w:p>
@@ -10046,7 +11881,63 @@
           <w:sz w:val="24"/>
           <w:szCs w:val="24"/>
         </w:rPr>
-        <w:t>FOREIGN KEY(goodId) REFERENCES goods(goodId),</w:t>
+        <w:t xml:space="preserve">FOREIGN </w:t>
+      </w:r>
+      <w:proofErr w:type="gramStart"/>
+      <w:r>
+        <w:rPr>
+          <w:rFonts w:ascii="Open Sans" w:eastAsia="宋体" w:hAnsi="Open Sans" w:cs="Open Sans"/>
+          <w:color w:val="333333"/>
+          <w:kern w:val="0"/>
+          <w:sz w:val="24"/>
+          <w:szCs w:val="24"/>
+        </w:rPr>
+        <w:t>KEY(</w:t>
+      </w:r>
+      <w:proofErr w:type="spellStart"/>
+      <w:proofErr w:type="gramEnd"/>
+      <w:r>
+        <w:rPr>
+          <w:rFonts w:ascii="Open Sans" w:eastAsia="宋体" w:hAnsi="Open Sans" w:cs="Open Sans"/>
+          <w:color w:val="333333"/>
+          <w:kern w:val="0"/>
+          <w:sz w:val="24"/>
+          <w:szCs w:val="24"/>
+        </w:rPr>
+        <w:t>goodId</w:t>
+      </w:r>
+      <w:proofErr w:type="spellEnd"/>
+      <w:r>
+        <w:rPr>
+          <w:rFonts w:ascii="Open Sans" w:eastAsia="宋体" w:hAnsi="Open Sans" w:cs="Open Sans"/>
+          <w:color w:val="333333"/>
+          <w:kern w:val="0"/>
+          <w:sz w:val="24"/>
+          <w:szCs w:val="24"/>
+        </w:rPr>
+        <w:t>) REFERENCES goods(</w:t>
+      </w:r>
+      <w:proofErr w:type="spellStart"/>
+      <w:r>
+        <w:rPr>
+          <w:rFonts w:ascii="Open Sans" w:eastAsia="宋体" w:hAnsi="Open Sans" w:cs="Open Sans"/>
+          <w:color w:val="333333"/>
+          <w:kern w:val="0"/>
+          <w:sz w:val="24"/>
+          <w:szCs w:val="24"/>
+        </w:rPr>
+        <w:t>goodId</w:t>
+      </w:r>
+      <w:proofErr w:type="spellEnd"/>
+      <w:r>
+        <w:rPr>
+          <w:rFonts w:ascii="Open Sans" w:eastAsia="宋体" w:hAnsi="Open Sans" w:cs="Open Sans"/>
+          <w:color w:val="333333"/>
+          <w:kern w:val="0"/>
+          <w:sz w:val="24"/>
+          <w:szCs w:val="24"/>
+        </w:rPr>
+        <w:t>),</w:t>
       </w:r>
     </w:p>
     <w:p>
@@ -10070,7 +11961,63 @@
           <w:sz w:val="24"/>
           <w:szCs w:val="24"/>
         </w:rPr>
-        <w:t>FOREIGN KEY(adminId) REFERENCES admin(adminId)</w:t>
+        <w:t xml:space="preserve">FOREIGN </w:t>
+      </w:r>
+      <w:proofErr w:type="gramStart"/>
+      <w:r>
+        <w:rPr>
+          <w:rFonts w:ascii="Open Sans" w:eastAsia="宋体" w:hAnsi="Open Sans" w:cs="Open Sans"/>
+          <w:color w:val="333333"/>
+          <w:kern w:val="0"/>
+          <w:sz w:val="24"/>
+          <w:szCs w:val="24"/>
+        </w:rPr>
+        <w:t>KEY(</w:t>
+      </w:r>
+      <w:proofErr w:type="spellStart"/>
+      <w:proofErr w:type="gramEnd"/>
+      <w:r>
+        <w:rPr>
+          <w:rFonts w:ascii="Open Sans" w:eastAsia="宋体" w:hAnsi="Open Sans" w:cs="Open Sans"/>
+          <w:color w:val="333333"/>
+          <w:kern w:val="0"/>
+          <w:sz w:val="24"/>
+          <w:szCs w:val="24"/>
+        </w:rPr>
+        <w:t>adminId</w:t>
+      </w:r>
+      <w:proofErr w:type="spellEnd"/>
+      <w:r>
+        <w:rPr>
+          <w:rFonts w:ascii="Open Sans" w:eastAsia="宋体" w:hAnsi="Open Sans" w:cs="Open Sans"/>
+          <w:color w:val="333333"/>
+          <w:kern w:val="0"/>
+          <w:sz w:val="24"/>
+          <w:szCs w:val="24"/>
+        </w:rPr>
+        <w:t>) REFERENCES admin(</w:t>
+      </w:r>
+      <w:proofErr w:type="spellStart"/>
+      <w:r>
+        <w:rPr>
+          <w:rFonts w:ascii="Open Sans" w:eastAsia="宋体" w:hAnsi="Open Sans" w:cs="Open Sans"/>
+          <w:color w:val="333333"/>
+          <w:kern w:val="0"/>
+          <w:sz w:val="24"/>
+          <w:szCs w:val="24"/>
+        </w:rPr>
+        <w:t>adminId</w:t>
+      </w:r>
+      <w:proofErr w:type="spellEnd"/>
+      <w:r>
+        <w:rPr>
+          <w:rFonts w:ascii="Open Sans" w:eastAsia="宋体" w:hAnsi="Open Sans" w:cs="Open Sans"/>
+          <w:color w:val="333333"/>
+          <w:kern w:val="0"/>
+          <w:sz w:val="24"/>
+          <w:szCs w:val="24"/>
+        </w:rPr>
+        <w:t>)</w:t>
       </w:r>
     </w:p>
     <w:p>
@@ -10241,9 +12188,42 @@
           <w:sz w:val="24"/>
           <w:szCs w:val="24"/>
         </w:rPr>
-        <w:lastRenderedPageBreak/>
-        <w:t>CREATE TABLE output_order(</w:t>
-      </w:r>
+        <w:t xml:space="preserve">CREATE TABLE </w:t>
+      </w:r>
+      <w:proofErr w:type="spellStart"/>
+      <w:r>
+        <w:rPr>
+          <w:rFonts w:ascii="Open Sans" w:eastAsia="宋体" w:hAnsi="Open Sans" w:cs="Open Sans"/>
+          <w:color w:val="333333"/>
+          <w:kern w:val="0"/>
+          <w:sz w:val="24"/>
+          <w:szCs w:val="24"/>
+        </w:rPr>
+        <w:t>output_</w:t>
+      </w:r>
+      <w:proofErr w:type="gramStart"/>
+      <w:r>
+        <w:rPr>
+          <w:rFonts w:ascii="Open Sans" w:eastAsia="宋体" w:hAnsi="Open Sans" w:cs="Open Sans"/>
+          <w:color w:val="333333"/>
+          <w:kern w:val="0"/>
+          <w:sz w:val="24"/>
+          <w:szCs w:val="24"/>
+        </w:rPr>
+        <w:t>order</w:t>
+      </w:r>
+      <w:proofErr w:type="spellEnd"/>
+      <w:r>
+        <w:rPr>
+          <w:rFonts w:ascii="Open Sans" w:eastAsia="宋体" w:hAnsi="Open Sans" w:cs="Open Sans"/>
+          <w:color w:val="333333"/>
+          <w:kern w:val="0"/>
+          <w:sz w:val="24"/>
+          <w:szCs w:val="24"/>
+        </w:rPr>
+        <w:t>(</w:t>
+      </w:r>
+      <w:proofErr w:type="gramEnd"/>
     </w:p>
     <w:p>
       <w:pPr>
@@ -10258,15 +12238,49 @@
           <w:szCs w:val="24"/>
         </w:rPr>
       </w:pPr>
-      <w:r>
-        <w:rPr>
-          <w:rFonts w:ascii="Open Sans" w:eastAsia="宋体" w:hAnsi="Open Sans" w:cs="Open Sans"/>
-          <w:color w:val="333333"/>
-          <w:kern w:val="0"/>
-          <w:sz w:val="24"/>
-          <w:szCs w:val="24"/>
-        </w:rPr>
-        <w:t>outputId VARCHAR(10),</w:t>
+      <w:proofErr w:type="spellStart"/>
+      <w:r>
+        <w:rPr>
+          <w:rFonts w:ascii="Open Sans" w:eastAsia="宋体" w:hAnsi="Open Sans" w:cs="Open Sans"/>
+          <w:color w:val="333333"/>
+          <w:kern w:val="0"/>
+          <w:sz w:val="24"/>
+          <w:szCs w:val="24"/>
+        </w:rPr>
+        <w:t>outputId</w:t>
+      </w:r>
+      <w:proofErr w:type="spellEnd"/>
+      <w:r>
+        <w:rPr>
+          <w:rFonts w:ascii="Open Sans" w:eastAsia="宋体" w:hAnsi="Open Sans" w:cs="Open Sans"/>
+          <w:color w:val="333333"/>
+          <w:kern w:val="0"/>
+          <w:sz w:val="24"/>
+          <w:szCs w:val="24"/>
+        </w:rPr>
+        <w:t xml:space="preserve"> </w:t>
+      </w:r>
+      <w:proofErr w:type="gramStart"/>
+      <w:r>
+        <w:rPr>
+          <w:rFonts w:ascii="Open Sans" w:eastAsia="宋体" w:hAnsi="Open Sans" w:cs="Open Sans"/>
+          <w:color w:val="333333"/>
+          <w:kern w:val="0"/>
+          <w:sz w:val="24"/>
+          <w:szCs w:val="24"/>
+        </w:rPr>
+        <w:t>VARCHAR(</w:t>
+      </w:r>
+      <w:proofErr w:type="gramEnd"/>
+      <w:r>
+        <w:rPr>
+          <w:rFonts w:ascii="Open Sans" w:eastAsia="宋体" w:hAnsi="Open Sans" w:cs="Open Sans"/>
+          <w:color w:val="333333"/>
+          <w:kern w:val="0"/>
+          <w:sz w:val="24"/>
+          <w:szCs w:val="24"/>
+        </w:rPr>
+        <w:t>10),</w:t>
       </w:r>
     </w:p>
     <w:p>
@@ -10282,15 +12296,49 @@
           <w:szCs w:val="24"/>
         </w:rPr>
       </w:pPr>
-      <w:r>
-        <w:rPr>
-          <w:rFonts w:ascii="Open Sans" w:eastAsia="宋体" w:hAnsi="Open Sans" w:cs="Open Sans"/>
-          <w:color w:val="333333"/>
-          <w:kern w:val="0"/>
-          <w:sz w:val="24"/>
-          <w:szCs w:val="24"/>
-        </w:rPr>
-        <w:t>warehouseId CHAR(5),</w:t>
+      <w:proofErr w:type="spellStart"/>
+      <w:r>
+        <w:rPr>
+          <w:rFonts w:ascii="Open Sans" w:eastAsia="宋体" w:hAnsi="Open Sans" w:cs="Open Sans"/>
+          <w:color w:val="333333"/>
+          <w:kern w:val="0"/>
+          <w:sz w:val="24"/>
+          <w:szCs w:val="24"/>
+        </w:rPr>
+        <w:t>warehouseId</w:t>
+      </w:r>
+      <w:proofErr w:type="spellEnd"/>
+      <w:r>
+        <w:rPr>
+          <w:rFonts w:ascii="Open Sans" w:eastAsia="宋体" w:hAnsi="Open Sans" w:cs="Open Sans"/>
+          <w:color w:val="333333"/>
+          <w:kern w:val="0"/>
+          <w:sz w:val="24"/>
+          <w:szCs w:val="24"/>
+        </w:rPr>
+        <w:t xml:space="preserve"> </w:t>
+      </w:r>
+      <w:proofErr w:type="gramStart"/>
+      <w:r>
+        <w:rPr>
+          <w:rFonts w:ascii="Open Sans" w:eastAsia="宋体" w:hAnsi="Open Sans" w:cs="Open Sans"/>
+          <w:color w:val="333333"/>
+          <w:kern w:val="0"/>
+          <w:sz w:val="24"/>
+          <w:szCs w:val="24"/>
+        </w:rPr>
+        <w:t>CHAR(</w:t>
+      </w:r>
+      <w:proofErr w:type="gramEnd"/>
+      <w:r>
+        <w:rPr>
+          <w:rFonts w:ascii="Open Sans" w:eastAsia="宋体" w:hAnsi="Open Sans" w:cs="Open Sans"/>
+          <w:color w:val="333333"/>
+          <w:kern w:val="0"/>
+          <w:sz w:val="24"/>
+          <w:szCs w:val="24"/>
+        </w:rPr>
+        <w:t>5),</w:t>
       </w:r>
     </w:p>
     <w:p>
@@ -10306,15 +12354,49 @@
           <w:szCs w:val="24"/>
         </w:rPr>
       </w:pPr>
-      <w:r>
-        <w:rPr>
-          <w:rFonts w:ascii="Open Sans" w:eastAsia="宋体" w:hAnsi="Open Sans" w:cs="Open Sans"/>
-          <w:color w:val="333333"/>
-          <w:kern w:val="0"/>
-          <w:sz w:val="24"/>
-          <w:szCs w:val="24"/>
-        </w:rPr>
-        <w:t>goodId CHAR(5),</w:t>
+      <w:proofErr w:type="spellStart"/>
+      <w:r>
+        <w:rPr>
+          <w:rFonts w:ascii="Open Sans" w:eastAsia="宋体" w:hAnsi="Open Sans" w:cs="Open Sans"/>
+          <w:color w:val="333333"/>
+          <w:kern w:val="0"/>
+          <w:sz w:val="24"/>
+          <w:szCs w:val="24"/>
+        </w:rPr>
+        <w:t>goodId</w:t>
+      </w:r>
+      <w:proofErr w:type="spellEnd"/>
+      <w:r>
+        <w:rPr>
+          <w:rFonts w:ascii="Open Sans" w:eastAsia="宋体" w:hAnsi="Open Sans" w:cs="Open Sans"/>
+          <w:color w:val="333333"/>
+          <w:kern w:val="0"/>
+          <w:sz w:val="24"/>
+          <w:szCs w:val="24"/>
+        </w:rPr>
+        <w:t xml:space="preserve"> </w:t>
+      </w:r>
+      <w:proofErr w:type="gramStart"/>
+      <w:r>
+        <w:rPr>
+          <w:rFonts w:ascii="Open Sans" w:eastAsia="宋体" w:hAnsi="Open Sans" w:cs="Open Sans"/>
+          <w:color w:val="333333"/>
+          <w:kern w:val="0"/>
+          <w:sz w:val="24"/>
+          <w:szCs w:val="24"/>
+        </w:rPr>
+        <w:t>CHAR(</w:t>
+      </w:r>
+      <w:proofErr w:type="gramEnd"/>
+      <w:r>
+        <w:rPr>
+          <w:rFonts w:ascii="Open Sans" w:eastAsia="宋体" w:hAnsi="Open Sans" w:cs="Open Sans"/>
+          <w:color w:val="333333"/>
+          <w:kern w:val="0"/>
+          <w:sz w:val="24"/>
+          <w:szCs w:val="24"/>
+        </w:rPr>
+        <w:t>5),</w:t>
       </w:r>
     </w:p>
     <w:p>
@@ -10330,15 +12412,49 @@
           <w:szCs w:val="24"/>
         </w:rPr>
       </w:pPr>
-      <w:r>
-        <w:rPr>
-          <w:rFonts w:ascii="Open Sans" w:eastAsia="宋体" w:hAnsi="Open Sans" w:cs="Open Sans"/>
-          <w:color w:val="333333"/>
-          <w:kern w:val="0"/>
-          <w:sz w:val="24"/>
-          <w:szCs w:val="24"/>
-        </w:rPr>
-        <w:t>adminId CHAR(5) ,</w:t>
+      <w:proofErr w:type="spellStart"/>
+      <w:r>
+        <w:rPr>
+          <w:rFonts w:ascii="Open Sans" w:eastAsia="宋体" w:hAnsi="Open Sans" w:cs="Open Sans"/>
+          <w:color w:val="333333"/>
+          <w:kern w:val="0"/>
+          <w:sz w:val="24"/>
+          <w:szCs w:val="24"/>
+        </w:rPr>
+        <w:t>adminId</w:t>
+      </w:r>
+      <w:proofErr w:type="spellEnd"/>
+      <w:r>
+        <w:rPr>
+          <w:rFonts w:ascii="Open Sans" w:eastAsia="宋体" w:hAnsi="Open Sans" w:cs="Open Sans"/>
+          <w:color w:val="333333"/>
+          <w:kern w:val="0"/>
+          <w:sz w:val="24"/>
+          <w:szCs w:val="24"/>
+        </w:rPr>
+        <w:t xml:space="preserve"> </w:t>
+      </w:r>
+      <w:proofErr w:type="gramStart"/>
+      <w:r>
+        <w:rPr>
+          <w:rFonts w:ascii="Open Sans" w:eastAsia="宋体" w:hAnsi="Open Sans" w:cs="Open Sans"/>
+          <w:color w:val="333333"/>
+          <w:kern w:val="0"/>
+          <w:sz w:val="24"/>
+          <w:szCs w:val="24"/>
+        </w:rPr>
+        <w:t>CHAR(</w:t>
+      </w:r>
+      <w:proofErr w:type="gramEnd"/>
+      <w:r>
+        <w:rPr>
+          <w:rFonts w:ascii="Open Sans" w:eastAsia="宋体" w:hAnsi="Open Sans" w:cs="Open Sans"/>
+          <w:color w:val="333333"/>
+          <w:kern w:val="0"/>
+          <w:sz w:val="24"/>
+          <w:szCs w:val="24"/>
+        </w:rPr>
+        <w:t>5) ,</w:t>
       </w:r>
     </w:p>
     <w:p>
@@ -10354,15 +12470,49 @@
           <w:szCs w:val="24"/>
         </w:rPr>
       </w:pPr>
-      <w:r>
-        <w:rPr>
-          <w:rFonts w:ascii="Open Sans" w:eastAsia="宋体" w:hAnsi="Open Sans" w:cs="Open Sans"/>
-          <w:color w:val="333333"/>
-          <w:kern w:val="0"/>
-          <w:sz w:val="24"/>
-          <w:szCs w:val="24"/>
-        </w:rPr>
-        <w:t xml:space="preserve">clientId CHAR(5), </w:t>
+      <w:proofErr w:type="spellStart"/>
+      <w:r>
+        <w:rPr>
+          <w:rFonts w:ascii="Open Sans" w:eastAsia="宋体" w:hAnsi="Open Sans" w:cs="Open Sans"/>
+          <w:color w:val="333333"/>
+          <w:kern w:val="0"/>
+          <w:sz w:val="24"/>
+          <w:szCs w:val="24"/>
+        </w:rPr>
+        <w:t>clientId</w:t>
+      </w:r>
+      <w:proofErr w:type="spellEnd"/>
+      <w:r>
+        <w:rPr>
+          <w:rFonts w:ascii="Open Sans" w:eastAsia="宋体" w:hAnsi="Open Sans" w:cs="Open Sans"/>
+          <w:color w:val="333333"/>
+          <w:kern w:val="0"/>
+          <w:sz w:val="24"/>
+          <w:szCs w:val="24"/>
+        </w:rPr>
+        <w:t xml:space="preserve"> </w:t>
+      </w:r>
+      <w:proofErr w:type="gramStart"/>
+      <w:r>
+        <w:rPr>
+          <w:rFonts w:ascii="Open Sans" w:eastAsia="宋体" w:hAnsi="Open Sans" w:cs="Open Sans"/>
+          <w:color w:val="333333"/>
+          <w:kern w:val="0"/>
+          <w:sz w:val="24"/>
+          <w:szCs w:val="24"/>
+        </w:rPr>
+        <w:t>CHAR(</w:t>
+      </w:r>
+      <w:proofErr w:type="gramEnd"/>
+      <w:r>
+        <w:rPr>
+          <w:rFonts w:ascii="Open Sans" w:eastAsia="宋体" w:hAnsi="Open Sans" w:cs="Open Sans"/>
+          <w:color w:val="333333"/>
+          <w:kern w:val="0"/>
+          <w:sz w:val="24"/>
+          <w:szCs w:val="24"/>
+        </w:rPr>
+        <w:t xml:space="preserve">5), </w:t>
       </w:r>
     </w:p>
     <w:p>
@@ -10378,15 +12528,28 @@
           <w:szCs w:val="24"/>
         </w:rPr>
       </w:pPr>
-      <w:r>
-        <w:rPr>
-          <w:rFonts w:ascii="Open Sans" w:eastAsia="宋体" w:hAnsi="Open Sans" w:cs="Open Sans"/>
-          <w:color w:val="333333"/>
-          <w:kern w:val="0"/>
-          <w:sz w:val="24"/>
-          <w:szCs w:val="24"/>
-        </w:rPr>
-        <w:t xml:space="preserve">out_num INT NOT NULL, -- </w:t>
+      <w:proofErr w:type="spellStart"/>
+      <w:r>
+        <w:rPr>
+          <w:rFonts w:ascii="Open Sans" w:eastAsia="宋体" w:hAnsi="Open Sans" w:cs="Open Sans"/>
+          <w:color w:val="333333"/>
+          <w:kern w:val="0"/>
+          <w:sz w:val="24"/>
+          <w:szCs w:val="24"/>
+        </w:rPr>
+        <w:lastRenderedPageBreak/>
+        <w:t>out_num</w:t>
+      </w:r>
+      <w:proofErr w:type="spellEnd"/>
+      <w:r>
+        <w:rPr>
+          <w:rFonts w:ascii="Open Sans" w:eastAsia="宋体" w:hAnsi="Open Sans" w:cs="Open Sans"/>
+          <w:color w:val="333333"/>
+          <w:kern w:val="0"/>
+          <w:sz w:val="24"/>
+          <w:szCs w:val="24"/>
+        </w:rPr>
+        <w:t xml:space="preserve"> INT NOT NULL, -- </w:t>
       </w:r>
       <w:r>
         <w:rPr>
@@ -10412,15 +12575,27 @@
           <w:szCs w:val="24"/>
         </w:rPr>
       </w:pPr>
-      <w:r>
-        <w:rPr>
-          <w:rFonts w:ascii="Open Sans" w:eastAsia="宋体" w:hAnsi="Open Sans" w:cs="Open Sans"/>
-          <w:color w:val="333333"/>
-          <w:kern w:val="0"/>
-          <w:sz w:val="24"/>
-          <w:szCs w:val="24"/>
-        </w:rPr>
-        <w:t xml:space="preserve">out_time DATETIME, -- </w:t>
+      <w:proofErr w:type="spellStart"/>
+      <w:r>
+        <w:rPr>
+          <w:rFonts w:ascii="Open Sans" w:eastAsia="宋体" w:hAnsi="Open Sans" w:cs="Open Sans"/>
+          <w:color w:val="333333"/>
+          <w:kern w:val="0"/>
+          <w:sz w:val="24"/>
+          <w:szCs w:val="24"/>
+        </w:rPr>
+        <w:t>out_time</w:t>
+      </w:r>
+      <w:proofErr w:type="spellEnd"/>
+      <w:r>
+        <w:rPr>
+          <w:rFonts w:ascii="Open Sans" w:eastAsia="宋体" w:hAnsi="Open Sans" w:cs="Open Sans"/>
+          <w:color w:val="333333"/>
+          <w:kern w:val="0"/>
+          <w:sz w:val="24"/>
+          <w:szCs w:val="24"/>
+        </w:rPr>
+        <w:t xml:space="preserve"> DATETIME, -- </w:t>
       </w:r>
       <w:r>
         <w:rPr>
@@ -10454,7 +12629,41 @@
           <w:sz w:val="24"/>
           <w:szCs w:val="24"/>
         </w:rPr>
-        <w:t>PRIMARY KEY (outputId,warehouseId,goodId,adminId,clientId),</w:t>
+        <w:t>PRIMARY KEY (</w:t>
+      </w:r>
+      <w:proofErr w:type="spellStart"/>
+      <w:proofErr w:type="gramStart"/>
+      <w:r>
+        <w:rPr>
+          <w:rFonts w:ascii="Open Sans" w:eastAsia="宋体" w:hAnsi="Open Sans" w:cs="Open Sans"/>
+          <w:color w:val="333333"/>
+          <w:kern w:val="0"/>
+          <w:sz w:val="24"/>
+          <w:szCs w:val="24"/>
+        </w:rPr>
+        <w:t>outputId,warehouseId</w:t>
+      </w:r>
+      <w:proofErr w:type="gramEnd"/>
+      <w:r>
+        <w:rPr>
+          <w:rFonts w:ascii="Open Sans" w:eastAsia="宋体" w:hAnsi="Open Sans" w:cs="Open Sans"/>
+          <w:color w:val="333333"/>
+          <w:kern w:val="0"/>
+          <w:sz w:val="24"/>
+          <w:szCs w:val="24"/>
+        </w:rPr>
+        <w:t>,goodId,adminId,clientId</w:t>
+      </w:r>
+      <w:proofErr w:type="spellEnd"/>
+      <w:r>
+        <w:rPr>
+          <w:rFonts w:ascii="Open Sans" w:eastAsia="宋体" w:hAnsi="Open Sans" w:cs="Open Sans"/>
+          <w:color w:val="333333"/>
+          <w:kern w:val="0"/>
+          <w:sz w:val="24"/>
+          <w:szCs w:val="24"/>
+        </w:rPr>
+        <w:t>),</w:t>
       </w:r>
     </w:p>
     <w:p>
@@ -10478,7 +12687,63 @@
           <w:sz w:val="24"/>
           <w:szCs w:val="24"/>
         </w:rPr>
-        <w:t>FOREIGN KEY(warehouseId) REFERENCES warehouse(warehouseId),</w:t>
+        <w:t xml:space="preserve">FOREIGN </w:t>
+      </w:r>
+      <w:proofErr w:type="gramStart"/>
+      <w:r>
+        <w:rPr>
+          <w:rFonts w:ascii="Open Sans" w:eastAsia="宋体" w:hAnsi="Open Sans" w:cs="Open Sans"/>
+          <w:color w:val="333333"/>
+          <w:kern w:val="0"/>
+          <w:sz w:val="24"/>
+          <w:szCs w:val="24"/>
+        </w:rPr>
+        <w:t>KEY(</w:t>
+      </w:r>
+      <w:proofErr w:type="spellStart"/>
+      <w:proofErr w:type="gramEnd"/>
+      <w:r>
+        <w:rPr>
+          <w:rFonts w:ascii="Open Sans" w:eastAsia="宋体" w:hAnsi="Open Sans" w:cs="Open Sans"/>
+          <w:color w:val="333333"/>
+          <w:kern w:val="0"/>
+          <w:sz w:val="24"/>
+          <w:szCs w:val="24"/>
+        </w:rPr>
+        <w:t>warehouseId</w:t>
+      </w:r>
+      <w:proofErr w:type="spellEnd"/>
+      <w:r>
+        <w:rPr>
+          <w:rFonts w:ascii="Open Sans" w:eastAsia="宋体" w:hAnsi="Open Sans" w:cs="Open Sans"/>
+          <w:color w:val="333333"/>
+          <w:kern w:val="0"/>
+          <w:sz w:val="24"/>
+          <w:szCs w:val="24"/>
+        </w:rPr>
+        <w:t>) REFERENCES warehouse(</w:t>
+      </w:r>
+      <w:proofErr w:type="spellStart"/>
+      <w:r>
+        <w:rPr>
+          <w:rFonts w:ascii="Open Sans" w:eastAsia="宋体" w:hAnsi="Open Sans" w:cs="Open Sans"/>
+          <w:color w:val="333333"/>
+          <w:kern w:val="0"/>
+          <w:sz w:val="24"/>
+          <w:szCs w:val="24"/>
+        </w:rPr>
+        <w:t>warehouseId</w:t>
+      </w:r>
+      <w:proofErr w:type="spellEnd"/>
+      <w:r>
+        <w:rPr>
+          <w:rFonts w:ascii="Open Sans" w:eastAsia="宋体" w:hAnsi="Open Sans" w:cs="Open Sans"/>
+          <w:color w:val="333333"/>
+          <w:kern w:val="0"/>
+          <w:sz w:val="24"/>
+          <w:szCs w:val="24"/>
+        </w:rPr>
+        <w:t>),</w:t>
       </w:r>
     </w:p>
     <w:p>
@@ -10502,7 +12767,63 @@
           <w:sz w:val="24"/>
           <w:szCs w:val="24"/>
         </w:rPr>
-        <w:t>FOREIGN KEY(goodId) REFERENCES goods(goodId),</w:t>
+        <w:t xml:space="preserve">FOREIGN </w:t>
+      </w:r>
+      <w:proofErr w:type="gramStart"/>
+      <w:r>
+        <w:rPr>
+          <w:rFonts w:ascii="Open Sans" w:eastAsia="宋体" w:hAnsi="Open Sans" w:cs="Open Sans"/>
+          <w:color w:val="333333"/>
+          <w:kern w:val="0"/>
+          <w:sz w:val="24"/>
+          <w:szCs w:val="24"/>
+        </w:rPr>
+        <w:t>KEY(</w:t>
+      </w:r>
+      <w:proofErr w:type="spellStart"/>
+      <w:proofErr w:type="gramEnd"/>
+      <w:r>
+        <w:rPr>
+          <w:rFonts w:ascii="Open Sans" w:eastAsia="宋体" w:hAnsi="Open Sans" w:cs="Open Sans"/>
+          <w:color w:val="333333"/>
+          <w:kern w:val="0"/>
+          <w:sz w:val="24"/>
+          <w:szCs w:val="24"/>
+        </w:rPr>
+        <w:t>goodId</w:t>
+      </w:r>
+      <w:proofErr w:type="spellEnd"/>
+      <w:r>
+        <w:rPr>
+          <w:rFonts w:ascii="Open Sans" w:eastAsia="宋体" w:hAnsi="Open Sans" w:cs="Open Sans"/>
+          <w:color w:val="333333"/>
+          <w:kern w:val="0"/>
+          <w:sz w:val="24"/>
+          <w:szCs w:val="24"/>
+        </w:rPr>
+        <w:t>) REFERENCES goods(</w:t>
+      </w:r>
+      <w:proofErr w:type="spellStart"/>
+      <w:r>
+        <w:rPr>
+          <w:rFonts w:ascii="Open Sans" w:eastAsia="宋体" w:hAnsi="Open Sans" w:cs="Open Sans"/>
+          <w:color w:val="333333"/>
+          <w:kern w:val="0"/>
+          <w:sz w:val="24"/>
+          <w:szCs w:val="24"/>
+        </w:rPr>
+        <w:t>goodId</w:t>
+      </w:r>
+      <w:proofErr w:type="spellEnd"/>
+      <w:r>
+        <w:rPr>
+          <w:rFonts w:ascii="Open Sans" w:eastAsia="宋体" w:hAnsi="Open Sans" w:cs="Open Sans"/>
+          <w:color w:val="333333"/>
+          <w:kern w:val="0"/>
+          <w:sz w:val="24"/>
+          <w:szCs w:val="24"/>
+        </w:rPr>
+        <w:t>),</w:t>
       </w:r>
     </w:p>
     <w:p>
@@ -10526,7 +12847,63 @@
           <w:sz w:val="24"/>
           <w:szCs w:val="24"/>
         </w:rPr>
-        <w:t>FOREIGN KEY(adminId) REFERENCES admin(adminId),</w:t>
+        <w:t xml:space="preserve">FOREIGN </w:t>
+      </w:r>
+      <w:proofErr w:type="gramStart"/>
+      <w:r>
+        <w:rPr>
+          <w:rFonts w:ascii="Open Sans" w:eastAsia="宋体" w:hAnsi="Open Sans" w:cs="Open Sans"/>
+          <w:color w:val="333333"/>
+          <w:kern w:val="0"/>
+          <w:sz w:val="24"/>
+          <w:szCs w:val="24"/>
+        </w:rPr>
+        <w:t>KEY(</w:t>
+      </w:r>
+      <w:proofErr w:type="spellStart"/>
+      <w:proofErr w:type="gramEnd"/>
+      <w:r>
+        <w:rPr>
+          <w:rFonts w:ascii="Open Sans" w:eastAsia="宋体" w:hAnsi="Open Sans" w:cs="Open Sans"/>
+          <w:color w:val="333333"/>
+          <w:kern w:val="0"/>
+          <w:sz w:val="24"/>
+          <w:szCs w:val="24"/>
+        </w:rPr>
+        <w:t>adminId</w:t>
+      </w:r>
+      <w:proofErr w:type="spellEnd"/>
+      <w:r>
+        <w:rPr>
+          <w:rFonts w:ascii="Open Sans" w:eastAsia="宋体" w:hAnsi="Open Sans" w:cs="Open Sans"/>
+          <w:color w:val="333333"/>
+          <w:kern w:val="0"/>
+          <w:sz w:val="24"/>
+          <w:szCs w:val="24"/>
+        </w:rPr>
+        <w:t>) REFERENCES admin(</w:t>
+      </w:r>
+      <w:proofErr w:type="spellStart"/>
+      <w:r>
+        <w:rPr>
+          <w:rFonts w:ascii="Open Sans" w:eastAsia="宋体" w:hAnsi="Open Sans" w:cs="Open Sans"/>
+          <w:color w:val="333333"/>
+          <w:kern w:val="0"/>
+          <w:sz w:val="24"/>
+          <w:szCs w:val="24"/>
+        </w:rPr>
+        <w:t>adminId</w:t>
+      </w:r>
+      <w:proofErr w:type="spellEnd"/>
+      <w:r>
+        <w:rPr>
+          <w:rFonts w:ascii="Open Sans" w:eastAsia="宋体" w:hAnsi="Open Sans" w:cs="Open Sans"/>
+          <w:color w:val="333333"/>
+          <w:kern w:val="0"/>
+          <w:sz w:val="24"/>
+          <w:szCs w:val="24"/>
+        </w:rPr>
+        <w:t>),</w:t>
       </w:r>
     </w:p>
     <w:p>
@@ -10550,7 +12927,63 @@
           <w:sz w:val="24"/>
           <w:szCs w:val="24"/>
         </w:rPr>
-        <w:t>FOREIGN KEY(clientId) REFERENCES clients(clientId)</w:t>
+        <w:t xml:space="preserve">FOREIGN </w:t>
+      </w:r>
+      <w:proofErr w:type="gramStart"/>
+      <w:r>
+        <w:rPr>
+          <w:rFonts w:ascii="Open Sans" w:eastAsia="宋体" w:hAnsi="Open Sans" w:cs="Open Sans"/>
+          <w:color w:val="333333"/>
+          <w:kern w:val="0"/>
+          <w:sz w:val="24"/>
+          <w:szCs w:val="24"/>
+        </w:rPr>
+        <w:t>KEY(</w:t>
+      </w:r>
+      <w:proofErr w:type="spellStart"/>
+      <w:proofErr w:type="gramEnd"/>
+      <w:r>
+        <w:rPr>
+          <w:rFonts w:ascii="Open Sans" w:eastAsia="宋体" w:hAnsi="Open Sans" w:cs="Open Sans"/>
+          <w:color w:val="333333"/>
+          <w:kern w:val="0"/>
+          <w:sz w:val="24"/>
+          <w:szCs w:val="24"/>
+        </w:rPr>
+        <w:t>clientId</w:t>
+      </w:r>
+      <w:proofErr w:type="spellEnd"/>
+      <w:r>
+        <w:rPr>
+          <w:rFonts w:ascii="Open Sans" w:eastAsia="宋体" w:hAnsi="Open Sans" w:cs="Open Sans"/>
+          <w:color w:val="333333"/>
+          <w:kern w:val="0"/>
+          <w:sz w:val="24"/>
+          <w:szCs w:val="24"/>
+        </w:rPr>
+        <w:t>) REFERENCES clients(</w:t>
+      </w:r>
+      <w:proofErr w:type="spellStart"/>
+      <w:r>
+        <w:rPr>
+          <w:rFonts w:ascii="Open Sans" w:eastAsia="宋体" w:hAnsi="Open Sans" w:cs="Open Sans"/>
+          <w:color w:val="333333"/>
+          <w:kern w:val="0"/>
+          <w:sz w:val="24"/>
+          <w:szCs w:val="24"/>
+        </w:rPr>
+        <w:t>clientId</w:t>
+      </w:r>
+      <w:proofErr w:type="spellEnd"/>
+      <w:r>
+        <w:rPr>
+          <w:rFonts w:ascii="Open Sans" w:eastAsia="宋体" w:hAnsi="Open Sans" w:cs="Open Sans"/>
+          <w:color w:val="333333"/>
+          <w:kern w:val="0"/>
+          <w:sz w:val="24"/>
+          <w:szCs w:val="24"/>
+        </w:rPr>
+        <w:t>)</w:t>
       </w:r>
     </w:p>
     <w:p>
@@ -10667,7 +13100,6 @@
           <w:sz w:val="24"/>
           <w:szCs w:val="24"/>
         </w:rPr>
-        <w:lastRenderedPageBreak/>
         <w:t xml:space="preserve">2.8 </w:t>
       </w:r>
       <w:r>
@@ -10712,8 +13144,20 @@
           <w:sz w:val="24"/>
           <w:szCs w:val="24"/>
         </w:rPr>
-        <w:t>CREATE TABLE inventory(</w:t>
-      </w:r>
+        <w:t xml:space="preserve">CREATE TABLE </w:t>
+      </w:r>
+      <w:proofErr w:type="gramStart"/>
+      <w:r>
+        <w:rPr>
+          <w:rFonts w:ascii="Open Sans" w:eastAsia="宋体" w:hAnsi="Open Sans" w:cs="Open Sans"/>
+          <w:color w:val="333333"/>
+          <w:kern w:val="0"/>
+          <w:sz w:val="24"/>
+          <w:szCs w:val="24"/>
+        </w:rPr>
+        <w:t>inventory(</w:t>
+      </w:r>
+      <w:proofErr w:type="gramEnd"/>
     </w:p>
     <w:p>
       <w:pPr>
@@ -10728,15 +13172,49 @@
           <w:szCs w:val="24"/>
         </w:rPr>
       </w:pPr>
-      <w:r>
-        <w:rPr>
-          <w:rFonts w:ascii="Open Sans" w:eastAsia="宋体" w:hAnsi="Open Sans" w:cs="Open Sans"/>
-          <w:color w:val="333333"/>
-          <w:kern w:val="0"/>
-          <w:sz w:val="24"/>
-          <w:szCs w:val="24"/>
-        </w:rPr>
-        <w:t>warehouseId CHAR(5),</w:t>
+      <w:proofErr w:type="spellStart"/>
+      <w:r>
+        <w:rPr>
+          <w:rFonts w:ascii="Open Sans" w:eastAsia="宋体" w:hAnsi="Open Sans" w:cs="Open Sans"/>
+          <w:color w:val="333333"/>
+          <w:kern w:val="0"/>
+          <w:sz w:val="24"/>
+          <w:szCs w:val="24"/>
+        </w:rPr>
+        <w:t>warehouseId</w:t>
+      </w:r>
+      <w:proofErr w:type="spellEnd"/>
+      <w:r>
+        <w:rPr>
+          <w:rFonts w:ascii="Open Sans" w:eastAsia="宋体" w:hAnsi="Open Sans" w:cs="Open Sans"/>
+          <w:color w:val="333333"/>
+          <w:kern w:val="0"/>
+          <w:sz w:val="24"/>
+          <w:szCs w:val="24"/>
+        </w:rPr>
+        <w:t xml:space="preserve"> </w:t>
+      </w:r>
+      <w:proofErr w:type="gramStart"/>
+      <w:r>
+        <w:rPr>
+          <w:rFonts w:ascii="Open Sans" w:eastAsia="宋体" w:hAnsi="Open Sans" w:cs="Open Sans"/>
+          <w:color w:val="333333"/>
+          <w:kern w:val="0"/>
+          <w:sz w:val="24"/>
+          <w:szCs w:val="24"/>
+        </w:rPr>
+        <w:t>CHAR(</w:t>
+      </w:r>
+      <w:proofErr w:type="gramEnd"/>
+      <w:r>
+        <w:rPr>
+          <w:rFonts w:ascii="Open Sans" w:eastAsia="宋体" w:hAnsi="Open Sans" w:cs="Open Sans"/>
+          <w:color w:val="333333"/>
+          <w:kern w:val="0"/>
+          <w:sz w:val="24"/>
+          <w:szCs w:val="24"/>
+        </w:rPr>
+        <w:t>5),</w:t>
       </w:r>
     </w:p>
     <w:p>
@@ -10752,15 +13230,49 @@
           <w:szCs w:val="24"/>
         </w:rPr>
       </w:pPr>
-      <w:r>
-        <w:rPr>
-          <w:rFonts w:ascii="Open Sans" w:eastAsia="宋体" w:hAnsi="Open Sans" w:cs="Open Sans"/>
-          <w:color w:val="333333"/>
-          <w:kern w:val="0"/>
-          <w:sz w:val="24"/>
-          <w:szCs w:val="24"/>
-        </w:rPr>
-        <w:t>goodId CHAR(5),</w:t>
+      <w:proofErr w:type="spellStart"/>
+      <w:r>
+        <w:rPr>
+          <w:rFonts w:ascii="Open Sans" w:eastAsia="宋体" w:hAnsi="Open Sans" w:cs="Open Sans"/>
+          <w:color w:val="333333"/>
+          <w:kern w:val="0"/>
+          <w:sz w:val="24"/>
+          <w:szCs w:val="24"/>
+        </w:rPr>
+        <w:t>goodId</w:t>
+      </w:r>
+      <w:proofErr w:type="spellEnd"/>
+      <w:r>
+        <w:rPr>
+          <w:rFonts w:ascii="Open Sans" w:eastAsia="宋体" w:hAnsi="Open Sans" w:cs="Open Sans"/>
+          <w:color w:val="333333"/>
+          <w:kern w:val="0"/>
+          <w:sz w:val="24"/>
+          <w:szCs w:val="24"/>
+        </w:rPr>
+        <w:t xml:space="preserve"> </w:t>
+      </w:r>
+      <w:proofErr w:type="gramStart"/>
+      <w:r>
+        <w:rPr>
+          <w:rFonts w:ascii="Open Sans" w:eastAsia="宋体" w:hAnsi="Open Sans" w:cs="Open Sans"/>
+          <w:color w:val="333333"/>
+          <w:kern w:val="0"/>
+          <w:sz w:val="24"/>
+          <w:szCs w:val="24"/>
+        </w:rPr>
+        <w:t>CHAR(</w:t>
+      </w:r>
+      <w:proofErr w:type="gramEnd"/>
+      <w:r>
+        <w:rPr>
+          <w:rFonts w:ascii="Open Sans" w:eastAsia="宋体" w:hAnsi="Open Sans" w:cs="Open Sans"/>
+          <w:color w:val="333333"/>
+          <w:kern w:val="0"/>
+          <w:sz w:val="24"/>
+          <w:szCs w:val="24"/>
+        </w:rPr>
+        <w:t>5),</w:t>
       </w:r>
     </w:p>
     <w:p>
@@ -10776,15 +13288,27 @@
           <w:szCs w:val="24"/>
         </w:rPr>
       </w:pPr>
-      <w:r>
-        <w:rPr>
-          <w:rFonts w:ascii="Open Sans" w:eastAsia="宋体" w:hAnsi="Open Sans" w:cs="Open Sans"/>
-          <w:color w:val="333333"/>
-          <w:kern w:val="0"/>
-          <w:sz w:val="24"/>
-          <w:szCs w:val="24"/>
-        </w:rPr>
-        <w:t>inventoryNum INT,</w:t>
+      <w:proofErr w:type="spellStart"/>
+      <w:r>
+        <w:rPr>
+          <w:rFonts w:ascii="Open Sans" w:eastAsia="宋体" w:hAnsi="Open Sans" w:cs="Open Sans"/>
+          <w:color w:val="333333"/>
+          <w:kern w:val="0"/>
+          <w:sz w:val="24"/>
+          <w:szCs w:val="24"/>
+        </w:rPr>
+        <w:t>inventoryNum</w:t>
+      </w:r>
+      <w:proofErr w:type="spellEnd"/>
+      <w:r>
+        <w:rPr>
+          <w:rFonts w:ascii="Open Sans" w:eastAsia="宋体" w:hAnsi="Open Sans" w:cs="Open Sans"/>
+          <w:color w:val="333333"/>
+          <w:kern w:val="0"/>
+          <w:sz w:val="24"/>
+          <w:szCs w:val="24"/>
+        </w:rPr>
+        <w:t xml:space="preserve"> INT,</w:t>
       </w:r>
     </w:p>
     <w:p>
@@ -10808,7 +13332,41 @@
           <w:sz w:val="24"/>
           <w:szCs w:val="24"/>
         </w:rPr>
-        <w:t xml:space="preserve">PRIMARY KEY(goodId,warehouseId) </w:t>
+        <w:t xml:space="preserve">PRIMARY </w:t>
+      </w:r>
+      <w:proofErr w:type="gramStart"/>
+      <w:r>
+        <w:rPr>
+          <w:rFonts w:ascii="Open Sans" w:eastAsia="宋体" w:hAnsi="Open Sans" w:cs="Open Sans"/>
+          <w:color w:val="333333"/>
+          <w:kern w:val="0"/>
+          <w:sz w:val="24"/>
+          <w:szCs w:val="24"/>
+        </w:rPr>
+        <w:t>KEY(</w:t>
+      </w:r>
+      <w:proofErr w:type="spellStart"/>
+      <w:proofErr w:type="gramEnd"/>
+      <w:r>
+        <w:rPr>
+          <w:rFonts w:ascii="Open Sans" w:eastAsia="宋体" w:hAnsi="Open Sans" w:cs="Open Sans"/>
+          <w:color w:val="333333"/>
+          <w:kern w:val="0"/>
+          <w:sz w:val="24"/>
+          <w:szCs w:val="24"/>
+        </w:rPr>
+        <w:t>goodId,warehouseId</w:t>
+      </w:r>
+      <w:proofErr w:type="spellEnd"/>
+      <w:r>
+        <w:rPr>
+          <w:rFonts w:ascii="Open Sans" w:eastAsia="宋体" w:hAnsi="Open Sans" w:cs="Open Sans"/>
+          <w:color w:val="333333"/>
+          <w:kern w:val="0"/>
+          <w:sz w:val="24"/>
+          <w:szCs w:val="24"/>
+        </w:rPr>
+        <w:t xml:space="preserve">) </w:t>
       </w:r>
     </w:p>
     <w:p>
@@ -10832,6 +13390,7 @@
           <w:sz w:val="24"/>
           <w:szCs w:val="24"/>
         </w:rPr>
+        <w:lastRenderedPageBreak/>
         <w:t>);</w:t>
       </w:r>
     </w:p>
@@ -11012,7 +13571,6 @@
           <w:sz w:val="36"/>
           <w:szCs w:val="36"/>
         </w:rPr>
-        <w:lastRenderedPageBreak/>
         <w:t>三、插入数据</w:t>
       </w:r>
     </w:p>
@@ -11067,6 +13625,7 @@
         <w:rPr>
           <w:noProof/>
         </w:rPr>
+        <w:lastRenderedPageBreak/>
         <w:drawing>
           <wp:inline distT="0" distB="0" distL="0" distR="0" wp14:anchorId="4EEEB402" wp14:editId="7989A240">
             <wp:extent cx="5274310" cy="3476625"/>
@@ -11244,7 +13803,6 @@
           <w:sz w:val="36"/>
           <w:szCs w:val="36"/>
         </w:rPr>
-        <w:lastRenderedPageBreak/>
         <w:t>四、存储过程</w:t>
       </w:r>
     </w:p>
@@ -11269,6 +13827,7 @@
           <w:sz w:val="24"/>
           <w:szCs w:val="24"/>
         </w:rPr>
+        <w:lastRenderedPageBreak/>
         <w:t xml:space="preserve">-- </w:t>
       </w:r>
       <w:r>
@@ -11279,7 +13838,51 @@
           <w:sz w:val="24"/>
           <w:szCs w:val="24"/>
         </w:rPr>
-        <w:t>创建一个存储过程，求所有超过指定库存大小的的货物的平均库存（传入参数为指定库存大小）。</w:t>
+        <w:t>创建一个存储过程，</w:t>
+      </w:r>
+      <w:proofErr w:type="gramStart"/>
+      <w:r>
+        <w:rPr>
+          <w:rFonts w:ascii="Open Sans" w:eastAsia="宋体" w:hAnsi="Open Sans" w:cs="Open Sans"/>
+          <w:color w:val="333333"/>
+          <w:kern w:val="0"/>
+          <w:sz w:val="24"/>
+          <w:szCs w:val="24"/>
+        </w:rPr>
+        <w:t>求所有</w:t>
+      </w:r>
+      <w:proofErr w:type="gramEnd"/>
+      <w:r>
+        <w:rPr>
+          <w:rFonts w:ascii="Open Sans" w:eastAsia="宋体" w:hAnsi="Open Sans" w:cs="Open Sans"/>
+          <w:color w:val="333333"/>
+          <w:kern w:val="0"/>
+          <w:sz w:val="24"/>
+          <w:szCs w:val="24"/>
+        </w:rPr>
+        <w:t>超过指定库存大小的</w:t>
+      </w:r>
+      <w:proofErr w:type="gramStart"/>
+      <w:r>
+        <w:rPr>
+          <w:rFonts w:ascii="Open Sans" w:eastAsia="宋体" w:hAnsi="Open Sans" w:cs="Open Sans"/>
+          <w:color w:val="333333"/>
+          <w:kern w:val="0"/>
+          <w:sz w:val="24"/>
+          <w:szCs w:val="24"/>
+        </w:rPr>
+        <w:t>的</w:t>
+      </w:r>
+      <w:proofErr w:type="gramEnd"/>
+      <w:r>
+        <w:rPr>
+          <w:rFonts w:ascii="Open Sans" w:eastAsia="宋体" w:hAnsi="Open Sans" w:cs="Open Sans"/>
+          <w:color w:val="333333"/>
+          <w:kern w:val="0"/>
+          <w:sz w:val="24"/>
+          <w:szCs w:val="24"/>
+        </w:rPr>
+        <w:t>货物的平均库存（传入参数为指定库存大小）。</w:t>
       </w:r>
       <w:r>
         <w:rPr>
@@ -11313,7 +13916,85 @@
           <w:sz w:val="24"/>
           <w:szCs w:val="24"/>
         </w:rPr>
-        <w:t xml:space="preserve">CREATE PROCEDURE AvgInvent(IN minInvent SMALLINT, OUT avgInvent DECIMAL) </w:t>
+        <w:t xml:space="preserve">CREATE PROCEDURE </w:t>
+      </w:r>
+      <w:proofErr w:type="spellStart"/>
+      <w:proofErr w:type="gramStart"/>
+      <w:r>
+        <w:rPr>
+          <w:rFonts w:ascii="Open Sans" w:eastAsia="宋体" w:hAnsi="Open Sans" w:cs="Open Sans"/>
+          <w:color w:val="333333"/>
+          <w:kern w:val="0"/>
+          <w:sz w:val="24"/>
+          <w:szCs w:val="24"/>
+        </w:rPr>
+        <w:t>AvgInvent</w:t>
+      </w:r>
+      <w:proofErr w:type="spellEnd"/>
+      <w:r>
+        <w:rPr>
+          <w:rFonts w:ascii="Open Sans" w:eastAsia="宋体" w:hAnsi="Open Sans" w:cs="Open Sans"/>
+          <w:color w:val="333333"/>
+          <w:kern w:val="0"/>
+          <w:sz w:val="24"/>
+          <w:szCs w:val="24"/>
+        </w:rPr>
+        <w:t>(</w:t>
+      </w:r>
+      <w:proofErr w:type="gramEnd"/>
+      <w:r>
+        <w:rPr>
+          <w:rFonts w:ascii="Open Sans" w:eastAsia="宋体" w:hAnsi="Open Sans" w:cs="Open Sans"/>
+          <w:color w:val="333333"/>
+          <w:kern w:val="0"/>
+          <w:sz w:val="24"/>
+          <w:szCs w:val="24"/>
+        </w:rPr>
+        <w:t xml:space="preserve">IN </w:t>
+      </w:r>
+      <w:proofErr w:type="spellStart"/>
+      <w:r>
+        <w:rPr>
+          <w:rFonts w:ascii="Open Sans" w:eastAsia="宋体" w:hAnsi="Open Sans" w:cs="Open Sans"/>
+          <w:color w:val="333333"/>
+          <w:kern w:val="0"/>
+          <w:sz w:val="24"/>
+          <w:szCs w:val="24"/>
+        </w:rPr>
+        <w:t>minInvent</w:t>
+      </w:r>
+      <w:proofErr w:type="spellEnd"/>
+      <w:r>
+        <w:rPr>
+          <w:rFonts w:ascii="Open Sans" w:eastAsia="宋体" w:hAnsi="Open Sans" w:cs="Open Sans"/>
+          <w:color w:val="333333"/>
+          <w:kern w:val="0"/>
+          <w:sz w:val="24"/>
+          <w:szCs w:val="24"/>
+        </w:rPr>
+        <w:t xml:space="preserve"> SMALLINT, OUT </w:t>
+      </w:r>
+      <w:proofErr w:type="spellStart"/>
+      <w:r>
+        <w:rPr>
+          <w:rFonts w:ascii="Open Sans" w:eastAsia="宋体" w:hAnsi="Open Sans" w:cs="Open Sans"/>
+          <w:color w:val="333333"/>
+          <w:kern w:val="0"/>
+          <w:sz w:val="24"/>
+          <w:szCs w:val="24"/>
+        </w:rPr>
+        <w:t>avgInvent</w:t>
+      </w:r>
+      <w:proofErr w:type="spellEnd"/>
+      <w:r>
+        <w:rPr>
+          <w:rFonts w:ascii="Open Sans" w:eastAsia="宋体" w:hAnsi="Open Sans" w:cs="Open Sans"/>
+          <w:color w:val="333333"/>
+          <w:kern w:val="0"/>
+          <w:sz w:val="24"/>
+          <w:szCs w:val="24"/>
+        </w:rPr>
+        <w:t xml:space="preserve"> DECIMAL) </w:t>
       </w:r>
     </w:p>
     <w:p>
@@ -11362,7 +14043,41 @@
           <w:szCs w:val="24"/>
         </w:rPr>
         <w:tab/>
-        <w:t xml:space="preserve">SELECT AVG(inventoryNum) </w:t>
+        <w:t xml:space="preserve">SELECT </w:t>
+      </w:r>
+      <w:proofErr w:type="gramStart"/>
+      <w:r>
+        <w:rPr>
+          <w:rFonts w:ascii="Open Sans" w:eastAsia="宋体" w:hAnsi="Open Sans" w:cs="Open Sans"/>
+          <w:color w:val="333333"/>
+          <w:kern w:val="0"/>
+          <w:sz w:val="24"/>
+          <w:szCs w:val="24"/>
+        </w:rPr>
+        <w:t>AVG(</w:t>
+      </w:r>
+      <w:proofErr w:type="spellStart"/>
+      <w:proofErr w:type="gramEnd"/>
+      <w:r>
+        <w:rPr>
+          <w:rFonts w:ascii="Open Sans" w:eastAsia="宋体" w:hAnsi="Open Sans" w:cs="Open Sans"/>
+          <w:color w:val="333333"/>
+          <w:kern w:val="0"/>
+          <w:sz w:val="24"/>
+          <w:szCs w:val="24"/>
+        </w:rPr>
+        <w:t>inventoryNum</w:t>
+      </w:r>
+      <w:proofErr w:type="spellEnd"/>
+      <w:r>
+        <w:rPr>
+          <w:rFonts w:ascii="Open Sans" w:eastAsia="宋体" w:hAnsi="Open Sans" w:cs="Open Sans"/>
+          <w:color w:val="333333"/>
+          <w:kern w:val="0"/>
+          <w:sz w:val="24"/>
+          <w:szCs w:val="24"/>
+        </w:rPr>
+        <w:t xml:space="preserve">) </w:t>
       </w:r>
     </w:p>
     <w:p>
@@ -11387,7 +14102,51 @@
           <w:sz w:val="24"/>
           <w:szCs w:val="24"/>
         </w:rPr>
-        <w:t xml:space="preserve">FROM inventory WHERE inventoryNum &gt;= minInvent </w:t>
+        <w:t xml:space="preserve">FROM inventory WHERE </w:t>
+      </w:r>
+      <w:proofErr w:type="spellStart"/>
+      <w:r>
+        <w:rPr>
+          <w:rFonts w:ascii="Open Sans" w:eastAsia="宋体" w:hAnsi="Open Sans" w:cs="Open Sans"/>
+          <w:color w:val="333333"/>
+          <w:kern w:val="0"/>
+          <w:sz w:val="24"/>
+          <w:szCs w:val="24"/>
+        </w:rPr>
+        <w:t>inventoryNum</w:t>
+      </w:r>
+      <w:proofErr w:type="spellEnd"/>
+      <w:r>
+        <w:rPr>
+          <w:rFonts w:ascii="Open Sans" w:eastAsia="宋体" w:hAnsi="Open Sans" w:cs="Open Sans"/>
+          <w:color w:val="333333"/>
+          <w:kern w:val="0"/>
+          <w:sz w:val="24"/>
+          <w:szCs w:val="24"/>
+        </w:rPr>
+        <w:t xml:space="preserve"> &gt;= </w:t>
+      </w:r>
+      <w:proofErr w:type="spellStart"/>
+      <w:r>
+        <w:rPr>
+          <w:rFonts w:ascii="Open Sans" w:eastAsia="宋体" w:hAnsi="Open Sans" w:cs="Open Sans"/>
+          <w:color w:val="333333"/>
+          <w:kern w:val="0"/>
+          <w:sz w:val="24"/>
+          <w:szCs w:val="24"/>
+        </w:rPr>
+        <w:t>minInvent</w:t>
+      </w:r>
+      <w:proofErr w:type="spellEnd"/>
+      <w:r>
+        <w:rPr>
+          <w:rFonts w:ascii="Open Sans" w:eastAsia="宋体" w:hAnsi="Open Sans" w:cs="Open Sans"/>
+          <w:color w:val="333333"/>
+          <w:kern w:val="0"/>
+          <w:sz w:val="24"/>
+          <w:szCs w:val="24"/>
+        </w:rPr>
+        <w:t xml:space="preserve"> </w:t>
       </w:r>
       <w:r>
         <w:rPr>
@@ -11422,7 +14181,29 @@
           <w:sz w:val="24"/>
           <w:szCs w:val="24"/>
         </w:rPr>
-        <w:t>INTO avgInvent;</w:t>
+        <w:t xml:space="preserve">INTO </w:t>
+      </w:r>
+      <w:proofErr w:type="spellStart"/>
+      <w:r>
+        <w:rPr>
+          <w:rFonts w:ascii="Open Sans" w:eastAsia="宋体" w:hAnsi="Open Sans" w:cs="Open Sans"/>
+          <w:color w:val="333333"/>
+          <w:kern w:val="0"/>
+          <w:sz w:val="24"/>
+          <w:szCs w:val="24"/>
+        </w:rPr>
+        <w:t>avgInvent</w:t>
+      </w:r>
+      <w:proofErr w:type="spellEnd"/>
+      <w:r>
+        <w:rPr>
+          <w:rFonts w:ascii="Open Sans" w:eastAsia="宋体" w:hAnsi="Open Sans" w:cs="Open Sans"/>
+          <w:color w:val="333333"/>
+          <w:kern w:val="0"/>
+          <w:sz w:val="24"/>
+          <w:szCs w:val="24"/>
+        </w:rPr>
+        <w:t>;</w:t>
       </w:r>
     </w:p>
     <w:p>
@@ -11575,7 +14356,85 @@
           <w:sz w:val="24"/>
           <w:szCs w:val="24"/>
         </w:rPr>
-        <w:t xml:space="preserve"> CREATE PROCEDURE MMInvent(OUT maxInvent DECIMAL,OUT minInvent DECIMAL) </w:t>
+        <w:t xml:space="preserve"> CREATE PROCEDURE </w:t>
+      </w:r>
+      <w:proofErr w:type="spellStart"/>
+      <w:proofErr w:type="gramStart"/>
+      <w:r>
+        <w:rPr>
+          <w:rFonts w:ascii="Open Sans" w:eastAsia="宋体" w:hAnsi="Open Sans" w:cs="Open Sans"/>
+          <w:color w:val="333333"/>
+          <w:kern w:val="0"/>
+          <w:sz w:val="24"/>
+          <w:szCs w:val="24"/>
+        </w:rPr>
+        <w:t>MMInvent</w:t>
+      </w:r>
+      <w:proofErr w:type="spellEnd"/>
+      <w:r>
+        <w:rPr>
+          <w:rFonts w:ascii="Open Sans" w:eastAsia="宋体" w:hAnsi="Open Sans" w:cs="Open Sans"/>
+          <w:color w:val="333333"/>
+          <w:kern w:val="0"/>
+          <w:sz w:val="24"/>
+          <w:szCs w:val="24"/>
+        </w:rPr>
+        <w:t>(</w:t>
+      </w:r>
+      <w:proofErr w:type="gramEnd"/>
+      <w:r>
+        <w:rPr>
+          <w:rFonts w:ascii="Open Sans" w:eastAsia="宋体" w:hAnsi="Open Sans" w:cs="Open Sans"/>
+          <w:color w:val="333333"/>
+          <w:kern w:val="0"/>
+          <w:sz w:val="24"/>
+          <w:szCs w:val="24"/>
+        </w:rPr>
+        <w:t xml:space="preserve">OUT </w:t>
+      </w:r>
+      <w:proofErr w:type="spellStart"/>
+      <w:r>
+        <w:rPr>
+          <w:rFonts w:ascii="Open Sans" w:eastAsia="宋体" w:hAnsi="Open Sans" w:cs="Open Sans"/>
+          <w:color w:val="333333"/>
+          <w:kern w:val="0"/>
+          <w:sz w:val="24"/>
+          <w:szCs w:val="24"/>
+        </w:rPr>
+        <w:t>maxInvent</w:t>
+      </w:r>
+      <w:proofErr w:type="spellEnd"/>
+      <w:r>
+        <w:rPr>
+          <w:rFonts w:ascii="Open Sans" w:eastAsia="宋体" w:hAnsi="Open Sans" w:cs="Open Sans"/>
+          <w:color w:val="333333"/>
+          <w:kern w:val="0"/>
+          <w:sz w:val="24"/>
+          <w:szCs w:val="24"/>
+        </w:rPr>
+        <w:t xml:space="preserve"> DECIMAL,OUT </w:t>
+      </w:r>
+      <w:proofErr w:type="spellStart"/>
+      <w:r>
+        <w:rPr>
+          <w:rFonts w:ascii="Open Sans" w:eastAsia="宋体" w:hAnsi="Open Sans" w:cs="Open Sans"/>
+          <w:color w:val="333333"/>
+          <w:kern w:val="0"/>
+          <w:sz w:val="24"/>
+          <w:szCs w:val="24"/>
+        </w:rPr>
+        <w:t>minInvent</w:t>
+      </w:r>
+      <w:proofErr w:type="spellEnd"/>
+      <w:r>
+        <w:rPr>
+          <w:rFonts w:ascii="Open Sans" w:eastAsia="宋体" w:hAnsi="Open Sans" w:cs="Open Sans"/>
+          <w:color w:val="333333"/>
+          <w:kern w:val="0"/>
+          <w:sz w:val="24"/>
+          <w:szCs w:val="24"/>
+        </w:rPr>
+        <w:t xml:space="preserve"> DECIMAL) </w:t>
       </w:r>
     </w:p>
     <w:p>
@@ -11624,7 +14483,30 @@
           <w:szCs w:val="24"/>
         </w:rPr>
         <w:tab/>
-        <w:t>SELECT MAX(inventory.</w:t>
+        <w:t xml:space="preserve">SELECT </w:t>
+      </w:r>
+      <w:proofErr w:type="gramStart"/>
+      <w:r>
+        <w:rPr>
+          <w:rFonts w:ascii="Open Sans" w:eastAsia="宋体" w:hAnsi="Open Sans" w:cs="Open Sans"/>
+          <w:color w:val="333333"/>
+          <w:kern w:val="0"/>
+          <w:sz w:val="24"/>
+          <w:szCs w:val="24"/>
+        </w:rPr>
+        <w:t>MAX(</w:t>
+      </w:r>
+      <w:proofErr w:type="spellStart"/>
+      <w:proofErr w:type="gramEnd"/>
+      <w:r>
+        <w:rPr>
+          <w:rFonts w:ascii="Open Sans" w:eastAsia="宋体" w:hAnsi="Open Sans" w:cs="Open Sans"/>
+          <w:color w:val="333333"/>
+          <w:kern w:val="0"/>
+          <w:sz w:val="24"/>
+          <w:szCs w:val="24"/>
+        </w:rPr>
+        <w:t>inventory.</w:t>
       </w:r>
       <w:r>
         <w:rPr>
@@ -11637,15 +14519,27 @@
         </w:rPr>
         <w:t>inventoryNum</w:t>
       </w:r>
-      <w:r>
-        <w:rPr>
-          <w:rFonts w:ascii="Open Sans" w:eastAsia="宋体" w:hAnsi="Open Sans" w:cs="Open Sans"/>
-          <w:color w:val="333333"/>
-          <w:kern w:val="0"/>
-          <w:sz w:val="24"/>
-          <w:szCs w:val="24"/>
-        </w:rPr>
-        <w:t>),MIN(inventory.</w:t>
+      <w:proofErr w:type="spellEnd"/>
+      <w:r>
+        <w:rPr>
+          <w:rFonts w:ascii="Open Sans" w:eastAsia="宋体" w:hAnsi="Open Sans" w:cs="Open Sans"/>
+          <w:color w:val="333333"/>
+          <w:kern w:val="0"/>
+          <w:sz w:val="24"/>
+          <w:szCs w:val="24"/>
+        </w:rPr>
+        <w:t>),MIN(</w:t>
+      </w:r>
+      <w:proofErr w:type="spellStart"/>
+      <w:r>
+        <w:rPr>
+          <w:rFonts w:ascii="Open Sans" w:eastAsia="宋体" w:hAnsi="Open Sans" w:cs="Open Sans"/>
+          <w:color w:val="333333"/>
+          <w:kern w:val="0"/>
+          <w:sz w:val="24"/>
+          <w:szCs w:val="24"/>
+        </w:rPr>
+        <w:t>inventory.</w:t>
       </w:r>
       <w:r>
         <w:rPr>
@@ -11658,15 +14552,38 @@
         </w:rPr>
         <w:t>inventoryNum</w:t>
       </w:r>
-      <w:r>
-        <w:rPr>
-          <w:rFonts w:ascii="Open Sans" w:eastAsia="宋体" w:hAnsi="Open Sans" w:cs="Open Sans"/>
-          <w:color w:val="333333"/>
-          <w:kern w:val="0"/>
-          <w:sz w:val="24"/>
-          <w:szCs w:val="24"/>
-        </w:rPr>
-        <w:t xml:space="preserve">) INTO maxInvent,minInvent </w:t>
+      <w:proofErr w:type="spellEnd"/>
+      <w:r>
+        <w:rPr>
+          <w:rFonts w:ascii="Open Sans" w:eastAsia="宋体" w:hAnsi="Open Sans" w:cs="Open Sans"/>
+          <w:color w:val="333333"/>
+          <w:kern w:val="0"/>
+          <w:sz w:val="24"/>
+          <w:szCs w:val="24"/>
+        </w:rPr>
+        <w:t xml:space="preserve">) INTO </w:t>
+      </w:r>
+      <w:proofErr w:type="spellStart"/>
+      <w:r>
+        <w:rPr>
+          <w:rFonts w:ascii="Open Sans" w:eastAsia="宋体" w:hAnsi="Open Sans" w:cs="Open Sans"/>
+          <w:color w:val="333333"/>
+          <w:kern w:val="0"/>
+          <w:sz w:val="24"/>
+          <w:szCs w:val="24"/>
+        </w:rPr>
+        <w:t>maxInvent,minInvent</w:t>
+      </w:r>
+      <w:proofErr w:type="spellEnd"/>
+      <w:r>
+        <w:rPr>
+          <w:rFonts w:ascii="Open Sans" w:eastAsia="宋体" w:hAnsi="Open Sans" w:cs="Open Sans"/>
+          <w:color w:val="333333"/>
+          <w:kern w:val="0"/>
+          <w:sz w:val="24"/>
+          <w:szCs w:val="24"/>
+        </w:rPr>
+        <w:t xml:space="preserve"> </w:t>
       </w:r>
       <w:r>
         <w:rPr>
@@ -11701,8 +14618,29 @@
           <w:sz w:val="24"/>
           <w:szCs w:val="24"/>
         </w:rPr>
-        <w:lastRenderedPageBreak/>
-        <w:t xml:space="preserve">FROM inventory ; </w:t>
+        <w:t xml:space="preserve">FROM </w:t>
+      </w:r>
+      <w:proofErr w:type="gramStart"/>
+      <w:r>
+        <w:rPr>
+          <w:rFonts w:ascii="Open Sans" w:eastAsia="宋体" w:hAnsi="Open Sans" w:cs="Open Sans"/>
+          <w:color w:val="333333"/>
+          <w:kern w:val="0"/>
+          <w:sz w:val="24"/>
+          <w:szCs w:val="24"/>
+        </w:rPr>
+        <w:t>inventory ;</w:t>
+      </w:r>
+      <w:proofErr w:type="gramEnd"/>
+      <w:r>
+        <w:rPr>
+          <w:rFonts w:ascii="Open Sans" w:eastAsia="宋体" w:hAnsi="Open Sans" w:cs="Open Sans"/>
+          <w:color w:val="333333"/>
+          <w:kern w:val="0"/>
+          <w:sz w:val="24"/>
+          <w:szCs w:val="24"/>
+        </w:rPr>
+        <w:t xml:space="preserve"> </w:t>
       </w:r>
     </w:p>
     <w:p>
@@ -11726,6 +14664,7 @@
           <w:sz w:val="24"/>
           <w:szCs w:val="24"/>
         </w:rPr>
+        <w:lastRenderedPageBreak/>
         <w:t>END</w:t>
       </w:r>
       <w:r>
@@ -11947,8 +14886,9 @@
           <w:sz w:val="22"/>
         </w:rPr>
         <w:br/>
-        <w:t xml:space="preserve">set t_date=%date% </w:t>
-      </w:r>
+        <w:t xml:space="preserve">set </w:t>
+      </w:r>
+      <w:proofErr w:type="spellStart"/>
       <w:r>
         <w:rPr>
           <w:rFonts w:ascii="var(--monospace)" w:eastAsia="宋体" w:hAnsi="var(--monospace)" w:cs="宋体"/>
@@ -11956,9 +14896,29 @@
           <w:kern w:val="0"/>
           <w:sz w:val="22"/>
         </w:rPr>
+        <w:t>t_date</w:t>
+      </w:r>
+      <w:proofErr w:type="spellEnd"/>
+      <w:r>
+        <w:rPr>
+          <w:rFonts w:ascii="var(--monospace)" w:eastAsia="宋体" w:hAnsi="var(--monospace)" w:cs="宋体"/>
+          <w:color w:val="333333"/>
+          <w:kern w:val="0"/>
+          <w:sz w:val="22"/>
+        </w:rPr>
+        <w:t xml:space="preserve">=%date% </w:t>
+      </w:r>
+      <w:r>
+        <w:rPr>
+          <w:rFonts w:ascii="var(--monospace)" w:eastAsia="宋体" w:hAnsi="var(--monospace)" w:cs="宋体"/>
+          <w:color w:val="333333"/>
+          <w:kern w:val="0"/>
+          <w:sz w:val="22"/>
+        </w:rPr>
         <w:br/>
-        <w:t>set t_time=%time%</w:t>
-      </w:r>
+        <w:t xml:space="preserve">set </w:t>
+      </w:r>
+      <w:proofErr w:type="spellStart"/>
       <w:r>
         <w:rPr>
           <w:rFonts w:ascii="var(--monospace)" w:eastAsia="宋体" w:hAnsi="var(--monospace)" w:cs="宋体"/>
@@ -11966,9 +14926,29 @@
           <w:kern w:val="0"/>
           <w:sz w:val="22"/>
         </w:rPr>
+        <w:t>t_time</w:t>
+      </w:r>
+      <w:proofErr w:type="spellEnd"/>
+      <w:r>
+        <w:rPr>
+          <w:rFonts w:ascii="var(--monospace)" w:eastAsia="宋体" w:hAnsi="var(--monospace)" w:cs="宋体"/>
+          <w:color w:val="333333"/>
+          <w:kern w:val="0"/>
+          <w:sz w:val="22"/>
+        </w:rPr>
+        <w:t>=%time%</w:t>
+      </w:r>
+      <w:r>
+        <w:rPr>
+          <w:rFonts w:ascii="var(--monospace)" w:eastAsia="宋体" w:hAnsi="var(--monospace)" w:cs="宋体"/>
+          <w:color w:val="333333"/>
+          <w:kern w:val="0"/>
+          <w:sz w:val="22"/>
+        </w:rPr>
         <w:br/>
-        <w:t>set t_n=%t_date:~0,4%</w:t>
-      </w:r>
+        <w:t xml:space="preserve">set </w:t>
+      </w:r>
+      <w:proofErr w:type="spellStart"/>
       <w:r>
         <w:rPr>
           <w:rFonts w:ascii="var(--monospace)" w:eastAsia="宋体" w:hAnsi="var(--monospace)" w:cs="宋体"/>
@@ -11976,9 +14956,49 @@
           <w:kern w:val="0"/>
           <w:sz w:val="22"/>
         </w:rPr>
+        <w:t>t_n</w:t>
+      </w:r>
+      <w:proofErr w:type="spellEnd"/>
+      <w:r>
+        <w:rPr>
+          <w:rFonts w:ascii="var(--monospace)" w:eastAsia="宋体" w:hAnsi="var(--monospace)" w:cs="宋体"/>
+          <w:color w:val="333333"/>
+          <w:kern w:val="0"/>
+          <w:sz w:val="22"/>
+        </w:rPr>
+        <w:t>=%</w:t>
+      </w:r>
+      <w:proofErr w:type="spellStart"/>
+      <w:r>
+        <w:rPr>
+          <w:rFonts w:ascii="var(--monospace)" w:eastAsia="宋体" w:hAnsi="var(--monospace)" w:cs="宋体"/>
+          <w:color w:val="333333"/>
+          <w:kern w:val="0"/>
+          <w:sz w:val="22"/>
+        </w:rPr>
+        <w:t>t_date</w:t>
+      </w:r>
+      <w:proofErr w:type="spellEnd"/>
+      <w:r>
+        <w:rPr>
+          <w:rFonts w:ascii="var(--monospace)" w:eastAsia="宋体" w:hAnsi="var(--monospace)" w:cs="宋体"/>
+          <w:color w:val="333333"/>
+          <w:kern w:val="0"/>
+          <w:sz w:val="22"/>
+        </w:rPr>
+        <w:t>:~0,4%</w:t>
+      </w:r>
+      <w:r>
+        <w:rPr>
+          <w:rFonts w:ascii="var(--monospace)" w:eastAsia="宋体" w:hAnsi="var(--monospace)" w:cs="宋体"/>
+          <w:color w:val="333333"/>
+          <w:kern w:val="0"/>
+          <w:sz w:val="22"/>
+        </w:rPr>
         <w:br/>
-        <w:t xml:space="preserve">set t_y=%t_date:~5,2% </w:t>
-      </w:r>
+        <w:t xml:space="preserve">set </w:t>
+      </w:r>
+      <w:proofErr w:type="spellStart"/>
       <w:r>
         <w:rPr>
           <w:rFonts w:ascii="var(--monospace)" w:eastAsia="宋体" w:hAnsi="var(--monospace)" w:cs="宋体"/>
@@ -11986,9 +15006,49 @@
           <w:kern w:val="0"/>
           <w:sz w:val="22"/>
         </w:rPr>
+        <w:t>t_y</w:t>
+      </w:r>
+      <w:proofErr w:type="spellEnd"/>
+      <w:r>
+        <w:rPr>
+          <w:rFonts w:ascii="var(--monospace)" w:eastAsia="宋体" w:hAnsi="var(--monospace)" w:cs="宋体"/>
+          <w:color w:val="333333"/>
+          <w:kern w:val="0"/>
+          <w:sz w:val="22"/>
+        </w:rPr>
+        <w:t>=%</w:t>
+      </w:r>
+      <w:proofErr w:type="spellStart"/>
+      <w:r>
+        <w:rPr>
+          <w:rFonts w:ascii="var(--monospace)" w:eastAsia="宋体" w:hAnsi="var(--monospace)" w:cs="宋体"/>
+          <w:color w:val="333333"/>
+          <w:kern w:val="0"/>
+          <w:sz w:val="22"/>
+        </w:rPr>
+        <w:t>t_date</w:t>
+      </w:r>
+      <w:proofErr w:type="spellEnd"/>
+      <w:r>
+        <w:rPr>
+          <w:rFonts w:ascii="var(--monospace)" w:eastAsia="宋体" w:hAnsi="var(--monospace)" w:cs="宋体"/>
+          <w:color w:val="333333"/>
+          <w:kern w:val="0"/>
+          <w:sz w:val="22"/>
+        </w:rPr>
+        <w:t xml:space="preserve">:~5,2% </w:t>
+      </w:r>
+      <w:r>
+        <w:rPr>
+          <w:rFonts w:ascii="var(--monospace)" w:eastAsia="宋体" w:hAnsi="var(--monospace)" w:cs="宋体"/>
+          <w:color w:val="333333"/>
+          <w:kern w:val="0"/>
+          <w:sz w:val="22"/>
+        </w:rPr>
         <w:br/>
-        <w:t xml:space="preserve">set t_r=%t_date:~8,2% </w:t>
-      </w:r>
+        <w:t xml:space="preserve">set </w:t>
+      </w:r>
+      <w:proofErr w:type="spellStart"/>
       <w:r>
         <w:rPr>
           <w:rFonts w:ascii="var(--monospace)" w:eastAsia="宋体" w:hAnsi="var(--monospace)" w:cs="宋体"/>
@@ -11996,9 +15056,49 @@
           <w:kern w:val="0"/>
           <w:sz w:val="22"/>
         </w:rPr>
+        <w:t>t_r</w:t>
+      </w:r>
+      <w:proofErr w:type="spellEnd"/>
+      <w:r>
+        <w:rPr>
+          <w:rFonts w:ascii="var(--monospace)" w:eastAsia="宋体" w:hAnsi="var(--monospace)" w:cs="宋体"/>
+          <w:color w:val="333333"/>
+          <w:kern w:val="0"/>
+          <w:sz w:val="22"/>
+        </w:rPr>
+        <w:t>=%</w:t>
+      </w:r>
+      <w:proofErr w:type="spellStart"/>
+      <w:r>
+        <w:rPr>
+          <w:rFonts w:ascii="var(--monospace)" w:eastAsia="宋体" w:hAnsi="var(--monospace)" w:cs="宋体"/>
+          <w:color w:val="333333"/>
+          <w:kern w:val="0"/>
+          <w:sz w:val="22"/>
+        </w:rPr>
+        <w:t>t_date</w:t>
+      </w:r>
+      <w:proofErr w:type="spellEnd"/>
+      <w:r>
+        <w:rPr>
+          <w:rFonts w:ascii="var(--monospace)" w:eastAsia="宋体" w:hAnsi="var(--monospace)" w:cs="宋体"/>
+          <w:color w:val="333333"/>
+          <w:kern w:val="0"/>
+          <w:sz w:val="22"/>
+        </w:rPr>
+        <w:t xml:space="preserve">:~8,2% </w:t>
+      </w:r>
+      <w:r>
+        <w:rPr>
+          <w:rFonts w:ascii="var(--monospace)" w:eastAsia="宋体" w:hAnsi="var(--monospace)" w:cs="宋体"/>
+          <w:color w:val="333333"/>
+          <w:kern w:val="0"/>
+          <w:sz w:val="22"/>
+        </w:rPr>
         <w:br/>
-        <w:t>set t_h=%t_time:~0,2%</w:t>
-      </w:r>
+        <w:t xml:space="preserve">set </w:t>
+      </w:r>
+      <w:proofErr w:type="spellStart"/>
       <w:r>
         <w:rPr>
           <w:rFonts w:ascii="var(--monospace)" w:eastAsia="宋体" w:hAnsi="var(--monospace)" w:cs="宋体"/>
@@ -12006,9 +15106,49 @@
           <w:kern w:val="0"/>
           <w:sz w:val="22"/>
         </w:rPr>
+        <w:t>t_h</w:t>
+      </w:r>
+      <w:proofErr w:type="spellEnd"/>
+      <w:r>
+        <w:rPr>
+          <w:rFonts w:ascii="var(--monospace)" w:eastAsia="宋体" w:hAnsi="var(--monospace)" w:cs="宋体"/>
+          <w:color w:val="333333"/>
+          <w:kern w:val="0"/>
+          <w:sz w:val="22"/>
+        </w:rPr>
+        <w:t>=%</w:t>
+      </w:r>
+      <w:proofErr w:type="spellStart"/>
+      <w:r>
+        <w:rPr>
+          <w:rFonts w:ascii="var(--monospace)" w:eastAsia="宋体" w:hAnsi="var(--monospace)" w:cs="宋体"/>
+          <w:color w:val="333333"/>
+          <w:kern w:val="0"/>
+          <w:sz w:val="22"/>
+        </w:rPr>
+        <w:t>t_time</w:t>
+      </w:r>
+      <w:proofErr w:type="spellEnd"/>
+      <w:r>
+        <w:rPr>
+          <w:rFonts w:ascii="var(--monospace)" w:eastAsia="宋体" w:hAnsi="var(--monospace)" w:cs="宋体"/>
+          <w:color w:val="333333"/>
+          <w:kern w:val="0"/>
+          <w:sz w:val="22"/>
+        </w:rPr>
+        <w:t>:~0,2%</w:t>
+      </w:r>
+      <w:r>
+        <w:rPr>
+          <w:rFonts w:ascii="var(--monospace)" w:eastAsia="宋体" w:hAnsi="var(--monospace)" w:cs="宋体"/>
+          <w:color w:val="333333"/>
+          <w:kern w:val="0"/>
+          <w:sz w:val="22"/>
+        </w:rPr>
         <w:br/>
-        <w:t>set t_m=%t_time:~3,2%</w:t>
-      </w:r>
+        <w:t xml:space="preserve">set </w:t>
+      </w:r>
+      <w:proofErr w:type="spellStart"/>
       <w:r>
         <w:rPr>
           <w:rFonts w:ascii="var(--monospace)" w:eastAsia="宋体" w:hAnsi="var(--monospace)" w:cs="宋体"/>
@@ -12016,9 +15156,49 @@
           <w:kern w:val="0"/>
           <w:sz w:val="22"/>
         </w:rPr>
+        <w:t>t_m</w:t>
+      </w:r>
+      <w:proofErr w:type="spellEnd"/>
+      <w:r>
+        <w:rPr>
+          <w:rFonts w:ascii="var(--monospace)" w:eastAsia="宋体" w:hAnsi="var(--monospace)" w:cs="宋体"/>
+          <w:color w:val="333333"/>
+          <w:kern w:val="0"/>
+          <w:sz w:val="22"/>
+        </w:rPr>
+        <w:t>=%</w:t>
+      </w:r>
+      <w:proofErr w:type="spellStart"/>
+      <w:r>
+        <w:rPr>
+          <w:rFonts w:ascii="var(--monospace)" w:eastAsia="宋体" w:hAnsi="var(--monospace)" w:cs="宋体"/>
+          <w:color w:val="333333"/>
+          <w:kern w:val="0"/>
+          <w:sz w:val="22"/>
+        </w:rPr>
+        <w:t>t_time</w:t>
+      </w:r>
+      <w:proofErr w:type="spellEnd"/>
+      <w:r>
+        <w:rPr>
+          <w:rFonts w:ascii="var(--monospace)" w:eastAsia="宋体" w:hAnsi="var(--monospace)" w:cs="宋体"/>
+          <w:color w:val="333333"/>
+          <w:kern w:val="0"/>
+          <w:sz w:val="22"/>
+        </w:rPr>
+        <w:t>:~3,2%</w:t>
+      </w:r>
+      <w:r>
+        <w:rPr>
+          <w:rFonts w:ascii="var(--monospace)" w:eastAsia="宋体" w:hAnsi="var(--monospace)" w:cs="宋体"/>
+          <w:color w:val="333333"/>
+          <w:kern w:val="0"/>
+          <w:sz w:val="22"/>
+        </w:rPr>
         <w:br/>
-        <w:t>set full_name=CTEurope%t_y%%t_r%%t_h%%t_m%</w:t>
-      </w:r>
+        <w:t xml:space="preserve">set </w:t>
+      </w:r>
+      <w:proofErr w:type="spellStart"/>
       <w:r>
         <w:rPr>
           <w:rFonts w:ascii="var(--monospace)" w:eastAsia="宋体" w:hAnsi="var(--monospace)" w:cs="宋体"/>
@@ -12026,9 +15206,109 @@
           <w:kern w:val="0"/>
           <w:sz w:val="22"/>
         </w:rPr>
+        <w:t>full_name</w:t>
+      </w:r>
+      <w:proofErr w:type="spellEnd"/>
+      <w:r>
+        <w:rPr>
+          <w:rFonts w:ascii="var(--monospace)" w:eastAsia="宋体" w:hAnsi="var(--monospace)" w:cs="宋体"/>
+          <w:color w:val="333333"/>
+          <w:kern w:val="0"/>
+          <w:sz w:val="22"/>
+        </w:rPr>
+        <w:t>=</w:t>
+      </w:r>
+      <w:proofErr w:type="spellStart"/>
+      <w:r>
+        <w:rPr>
+          <w:rFonts w:ascii="var(--monospace)" w:eastAsia="宋体" w:hAnsi="var(--monospace)" w:cs="宋体"/>
+          <w:color w:val="333333"/>
+          <w:kern w:val="0"/>
+          <w:sz w:val="22"/>
+        </w:rPr>
+        <w:t>CTEurope%t_y</w:t>
+      </w:r>
+      <w:proofErr w:type="spellEnd"/>
+      <w:r>
+        <w:rPr>
+          <w:rFonts w:ascii="var(--monospace)" w:eastAsia="宋体" w:hAnsi="var(--monospace)" w:cs="宋体"/>
+          <w:color w:val="333333"/>
+          <w:kern w:val="0"/>
+          <w:sz w:val="22"/>
+        </w:rPr>
+        <w:t>%%</w:t>
+      </w:r>
+      <w:proofErr w:type="spellStart"/>
+      <w:r>
+        <w:rPr>
+          <w:rFonts w:ascii="var(--monospace)" w:eastAsia="宋体" w:hAnsi="var(--monospace)" w:cs="宋体"/>
+          <w:color w:val="333333"/>
+          <w:kern w:val="0"/>
+          <w:sz w:val="22"/>
+        </w:rPr>
+        <w:t>t_r</w:t>
+      </w:r>
+      <w:proofErr w:type="spellEnd"/>
+      <w:r>
+        <w:rPr>
+          <w:rFonts w:ascii="var(--monospace)" w:eastAsia="宋体" w:hAnsi="var(--monospace)" w:cs="宋体"/>
+          <w:color w:val="333333"/>
+          <w:kern w:val="0"/>
+          <w:sz w:val="22"/>
+        </w:rPr>
+        <w:t>%%</w:t>
+      </w:r>
+      <w:proofErr w:type="spellStart"/>
+      <w:r>
+        <w:rPr>
+          <w:rFonts w:ascii="var(--monospace)" w:eastAsia="宋体" w:hAnsi="var(--monospace)" w:cs="宋体"/>
+          <w:color w:val="333333"/>
+          <w:kern w:val="0"/>
+          <w:sz w:val="22"/>
+        </w:rPr>
+        <w:t>t_h</w:t>
+      </w:r>
+      <w:proofErr w:type="spellEnd"/>
+      <w:r>
+        <w:rPr>
+          <w:rFonts w:ascii="var(--monospace)" w:eastAsia="宋体" w:hAnsi="var(--monospace)" w:cs="宋体"/>
+          <w:color w:val="333333"/>
+          <w:kern w:val="0"/>
+          <w:sz w:val="22"/>
+        </w:rPr>
+        <w:t>%%</w:t>
+      </w:r>
+      <w:proofErr w:type="spellStart"/>
+      <w:r>
+        <w:rPr>
+          <w:rFonts w:ascii="var(--monospace)" w:eastAsia="宋体" w:hAnsi="var(--monospace)" w:cs="宋体"/>
+          <w:color w:val="333333"/>
+          <w:kern w:val="0"/>
+          <w:sz w:val="22"/>
+        </w:rPr>
+        <w:t>t_m</w:t>
+      </w:r>
+      <w:proofErr w:type="spellEnd"/>
+      <w:r>
+        <w:rPr>
+          <w:rFonts w:ascii="var(--monospace)" w:eastAsia="宋体" w:hAnsi="var(--monospace)" w:cs="宋体"/>
+          <w:color w:val="333333"/>
+          <w:kern w:val="0"/>
+          <w:sz w:val="22"/>
+        </w:rPr>
+        <w:t>%</w:t>
+      </w:r>
+      <w:r>
+        <w:rPr>
+          <w:rFonts w:ascii="var(--monospace)" w:eastAsia="宋体" w:hAnsi="var(--monospace)" w:cs="宋体"/>
+          <w:color w:val="333333"/>
+          <w:kern w:val="0"/>
+          <w:sz w:val="22"/>
+        </w:rPr>
         <w:br/>
-        <w:t>exp eutest/1@gentle file=%full_name%.dmp1</w:t>
-      </w:r>
+        <w:t xml:space="preserve">exp </w:t>
+      </w:r>
+      <w:proofErr w:type="spellStart"/>
       <w:r>
         <w:rPr>
           <w:rFonts w:ascii="var(--monospace)" w:eastAsia="宋体" w:hAnsi="var(--monospace)" w:cs="宋体"/>
@@ -12036,9 +15316,29 @@
           <w:kern w:val="0"/>
           <w:sz w:val="22"/>
         </w:rPr>
+        <w:t>eutest</w:t>
+      </w:r>
+      <w:proofErr w:type="spellEnd"/>
+      <w:r>
+        <w:rPr>
+          <w:rFonts w:ascii="var(--monospace)" w:eastAsia="宋体" w:hAnsi="var(--monospace)" w:cs="宋体"/>
+          <w:color w:val="333333"/>
+          <w:kern w:val="0"/>
+          <w:sz w:val="22"/>
+        </w:rPr>
+        <w:t>/1@gentle file=%full_name%.dmp1</w:t>
+      </w:r>
+      <w:r>
+        <w:rPr>
+          <w:rFonts w:ascii="var(--monospace)" w:eastAsia="宋体" w:hAnsi="var(--monospace)" w:cs="宋体"/>
+          <w:color w:val="333333"/>
+          <w:kern w:val="0"/>
+          <w:sz w:val="22"/>
+        </w:rPr>
         <w:br/>
-        <w:t>"C:\Program Files\WinRAR\Rar.exe" a -k -r -s -m1 %full_name%.rar %full_name%.dmp</w:t>
-      </w:r>
+        <w:t>"C:\Program Files\WinRAR\Rar.exe" a -k -r -s -m1 %full_name%.</w:t>
+      </w:r>
+      <w:proofErr w:type="spellStart"/>
       <w:r>
         <w:rPr>
           <w:rFonts w:ascii="var(--monospace)" w:eastAsia="宋体" w:hAnsi="var(--monospace)" w:cs="宋体"/>
@@ -12046,9 +15346,50 @@
           <w:kern w:val="0"/>
           <w:sz w:val="22"/>
         </w:rPr>
+        <w:t>rar</w:t>
+      </w:r>
+      <w:proofErr w:type="spellEnd"/>
+      <w:r>
+        <w:rPr>
+          <w:rFonts w:ascii="var(--monospace)" w:eastAsia="宋体" w:hAnsi="var(--monospace)" w:cs="宋体"/>
+          <w:color w:val="333333"/>
+          <w:kern w:val="0"/>
+          <w:sz w:val="22"/>
+        </w:rPr>
+        <w:t xml:space="preserve"> %full_name%.</w:t>
+      </w:r>
+      <w:proofErr w:type="spellStart"/>
+      <w:r>
+        <w:rPr>
+          <w:rFonts w:ascii="var(--monospace)" w:eastAsia="宋体" w:hAnsi="var(--monospace)" w:cs="宋体"/>
+          <w:color w:val="333333"/>
+          <w:kern w:val="0"/>
+          <w:sz w:val="22"/>
+        </w:rPr>
+        <w:t>dmp</w:t>
+      </w:r>
+      <w:proofErr w:type="spellEnd"/>
+      <w:r>
+        <w:rPr>
+          <w:rFonts w:ascii="var(--monospace)" w:eastAsia="宋体" w:hAnsi="var(--monospace)" w:cs="宋体"/>
+          <w:color w:val="333333"/>
+          <w:kern w:val="0"/>
+          <w:sz w:val="22"/>
+        </w:rPr>
         <w:br/>
-        <w:t>del %full_name%.dmp</w:t>
-      </w:r>
+        <w:t>del %full_name%.</w:t>
+      </w:r>
+      <w:proofErr w:type="spellStart"/>
+      <w:r>
+        <w:rPr>
+          <w:rFonts w:ascii="var(--monospace)" w:eastAsia="宋体" w:hAnsi="var(--monospace)" w:cs="宋体"/>
+          <w:color w:val="333333"/>
+          <w:kern w:val="0"/>
+          <w:sz w:val="22"/>
+        </w:rPr>
+        <w:t>dmp</w:t>
+      </w:r>
+      <w:proofErr w:type="spellEnd"/>
     </w:p>
     <w:p>
       <w:pPr>
@@ -12132,6 +15473,7 @@
         </w:rPr>
         <w:t>的食品冷库管理数据库设计，实验内容是我根据之前设计过的</w:t>
       </w:r>
+      <w:proofErr w:type="spellStart"/>
       <w:r>
         <w:rPr>
           <w:rFonts w:ascii="Open Sans" w:eastAsia="宋体" w:hAnsi="Open Sans" w:cs="Open Sans"/>
@@ -12142,6 +15484,7 @@
         </w:rPr>
         <w:t>mysql</w:t>
       </w:r>
+      <w:proofErr w:type="spellEnd"/>
       <w:r>
         <w:rPr>
           <w:rFonts w:ascii="Open Sans" w:eastAsia="宋体" w:hAnsi="Open Sans" w:cs="Open Sans"/>
@@ -12691,7 +16034,6 @@
   <w:style w:type="character" w:default="1" w:styleId="a0">
     <w:name w:val="Default Paragraph Font"/>
     <w:uiPriority w:val="1"/>
-    <w:semiHidden/>
     <w:unhideWhenUsed/>
   </w:style>
   <w:style w:type="table" w:default="1" w:styleId="a1">

--- a/test6/test6_design.docx
+++ b/test6/test6_design.docx
@@ -494,15 +494,555 @@
           <w:szCs w:val="24"/>
         </w:rPr>
       </w:pPr>
-      <w:r>
-        <w:rPr>
-          <w:rFonts w:ascii="Open Sans" w:eastAsia="宋体" w:hAnsi="Open Sans" w:cs="Open Sans"/>
-          <w:color w:val="333333"/>
-          <w:kern w:val="0"/>
-          <w:sz w:val="24"/>
-          <w:szCs w:val="24"/>
-        </w:rPr>
-        <w:t>逻辑结构设计：</w:t>
+    </w:p>
+    <w:p>
+      <w:pPr>
+        <w:spacing w:line="360" w:lineRule="auto"/>
+        <w:jc w:val="center"/>
+        <w:rPr>
+          <w:rFonts w:ascii="黑体" w:eastAsia="黑体" w:hAnsi="黑体"/>
+          <w:color w:val="000000"/>
+          <w:szCs w:val="21"/>
+        </w:rPr>
+      </w:pPr>
+      <w:r>
+        <w:rPr>
+          <w:noProof/>
+        </w:rPr>
+        <w:drawing>
+          <wp:inline distT="0" distB="0" distL="0" distR="0" wp14:anchorId="10122DAB" wp14:editId="246EC04E">
+            <wp:extent cx="3840480" cy="2852121"/>
+            <wp:effectExtent l="0" t="0" r="7620" b="5715"/>
+            <wp:docPr id="56" name="图片 56"/>
+            <wp:cNvGraphicFramePr>
+              <a:graphicFrameLocks xmlns:a="http://schemas.openxmlformats.org/drawingml/2006/main" noChangeAspect="1"/>
+            </wp:cNvGraphicFramePr>
+            <a:graphic xmlns:a="http://schemas.openxmlformats.org/drawingml/2006/main">
+              <a:graphicData uri="http://schemas.openxmlformats.org/drawingml/2006/picture">
+                <pic:pic xmlns:pic="http://schemas.openxmlformats.org/drawingml/2006/picture">
+                  <pic:nvPicPr>
+                    <pic:cNvPr id="0" name="Picture 1"/>
+                    <pic:cNvPicPr>
+                      <a:picLocks noChangeAspect="1" noChangeArrowheads="1"/>
+                    </pic:cNvPicPr>
+                  </pic:nvPicPr>
+                  <pic:blipFill>
+                    <a:blip r:embed="rId6">
+                      <a:extLst>
+                        <a:ext uri="{28A0092B-C50C-407E-A947-70E740481C1C}">
+                          <a14:useLocalDpi xmlns:a14="http://schemas.microsoft.com/office/drawing/2010/main" val="0"/>
+                        </a:ext>
+                      </a:extLst>
+                    </a:blip>
+                    <a:srcRect/>
+                    <a:stretch>
+                      <a:fillRect/>
+                    </a:stretch>
+                  </pic:blipFill>
+                  <pic:spPr bwMode="auto">
+                    <a:xfrm>
+                      <a:off x="0" y="0"/>
+                      <a:ext cx="3842916" cy="2853930"/>
+                    </a:xfrm>
+                    <a:prstGeom prst="rect">
+                      <a:avLst/>
+                    </a:prstGeom>
+                    <a:noFill/>
+                    <a:ln>
+                      <a:noFill/>
+                    </a:ln>
+                  </pic:spPr>
+                </pic:pic>
+              </a:graphicData>
+            </a:graphic>
+          </wp:inline>
+        </w:drawing>
+      </w:r>
+    </w:p>
+    <w:p>
+      <w:pPr>
+        <w:spacing w:line="360" w:lineRule="auto"/>
+        <w:jc w:val="center"/>
+        <w:rPr>
+          <w:rFonts w:ascii="宋体" w:eastAsia="宋体" w:hAnsi="宋体"/>
+          <w:color w:val="000000"/>
+          <w:szCs w:val="21"/>
+        </w:rPr>
+      </w:pPr>
+      <w:r>
+        <w:rPr>
+          <w:rFonts w:ascii="黑体" w:eastAsia="黑体" w:hAnsi="黑体" w:hint="eastAsia"/>
+          <w:color w:val="000000"/>
+          <w:szCs w:val="21"/>
+        </w:rPr>
+        <w:t>分销员</w:t>
+      </w:r>
+      <w:r>
+        <w:rPr>
+          <w:rFonts w:ascii="宋体" w:eastAsia="宋体" w:hAnsi="宋体"/>
+          <w:color w:val="000000"/>
+          <w:szCs w:val="21"/>
+        </w:rPr>
+        <w:t>E-R图</w:t>
+      </w:r>
+    </w:p>
+    <w:p>
+      <w:pPr>
+        <w:spacing w:line="360" w:lineRule="auto"/>
+        <w:jc w:val="center"/>
+        <w:rPr>
+          <w:rFonts w:ascii="黑体" w:eastAsia="黑体" w:hAnsi="黑体"/>
+          <w:color w:val="000000"/>
+          <w:szCs w:val="21"/>
+        </w:rPr>
+      </w:pPr>
+      <w:r>
+        <w:rPr>
+          <w:noProof/>
+        </w:rPr>
+        <w:lastRenderedPageBreak/>
+        <w:drawing>
+          <wp:inline distT="0" distB="0" distL="0" distR="0" wp14:anchorId="6C7417E5" wp14:editId="3CC5A9D9">
+            <wp:extent cx="3365500" cy="3189909"/>
+            <wp:effectExtent l="0" t="0" r="6350" b="0"/>
+            <wp:docPr id="57" name="图片 57"/>
+            <wp:cNvGraphicFramePr>
+              <a:graphicFrameLocks xmlns:a="http://schemas.openxmlformats.org/drawingml/2006/main" noChangeAspect="1"/>
+            </wp:cNvGraphicFramePr>
+            <a:graphic xmlns:a="http://schemas.openxmlformats.org/drawingml/2006/main">
+              <a:graphicData uri="http://schemas.openxmlformats.org/drawingml/2006/picture">
+                <pic:pic xmlns:pic="http://schemas.openxmlformats.org/drawingml/2006/picture">
+                  <pic:nvPicPr>
+                    <pic:cNvPr id="0" name="Picture 3"/>
+                    <pic:cNvPicPr>
+                      <a:picLocks noChangeAspect="1" noChangeArrowheads="1"/>
+                    </pic:cNvPicPr>
+                  </pic:nvPicPr>
+                  <pic:blipFill>
+                    <a:blip r:embed="rId7">
+                      <a:extLst>
+                        <a:ext uri="{28A0092B-C50C-407E-A947-70E740481C1C}">
+                          <a14:useLocalDpi xmlns:a14="http://schemas.microsoft.com/office/drawing/2010/main" val="0"/>
+                        </a:ext>
+                      </a:extLst>
+                    </a:blip>
+                    <a:srcRect/>
+                    <a:stretch>
+                      <a:fillRect/>
+                    </a:stretch>
+                  </pic:blipFill>
+                  <pic:spPr bwMode="auto">
+                    <a:xfrm>
+                      <a:off x="0" y="0"/>
+                      <a:ext cx="3366938" cy="3191272"/>
+                    </a:xfrm>
+                    <a:prstGeom prst="rect">
+                      <a:avLst/>
+                    </a:prstGeom>
+                    <a:noFill/>
+                    <a:ln>
+                      <a:noFill/>
+                    </a:ln>
+                  </pic:spPr>
+                </pic:pic>
+              </a:graphicData>
+            </a:graphic>
+          </wp:inline>
+        </w:drawing>
+      </w:r>
+    </w:p>
+    <w:p>
+      <w:pPr>
+        <w:spacing w:line="360" w:lineRule="auto"/>
+        <w:jc w:val="center"/>
+        <w:rPr>
+          <w:rFonts w:ascii="宋体" w:eastAsia="宋体" w:hAnsi="宋体"/>
+          <w:color w:val="000000"/>
+          <w:szCs w:val="21"/>
+        </w:rPr>
+      </w:pPr>
+      <w:r>
+        <w:rPr>
+          <w:rFonts w:ascii="黑体" w:eastAsia="黑体" w:hAnsi="黑体" w:hint="eastAsia"/>
+          <w:color w:val="000000"/>
+          <w:szCs w:val="21"/>
+        </w:rPr>
+        <w:t>供应商</w:t>
+      </w:r>
+      <w:r>
+        <w:rPr>
+          <w:rFonts w:ascii="宋体" w:eastAsia="宋体" w:hAnsi="宋体"/>
+          <w:color w:val="000000"/>
+          <w:szCs w:val="21"/>
+        </w:rPr>
+        <w:t>E-R图</w:t>
+      </w:r>
+    </w:p>
+    <w:p>
+      <w:pPr>
+        <w:spacing w:line="360" w:lineRule="auto"/>
+        <w:jc w:val="center"/>
+        <w:rPr>
+          <w:rFonts w:ascii="黑体" w:eastAsia="黑体" w:hAnsi="黑体"/>
+          <w:color w:val="000000"/>
+          <w:szCs w:val="21"/>
+        </w:rPr>
+      </w:pPr>
+      <w:r>
+        <w:rPr>
+          <w:noProof/>
+        </w:rPr>
+        <w:drawing>
+          <wp:inline distT="0" distB="0" distL="0" distR="0" wp14:anchorId="58223A1B" wp14:editId="341BF58D">
+            <wp:extent cx="2857500" cy="2342213"/>
+            <wp:effectExtent l="0" t="0" r="0" b="1270"/>
+            <wp:docPr id="58" name="图片 58"/>
+            <wp:cNvGraphicFramePr>
+              <a:graphicFrameLocks xmlns:a="http://schemas.openxmlformats.org/drawingml/2006/main" noChangeAspect="1"/>
+            </wp:cNvGraphicFramePr>
+            <a:graphic xmlns:a="http://schemas.openxmlformats.org/drawingml/2006/main">
+              <a:graphicData uri="http://schemas.openxmlformats.org/drawingml/2006/picture">
+                <pic:pic xmlns:pic="http://schemas.openxmlformats.org/drawingml/2006/picture">
+                  <pic:nvPicPr>
+                    <pic:cNvPr id="0" name="Picture 5"/>
+                    <pic:cNvPicPr>
+                      <a:picLocks noChangeAspect="1" noChangeArrowheads="1"/>
+                    </pic:cNvPicPr>
+                  </pic:nvPicPr>
+                  <pic:blipFill>
+                    <a:blip r:embed="rId8">
+                      <a:extLst>
+                        <a:ext uri="{28A0092B-C50C-407E-A947-70E740481C1C}">
+                          <a14:useLocalDpi xmlns:a14="http://schemas.microsoft.com/office/drawing/2010/main" val="0"/>
+                        </a:ext>
+                      </a:extLst>
+                    </a:blip>
+                    <a:srcRect/>
+                    <a:stretch>
+                      <a:fillRect/>
+                    </a:stretch>
+                  </pic:blipFill>
+                  <pic:spPr bwMode="auto">
+                    <a:xfrm>
+                      <a:off x="0" y="0"/>
+                      <a:ext cx="2859347" cy="2343727"/>
+                    </a:xfrm>
+                    <a:prstGeom prst="rect">
+                      <a:avLst/>
+                    </a:prstGeom>
+                    <a:noFill/>
+                    <a:ln>
+                      <a:noFill/>
+                    </a:ln>
+                  </pic:spPr>
+                </pic:pic>
+              </a:graphicData>
+            </a:graphic>
+          </wp:inline>
+        </w:drawing>
+      </w:r>
+    </w:p>
+    <w:p>
+      <w:pPr>
+        <w:spacing w:line="360" w:lineRule="auto"/>
+        <w:jc w:val="center"/>
+        <w:rPr>
+          <w:rFonts w:ascii="宋体" w:eastAsia="宋体" w:hAnsi="宋体"/>
+          <w:color w:val="000000"/>
+          <w:szCs w:val="21"/>
+        </w:rPr>
+      </w:pPr>
+      <w:r>
+        <w:rPr>
+          <w:rFonts w:ascii="黑体" w:eastAsia="黑体" w:hAnsi="黑体"/>
+          <w:color w:val="000000"/>
+          <w:szCs w:val="21"/>
+        </w:rPr>
+        <w:t>仓库信息</w:t>
+      </w:r>
+      <w:r>
+        <w:rPr>
+          <w:rFonts w:ascii="宋体" w:eastAsia="宋体" w:hAnsi="宋体"/>
+          <w:color w:val="000000"/>
+          <w:szCs w:val="21"/>
+        </w:rPr>
+        <w:t>E-R图</w:t>
+      </w:r>
+    </w:p>
+    <w:p>
+      <w:pPr>
+        <w:jc w:val="center"/>
+        <w:rPr>
+          <w:rFonts w:ascii="宋体" w:eastAsia="宋体" w:hAnsi="宋体"/>
+          <w:color w:val="000000"/>
+          <w:szCs w:val="21"/>
+        </w:rPr>
+      </w:pPr>
+      <w:r>
+        <w:rPr>
+          <w:noProof/>
+        </w:rPr>
+        <w:drawing>
+          <wp:inline distT="0" distB="0" distL="0" distR="0" wp14:anchorId="671474E0" wp14:editId="16D49CC7">
+            <wp:extent cx="4292600" cy="1974066"/>
+            <wp:effectExtent l="0" t="0" r="0" b="7620"/>
+            <wp:docPr id="61" name="图片 61"/>
+            <wp:cNvGraphicFramePr>
+              <a:graphicFrameLocks xmlns:a="http://schemas.openxmlformats.org/drawingml/2006/main" noChangeAspect="1"/>
+            </wp:cNvGraphicFramePr>
+            <a:graphic xmlns:a="http://schemas.openxmlformats.org/drawingml/2006/main">
+              <a:graphicData uri="http://schemas.openxmlformats.org/drawingml/2006/picture">
+                <pic:pic xmlns:pic="http://schemas.openxmlformats.org/drawingml/2006/picture">
+                  <pic:nvPicPr>
+                    <pic:cNvPr id="0" name="Picture 11"/>
+                    <pic:cNvPicPr>
+                      <a:picLocks noChangeAspect="1" noChangeArrowheads="1"/>
+                    </pic:cNvPicPr>
+                  </pic:nvPicPr>
+                  <pic:blipFill>
+                    <a:blip r:embed="rId9">
+                      <a:extLst>
+                        <a:ext uri="{28A0092B-C50C-407E-A947-70E740481C1C}">
+                          <a14:useLocalDpi xmlns:a14="http://schemas.microsoft.com/office/drawing/2010/main" val="0"/>
+                        </a:ext>
+                      </a:extLst>
+                    </a:blip>
+                    <a:srcRect/>
+                    <a:stretch>
+                      <a:fillRect/>
+                    </a:stretch>
+                  </pic:blipFill>
+                  <pic:spPr bwMode="auto">
+                    <a:xfrm>
+                      <a:off x="0" y="0"/>
+                      <a:ext cx="4296817" cy="1976005"/>
+                    </a:xfrm>
+                    <a:prstGeom prst="rect">
+                      <a:avLst/>
+                    </a:prstGeom>
+                    <a:noFill/>
+                    <a:ln>
+                      <a:noFill/>
+                    </a:ln>
+                  </pic:spPr>
+                </pic:pic>
+              </a:graphicData>
+            </a:graphic>
+          </wp:inline>
+        </w:drawing>
+      </w:r>
+    </w:p>
+    <w:p>
+      <w:pPr>
+        <w:jc w:val="center"/>
+        <w:rPr>
+          <w:rFonts w:ascii="宋体" w:eastAsia="宋体" w:hAnsi="宋体"/>
+          <w:color w:val="000000"/>
+          <w:szCs w:val="21"/>
+        </w:rPr>
+      </w:pPr>
+      <w:r>
+        <w:rPr>
+          <w:rFonts w:ascii="宋体" w:eastAsia="宋体" w:hAnsi="宋体" w:hint="eastAsia"/>
+          <w:color w:val="000000"/>
+          <w:szCs w:val="21"/>
+        </w:rPr>
+        <w:t>出货订单</w:t>
+      </w:r>
+      <w:r>
+        <w:rPr>
+          <w:rFonts w:ascii="Times New Roman" w:eastAsia="Times New Roman" w:hAnsi="Times New Roman"/>
+          <w:color w:val="000000"/>
+          <w:szCs w:val="21"/>
+        </w:rPr>
+        <w:t>E</w:t>
+      </w:r>
+      <w:r>
+        <w:rPr>
+          <w:rFonts w:ascii="宋体" w:eastAsia="宋体" w:hAnsi="宋体"/>
+          <w:color w:val="000000"/>
+          <w:szCs w:val="21"/>
+        </w:rPr>
+        <w:t>-R图</w:t>
+      </w:r>
+    </w:p>
+    <w:p>
+      <w:pPr>
+        <w:jc w:val="center"/>
+        <w:rPr>
+          <w:rFonts w:ascii="宋体" w:eastAsia="宋体" w:hAnsi="宋体"/>
+          <w:color w:val="000000"/>
+          <w:szCs w:val="21"/>
+        </w:rPr>
+      </w:pPr>
+      <w:r>
+        <w:rPr>
+          <w:noProof/>
+        </w:rPr>
+        <w:lastRenderedPageBreak/>
+        <w:drawing>
+          <wp:inline distT="0" distB="0" distL="0" distR="0" wp14:anchorId="508B22E9" wp14:editId="04C72575">
+            <wp:extent cx="2606069" cy="2254250"/>
+            <wp:effectExtent l="0" t="0" r="3810" b="0"/>
+            <wp:docPr id="64" name="图片 64"/>
+            <wp:cNvGraphicFramePr>
+              <a:graphicFrameLocks xmlns:a="http://schemas.openxmlformats.org/drawingml/2006/main" noChangeAspect="1"/>
+            </wp:cNvGraphicFramePr>
+            <a:graphic xmlns:a="http://schemas.openxmlformats.org/drawingml/2006/main">
+              <a:graphicData uri="http://schemas.openxmlformats.org/drawingml/2006/picture">
+                <pic:pic xmlns:pic="http://schemas.openxmlformats.org/drawingml/2006/picture">
+                  <pic:nvPicPr>
+                    <pic:cNvPr id="0" name="Picture 17"/>
+                    <pic:cNvPicPr>
+                      <a:picLocks noChangeAspect="1" noChangeArrowheads="1"/>
+                    </pic:cNvPicPr>
+                  </pic:nvPicPr>
+                  <pic:blipFill>
+                    <a:blip r:embed="rId10">
+                      <a:extLst>
+                        <a:ext uri="{28A0092B-C50C-407E-A947-70E740481C1C}">
+                          <a14:useLocalDpi xmlns:a14="http://schemas.microsoft.com/office/drawing/2010/main" val="0"/>
+                        </a:ext>
+                      </a:extLst>
+                    </a:blip>
+                    <a:srcRect/>
+                    <a:stretch>
+                      <a:fillRect/>
+                    </a:stretch>
+                  </pic:blipFill>
+                  <pic:spPr bwMode="auto">
+                    <a:xfrm>
+                      <a:off x="0" y="0"/>
+                      <a:ext cx="2606798" cy="2254881"/>
+                    </a:xfrm>
+                    <a:prstGeom prst="rect">
+                      <a:avLst/>
+                    </a:prstGeom>
+                    <a:noFill/>
+                    <a:ln>
+                      <a:noFill/>
+                    </a:ln>
+                  </pic:spPr>
+                </pic:pic>
+              </a:graphicData>
+            </a:graphic>
+          </wp:inline>
+        </w:drawing>
+      </w:r>
+    </w:p>
+    <w:p>
+      <w:pPr>
+        <w:jc w:val="center"/>
+        <w:rPr>
+          <w:rFonts w:ascii="宋体" w:eastAsia="宋体" w:hAnsi="宋体"/>
+          <w:color w:val="000000"/>
+          <w:szCs w:val="21"/>
+        </w:rPr>
+      </w:pPr>
+      <w:r>
+        <w:rPr>
+          <w:rFonts w:ascii="宋体" w:eastAsia="宋体" w:hAnsi="宋体" w:hint="eastAsia"/>
+          <w:color w:val="000000"/>
+          <w:szCs w:val="21"/>
+        </w:rPr>
+        <w:t>客户</w:t>
+      </w:r>
+      <w:r>
+        <w:rPr>
+          <w:rFonts w:ascii="宋体" w:eastAsia="宋体" w:hAnsi="宋体"/>
+          <w:color w:val="000000"/>
+          <w:szCs w:val="21"/>
+        </w:rPr>
+        <w:t>E-R图</w:t>
+      </w:r>
+    </w:p>
+    <w:p>
+      <w:pPr>
+        <w:jc w:val="center"/>
+        <w:rPr>
+          <w:rFonts w:ascii="宋体" w:eastAsia="宋体" w:hAnsi="宋体"/>
+          <w:color w:val="000000"/>
+          <w:szCs w:val="21"/>
+        </w:rPr>
+      </w:pPr>
+      <w:r>
+        <w:rPr>
+          <w:noProof/>
+        </w:rPr>
+        <w:drawing>
+          <wp:inline distT="0" distB="0" distL="0" distR="0" wp14:anchorId="35BF694F" wp14:editId="0B37BEB0">
+            <wp:extent cx="3047389" cy="2921000"/>
+            <wp:effectExtent l="0" t="0" r="635" b="0"/>
+            <wp:docPr id="63" name="图片 63"/>
+            <wp:cNvGraphicFramePr>
+              <a:graphicFrameLocks xmlns:a="http://schemas.openxmlformats.org/drawingml/2006/main" noChangeAspect="1"/>
+            </wp:cNvGraphicFramePr>
+            <a:graphic xmlns:a="http://schemas.openxmlformats.org/drawingml/2006/main">
+              <a:graphicData uri="http://schemas.openxmlformats.org/drawingml/2006/picture">
+                <pic:pic xmlns:pic="http://schemas.openxmlformats.org/drawingml/2006/picture">
+                  <pic:nvPicPr>
+                    <pic:cNvPr id="0" name="Picture 15"/>
+                    <pic:cNvPicPr>
+                      <a:picLocks noChangeAspect="1" noChangeArrowheads="1"/>
+                    </pic:cNvPicPr>
+                  </pic:nvPicPr>
+                  <pic:blipFill>
+                    <a:blip r:embed="rId11">
+                      <a:extLst>
+                        <a:ext uri="{28A0092B-C50C-407E-A947-70E740481C1C}">
+                          <a14:useLocalDpi xmlns:a14="http://schemas.microsoft.com/office/drawing/2010/main" val="0"/>
+                        </a:ext>
+                      </a:extLst>
+                    </a:blip>
+                    <a:srcRect/>
+                    <a:stretch>
+                      <a:fillRect/>
+                    </a:stretch>
+                  </pic:blipFill>
+                  <pic:spPr bwMode="auto">
+                    <a:xfrm>
+                      <a:off x="0" y="0"/>
+                      <a:ext cx="3049845" cy="2923354"/>
+                    </a:xfrm>
+                    <a:prstGeom prst="rect">
+                      <a:avLst/>
+                    </a:prstGeom>
+                    <a:noFill/>
+                    <a:ln>
+                      <a:noFill/>
+                    </a:ln>
+                  </pic:spPr>
+                </pic:pic>
+              </a:graphicData>
+            </a:graphic>
+          </wp:inline>
+        </w:drawing>
+      </w:r>
+    </w:p>
+    <w:p>
+      <w:pPr>
+        <w:ind w:left="2940" w:firstLine="420"/>
+        <w:rPr>
+          <w:rFonts w:ascii="宋体" w:eastAsia="宋体" w:hAnsi="宋体"/>
+          <w:color w:val="000000"/>
+          <w:szCs w:val="21"/>
+        </w:rPr>
+      </w:pPr>
+      <w:r>
+        <w:rPr>
+          <w:rFonts w:ascii="宋体" w:eastAsia="宋体" w:hAnsi="宋体" w:hint="eastAsia"/>
+          <w:color w:val="000000"/>
+          <w:szCs w:val="21"/>
+        </w:rPr>
+        <w:t>货物</w:t>
+      </w:r>
+      <w:r>
+        <w:rPr>
+          <w:rFonts w:ascii="宋体" w:eastAsia="宋体" w:hAnsi="宋体"/>
+          <w:color w:val="000000"/>
+          <w:szCs w:val="21"/>
+        </w:rPr>
+        <w:t>信息E-R图</w:t>
       </w:r>
     </w:p>
     <w:p>
@@ -518,56 +1058,6 @@
           <w:szCs w:val="24"/>
         </w:rPr>
       </w:pPr>
-      <w:r>
-        <w:rPr>
-          <w:rFonts w:ascii="Open Sans" w:eastAsia="宋体" w:hAnsi="Open Sans" w:cs="Open Sans"/>
-          <w:color w:val="333333"/>
-          <w:kern w:val="0"/>
-          <w:sz w:val="24"/>
-          <w:szCs w:val="24"/>
-        </w:rPr>
-        <w:t>（</w:t>
-      </w:r>
-      <w:r>
-        <w:rPr>
-          <w:rFonts w:ascii="Open Sans" w:eastAsia="宋体" w:hAnsi="Open Sans" w:cs="Open Sans"/>
-          <w:color w:val="333333"/>
-          <w:kern w:val="0"/>
-          <w:sz w:val="24"/>
-          <w:szCs w:val="24"/>
-        </w:rPr>
-        <w:t>1</w:t>
-      </w:r>
-      <w:r>
-        <w:rPr>
-          <w:rFonts w:ascii="Open Sans" w:eastAsia="宋体" w:hAnsi="Open Sans" w:cs="Open Sans"/>
-          <w:color w:val="333333"/>
-          <w:kern w:val="0"/>
-          <w:sz w:val="24"/>
-          <w:szCs w:val="24"/>
-        </w:rPr>
-        <w:t>）</w:t>
-      </w:r>
-      <w:r>
-        <w:rPr>
-          <w:rFonts w:ascii="Open Sans" w:eastAsia="宋体" w:hAnsi="Open Sans" w:cs="Open Sans"/>
-          <w:color w:val="333333"/>
-          <w:kern w:val="0"/>
-          <w:sz w:val="24"/>
-          <w:szCs w:val="24"/>
-        </w:rPr>
-        <w:t xml:space="preserve"> </w:t>
-      </w:r>
-      <w:r>
-        <w:rPr>
-          <w:rFonts w:ascii="Open Sans" w:eastAsia="宋体" w:hAnsi="Open Sans" w:cs="Open Sans"/>
-          <w:color w:val="333333"/>
-          <w:kern w:val="0"/>
-          <w:sz w:val="24"/>
-          <w:szCs w:val="24"/>
-        </w:rPr>
-        <w:t>分销员信息：（管理员编号，管理员用户名，管理员密码）。</w:t>
-      </w:r>
     </w:p>
     <w:p>
       <w:pPr>
@@ -590,47 +1080,7 @@
           <w:sz w:val="24"/>
           <w:szCs w:val="24"/>
         </w:rPr>
-        <w:t>（</w:t>
-      </w:r>
-      <w:r>
-        <w:rPr>
-          <w:rFonts w:ascii="Open Sans" w:eastAsia="宋体" w:hAnsi="Open Sans" w:cs="Open Sans"/>
-          <w:color w:val="333333"/>
-          <w:kern w:val="0"/>
-          <w:sz w:val="24"/>
-          <w:szCs w:val="24"/>
-        </w:rPr>
-        <w:t>2</w:t>
-      </w:r>
-      <w:r>
-        <w:rPr>
-          <w:rFonts w:ascii="Open Sans" w:eastAsia="宋体" w:hAnsi="Open Sans" w:cs="Open Sans"/>
-          <w:color w:val="333333"/>
-          <w:kern w:val="0"/>
-          <w:sz w:val="24"/>
-          <w:szCs w:val="24"/>
-        </w:rPr>
-        <w:t>）</w:t>
-      </w:r>
-      <w:r>
-        <w:rPr>
-          <w:rFonts w:ascii="Open Sans" w:eastAsia="宋体" w:hAnsi="Open Sans" w:cs="Open Sans"/>
-          <w:color w:val="333333"/>
-          <w:kern w:val="0"/>
-          <w:sz w:val="24"/>
-          <w:szCs w:val="24"/>
-        </w:rPr>
-        <w:t xml:space="preserve"> </w:t>
-      </w:r>
-      <w:r>
-        <w:rPr>
-          <w:rFonts w:ascii="Open Sans" w:eastAsia="宋体" w:hAnsi="Open Sans" w:cs="Open Sans"/>
-          <w:color w:val="333333"/>
-          <w:kern w:val="0"/>
-          <w:sz w:val="24"/>
-          <w:szCs w:val="24"/>
-        </w:rPr>
-        <w:t>仓库信息：（仓库编号，仓库名，仓库地址）</w:t>
+        <w:t>逻辑结构设计：</w:t>
       </w:r>
     </w:p>
     <w:p>
@@ -664,7 +1114,7 @@
           <w:sz w:val="24"/>
           <w:szCs w:val="24"/>
         </w:rPr>
-        <w:t>3</w:t>
+        <w:t>1</w:t>
       </w:r>
       <w:r>
         <w:rPr>
@@ -694,7 +1144,7 @@
           <w:sz w:val="24"/>
           <w:szCs w:val="24"/>
         </w:rPr>
-        <w:t>供应商信息：（供应商编号，供应商姓名，供应商地址，供应商电话）</w:t>
+        <w:t>分销员信息：（管理员编号，管理员用户名，管理员密码）。</w:t>
       </w:r>
     </w:p>
     <w:p>
@@ -728,7 +1178,7 @@
           <w:sz w:val="24"/>
           <w:szCs w:val="24"/>
         </w:rPr>
-        <w:t>4</w:t>
+        <w:t>2</w:t>
       </w:r>
       <w:r>
         <w:rPr>
@@ -758,27 +1208,7 @@
           <w:sz w:val="24"/>
           <w:szCs w:val="24"/>
         </w:rPr>
-        <w:t>客户信息：（客户编号，送货地址</w:t>
-      </w:r>
-      <w:r>
-        <w:rPr>
-          <w:rFonts w:ascii="Open Sans" w:eastAsia="宋体" w:hAnsi="Open Sans" w:cs="Open Sans"/>
-          <w:color w:val="333333"/>
-          <w:kern w:val="0"/>
-          <w:sz w:val="24"/>
-          <w:szCs w:val="24"/>
-        </w:rPr>
-        <w:t>,</w:t>
-      </w:r>
-      <w:r>
-        <w:rPr>
-          <w:rFonts w:ascii="Open Sans" w:eastAsia="宋体" w:hAnsi="Open Sans" w:cs="Open Sans"/>
-          <w:color w:val="333333"/>
-          <w:kern w:val="0"/>
-          <w:sz w:val="24"/>
-          <w:szCs w:val="24"/>
-        </w:rPr>
-        <w:t>客户电话）</w:t>
+        <w:t>仓库信息：（仓库编号，仓库名，仓库地址）</w:t>
       </w:r>
     </w:p>
     <w:p>
@@ -812,7 +1242,7 @@
           <w:sz w:val="24"/>
           <w:szCs w:val="24"/>
         </w:rPr>
-        <w:t>5</w:t>
+        <w:t>3</w:t>
       </w:r>
       <w:r>
         <w:rPr>
@@ -842,7 +1272,7 @@
           <w:sz w:val="24"/>
           <w:szCs w:val="24"/>
         </w:rPr>
-        <w:t>货物信息：（货物编号，供应商编号，货物名，货物类型，生产日期，保质期）</w:t>
+        <w:t>供应商信息：（供应商编号，供应商姓名，供应商地址，供应商电话）</w:t>
       </w:r>
     </w:p>
     <w:p>
@@ -876,7 +1306,7 @@
           <w:sz w:val="24"/>
           <w:szCs w:val="24"/>
         </w:rPr>
-        <w:t>6</w:t>
+        <w:t>4</w:t>
       </w:r>
       <w:r>
         <w:rPr>
@@ -906,7 +1336,27 @@
           <w:sz w:val="24"/>
           <w:szCs w:val="24"/>
         </w:rPr>
-        <w:t>入库订单信息：（入库订单编号，仓库编号，货物编号，管理员编号，入库数量，入库时间）</w:t>
+        <w:t>客户信息：（客户编号，送货地址</w:t>
+      </w:r>
+      <w:r>
+        <w:rPr>
+          <w:rFonts w:ascii="Open Sans" w:eastAsia="宋体" w:hAnsi="Open Sans" w:cs="Open Sans"/>
+          <w:color w:val="333333"/>
+          <w:kern w:val="0"/>
+          <w:sz w:val="24"/>
+          <w:szCs w:val="24"/>
+        </w:rPr>
+        <w:t>,</w:t>
+      </w:r>
+      <w:r>
+        <w:rPr>
+          <w:rFonts w:ascii="Open Sans" w:eastAsia="宋体" w:hAnsi="Open Sans" w:cs="Open Sans"/>
+          <w:color w:val="333333"/>
+          <w:kern w:val="0"/>
+          <w:sz w:val="24"/>
+          <w:szCs w:val="24"/>
+        </w:rPr>
+        <w:t>客户电话）</w:t>
       </w:r>
     </w:p>
     <w:p>
@@ -931,6 +1381,134 @@
           <w:szCs w:val="24"/>
         </w:rPr>
         <w:lastRenderedPageBreak/>
+        <w:t>（</w:t>
+      </w:r>
+      <w:r>
+        <w:rPr>
+          <w:rFonts w:ascii="Open Sans" w:eastAsia="宋体" w:hAnsi="Open Sans" w:cs="Open Sans"/>
+          <w:color w:val="333333"/>
+          <w:kern w:val="0"/>
+          <w:sz w:val="24"/>
+          <w:szCs w:val="24"/>
+        </w:rPr>
+        <w:t>5</w:t>
+      </w:r>
+      <w:r>
+        <w:rPr>
+          <w:rFonts w:ascii="Open Sans" w:eastAsia="宋体" w:hAnsi="Open Sans" w:cs="Open Sans"/>
+          <w:color w:val="333333"/>
+          <w:kern w:val="0"/>
+          <w:sz w:val="24"/>
+          <w:szCs w:val="24"/>
+        </w:rPr>
+        <w:t>）</w:t>
+      </w:r>
+      <w:r>
+        <w:rPr>
+          <w:rFonts w:ascii="Open Sans" w:eastAsia="宋体" w:hAnsi="Open Sans" w:cs="Open Sans"/>
+          <w:color w:val="333333"/>
+          <w:kern w:val="0"/>
+          <w:sz w:val="24"/>
+          <w:szCs w:val="24"/>
+        </w:rPr>
+        <w:t xml:space="preserve"> </w:t>
+      </w:r>
+      <w:r>
+        <w:rPr>
+          <w:rFonts w:ascii="Open Sans" w:eastAsia="宋体" w:hAnsi="Open Sans" w:cs="Open Sans"/>
+          <w:color w:val="333333"/>
+          <w:kern w:val="0"/>
+          <w:sz w:val="24"/>
+          <w:szCs w:val="24"/>
+        </w:rPr>
+        <w:t>货物信息：（货物编号，供应商编号，货物名，货物类型，生产日期，保质期）</w:t>
+      </w:r>
+    </w:p>
+    <w:p>
+      <w:pPr>
+        <w:widowControl/>
+        <w:spacing w:before="192" w:after="192"/>
+        <w:jc w:val="left"/>
+        <w:rPr>
+          <w:rFonts w:ascii="Open Sans" w:eastAsia="宋体" w:hAnsi="Open Sans" w:cs="Open Sans"/>
+          <w:color w:val="333333"/>
+          <w:kern w:val="0"/>
+          <w:sz w:val="24"/>
+          <w:szCs w:val="24"/>
+        </w:rPr>
+      </w:pPr>
+      <w:r>
+        <w:rPr>
+          <w:rFonts w:ascii="Open Sans" w:eastAsia="宋体" w:hAnsi="Open Sans" w:cs="Open Sans"/>
+          <w:color w:val="333333"/>
+          <w:kern w:val="0"/>
+          <w:sz w:val="24"/>
+          <w:szCs w:val="24"/>
+        </w:rPr>
+        <w:t>（</w:t>
+      </w:r>
+      <w:r>
+        <w:rPr>
+          <w:rFonts w:ascii="Open Sans" w:eastAsia="宋体" w:hAnsi="Open Sans" w:cs="Open Sans"/>
+          <w:color w:val="333333"/>
+          <w:kern w:val="0"/>
+          <w:sz w:val="24"/>
+          <w:szCs w:val="24"/>
+        </w:rPr>
+        <w:t>6</w:t>
+      </w:r>
+      <w:r>
+        <w:rPr>
+          <w:rFonts w:ascii="Open Sans" w:eastAsia="宋体" w:hAnsi="Open Sans" w:cs="Open Sans"/>
+          <w:color w:val="333333"/>
+          <w:kern w:val="0"/>
+          <w:sz w:val="24"/>
+          <w:szCs w:val="24"/>
+        </w:rPr>
+        <w:t>）</w:t>
+      </w:r>
+      <w:r>
+        <w:rPr>
+          <w:rFonts w:ascii="Open Sans" w:eastAsia="宋体" w:hAnsi="Open Sans" w:cs="Open Sans"/>
+          <w:color w:val="333333"/>
+          <w:kern w:val="0"/>
+          <w:sz w:val="24"/>
+          <w:szCs w:val="24"/>
+        </w:rPr>
+        <w:t xml:space="preserve"> </w:t>
+      </w:r>
+      <w:r>
+        <w:rPr>
+          <w:rFonts w:ascii="Open Sans" w:eastAsia="宋体" w:hAnsi="Open Sans" w:cs="Open Sans"/>
+          <w:color w:val="333333"/>
+          <w:kern w:val="0"/>
+          <w:sz w:val="24"/>
+          <w:szCs w:val="24"/>
+        </w:rPr>
+        <w:t>入库订单信息：（入库订单编号，仓库编号，货物编号，管理员编号，入库数量，入库时间）</w:t>
+      </w:r>
+    </w:p>
+    <w:p>
+      <w:pPr>
+        <w:widowControl/>
+        <w:spacing w:before="192" w:after="192"/>
+        <w:jc w:val="left"/>
+        <w:rPr>
+          <w:rFonts w:ascii="Open Sans" w:eastAsia="宋体" w:hAnsi="Open Sans" w:cs="Open Sans"/>
+          <w:color w:val="333333"/>
+          <w:kern w:val="0"/>
+          <w:sz w:val="24"/>
+          <w:szCs w:val="24"/>
+        </w:rPr>
+      </w:pPr>
+      <w:r>
+        <w:rPr>
+          <w:rFonts w:ascii="Open Sans" w:eastAsia="宋体" w:hAnsi="Open Sans" w:cs="Open Sans"/>
+          <w:color w:val="333333"/>
+          <w:kern w:val="0"/>
+          <w:sz w:val="24"/>
+          <w:szCs w:val="24"/>
+        </w:rPr>
         <w:t>（</w:t>
       </w:r>
       <w:r>
@@ -3178,6 +3756,7 @@
                 <w:sz w:val="24"/>
                 <w:szCs w:val="24"/>
               </w:rPr>
+              <w:lastRenderedPageBreak/>
               <w:t>s_address</w:t>
             </w:r>
             <w:proofErr w:type="spellEnd"/>
@@ -3587,7 +4166,6 @@
                 <w:sz w:val="24"/>
                 <w:szCs w:val="24"/>
               </w:rPr>
-              <w:lastRenderedPageBreak/>
               <w:t>表中列名</w:t>
             </w:r>
           </w:p>
@@ -6746,6 +7324,7 @@
                 <w:sz w:val="24"/>
                 <w:szCs w:val="24"/>
               </w:rPr>
+              <w:lastRenderedPageBreak/>
               <w:t>表中列名</w:t>
             </w:r>
           </w:p>
@@ -7461,7 +8040,6 @@
                 <w:sz w:val="24"/>
                 <w:szCs w:val="24"/>
               </w:rPr>
-              <w:lastRenderedPageBreak/>
               <w:t>adminId</w:t>
             </w:r>
             <w:proofErr w:type="spellEnd"/>
@@ -8981,7 +9559,7 @@
                     </pic:cNvPicPr>
                   </pic:nvPicPr>
                   <pic:blipFill>
-                    <a:blip r:embed="rId6">
+                    <a:blip r:embed="rId12">
                       <a:extLst>
                         <a:ext uri="{28A0092B-C50C-407E-A947-70E740481C1C}">
                           <a14:useLocalDpi xmlns:a14="http://schemas.microsoft.com/office/drawing/2010/main" val="0"/>
@@ -9052,7 +9630,7 @@
                     </pic:cNvPicPr>
                   </pic:nvPicPr>
                   <pic:blipFill>
-                    <a:blip r:embed="rId7">
+                    <a:blip r:embed="rId13">
                       <a:extLst>
                         <a:ext uri="{28A0092B-C50C-407E-A947-70E740481C1C}">
                           <a14:useLocalDpi xmlns:a14="http://schemas.microsoft.com/office/drawing/2010/main" val="0"/>
@@ -9440,7 +10018,7 @@
                     </pic:cNvPicPr>
                   </pic:nvPicPr>
                   <pic:blipFill>
-                    <a:blip r:embed="rId8">
+                    <a:blip r:embed="rId14">
                       <a:extLst>
                         <a:ext uri="{28A0092B-C50C-407E-A947-70E740481C1C}">
                           <a14:useLocalDpi xmlns:a14="http://schemas.microsoft.com/office/drawing/2010/main" val="0"/>
@@ -9844,7 +10422,7 @@
                     </pic:cNvPicPr>
                   </pic:nvPicPr>
                   <pic:blipFill>
-                    <a:blip r:embed="rId9">
+                    <a:blip r:embed="rId15">
                       <a:extLst>
                         <a:ext uri="{28A0092B-C50C-407E-A947-70E740481C1C}">
                           <a14:useLocalDpi xmlns:a14="http://schemas.microsoft.com/office/drawing/2010/main" val="0"/>
@@ -10318,7 +10896,7 @@
                     </pic:cNvPicPr>
                   </pic:nvPicPr>
                   <pic:blipFill>
-                    <a:blip r:embed="rId10">
+                    <a:blip r:embed="rId16">
                       <a:extLst>
                         <a:ext uri="{28A0092B-C50C-407E-A947-70E740481C1C}">
                           <a14:useLocalDpi xmlns:a14="http://schemas.microsoft.com/office/drawing/2010/main" val="0"/>
@@ -10709,7 +11287,7 @@
                     </pic:cNvPicPr>
                   </pic:nvPicPr>
                   <pic:blipFill>
-                    <a:blip r:embed="rId11">
+                    <a:blip r:embed="rId17">
                       <a:extLst>
                         <a:ext uri="{28A0092B-C50C-407E-A947-70E740481C1C}">
                           <a14:useLocalDpi xmlns:a14="http://schemas.microsoft.com/office/drawing/2010/main" val="0"/>
@@ -11251,7 +11829,7 @@
                     </pic:cNvPicPr>
                   </pic:nvPicPr>
                   <pic:blipFill>
-                    <a:blip r:embed="rId12">
+                    <a:blip r:embed="rId18">
                       <a:extLst>
                         <a:ext uri="{28A0092B-C50C-407E-A947-70E740481C1C}">
                           <a14:useLocalDpi xmlns:a14="http://schemas.microsoft.com/office/drawing/2010/main" val="0"/>
@@ -12079,7 +12657,7 @@
                     </pic:cNvPicPr>
                   </pic:nvPicPr>
                   <pic:blipFill>
-                    <a:blip r:embed="rId13">
+                    <a:blip r:embed="rId19">
                       <a:extLst>
                         <a:ext uri="{28A0092B-C50C-407E-A947-70E740481C1C}">
                           <a14:useLocalDpi xmlns:a14="http://schemas.microsoft.com/office/drawing/2010/main" val="0"/>
@@ -13045,7 +13623,7 @@
                     </pic:cNvPicPr>
                   </pic:nvPicPr>
                   <pic:blipFill>
-                    <a:blip r:embed="rId14">
+                    <a:blip r:embed="rId20">
                       <a:extLst>
                         <a:ext uri="{28A0092B-C50C-407E-A947-70E740481C1C}">
                           <a14:useLocalDpi xmlns:a14="http://schemas.microsoft.com/office/drawing/2010/main" val="0"/>
@@ -13429,7 +14007,7 @@
                     </pic:cNvPicPr>
                   </pic:nvPicPr>
                   <pic:blipFill>
-                    <a:blip r:embed="rId15">
+                    <a:blip r:embed="rId21">
                       <a:extLst>
                         <a:ext uri="{28A0092B-C50C-407E-A947-70E740481C1C}">
                           <a14:useLocalDpi xmlns:a14="http://schemas.microsoft.com/office/drawing/2010/main" val="0"/>
@@ -13644,7 +14222,7 @@
                     </pic:cNvPicPr>
                   </pic:nvPicPr>
                   <pic:blipFill>
-                    <a:blip r:embed="rId16">
+                    <a:blip r:embed="rId22">
                       <a:extLst>
                         <a:ext uri="{28A0092B-C50C-407E-A947-70E740481C1C}">
                           <a14:useLocalDpi xmlns:a14="http://schemas.microsoft.com/office/drawing/2010/main" val="0"/>
@@ -13745,7 +14323,7 @@
                     </pic:cNvPicPr>
                   </pic:nvPicPr>
                   <pic:blipFill>
-                    <a:blip r:embed="rId17">
+                    <a:blip r:embed="rId23">
                       <a:extLst>
                         <a:ext uri="{28A0092B-C50C-407E-A947-70E740481C1C}">
                           <a14:useLocalDpi xmlns:a14="http://schemas.microsoft.com/office/drawing/2010/main" val="0"/>
@@ -14283,7 +14861,7 @@
                     </pic:cNvPicPr>
                   </pic:nvPicPr>
                   <pic:blipFill>
-                    <a:blip r:embed="rId18">
+                    <a:blip r:embed="rId24">
                       <a:extLst>
                         <a:ext uri="{28A0092B-C50C-407E-A947-70E740481C1C}">
                           <a14:useLocalDpi xmlns:a14="http://schemas.microsoft.com/office/drawing/2010/main" val="0"/>
@@ -14713,7 +15291,7 @@
                     </pic:cNvPicPr>
                   </pic:nvPicPr>
                   <pic:blipFill>
-                    <a:blip r:embed="rId19">
+                    <a:blip r:embed="rId25">
                       <a:extLst>
                         <a:ext uri="{28A0092B-C50C-407E-A947-70E740481C1C}">
                           <a14:useLocalDpi xmlns:a14="http://schemas.microsoft.com/office/drawing/2010/main" val="0"/>
@@ -16034,6 +16612,7 @@
   <w:style w:type="character" w:default="1" w:styleId="a0">
     <w:name w:val="Default Paragraph Font"/>
     <w:uiPriority w:val="1"/>
+    <w:semiHidden/>
     <w:unhideWhenUsed/>
   </w:style>
   <w:style w:type="table" w:default="1" w:styleId="a1">
